--- a/Документация/КП_Горелкин.docx
+++ b/Документация/КП_Горелкин.docx
@@ -497,9 +497,6 @@
         <w:t>о</w:t>
       </w:r>
       <w:r>
-        <w:t>ё</w:t>
-      </w:r>
-      <w:r>
         <w:t xml:space="preserve"> для работы в браузере на персонональном компьютере, так и на мобильном устройстве.</w:t>
       </w:r>
     </w:p>
@@ -762,14 +759,52 @@
         </w:numPr>
         <w:ind w:left="709"/>
       </w:pPr>
-    </w:p>
-    <w:p>
-      <w:pPr>
-        <w:spacing w:after="160" w:line="259" w:lineRule="auto"/>
-        <w:jc w:val="left"/>
-      </w:pPr>
-      <w:r>
-        <w:br w:type="page"/>
+      <w:r>
+        <w:t>Для функционирования системы на стороне клиента необходимы следующие программные и технические средства</w:t>
+      </w:r>
+      <w:r>
+        <w:t>:</w:t>
+      </w:r>
+    </w:p>
+    <w:p>
+      <w:pPr>
+        <w:pStyle w:val="a1"/>
+      </w:pPr>
+      <w:r>
+        <w:t>операционные системы: Windows, macOS, Linux;</w:t>
+      </w:r>
+    </w:p>
+    <w:p>
+      <w:pPr>
+        <w:pStyle w:val="a1"/>
+      </w:pPr>
+      <w:r>
+        <w:t>браузер: Google Chrome, Yandex Browser, Opera, Microsoft Edge;</w:t>
+      </w:r>
+    </w:p>
+    <w:p>
+      <w:pPr>
+        <w:pStyle w:val="a1"/>
+      </w:pPr>
+      <w:r>
+        <w:lastRenderedPageBreak/>
+        <w:t>процессор: минимум 2 ядра;</w:t>
+      </w:r>
+    </w:p>
+    <w:p>
+      <w:pPr>
+        <w:pStyle w:val="a1"/>
+      </w:pPr>
+      <w:r>
+        <w:t>оперативная память: не менее 2 ГБ;</w:t>
+      </w:r>
+    </w:p>
+    <w:p>
+      <w:pPr>
+        <w:pStyle w:val="a1"/>
+      </w:pPr>
+      <w:r>
+        <w:t>интернет-соединение: широкополосный доступ с минимальной скоростью 1 Мбит/с.</w:t>
       </w:r>
     </w:p>
     <w:p>
@@ -781,13 +816,208 @@
         </w:numPr>
         <w:ind w:left="709"/>
       </w:pPr>
+    </w:p>
+    <w:p>
+      <w:pPr>
+        <w:pStyle w:val="a1"/>
+        <w:numPr>
+          <w:ilvl w:val="0"/>
+          <w:numId w:val="0"/>
+        </w:numPr>
+        <w:ind w:firstLine="709"/>
+      </w:pPr>
+    </w:p>
+    <w:p>
+      <w:pPr>
+        <w:pStyle w:val="a1"/>
+        <w:numPr>
+          <w:ilvl w:val="0"/>
+          <w:numId w:val="0"/>
+        </w:numPr>
+        <w:ind w:left="709"/>
+      </w:pPr>
+    </w:p>
+    <w:p>
+      <w:pPr>
+        <w:spacing w:after="160" w:line="259" w:lineRule="auto"/>
+        <w:jc w:val="left"/>
+      </w:pPr>
+      <w:r>
+        <w:br w:type="page"/>
+      </w:r>
+    </w:p>
+    <w:p>
+      <w:pPr>
+        <w:pStyle w:val="Heading1"/>
+      </w:pPr>
       <w:r>
         <w:lastRenderedPageBreak/>
-        <w:t>2</w:t>
-      </w:r>
+        <w:t>Проектирование программного обеспечения</w:t>
+      </w:r>
+    </w:p>
+    <w:p>
+      <w:pPr>
+        <w:pStyle w:val="Heading2"/>
+      </w:pPr>
+      <w:r>
+        <w:t>Проектирование интерфейса пользователя</w:t>
+      </w:r>
+    </w:p>
+    <w:p>
+      <w:pPr>
+        <w:pStyle w:val="a2"/>
+      </w:pPr>
+      <w:r>
+        <w:t xml:space="preserve">В рамках разработки веб-приложения создан интерфейс пользователя в виде макета при помощи </w:t>
+      </w:r>
+      <w:r>
+        <w:rPr>
+          <w:lang w:val="en-US"/>
+        </w:rPr>
+        <w:t>Figma</w:t>
+      </w:r>
+      <w:r>
+        <w:t xml:space="preserve">. </w:t>
+      </w:r>
+      <w:r>
+        <w:t>Эти макеты позволяют наглядно представить структуру приложения, его основные элементы и возможности.</w:t>
+      </w:r>
+    </w:p>
+    <w:p>
+      <w:pPr>
+        <w:pStyle w:val="a2"/>
+      </w:pPr>
+      <w:r>
+        <w:t>На рис</w:t>
+      </w:r>
+      <w:r>
+        <w:t>у</w:t>
+      </w:r>
+      <w:r>
+        <w:t>нке 2 представлены макет страниц</w:t>
+      </w:r>
+      <w:r>
+        <w:t xml:space="preserve"> </w:t>
+      </w:r>
+      <w:r>
+        <w:t>“</w:t>
+      </w:r>
+      <w:r>
+        <w:t>Авторизация</w:t>
+      </w:r>
+      <w:r>
+        <w:t xml:space="preserve">”, </w:t>
+      </w:r>
+      <w:r>
+        <w:rPr>
+          <w:highlight w:val="yellow"/>
+        </w:rPr>
+        <w:t>.</w:t>
+      </w:r>
+    </w:p>
+    <w:p>
+      <w:pPr>
+        <w:pStyle w:val="a9"/>
+        <w:rPr>
+          <w:lang w:val="en-US"/>
+        </w:rPr>
+      </w:pPr>
+      <w:r>
+        <w:rPr>
+          <w:lang w:val="en-US"/>
+        </w:rPr>
+        <w:drawing>
+          <wp:inline distT="0" distB="0" distL="0" distR="0" wp14:anchorId="30CE5677" wp14:editId="36DC8900">
+            <wp:extent cx="2193365" cy="2202274"/>
+            <wp:effectExtent l="0" t="0" r="0" b="7620"/>
+            <wp:docPr id="1982531927" name="Picture 4"/>
+            <wp:cNvGraphicFramePr>
+              <a:graphicFrameLocks xmlns:a="http://schemas.openxmlformats.org/drawingml/2006/main" noChangeAspect="1"/>
+            </wp:cNvGraphicFramePr>
+            <a:graphic xmlns:a="http://schemas.openxmlformats.org/drawingml/2006/main">
+              <a:graphicData uri="http://schemas.openxmlformats.org/drawingml/2006/picture">
+                <pic:pic xmlns:pic="http://schemas.openxmlformats.org/drawingml/2006/picture">
+                  <pic:nvPicPr>
+                    <pic:cNvPr id="0" name="Picture 12"/>
+                    <pic:cNvPicPr>
+                      <a:picLocks noChangeAspect="1" noChangeArrowheads="1"/>
+                    </pic:cNvPicPr>
+                  </pic:nvPicPr>
+                  <pic:blipFill>
+                    <a:blip r:embed="rId9" cstate="print">
+                      <a:extLst>
+                        <a:ext uri="{28A0092B-C50C-407E-A947-70E740481C1C}">
+                          <a14:useLocalDpi xmlns:a14="http://schemas.microsoft.com/office/drawing/2010/main" val="0"/>
+                        </a:ext>
+                      </a:extLst>
+                    </a:blip>
+                    <a:srcRect/>
+                    <a:stretch>
+                      <a:fillRect/>
+                    </a:stretch>
+                  </pic:blipFill>
+                  <pic:spPr bwMode="auto">
+                    <a:xfrm>
+                      <a:off x="0" y="0"/>
+                      <a:ext cx="2209615" cy="2218590"/>
+                    </a:xfrm>
+                    <a:prstGeom prst="rect">
+                      <a:avLst/>
+                    </a:prstGeom>
+                    <a:noFill/>
+                    <a:ln>
+                      <a:noFill/>
+                    </a:ln>
+                  </pic:spPr>
+                </pic:pic>
+              </a:graphicData>
+            </a:graphic>
+          </wp:inline>
+        </w:drawing>
+      </w:r>
+    </w:p>
+    <w:p>
+      <w:pPr>
+        <w:pStyle w:val="aa"/>
+      </w:pPr>
+      <w:r>
+        <w:t xml:space="preserve">Рисунок 2 – </w:t>
+      </w:r>
+      <w:r>
+        <w:rPr>
+          <w:lang w:val="en-US"/>
+        </w:rPr>
+        <w:t>Figma</w:t>
+      </w:r>
+      <w:r>
+        <w:t xml:space="preserve">. </w:t>
+      </w:r>
+      <w:r>
+        <w:t xml:space="preserve">Макет страниц авторизации, </w:t>
+      </w:r>
+      <w:r>
+        <w:rPr>
+          <w:highlight w:val="yellow"/>
+        </w:rPr>
+        <w:t>.</w:t>
+      </w:r>
+    </w:p>
+    <w:p>
+      <w:pPr>
+        <w:pStyle w:val="a2"/>
+      </w:pPr>
+    </w:p>
+    <w:p>
+      <w:pPr>
+        <w:pStyle w:val="Heading1"/>
+        <w:numPr>
+          <w:ilvl w:val="0"/>
+          <w:numId w:val="0"/>
+        </w:numPr>
+      </w:pPr>
     </w:p>
     <w:sectPr>
-      <w:footerReference w:type="default" r:id="rId9"/>
+      <w:footerReference w:type="default" r:id="rId10"/>
       <w:pgSz w:w="11906" w:h="16838"/>
       <w:pgMar w:top="1134" w:right="851" w:bottom="1134" w:left="1701" w:header="709" w:footer="709" w:gutter="0"/>
       <w:pgNumType w:start="1"/>

--- a/Документация/КП_Горелкин.docx
+++ b/Документация/КП_Горелкин.docx
@@ -4,10 +4,44 @@
   <w:body>
     <w:p>
       <w:pPr>
+        <w:pStyle w:val="Title"/>
+      </w:pPr>
+      <w:bookmarkStart w:id="0" w:name="_Ref199694364"/>
+      <w:r>
+        <w:t>Введение</w:t>
+      </w:r>
+    </w:p>
+    <w:p>
+      <w:pPr>
+        <w:pStyle w:val="a2"/>
+      </w:pPr>
+      <w:r>
+        <w:t>Актуальность курсового проекта заключается в</w:t>
+      </w:r>
+      <w:r>
+        <w:t xml:space="preserve"> том что</w:t>
+      </w:r>
+      <w:r>
+        <w:t xml:space="preserve"> </w:t>
+      </w:r>
+    </w:p>
+    <w:p>
+      <w:pPr>
+        <w:pStyle w:val="a2"/>
+      </w:pPr>
+      <w:r>
+        <w:t xml:space="preserve"> </w:t>
+      </w:r>
+      <w:r>
+        <w:t>Необходимость разработать многопользовательскокого приложения для работы с методической работы в среднеобразовательных учебных заведениях.</w:t>
+      </w:r>
+    </w:p>
+    <w:p>
+      <w:pPr>
         <w:pStyle w:val="Heading1"/>
       </w:pPr>
-      <w:bookmarkStart w:id="0" w:name="_Ref199694364"/>
-      <w:r>
+      <w:r>
+        <w:lastRenderedPageBreak/>
         <w:t>Сбор и анализ требований</w:t>
       </w:r>
     </w:p>
@@ -634,7 +668,22 @@
         <w:pStyle w:val="a1"/>
       </w:pPr>
       <w:r>
-        <w:t>операционная система Ubuntu Server 22.04 LTS или аналогичная</w:t>
+        <w:t xml:space="preserve">операционная система </w:t>
+      </w:r>
+      <w:r>
+        <w:rPr>
+          <w:lang w:val="en-US"/>
+        </w:rPr>
+        <w:t xml:space="preserve">Windows Server 2016 </w:t>
+      </w:r>
+      <w:r>
+        <w:t xml:space="preserve">или </w:t>
+      </w:r>
+      <w:r>
+        <w:rPr>
+          <w:lang w:val="en-US"/>
+        </w:rPr>
+        <w:t>Windows Server 2019</w:t>
       </w:r>
       <w:r>
         <w:t>;</w:t>
@@ -777,9 +826,18 @@
     <w:p>
       <w:pPr>
         <w:pStyle w:val="a1"/>
-      </w:pPr>
-      <w:r>
-        <w:t>браузер: Google Chrome, Yandex Browser, Opera, Microsoft Edge;</w:t>
+        <w:rPr>
+          <w:lang w:val="en-US"/>
+        </w:rPr>
+      </w:pPr>
+      <w:r>
+        <w:t>браузер</w:t>
+      </w:r>
+      <w:r>
+        <w:rPr>
+          <w:lang w:val="en-US"/>
+        </w:rPr>
+        <w:t>: Google Chrome, Yandex Browser, Opera, Microsoft Edge;</w:t>
       </w:r>
     </w:p>
     <w:p>
@@ -909,9 +967,39 @@
         <w:t xml:space="preserve">”, </w:t>
       </w:r>
       <w:r>
-        <w:rPr>
-          <w:highlight w:val="yellow"/>
-        </w:rPr>
+        <w:t>“</w:t>
+      </w:r>
+      <w:r>
+        <w:t>Вид учителя</w:t>
+      </w:r>
+      <w:r>
+        <w:t>”</w:t>
+      </w:r>
+      <w:r>
+        <w:t xml:space="preserve">, </w:t>
+      </w:r>
+      <w:r>
+        <w:t>“</w:t>
+      </w:r>
+      <w:r>
+        <w:t>Вид руководителя</w:t>
+      </w:r>
+      <w:r>
+        <w:t>”</w:t>
+      </w:r>
+      <w:r>
+        <w:t xml:space="preserve">, </w:t>
+      </w:r>
+      <w:r>
+        <w:t>“</w:t>
+      </w:r>
+      <w:r>
+        <w:t>Вид администратора</w:t>
+      </w:r>
+      <w:r>
+        <w:t>”</w:t>
+      </w:r>
+      <w:r>
         <w:t>.</w:t>
       </w:r>
     </w:p>
@@ -927,10 +1015,10 @@
           <w:lang w:val="en-US"/>
         </w:rPr>
         <w:drawing>
-          <wp:inline distT="0" distB="0" distL="0" distR="0" wp14:anchorId="30CE5677" wp14:editId="36DC8900">
-            <wp:extent cx="2193365" cy="2202274"/>
-            <wp:effectExtent l="0" t="0" r="0" b="7620"/>
-            <wp:docPr id="1982531927" name="Picture 4"/>
+          <wp:inline distT="0" distB="0" distL="0" distR="0" wp14:anchorId="5D0F3C55" wp14:editId="63B1BECD">
+            <wp:extent cx="5939790" cy="4632325"/>
+            <wp:effectExtent l="0" t="0" r="3810" b="0"/>
+            <wp:docPr id="1479675215" name="Picture 1"/>
             <wp:cNvGraphicFramePr>
               <a:graphicFrameLocks xmlns:a="http://schemas.openxmlformats.org/drawingml/2006/main" noChangeAspect="1"/>
             </wp:cNvGraphicFramePr>
@@ -938,36 +1026,23 @@
               <a:graphicData uri="http://schemas.openxmlformats.org/drawingml/2006/picture">
                 <pic:pic xmlns:pic="http://schemas.openxmlformats.org/drawingml/2006/picture">
                   <pic:nvPicPr>
-                    <pic:cNvPr id="0" name="Picture 12"/>
-                    <pic:cNvPicPr>
-                      <a:picLocks noChangeAspect="1" noChangeArrowheads="1"/>
-                    </pic:cNvPicPr>
+                    <pic:cNvPr id="1479675215" name=""/>
+                    <pic:cNvPicPr/>
                   </pic:nvPicPr>
                   <pic:blipFill>
-                    <a:blip r:embed="rId9" cstate="print">
-                      <a:extLst>
-                        <a:ext uri="{28A0092B-C50C-407E-A947-70E740481C1C}">
-                          <a14:useLocalDpi xmlns:a14="http://schemas.microsoft.com/office/drawing/2010/main" val="0"/>
-                        </a:ext>
-                      </a:extLst>
-                    </a:blip>
-                    <a:srcRect/>
+                    <a:blip r:embed="rId9"/>
                     <a:stretch>
                       <a:fillRect/>
                     </a:stretch>
                   </pic:blipFill>
-                  <pic:spPr bwMode="auto">
+                  <pic:spPr>
                     <a:xfrm>
                       <a:off x="0" y="0"/>
-                      <a:ext cx="2209615" cy="2218590"/>
+                      <a:ext cx="5939790" cy="4632325"/>
                     </a:xfrm>
                     <a:prstGeom prst="rect">
                       <a:avLst/>
                     </a:prstGeom>
-                    <a:noFill/>
-                    <a:ln>
-                      <a:noFill/>
-                    </a:ln>
                   </pic:spPr>
                 </pic:pic>
               </a:graphicData>
@@ -996,9 +1071,223 @@
         <w:t xml:space="preserve">Макет страниц авторизации, </w:t>
       </w:r>
       <w:r>
+        <w:t>вид учителя, вид руководителя, вид администратора</w:t>
+      </w:r>
+      <w:r>
+        <w:t>.</w:t>
+      </w:r>
+    </w:p>
+    <w:p>
+      <w:pPr>
+        <w:pStyle w:val="Heading2"/>
+      </w:pPr>
+      <w:r>
+        <w:lastRenderedPageBreak/>
+        <w:t>Разработка архитектуры программного обеспечения</w:t>
+      </w:r>
+    </w:p>
+    <w:p>
+      <w:pPr>
+        <w:pStyle w:val="a2"/>
+      </w:pPr>
+      <w:r>
+        <w:t>Веб-приложение предназначено для учителей и руководителей среднего общего образования. Оно построено на клиент-серверной модели и включается в себя три основных компонента</w:t>
+      </w:r>
+      <w:r>
+        <w:t>:</w:t>
+      </w:r>
+      <w:r>
+        <w:t xml:space="preserve"> клиент, сервер и БД. Клиентская часть реализованна с использованием </w:t>
+      </w:r>
+      <w:r>
         <w:rPr>
-          <w:highlight w:val="yellow"/>
+          <w:lang w:val="en-US"/>
         </w:rPr>
+        <w:t>HTML</w:t>
+      </w:r>
+      <w:r>
+        <w:t xml:space="preserve"> </w:t>
+      </w:r>
+      <w:r>
+        <w:t xml:space="preserve">и </w:t>
+      </w:r>
+      <w:r>
+        <w:rPr>
+          <w:lang w:val="en-US"/>
+        </w:rPr>
+        <w:t>CSS</w:t>
+      </w:r>
+      <w:r>
+        <w:t>.</w:t>
+      </w:r>
+      <w:r>
+        <w:t xml:space="preserve"> </w:t>
+      </w:r>
+      <w:r>
+        <w:t xml:space="preserve">И взаимодействует с </w:t>
+      </w:r>
+      <w:r>
+        <w:rPr>
+          <w:lang w:val="en-US"/>
+        </w:rPr>
+        <w:t>API</w:t>
+      </w:r>
+      <w:r>
+        <w:t xml:space="preserve"> </w:t>
+      </w:r>
+      <w:r>
+        <w:t xml:space="preserve">через </w:t>
+      </w:r>
+      <w:r>
+        <w:rPr>
+          <w:lang w:val="en-US"/>
+        </w:rPr>
+        <w:t>JS</w:t>
+      </w:r>
+      <w:r>
+        <w:t xml:space="preserve"> для передачи данных. Серверная часть включает в себя основу на </w:t>
+      </w:r>
+      <w:r>
+        <w:rPr>
+          <w:lang w:val="en-US"/>
+        </w:rPr>
+        <w:t>ASP</w:t>
+      </w:r>
+      <w:r>
+        <w:t>.</w:t>
+      </w:r>
+      <w:r>
+        <w:rPr>
+          <w:lang w:val="en-US"/>
+        </w:rPr>
+        <w:t>NET</w:t>
+      </w:r>
+      <w:r>
+        <w:t xml:space="preserve"> </w:t>
+      </w:r>
+      <w:r>
+        <w:rPr>
+          <w:lang w:val="en-US"/>
+        </w:rPr>
+        <w:t>WEB</w:t>
+      </w:r>
+      <w:r>
+        <w:t xml:space="preserve"> </w:t>
+      </w:r>
+      <w:r>
+        <w:rPr>
+          <w:lang w:val="en-US"/>
+        </w:rPr>
+        <w:t>API</w:t>
+      </w:r>
+      <w:r>
+        <w:t xml:space="preserve">, </w:t>
+      </w:r>
+      <w:r>
+        <w:t xml:space="preserve">обрабатывает входящие запросы и взаимодействует с БД </w:t>
+      </w:r>
+      <w:r>
+        <w:rPr>
+          <w:lang w:val="en-US"/>
+        </w:rPr>
+        <w:t>MSSQL</w:t>
+      </w:r>
+      <w:r>
+        <w:t xml:space="preserve"> </w:t>
+      </w:r>
+      <w:r>
+        <w:t>для хранения и извлечения информации.</w:t>
+      </w:r>
+      <w:r>
+        <w:t xml:space="preserve"> </w:t>
+      </w:r>
+      <w:r>
+        <w:t xml:space="preserve">БД служит хранилищем данных системы, а сервер возвращает результат клиенту в формате </w:t>
+      </w:r>
+      <w:r>
+        <w:rPr>
+          <w:lang w:val="en-US"/>
+        </w:rPr>
+        <w:t>JSON</w:t>
+      </w:r>
+      <w:r>
+        <w:t>.</w:t>
+      </w:r>
+    </w:p>
+    <w:p>
+      <w:pPr>
+        <w:pStyle w:val="Heading2"/>
+      </w:pPr>
+      <w:r>
+        <w:t>Проектирование БД</w:t>
+      </w:r>
+    </w:p>
+    <w:p>
+      <w:pPr>
+        <w:pStyle w:val="a2"/>
+      </w:pPr>
+      <w:r>
+        <w:t xml:space="preserve">В рамках курсового проекта необходимо разработать БД для хранения информации о методических работах, отчётов по методическим работам. На рисунке </w:t>
+      </w:r>
+      <w:r>
+        <w:t>3</w:t>
+      </w:r>
+      <w:r>
+        <w:t xml:space="preserve"> </w:t>
+      </w:r>
+      <w:r>
+        <w:t xml:space="preserve">в виде </w:t>
+      </w:r>
+      <w:r>
+        <w:rPr>
+          <w:lang w:val="en-US"/>
+        </w:rPr>
+        <w:t>ERD</w:t>
+      </w:r>
+      <w:r>
+        <w:t>-диаграммы представлена физическая модель предметной области.</w:t>
+      </w:r>
+    </w:p>
+    <w:p>
+      <w:pPr>
+        <w:pStyle w:val="a2"/>
+      </w:pPr>
+    </w:p>
+    <w:p>
+      <w:pPr>
+        <w:pStyle w:val="a2"/>
+      </w:pPr>
+      <w:r>
+        <w:t xml:space="preserve">Рисунок </w:t>
+      </w:r>
+      <w:r>
+        <w:t>3</w:t>
+      </w:r>
+      <w:r>
+        <w:t xml:space="preserve"> – </w:t>
+      </w:r>
+      <w:r>
+        <w:rPr>
+          <w:lang w:val="en-US"/>
+        </w:rPr>
+        <w:t>draw</w:t>
+      </w:r>
+      <w:r>
+        <w:t>.</w:t>
+      </w:r>
+      <w:r>
+        <w:rPr>
+          <w:lang w:val="en-US"/>
+        </w:rPr>
+        <w:t>io</w:t>
+      </w:r>
+      <w:r>
+        <w:t xml:space="preserve">. </w:t>
+      </w:r>
+      <w:r>
+        <w:t>Физическая модель</w:t>
+      </w:r>
+      <w:r>
         <w:t>.</w:t>
       </w:r>
     </w:p>

--- a/Документация/КП_Горелкин.docx
+++ b/Документация/КП_Горелкин.docx
@@ -14,15 +14,12 @@
     <w:p>
       <w:pPr>
         <w:pStyle w:val="a2"/>
-      </w:pPr>
-      <w:r>
-        <w:t>Актуальность курсового проекта заключается в</w:t>
-      </w:r>
-      <w:r>
-        <w:t xml:space="preserve"> том что</w:t>
-      </w:r>
-      <w:r>
-        <w:t xml:space="preserve"> </w:t>
+        <w:rPr>
+          <w:sz w:val="24"/>
+        </w:rPr>
+      </w:pPr>
+      <w:r>
+        <w:t>Актуальность курсового проекта заключается в необходимости разработки многопользовательского веб-приложения для планирования и анализа методической работы в общеобразовательных учреждениях. Современные образовательные организации всё чаще сталкиваются с проблемой неэффективного ведения методической деятельности, которая часто осуществляется вручную. Это приводит к значительным временным затратам со стороны учителей и руководителей, усложняет процесс формирования отчетности и анализа проведённых мероприятий.</w:t>
       </w:r>
     </w:p>
     <w:p>
@@ -30,10 +27,99 @@
         <w:pStyle w:val="a2"/>
       </w:pPr>
       <w:r>
-        <w:t xml:space="preserve"> </w:t>
-      </w:r>
-      <w:r>
-        <w:t>Необходимость разработать многопользовательскокого приложения для работы с методической работы в среднеобразовательных учебных заведениях.</w:t>
+        <w:t>Автоматизация процесса планирования и учёта методической работы позволит упростить взаимодействие между учителями, руководителями и администраторами, обеспечить прозрачность и своевременность предоставления информации. Внедрение веб-приложения создаст возможность оперативного формирования отчётов, анализа методической занятости педагогов, а также контроля выполнения планов методической работы.</w:t>
+      </w:r>
+    </w:p>
+    <w:p>
+      <w:pPr>
+        <w:pStyle w:val="a2"/>
+      </w:pPr>
+      <w:r>
+        <w:t>Практическая значимость разработки заключается в повышении эффективности управления методической деятельностью, сокращении времени на подготовку отчётности, систематизации информации о проведённых мероприятиях и результатах их выполнения. Реализация системы позволит централизовать хранение данных и обеспечит удобный доступ к ним для всех участников образовательного процесса в зависимости от их роли.</w:t>
+      </w:r>
+    </w:p>
+    <w:p>
+      <w:pPr>
+        <w:pStyle w:val="a2"/>
+      </w:pPr>
+      <w:r>
+        <w:t>Целью курсового проектирования является разработка многопользовательской веб-системы для планирования, учёта и анализа методической работы в средних общеобразовательных учреждениях.</w:t>
+      </w:r>
+    </w:p>
+    <w:p>
+      <w:pPr>
+        <w:pStyle w:val="a2"/>
+      </w:pPr>
+      <w:r>
+        <w:t>Для достижения поставленной цели требуется решить следующие задачи:</w:t>
+      </w:r>
+    </w:p>
+    <w:p>
+      <w:pPr>
+        <w:pStyle w:val="a1"/>
+      </w:pPr>
+      <w:r>
+        <w:t>выполнить сбор и анализ требований к системе;</w:t>
+      </w:r>
+    </w:p>
+    <w:p>
+      <w:pPr>
+        <w:pStyle w:val="a1"/>
+      </w:pPr>
+      <w:r>
+        <w:t>спроектировать базу данных;</w:t>
+      </w:r>
+    </w:p>
+    <w:p>
+      <w:pPr>
+        <w:pStyle w:val="a1"/>
+      </w:pPr>
+      <w:r>
+        <w:lastRenderedPageBreak/>
+        <w:t>разработать клиентскую и серверную части веб-приложения;</w:t>
+      </w:r>
+    </w:p>
+    <w:p>
+      <w:pPr>
+        <w:pStyle w:val="a1"/>
+      </w:pPr>
+      <w:r>
+        <w:t>реализовать авторизацию пользователей с разграничением прав доступа;</w:t>
+      </w:r>
+    </w:p>
+    <w:p>
+      <w:pPr>
+        <w:pStyle w:val="a1"/>
+      </w:pPr>
+      <w:r>
+        <w:t>обеспечить возможность добавления, редактирования и удаления информации о мероприятиях;</w:t>
+      </w:r>
+    </w:p>
+    <w:p>
+      <w:pPr>
+        <w:pStyle w:val="a1"/>
+      </w:pPr>
+      <w:r>
+        <w:t>реализовать функции формирования отчётов за выбранный период;</w:t>
+      </w:r>
+    </w:p>
+    <w:p>
+      <w:pPr>
+        <w:pStyle w:val="a1"/>
+      </w:pPr>
+      <w:r>
+        <w:t>выполнить тестирование и отладку программного обеспечения;</w:t>
+      </w:r>
+    </w:p>
+    <w:p>
+      <w:pPr>
+        <w:pStyle w:val="a1"/>
+      </w:pPr>
+      <w:r>
+        <w:t>подготовить программную и эксплуатационную документаци</w:t>
+      </w:r>
+      <w:r>
+        <w:t>и.</w:t>
       </w:r>
     </w:p>
     <w:p>
@@ -1250,36 +1336,83 @@
     </w:p>
     <w:p>
       <w:pPr>
-        <w:pStyle w:val="a2"/>
-      </w:pPr>
-    </w:p>
-    <w:p>
-      <w:pPr>
-        <w:pStyle w:val="a2"/>
-      </w:pPr>
-      <w:r>
-        <w:t xml:space="preserve">Рисунок </w:t>
-      </w:r>
-      <w:r>
-        <w:t>3</w:t>
-      </w:r>
-      <w:r>
-        <w:t xml:space="preserve"> – </w:t>
-      </w:r>
-      <w:r>
+        <w:pStyle w:val="a9"/>
         <w:rPr>
           <w:lang w:val="en-US"/>
         </w:rPr>
-        <w:t>draw</w:t>
-      </w:r>
-      <w:r>
-        <w:t>.</w:t>
-      </w:r>
+      </w:pPr>
       <w:r>
         <w:rPr>
           <w:lang w:val="en-US"/>
         </w:rPr>
-        <w:t>io</w:t>
+        <w:drawing>
+          <wp:inline distT="0" distB="0" distL="0" distR="0" wp14:anchorId="2F30CCCA" wp14:editId="37732E25">
+            <wp:extent cx="4941118" cy="3092824"/>
+            <wp:effectExtent l="0" t="0" r="0" b="0"/>
+            <wp:docPr id="1314736891" name="Picture 1"/>
+            <wp:cNvGraphicFramePr>
+              <a:graphicFrameLocks xmlns:a="http://schemas.openxmlformats.org/drawingml/2006/main" noChangeAspect="1"/>
+            </wp:cNvGraphicFramePr>
+            <a:graphic xmlns:a="http://schemas.openxmlformats.org/drawingml/2006/main">
+              <a:graphicData uri="http://schemas.openxmlformats.org/drawingml/2006/picture">
+                <pic:pic xmlns:pic="http://schemas.openxmlformats.org/drawingml/2006/picture">
+                  <pic:nvPicPr>
+                    <pic:cNvPr id="0" name="Picture 1"/>
+                    <pic:cNvPicPr>
+                      <a:picLocks noChangeAspect="1" noChangeArrowheads="1"/>
+                    </pic:cNvPicPr>
+                  </pic:nvPicPr>
+                  <pic:blipFill>
+                    <a:blip r:embed="rId10">
+                      <a:extLst>
+                        <a:ext uri="{28A0092B-C50C-407E-A947-70E740481C1C}">
+                          <a14:useLocalDpi xmlns:a14="http://schemas.microsoft.com/office/drawing/2010/main" val="0"/>
+                        </a:ext>
+                      </a:extLst>
+                    </a:blip>
+                    <a:srcRect/>
+                    <a:stretch>
+                      <a:fillRect/>
+                    </a:stretch>
+                  </pic:blipFill>
+                  <pic:spPr bwMode="auto">
+                    <a:xfrm>
+                      <a:off x="0" y="0"/>
+                      <a:ext cx="5050743" cy="3161442"/>
+                    </a:xfrm>
+                    <a:prstGeom prst="rect">
+                      <a:avLst/>
+                    </a:prstGeom>
+                    <a:noFill/>
+                    <a:ln>
+                      <a:noFill/>
+                    </a:ln>
+                  </pic:spPr>
+                </pic:pic>
+              </a:graphicData>
+            </a:graphic>
+          </wp:inline>
+        </w:drawing>
+      </w:r>
+    </w:p>
+    <w:p>
+      <w:pPr>
+        <w:pStyle w:val="aa"/>
+      </w:pPr>
+      <w:r>
+        <w:t xml:space="preserve">Рисунок </w:t>
+      </w:r>
+      <w:r>
+        <w:t>3</w:t>
+      </w:r>
+      <w:r>
+        <w:t xml:space="preserve"> – </w:t>
+      </w:r>
+      <w:r>
+        <w:rPr>
+          <w:lang w:val="en-US"/>
+        </w:rPr>
+        <w:t>MSSQL</w:t>
       </w:r>
       <w:r>
         <w:t xml:space="preserve">. </w:t>
@@ -1290,6 +1423,53 @@
       <w:r>
         <w:t>.</w:t>
       </w:r>
+    </w:p>
+    <w:p>
+      <w:pPr>
+        <w:pStyle w:val="a2"/>
+      </w:pPr>
+    </w:p>
+    <w:p>
+      <w:pPr>
+        <w:pStyle w:val="a2"/>
+      </w:pPr>
+    </w:p>
+    <w:p>
+      <w:pPr>
+        <w:spacing w:after="160" w:line="259" w:lineRule="auto"/>
+        <w:jc w:val="left"/>
+      </w:pPr>
+      <w:r>
+        <w:br w:type="page"/>
+      </w:r>
+    </w:p>
+    <w:p>
+      <w:pPr>
+        <w:pStyle w:val="Heading1"/>
+      </w:pPr>
+      <w:r>
+        <w:lastRenderedPageBreak/>
+        <w:t>Разработка и интеграция модулей программного обеспечения</w:t>
+      </w:r>
+    </w:p>
+    <w:p>
+      <w:pPr>
+        <w:pStyle w:val="Heading2"/>
+        <w:rPr>
+          <w:lang w:val="en-US"/>
+        </w:rPr>
+      </w:pPr>
+      <w:r>
+        <w:t>Разработка программных модулей</w:t>
+      </w:r>
+    </w:p>
+    <w:p>
+      <w:pPr>
+        <w:pStyle w:val="a2"/>
+        <w:rPr>
+          <w:lang w:val="en-US"/>
+        </w:rPr>
+      </w:pPr>
     </w:p>
     <w:p>
       <w:pPr>
@@ -1306,7 +1486,7 @@
       </w:pPr>
     </w:p>
     <w:sectPr>
-      <w:footerReference w:type="default" r:id="rId10"/>
+      <w:footerReference w:type="default" r:id="rId11"/>
       <w:pgSz w:w="11906" w:h="16838"/>
       <w:pgMar w:top="1134" w:right="851" w:bottom="1134" w:left="1701" w:header="709" w:footer="709" w:gutter="0"/>
       <w:pgNumType w:start="1"/>
@@ -1607,6 +1787,155 @@
     </w:lvl>
   </w:abstractNum>
   <w:abstractNum w:abstractNumId="2" w15:restartNumberingAfterBreak="0">
+    <w:nsid w:val="0831780E"/>
+    <w:multiLevelType w:val="multilevel"/>
+    <w:tmpl w:val="2A347F86"/>
+    <w:lvl w:ilvl="0">
+      <w:start w:val="1"/>
+      <w:numFmt w:val="bullet"/>
+      <w:lvlText w:val=""/>
+      <w:lvlJc w:val="left"/>
+      <w:pPr>
+        <w:tabs>
+          <w:tab w:val="num" w:pos="720"/>
+        </w:tabs>
+        <w:ind w:left="720" w:hanging="360"/>
+      </w:pPr>
+      <w:rPr>
+        <w:rFonts w:ascii="Symbol" w:hAnsi="Symbol" w:hint="default"/>
+        <w:sz w:val="20"/>
+      </w:rPr>
+    </w:lvl>
+    <w:lvl w:ilvl="1" w:tentative="1">
+      <w:start w:val="1"/>
+      <w:numFmt w:val="bullet"/>
+      <w:lvlText w:val="o"/>
+      <w:lvlJc w:val="left"/>
+      <w:pPr>
+        <w:tabs>
+          <w:tab w:val="num" w:pos="1440"/>
+        </w:tabs>
+        <w:ind w:left="1440" w:hanging="360"/>
+      </w:pPr>
+      <w:rPr>
+        <w:rFonts w:ascii="Courier New" w:hAnsi="Courier New" w:hint="default"/>
+        <w:sz w:val="20"/>
+      </w:rPr>
+    </w:lvl>
+    <w:lvl w:ilvl="2" w:tentative="1">
+      <w:start w:val="1"/>
+      <w:numFmt w:val="bullet"/>
+      <w:lvlText w:val=""/>
+      <w:lvlJc w:val="left"/>
+      <w:pPr>
+        <w:tabs>
+          <w:tab w:val="num" w:pos="2160"/>
+        </w:tabs>
+        <w:ind w:left="2160" w:hanging="360"/>
+      </w:pPr>
+      <w:rPr>
+        <w:rFonts w:ascii="Wingdings" w:hAnsi="Wingdings" w:hint="default"/>
+        <w:sz w:val="20"/>
+      </w:rPr>
+    </w:lvl>
+    <w:lvl w:ilvl="3" w:tentative="1">
+      <w:start w:val="1"/>
+      <w:numFmt w:val="bullet"/>
+      <w:lvlText w:val=""/>
+      <w:lvlJc w:val="left"/>
+      <w:pPr>
+        <w:tabs>
+          <w:tab w:val="num" w:pos="2880"/>
+        </w:tabs>
+        <w:ind w:left="2880" w:hanging="360"/>
+      </w:pPr>
+      <w:rPr>
+        <w:rFonts w:ascii="Wingdings" w:hAnsi="Wingdings" w:hint="default"/>
+        <w:sz w:val="20"/>
+      </w:rPr>
+    </w:lvl>
+    <w:lvl w:ilvl="4" w:tentative="1">
+      <w:start w:val="1"/>
+      <w:numFmt w:val="bullet"/>
+      <w:lvlText w:val=""/>
+      <w:lvlJc w:val="left"/>
+      <w:pPr>
+        <w:tabs>
+          <w:tab w:val="num" w:pos="3600"/>
+        </w:tabs>
+        <w:ind w:left="3600" w:hanging="360"/>
+      </w:pPr>
+      <w:rPr>
+        <w:rFonts w:ascii="Wingdings" w:hAnsi="Wingdings" w:hint="default"/>
+        <w:sz w:val="20"/>
+      </w:rPr>
+    </w:lvl>
+    <w:lvl w:ilvl="5" w:tentative="1">
+      <w:start w:val="1"/>
+      <w:numFmt w:val="bullet"/>
+      <w:lvlText w:val=""/>
+      <w:lvlJc w:val="left"/>
+      <w:pPr>
+        <w:tabs>
+          <w:tab w:val="num" w:pos="4320"/>
+        </w:tabs>
+        <w:ind w:left="4320" w:hanging="360"/>
+      </w:pPr>
+      <w:rPr>
+        <w:rFonts w:ascii="Wingdings" w:hAnsi="Wingdings" w:hint="default"/>
+        <w:sz w:val="20"/>
+      </w:rPr>
+    </w:lvl>
+    <w:lvl w:ilvl="6" w:tentative="1">
+      <w:start w:val="1"/>
+      <w:numFmt w:val="bullet"/>
+      <w:lvlText w:val=""/>
+      <w:lvlJc w:val="left"/>
+      <w:pPr>
+        <w:tabs>
+          <w:tab w:val="num" w:pos="5040"/>
+        </w:tabs>
+        <w:ind w:left="5040" w:hanging="360"/>
+      </w:pPr>
+      <w:rPr>
+        <w:rFonts w:ascii="Wingdings" w:hAnsi="Wingdings" w:hint="default"/>
+        <w:sz w:val="20"/>
+      </w:rPr>
+    </w:lvl>
+    <w:lvl w:ilvl="7" w:tentative="1">
+      <w:start w:val="1"/>
+      <w:numFmt w:val="bullet"/>
+      <w:lvlText w:val=""/>
+      <w:lvlJc w:val="left"/>
+      <w:pPr>
+        <w:tabs>
+          <w:tab w:val="num" w:pos="5760"/>
+        </w:tabs>
+        <w:ind w:left="5760" w:hanging="360"/>
+      </w:pPr>
+      <w:rPr>
+        <w:rFonts w:ascii="Wingdings" w:hAnsi="Wingdings" w:hint="default"/>
+        <w:sz w:val="20"/>
+      </w:rPr>
+    </w:lvl>
+    <w:lvl w:ilvl="8" w:tentative="1">
+      <w:start w:val="1"/>
+      <w:numFmt w:val="bullet"/>
+      <w:lvlText w:val=""/>
+      <w:lvlJc w:val="left"/>
+      <w:pPr>
+        <w:tabs>
+          <w:tab w:val="num" w:pos="6480"/>
+        </w:tabs>
+        <w:ind w:left="6480" w:hanging="360"/>
+      </w:pPr>
+      <w:rPr>
+        <w:rFonts w:ascii="Wingdings" w:hAnsi="Wingdings" w:hint="default"/>
+        <w:sz w:val="20"/>
+      </w:rPr>
+    </w:lvl>
+  </w:abstractNum>
+  <w:abstractNum w:abstractNumId="3" w15:restartNumberingAfterBreak="0">
     <w:nsid w:val="08B238BA"/>
     <w:multiLevelType w:val="hybridMultilevel"/>
     <w:tmpl w:val="65DC2650"/>
@@ -1700,7 +2029,7 @@
       </w:pPr>
     </w:lvl>
   </w:abstractNum>
-  <w:abstractNum w:abstractNumId="3" w15:restartNumberingAfterBreak="0">
+  <w:abstractNum w:abstractNumId="4" w15:restartNumberingAfterBreak="0">
     <w:nsid w:val="113429F7"/>
     <w:multiLevelType w:val="hybridMultilevel"/>
     <w:tmpl w:val="867495E2"/>
@@ -1817,7 +2146,7 @@
       </w:rPr>
     </w:lvl>
   </w:abstractNum>
-  <w:abstractNum w:abstractNumId="4" w15:restartNumberingAfterBreak="0">
+  <w:abstractNum w:abstractNumId="5" w15:restartNumberingAfterBreak="0">
     <w:nsid w:val="1D3A718B"/>
     <w:multiLevelType w:val="multilevel"/>
     <w:tmpl w:val="40D0ED6C"/>
@@ -1931,7 +2260,7 @@
       </w:rPr>
     </w:lvl>
   </w:abstractNum>
-  <w:abstractNum w:abstractNumId="5" w15:restartNumberingAfterBreak="0">
+  <w:abstractNum w:abstractNumId="6" w15:restartNumberingAfterBreak="0">
     <w:nsid w:val="286B49CC"/>
     <w:multiLevelType w:val="multilevel"/>
     <w:tmpl w:val="AC5CC4CA"/>
@@ -2080,7 +2409,7 @@
       </w:rPr>
     </w:lvl>
   </w:abstractNum>
-  <w:abstractNum w:abstractNumId="6" w15:restartNumberingAfterBreak="0">
+  <w:abstractNum w:abstractNumId="7" w15:restartNumberingAfterBreak="0">
     <w:nsid w:val="415808E9"/>
     <w:multiLevelType w:val="hybridMultilevel"/>
     <w:tmpl w:val="D0E684DA"/>
@@ -2192,7 +2521,7 @@
       </w:rPr>
     </w:lvl>
   </w:abstractNum>
-  <w:abstractNum w:abstractNumId="7" w15:restartNumberingAfterBreak="0">
+  <w:abstractNum w:abstractNumId="8" w15:restartNumberingAfterBreak="0">
     <w:nsid w:val="42A14DB3"/>
     <w:multiLevelType w:val="multilevel"/>
     <w:tmpl w:val="6178AC84"/>
@@ -2307,7 +2636,7 @@
       </w:rPr>
     </w:lvl>
   </w:abstractNum>
-  <w:abstractNum w:abstractNumId="8" w15:restartNumberingAfterBreak="0">
+  <w:abstractNum w:abstractNumId="9" w15:restartNumberingAfterBreak="0">
     <w:nsid w:val="54811E2B"/>
     <w:multiLevelType w:val="hybridMultilevel"/>
     <w:tmpl w:val="BDD41120"/>
@@ -2397,7 +2726,7 @@
       </w:pPr>
     </w:lvl>
   </w:abstractNum>
-  <w:abstractNum w:abstractNumId="9" w15:restartNumberingAfterBreak="0">
+  <w:abstractNum w:abstractNumId="10" w15:restartNumberingAfterBreak="0">
     <w:nsid w:val="582975A0"/>
     <w:multiLevelType w:val="multilevel"/>
     <w:tmpl w:val="9092D1F2"/>
@@ -2510,7 +2839,7 @@
       </w:pPr>
     </w:lvl>
   </w:abstractNum>
-  <w:abstractNum w:abstractNumId="10" w15:restartNumberingAfterBreak="0">
+  <w:abstractNum w:abstractNumId="11" w15:restartNumberingAfterBreak="0">
     <w:nsid w:val="5BA51A6A"/>
     <w:multiLevelType w:val="hybridMultilevel"/>
     <w:tmpl w:val="DEA2977C"/>
@@ -2622,7 +2951,7 @@
       </w:rPr>
     </w:lvl>
   </w:abstractNum>
-  <w:abstractNum w:abstractNumId="11" w15:restartNumberingAfterBreak="0">
+  <w:abstractNum w:abstractNumId="12" w15:restartNumberingAfterBreak="0">
     <w:nsid w:val="60F8662E"/>
     <w:multiLevelType w:val="multilevel"/>
     <w:tmpl w:val="06B6DE38"/>
@@ -2734,7 +3063,7 @@
       </w:rPr>
     </w:lvl>
   </w:abstractNum>
-  <w:abstractNum w:abstractNumId="12" w15:restartNumberingAfterBreak="0">
+  <w:abstractNum w:abstractNumId="13" w15:restartNumberingAfterBreak="0">
     <w:nsid w:val="61FA6CCF"/>
     <w:multiLevelType w:val="multilevel"/>
     <w:tmpl w:val="5F026790"/>
@@ -2891,7 +3220,7 @@
       </w:rPr>
     </w:lvl>
   </w:abstractNum>
-  <w:abstractNum w:abstractNumId="13" w15:restartNumberingAfterBreak="0">
+  <w:abstractNum w:abstractNumId="14" w15:restartNumberingAfterBreak="0">
     <w:nsid w:val="72266AFB"/>
     <w:multiLevelType w:val="multilevel"/>
     <w:tmpl w:val="DECE310A"/>
@@ -3005,61 +3334,61 @@
     </w:lvl>
   </w:abstractNum>
   <w:num w:numId="1" w16cid:durableId="1266841527">
-    <w:abstractNumId w:val="12"/>
+    <w:abstractNumId w:val="13"/>
   </w:num>
   <w:num w:numId="2" w16cid:durableId="70546626">
-    <w:abstractNumId w:val="5"/>
+    <w:abstractNumId w:val="6"/>
   </w:num>
   <w:num w:numId="3" w16cid:durableId="1679885595">
-    <w:abstractNumId w:val="3"/>
+    <w:abstractNumId w:val="4"/>
   </w:num>
   <w:num w:numId="4" w16cid:durableId="1287807573">
-    <w:abstractNumId w:val="3"/>
+    <w:abstractNumId w:val="4"/>
     <w:lvlOverride w:ilvl="0">
       <w:startOverride w:val="1"/>
     </w:lvlOverride>
   </w:num>
   <w:num w:numId="5" w16cid:durableId="1771702189">
-    <w:abstractNumId w:val="3"/>
+    <w:abstractNumId w:val="4"/>
     <w:lvlOverride w:ilvl="0">
       <w:startOverride w:val="1"/>
     </w:lvlOverride>
   </w:num>
   <w:num w:numId="6" w16cid:durableId="731730502">
-    <w:abstractNumId w:val="8"/>
+    <w:abstractNumId w:val="9"/>
   </w:num>
   <w:num w:numId="7" w16cid:durableId="429786045">
-    <w:abstractNumId w:val="9"/>
+    <w:abstractNumId w:val="10"/>
   </w:num>
   <w:num w:numId="8" w16cid:durableId="429816672">
-    <w:abstractNumId w:val="2"/>
+    <w:abstractNumId w:val="3"/>
   </w:num>
   <w:num w:numId="9" w16cid:durableId="965740400">
     <w:abstractNumId w:val="0"/>
   </w:num>
   <w:num w:numId="10" w16cid:durableId="1423799411">
-    <w:abstractNumId w:val="13"/>
+    <w:abstractNumId w:val="14"/>
   </w:num>
   <w:num w:numId="11" w16cid:durableId="2079791265">
-    <w:abstractNumId w:val="3"/>
+    <w:abstractNumId w:val="4"/>
   </w:num>
   <w:num w:numId="12" w16cid:durableId="683551618">
-    <w:abstractNumId w:val="4"/>
+    <w:abstractNumId w:val="5"/>
   </w:num>
   <w:num w:numId="13" w16cid:durableId="788089797">
     <w:abstractNumId w:val="1"/>
   </w:num>
   <w:num w:numId="14" w16cid:durableId="514806914">
+    <w:abstractNumId w:val="12"/>
+  </w:num>
+  <w:num w:numId="15" w16cid:durableId="639728769">
     <w:abstractNumId w:val="11"/>
   </w:num>
-  <w:num w:numId="15" w16cid:durableId="639728769">
-    <w:abstractNumId w:val="10"/>
-  </w:num>
   <w:num w:numId="16" w16cid:durableId="937638321">
-    <w:abstractNumId w:val="7"/>
+    <w:abstractNumId w:val="8"/>
   </w:num>
   <w:num w:numId="17" w16cid:durableId="40639620">
-    <w:abstractNumId w:val="8"/>
+    <w:abstractNumId w:val="9"/>
     <w:lvlOverride w:ilvl="0">
       <w:startOverride w:val="1"/>
     </w:lvlOverride>
@@ -3089,7 +3418,10 @@
     </w:lvlOverride>
   </w:num>
   <w:num w:numId="18" w16cid:durableId="1779324598">
-    <w:abstractNumId w:val="6"/>
+    <w:abstractNumId w:val="7"/>
+  </w:num>
+  <w:num w:numId="19" w16cid:durableId="1570964826">
+    <w:abstractNumId w:val="2"/>
   </w:num>
 </w:numbering>
 </file>
@@ -4798,6 +5130,26 @@
 </a:theme>
 </file>
 
+<file path=word/webextensions/taskpanes.xml><?xml version="1.0" encoding="utf-8"?>
+<wetp:taskpanes xmlns:wetp="http://schemas.microsoft.com/office/webextensions/taskpanes/2010/11">
+  <wetp:taskpane dockstate="right" visibility="0" width="438" row="0">
+    <wetp:webextensionref xmlns:r="http://schemas.openxmlformats.org/officeDocument/2006/relationships" r:id="rId1"/>
+  </wetp:taskpane>
+</wetp:taskpanes>
+</file>
+
+<file path=word/webextensions/webextension1.xml><?xml version="1.0" encoding="utf-8"?>
+<we:webextension xmlns:we="http://schemas.microsoft.com/office/webextensions/webextension/2010/11" id="{77A52E1A-8E26-4898-968A-D31EC856096A}">
+  <we:reference id="wa200007708" version="1.0.0.0" store="en-US" storeType="OMEX"/>
+  <we:alternateReferences>
+    <we:reference id="wa200007708" version="1.0.0.0" store="wa200007708" storeType="OMEX"/>
+  </we:alternateReferences>
+  <we:properties/>
+  <we:bindings/>
+  <we:snapshot xmlns:r="http://schemas.openxmlformats.org/officeDocument/2006/relationships"/>
+</we:webextension>
+</file>
+
 <file path=customXml/item1.xml><?xml version="1.0" encoding="utf-8"?>
 <b:Sources xmlns:b="http://schemas.openxmlformats.org/officeDocument/2006/bibliography" xmlns="http://schemas.openxmlformats.org/officeDocument/2006/bibliography" SelectedStyle="\APASixthEditionOfficeOnline.xsl" StyleName="APA" Version="6"/>
 </file>

--- a/Документация/КП_Горелкин.docx
+++ b/Документация/КП_Горелкин.docx
@@ -4,10 +4,2574 @@
   <w:body>
     <w:p>
       <w:pPr>
+        <w:jc w:val="center"/>
+        <w:rPr>
+          <w:rFonts w:eastAsia="Times New Roman" w:cs="Times New Roman"/>
+          <w:b/>
+          <w:bCs/>
+          <w:kern w:val="0"/>
+          <w:sz w:val="24"/>
+          <w:szCs w:val="24"/>
+          <w:lang w:eastAsia="ru-RU"/>
+          <w14:ligatures w14:val="none"/>
+        </w:rPr>
+      </w:pPr>
+      <w:bookmarkStart w:id="0" w:name="_Ref199694364"/>
+      <w:r>
+        <w:rPr>
+          <w:rFonts w:eastAsia="Times New Roman" w:cs="Times New Roman"/>
+          <w:b/>
+          <w:bCs/>
+          <w:kern w:val="0"/>
+          <w:sz w:val="24"/>
+          <w:szCs w:val="24"/>
+          <w:lang w:eastAsia="ru-RU"/>
+          <w14:ligatures w14:val="none"/>
+        </w:rPr>
+        <w:t>ФЕДЕРАЛЬНОЕ ГОСУДАРСТВЕННОЕ БЮДЖЕТНОЕ ОБРАЗОВАТЕЛЬНОЕ</w:t>
+      </w:r>
+    </w:p>
+    <w:p>
+      <w:pPr>
+        <w:jc w:val="center"/>
+        <w:rPr>
+          <w:rFonts w:eastAsia="Times New Roman" w:cs="Times New Roman"/>
+          <w:b/>
+          <w:bCs/>
+          <w:kern w:val="0"/>
+          <w:sz w:val="24"/>
+          <w:szCs w:val="24"/>
+          <w:lang w:eastAsia="ru-RU"/>
+          <w14:ligatures w14:val="none"/>
+        </w:rPr>
+      </w:pPr>
+      <w:r>
+        <w:rPr>
+          <w:rFonts w:eastAsia="Times New Roman" w:cs="Times New Roman"/>
+          <w:b/>
+          <w:bCs/>
+          <w:kern w:val="0"/>
+          <w:sz w:val="24"/>
+          <w:szCs w:val="24"/>
+          <w:lang w:eastAsia="ru-RU"/>
+          <w14:ligatures w14:val="none"/>
+        </w:rPr>
+        <w:t>УЧРЕЖДЕНИЕ ВЫСШЕГО ОБРАЗОВАНИЯ</w:t>
+      </w:r>
+    </w:p>
+    <w:p>
+      <w:pPr>
+        <w:jc w:val="center"/>
+        <w:rPr>
+          <w:rFonts w:eastAsia="Times New Roman" w:cs="Times New Roman"/>
+          <w:b/>
+          <w:bCs/>
+          <w:kern w:val="0"/>
+          <w:sz w:val="24"/>
+          <w:szCs w:val="24"/>
+          <w:lang w:eastAsia="ru-RU"/>
+          <w14:ligatures w14:val="none"/>
+        </w:rPr>
+      </w:pPr>
+      <w:r>
+        <w:rPr>
+          <w:rFonts w:eastAsia="Times New Roman" w:cs="Times New Roman"/>
+          <w:b/>
+          <w:bCs/>
+          <w:kern w:val="0"/>
+          <w:sz w:val="24"/>
+          <w:szCs w:val="24"/>
+          <w:lang w:eastAsia="ru-RU"/>
+          <w14:ligatures w14:val="none"/>
+        </w:rPr>
+        <w:t>«САНКТ-ПЕТЕРБУРГСКИЙ ГОСУДАРСТВЕННЫЙ УНИВЕРСИТЕТ ТЕЛЕКОММУНИКАЦИЙ ИМ. ПРОФ. М.А. БОНЧ-БРУЕВИЧА»</w:t>
+      </w:r>
+    </w:p>
+    <w:p>
+      <w:pPr>
+        <w:jc w:val="center"/>
+        <w:rPr>
+          <w:rFonts w:eastAsia="Times New Roman" w:cs="Times New Roman"/>
+          <w:b/>
+          <w:bCs/>
+          <w:kern w:val="0"/>
+          <w:sz w:val="24"/>
+          <w:szCs w:val="24"/>
+          <w:lang w:eastAsia="ru-RU"/>
+          <w14:ligatures w14:val="none"/>
+        </w:rPr>
+      </w:pPr>
+      <w:r>
+        <w:rPr>
+          <w:rFonts w:eastAsia="Times New Roman" w:cs="Times New Roman"/>
+          <w:b/>
+          <w:bCs/>
+          <w:kern w:val="0"/>
+          <w:sz w:val="24"/>
+          <w:szCs w:val="24"/>
+          <w:lang w:eastAsia="ru-RU"/>
+          <w14:ligatures w14:val="none"/>
+        </w:rPr>
+        <w:t>(СПбГУТ)</w:t>
+      </w:r>
+    </w:p>
+    <w:p>
+      <w:pPr>
+        <w:jc w:val="center"/>
+        <w:rPr>
+          <w:rFonts w:eastAsia="Times New Roman" w:cs="Times New Roman"/>
+          <w:b/>
+          <w:bCs/>
+          <w:kern w:val="0"/>
+          <w:sz w:val="24"/>
+          <w:szCs w:val="24"/>
+          <w:lang w:eastAsia="ru-RU"/>
+          <w14:ligatures w14:val="none"/>
+        </w:rPr>
+      </w:pPr>
+    </w:p>
+    <w:p>
+      <w:pPr>
+        <w:jc w:val="center"/>
+        <w:rPr>
+          <w:rFonts w:eastAsia="Times New Roman" w:cs="Times New Roman"/>
+          <w:b/>
+          <w:bCs/>
+          <w:kern w:val="0"/>
+          <w:sz w:val="24"/>
+          <w:szCs w:val="24"/>
+          <w:lang w:eastAsia="ru-RU"/>
+          <w14:ligatures w14:val="none"/>
+        </w:rPr>
+      </w:pPr>
+      <w:r>
+        <w:rPr>
+          <w:rFonts w:eastAsia="Times New Roman" w:cs="Times New Roman"/>
+          <w:b/>
+          <w:bCs/>
+          <w:kern w:val="0"/>
+          <w:sz w:val="24"/>
+          <w:szCs w:val="24"/>
+          <w:lang w:eastAsia="ru-RU"/>
+          <w14:ligatures w14:val="none"/>
+        </w:rPr>
+        <w:t>АРХАНГЕЛЬСКИЙ КОЛЛЕДЖ ТЕЛЕКОММУНИКАЦИЙ</w:t>
+      </w:r>
+    </w:p>
+    <w:p>
+      <w:pPr>
+        <w:jc w:val="center"/>
+        <w:rPr>
+          <w:rFonts w:eastAsia="Times New Roman" w:cs="Times New Roman"/>
+          <w:b/>
+          <w:bCs/>
+          <w:kern w:val="0"/>
+          <w:sz w:val="24"/>
+          <w:szCs w:val="24"/>
+          <w:lang w:eastAsia="ru-RU"/>
+          <w14:ligatures w14:val="none"/>
+        </w:rPr>
+      </w:pPr>
+      <w:r>
+        <w:rPr>
+          <w:rFonts w:eastAsia="Times New Roman" w:cs="Times New Roman"/>
+          <w:b/>
+          <w:bCs/>
+          <w:kern w:val="0"/>
+          <w:sz w:val="24"/>
+          <w:szCs w:val="24"/>
+          <w:lang w:eastAsia="ru-RU"/>
+          <w14:ligatures w14:val="none"/>
+        </w:rPr>
+        <w:t>ИМ. Б.Л. РОЗИНГА (ФИЛИАЛ) СПбГУТ</w:t>
+      </w:r>
+    </w:p>
+    <w:p>
+      <w:pPr>
+        <w:jc w:val="center"/>
+        <w:rPr>
+          <w:rFonts w:eastAsia="Times New Roman" w:cs="Times New Roman"/>
+          <w:b/>
+          <w:bCs/>
+          <w:kern w:val="0"/>
+          <w:sz w:val="24"/>
+          <w:szCs w:val="24"/>
+          <w:lang w:eastAsia="ru-RU"/>
+          <w14:ligatures w14:val="none"/>
+        </w:rPr>
+      </w:pPr>
+      <w:r>
+        <w:rPr>
+          <w:rFonts w:eastAsia="Times New Roman" w:cs="Times New Roman"/>
+          <w:b/>
+          <w:bCs/>
+          <w:kern w:val="0"/>
+          <w:sz w:val="24"/>
+          <w:szCs w:val="24"/>
+          <w:lang w:eastAsia="ru-RU"/>
+          <w14:ligatures w14:val="none"/>
+        </w:rPr>
+        <w:t>(АКТ (ф) СПбГУТ)</w:t>
+      </w:r>
+    </w:p>
+    <w:p>
+      <w:pPr>
+        <w:jc w:val="center"/>
+        <w:rPr>
+          <w:rFonts w:eastAsia="Times New Roman" w:cs="Times New Roman"/>
+          <w:bCs/>
+          <w:kern w:val="0"/>
+          <w:sz w:val="24"/>
+          <w:szCs w:val="24"/>
+          <w:lang w:eastAsia="ru-RU"/>
+          <w14:ligatures w14:val="none"/>
+        </w:rPr>
+      </w:pPr>
+    </w:p>
+    <w:p>
+      <w:pPr>
+        <w:jc w:val="center"/>
+        <w:rPr>
+          <w:rFonts w:eastAsia="Times New Roman" w:cs="Times New Roman"/>
+          <w:bCs/>
+          <w:kern w:val="0"/>
+          <w:sz w:val="24"/>
+          <w:szCs w:val="24"/>
+          <w:lang w:eastAsia="ru-RU"/>
+          <w14:ligatures w14:val="none"/>
+        </w:rPr>
+      </w:pPr>
+    </w:p>
+    <w:p>
+      <w:pPr>
+        <w:jc w:val="center"/>
+        <w:rPr>
+          <w:rFonts w:eastAsia="Times New Roman" w:cs="Times New Roman"/>
+          <w:bCs/>
+          <w:kern w:val="0"/>
+          <w:sz w:val="24"/>
+          <w:szCs w:val="24"/>
+          <w:lang w:eastAsia="ru-RU"/>
+          <w14:ligatures w14:val="none"/>
+        </w:rPr>
+      </w:pPr>
+    </w:p>
+    <w:p>
+      <w:pPr>
+        <w:jc w:val="center"/>
+        <w:rPr>
+          <w:rFonts w:eastAsia="Times New Roman" w:cs="Times New Roman"/>
+          <w:bCs/>
+          <w:kern w:val="0"/>
+          <w:sz w:val="24"/>
+          <w:szCs w:val="24"/>
+          <w:lang w:eastAsia="ru-RU"/>
+          <w14:ligatures w14:val="none"/>
+        </w:rPr>
+      </w:pPr>
+    </w:p>
+    <w:p>
+      <w:pPr>
+        <w:jc w:val="center"/>
+        <w:rPr>
+          <w:rFonts w:eastAsia="Times New Roman" w:cs="Times New Roman"/>
+          <w:bCs/>
+          <w:kern w:val="0"/>
+          <w:sz w:val="24"/>
+          <w:szCs w:val="24"/>
+          <w:lang w:eastAsia="ru-RU"/>
+          <w14:ligatures w14:val="none"/>
+        </w:rPr>
+      </w:pPr>
+    </w:p>
+    <w:p>
+      <w:pPr>
+        <w:jc w:val="center"/>
+        <w:rPr>
+          <w:rFonts w:eastAsia="Times New Roman" w:cs="Times New Roman"/>
+          <w:bCs/>
+          <w:kern w:val="0"/>
+          <w:sz w:val="24"/>
+          <w:szCs w:val="24"/>
+          <w:lang w:eastAsia="ru-RU"/>
+          <w14:ligatures w14:val="none"/>
+        </w:rPr>
+      </w:pPr>
+    </w:p>
+    <w:p>
+      <w:pPr>
+        <w:widowControl w:val="0"/>
+        <w:jc w:val="center"/>
+        <w:rPr>
+          <w:rFonts w:eastAsia="Times New Roman" w:cs="Times New Roman"/>
+          <w:b/>
+          <w:kern w:val="0"/>
+          <w:sz w:val="56"/>
+          <w:szCs w:val="24"/>
+          <w:lang w:eastAsia="ru-RU"/>
+          <w14:ligatures w14:val="none"/>
+        </w:rPr>
+      </w:pPr>
+      <w:r>
+        <w:rPr>
+          <w:rFonts w:eastAsia="Times New Roman" w:cs="Times New Roman"/>
+          <w:b/>
+          <w:kern w:val="0"/>
+          <w:sz w:val="56"/>
+          <w:szCs w:val="24"/>
+          <w:lang w:eastAsia="ru-RU"/>
+          <w14:ligatures w14:val="none"/>
+        </w:rPr>
+        <w:t>КУРСОВОЙ ПРОЕКТ</w:t>
+      </w:r>
+    </w:p>
+    <w:p>
+      <w:pPr>
+        <w:widowControl w:val="0"/>
+        <w:jc w:val="center"/>
+        <w:rPr>
+          <w:rFonts w:eastAsia="Times New Roman" w:cs="Times New Roman"/>
+          <w:b/>
+          <w:kern w:val="0"/>
+          <w:sz w:val="56"/>
+          <w:szCs w:val="24"/>
+          <w:lang w:eastAsia="ru-RU"/>
+          <w14:ligatures w14:val="none"/>
+        </w:rPr>
+      </w:pPr>
+      <w:r>
+        <w:rPr>
+          <w:rFonts w:eastAsia="Times New Roman" w:cs="Times New Roman"/>
+          <w:bCs/>
+          <w:kern w:val="0"/>
+          <w:sz w:val="40"/>
+          <w:szCs w:val="40"/>
+          <w:lang w:eastAsia="ru-RU"/>
+          <w14:ligatures w14:val="none"/>
+        </w:rPr>
+        <w:t>НА ТЕМУ</w:t>
+      </w:r>
+    </w:p>
+    <w:tbl>
+      <w:tblPr>
+        <w:tblW w:w="9354" w:type="dxa"/>
+        <w:tblInd w:w="108" w:type="dxa"/>
+        <w:tblBorders>
+          <w:top w:val="single" w:sz="4" w:space="0" w:color="auto"/>
+          <w:bottom w:val="single" w:sz="4" w:space="0" w:color="auto"/>
+          <w:insideH w:val="single" w:sz="4" w:space="0" w:color="auto"/>
+          <w:insideV w:val="single" w:sz="4" w:space="0" w:color="auto"/>
+        </w:tblBorders>
+        <w:tblLook w:val="04A0" w:firstRow="1" w:lastRow="0" w:firstColumn="1" w:lastColumn="0" w:noHBand="0" w:noVBand="1"/>
+      </w:tblPr>
+      <w:tblGrid>
+        <w:gridCol w:w="9354"/>
+      </w:tblGrid>
+      <w:tr>
+        <w:trPr>
+          <w:trHeight w:val="680"/>
+        </w:trPr>
+        <w:tc>
+          <w:tcPr>
+            <w:tcW w:w="9354" w:type="dxa"/>
+            <w:tcBorders>
+              <w:top w:val="nil"/>
+              <w:bottom w:val="single" w:sz="8" w:space="0" w:color="auto"/>
+            </w:tcBorders>
+            <w:vAlign w:val="bottom"/>
+          </w:tcPr>
+          <w:p>
+            <w:pPr>
+              <w:widowControl w:val="0"/>
+              <w:jc w:val="center"/>
+              <w:rPr>
+                <w:rFonts w:eastAsia="Times New Roman" w:cs="Times New Roman"/>
+                <w:kern w:val="0"/>
+                <w:sz w:val="24"/>
+                <w:szCs w:val="24"/>
+                <w:lang w:eastAsia="ru-RU"/>
+                <w14:ligatures w14:val="none"/>
+              </w:rPr>
+            </w:pPr>
+            <w:r>
+              <w:rPr>
+                <w:sz w:val="40"/>
+                <w:szCs w:val="40"/>
+              </w:rPr>
+              <w:t xml:space="preserve">РАЗРАБОТКА ПОДСИСТЕМЫ УЧЕТА </w:t>
+            </w:r>
+          </w:p>
+        </w:tc>
+      </w:tr>
+      <w:tr>
+        <w:trPr>
+          <w:trHeight w:val="680"/>
+        </w:trPr>
+        <w:tc>
+          <w:tcPr>
+            <w:tcW w:w="9354" w:type="dxa"/>
+            <w:tcBorders>
+              <w:top w:val="single" w:sz="8" w:space="0" w:color="auto"/>
+              <w:bottom w:val="single" w:sz="6" w:space="0" w:color="auto"/>
+            </w:tcBorders>
+            <w:vAlign w:val="bottom"/>
+          </w:tcPr>
+          <w:p>
+            <w:pPr>
+              <w:widowControl w:val="0"/>
+              <w:jc w:val="center"/>
+              <w:rPr>
+                <w:rFonts w:eastAsia="Times New Roman" w:cs="Times New Roman"/>
+                <w:kern w:val="0"/>
+                <w:sz w:val="24"/>
+                <w:szCs w:val="24"/>
+                <w:lang w:eastAsia="ru-RU"/>
+                <w14:ligatures w14:val="none"/>
+              </w:rPr>
+            </w:pPr>
+            <w:r>
+              <w:rPr>
+                <w:sz w:val="40"/>
+                <w:szCs w:val="40"/>
+              </w:rPr>
+              <w:t>МЕТОДИЧЕСКИХ МЕРОПРИЯТИЙ ШКОЛЫ</w:t>
+            </w:r>
+          </w:p>
+        </w:tc>
+      </w:tr>
+      <w:tr>
+        <w:trPr>
+          <w:trHeight w:val="680"/>
+        </w:trPr>
+        <w:tc>
+          <w:tcPr>
+            <w:tcW w:w="9354" w:type="dxa"/>
+            <w:tcBorders>
+              <w:top w:val="single" w:sz="8" w:space="0" w:color="auto"/>
+              <w:bottom w:val="single" w:sz="8" w:space="0" w:color="auto"/>
+            </w:tcBorders>
+            <w:vAlign w:val="bottom"/>
+          </w:tcPr>
+          <w:p>
+            <w:pPr>
+              <w:widowControl w:val="0"/>
+              <w:jc w:val="center"/>
+              <w:rPr>
+                <w:rFonts w:eastAsia="Times New Roman" w:cs="Times New Roman"/>
+                <w:kern w:val="0"/>
+                <w:sz w:val="24"/>
+                <w:szCs w:val="24"/>
+                <w:lang w:eastAsia="ru-RU"/>
+                <w14:ligatures w14:val="none"/>
+              </w:rPr>
+            </w:pPr>
+            <w:r>
+              <w:rPr>
+                <w:rFonts w:eastAsia="Times New Roman" w:cs="Times New Roman"/>
+                <w:kern w:val="0"/>
+                <w:sz w:val="40"/>
+                <w:szCs w:val="40"/>
+                <w:lang w:eastAsia="ru-RU"/>
+                <w14:ligatures w14:val="none"/>
+              </w:rPr>
+              <w:t>Л109. 2</w:t>
+            </w:r>
+            <w:r>
+              <w:rPr>
+                <w:rFonts w:eastAsia="Times New Roman" w:cs="Times New Roman"/>
+                <w:kern w:val="0"/>
+                <w:sz w:val="40"/>
+                <w:szCs w:val="40"/>
+                <w:lang w:val="en-US" w:eastAsia="ru-RU"/>
+                <w14:ligatures w14:val="none"/>
+              </w:rPr>
+              <w:t>5</w:t>
+            </w:r>
+            <w:r>
+              <w:rPr>
+                <w:rFonts w:eastAsia="Times New Roman" w:cs="Times New Roman"/>
+                <w:kern w:val="0"/>
+                <w:sz w:val="40"/>
+                <w:szCs w:val="40"/>
+                <w:lang w:eastAsia="ru-RU"/>
+                <w14:ligatures w14:val="none"/>
+              </w:rPr>
+              <w:t>КП01. 0</w:t>
+            </w:r>
+            <w:r>
+              <w:rPr>
+                <w:rFonts w:eastAsia="Times New Roman" w:cs="Times New Roman"/>
+                <w:kern w:val="0"/>
+                <w:sz w:val="40"/>
+                <w:szCs w:val="40"/>
+                <w:lang w:eastAsia="ru-RU"/>
+                <w14:ligatures w14:val="none"/>
+              </w:rPr>
+              <w:t>7</w:t>
+            </w:r>
+            <w:r>
+              <w:rPr>
+                <w:rFonts w:eastAsia="Times New Roman" w:cs="Times New Roman"/>
+                <w:kern w:val="0"/>
+                <w:sz w:val="40"/>
+                <w:szCs w:val="40"/>
+                <w:lang w:eastAsia="ru-RU"/>
+                <w14:ligatures w14:val="none"/>
+              </w:rPr>
+              <w:t xml:space="preserve"> ПЗ</w:t>
+            </w:r>
+          </w:p>
+        </w:tc>
+      </w:tr>
+    </w:tbl>
+    <w:p>
+      <w:pPr>
+        <w:widowControl w:val="0"/>
+        <w:tabs>
+          <w:tab w:val="center" w:pos="4820"/>
+        </w:tabs>
+        <w:jc w:val="center"/>
+        <w:rPr>
+          <w:rFonts w:eastAsia="Times New Roman" w:cs="Times New Roman"/>
+          <w:kern w:val="0"/>
+          <w:sz w:val="22"/>
+          <w:lang w:eastAsia="ru-RU"/>
+          <w14:ligatures w14:val="none"/>
+        </w:rPr>
+      </w:pPr>
+      <w:r>
+        <w:rPr>
+          <w:rFonts w:eastAsia="Times New Roman" w:cs="Times New Roman"/>
+          <w:kern w:val="0"/>
+          <w:sz w:val="22"/>
+          <w:lang w:eastAsia="ru-RU"/>
+          <w14:ligatures w14:val="none"/>
+        </w:rPr>
+        <w:t>(Обозначение документа)</w:t>
+      </w:r>
+    </w:p>
+    <w:p>
+      <w:pPr>
+        <w:widowControl w:val="0"/>
+        <w:jc w:val="center"/>
+        <w:rPr>
+          <w:rFonts w:eastAsia="Times New Roman" w:cs="Times New Roman"/>
+          <w:kern w:val="0"/>
+          <w:sz w:val="24"/>
+          <w:szCs w:val="24"/>
+          <w:lang w:eastAsia="ru-RU"/>
+          <w14:ligatures w14:val="none"/>
+        </w:rPr>
+      </w:pPr>
+    </w:p>
+    <w:p>
+      <w:pPr>
+        <w:widowControl w:val="0"/>
+        <w:rPr>
+          <w:rFonts w:eastAsia="Times New Roman" w:cs="Times New Roman"/>
+          <w:kern w:val="0"/>
+          <w:sz w:val="24"/>
+          <w:szCs w:val="24"/>
+          <w:lang w:eastAsia="ru-RU"/>
+          <w14:ligatures w14:val="none"/>
+        </w:rPr>
+      </w:pPr>
+    </w:p>
+    <w:tbl>
+      <w:tblPr>
+        <w:tblW w:w="0" w:type="auto"/>
+        <w:tblInd w:w="108" w:type="dxa"/>
+        <w:tblBorders>
+          <w:bottom w:val="single" w:sz="6" w:space="0" w:color="auto"/>
+        </w:tblBorders>
+        <w:tblLook w:val="04A0" w:firstRow="1" w:lastRow="0" w:firstColumn="1" w:lastColumn="0" w:noHBand="0" w:noVBand="1"/>
+      </w:tblPr>
+      <w:tblGrid>
+        <w:gridCol w:w="9246"/>
+      </w:tblGrid>
+      <w:tr>
+        <w:trPr>
+          <w:trHeight w:val="680"/>
+        </w:trPr>
+        <w:tc>
+          <w:tcPr>
+            <w:tcW w:w="9356" w:type="dxa"/>
+            <w:tcBorders>
+              <w:bottom w:val="single" w:sz="6" w:space="0" w:color="auto"/>
+            </w:tcBorders>
+            <w:vAlign w:val="bottom"/>
+          </w:tcPr>
+          <w:p>
+            <w:pPr>
+              <w:widowControl w:val="0"/>
+              <w:jc w:val="center"/>
+              <w:rPr>
+                <w:rFonts w:eastAsia="Times New Roman" w:cs="Times New Roman"/>
+                <w:kern w:val="0"/>
+                <w:sz w:val="40"/>
+                <w:szCs w:val="40"/>
+                <w:lang w:eastAsia="ru-RU"/>
+                <w14:ligatures w14:val="none"/>
+              </w:rPr>
+            </w:pPr>
+            <w:r>
+              <w:rPr>
+                <w:rFonts w:eastAsia="Times New Roman" w:cs="Times New Roman"/>
+                <w:kern w:val="0"/>
+                <w:sz w:val="40"/>
+                <w:szCs w:val="40"/>
+                <w:lang w:eastAsia="ru-RU"/>
+                <w14:ligatures w14:val="none"/>
+              </w:rPr>
+              <w:t>МДК.02.01 Технология разработки</w:t>
+            </w:r>
+          </w:p>
+        </w:tc>
+      </w:tr>
+      <w:tr>
+        <w:trPr>
+          <w:trHeight w:val="680"/>
+        </w:trPr>
+        <w:tc>
+          <w:tcPr>
+            <w:tcW w:w="9356" w:type="dxa"/>
+            <w:tcBorders>
+              <w:top w:val="single" w:sz="6" w:space="0" w:color="auto"/>
+              <w:bottom w:val="single" w:sz="6" w:space="0" w:color="auto"/>
+            </w:tcBorders>
+            <w:vAlign w:val="bottom"/>
+          </w:tcPr>
+          <w:p>
+            <w:pPr>
+              <w:widowControl w:val="0"/>
+              <w:ind w:left="34"/>
+              <w:jc w:val="center"/>
+              <w:rPr>
+                <w:rFonts w:eastAsia="Times New Roman" w:cs="Times New Roman"/>
+                <w:kern w:val="0"/>
+                <w:sz w:val="40"/>
+                <w:szCs w:val="40"/>
+                <w:lang w:eastAsia="ru-RU"/>
+                <w14:ligatures w14:val="none"/>
+              </w:rPr>
+            </w:pPr>
+            <w:r>
+              <w:rPr>
+                <w:rFonts w:eastAsia="Times New Roman" w:cs="Times New Roman"/>
+                <w:kern w:val="0"/>
+                <w:sz w:val="40"/>
+                <w:szCs w:val="40"/>
+                <w:lang w:eastAsia="ru-RU"/>
+                <w14:ligatures w14:val="none"/>
+              </w:rPr>
+              <w:t>программного обеспечения</w:t>
+            </w:r>
+          </w:p>
+        </w:tc>
+      </w:tr>
+    </w:tbl>
+    <w:p>
+      <w:pPr>
+        <w:widowControl w:val="0"/>
+        <w:jc w:val="center"/>
+        <w:rPr>
+          <w:rFonts w:eastAsia="Times New Roman" w:cs="Times New Roman"/>
+          <w:kern w:val="0"/>
+          <w:sz w:val="24"/>
+          <w:szCs w:val="24"/>
+          <w:lang w:eastAsia="ru-RU"/>
+          <w14:ligatures w14:val="none"/>
+        </w:rPr>
+      </w:pPr>
+    </w:p>
+    <w:p>
+      <w:pPr>
+        <w:widowControl w:val="0"/>
+        <w:jc w:val="center"/>
+        <w:rPr>
+          <w:rFonts w:eastAsia="Times New Roman" w:cs="Times New Roman"/>
+          <w:kern w:val="0"/>
+          <w:sz w:val="24"/>
+          <w:szCs w:val="24"/>
+          <w:lang w:eastAsia="ru-RU"/>
+          <w14:ligatures w14:val="none"/>
+        </w:rPr>
+      </w:pPr>
+    </w:p>
+    <w:p>
+      <w:pPr>
+        <w:widowControl w:val="0"/>
+        <w:jc w:val="center"/>
+        <w:rPr>
+          <w:rFonts w:eastAsia="Times New Roman" w:cs="Times New Roman"/>
+          <w:kern w:val="0"/>
+          <w:sz w:val="24"/>
+          <w:szCs w:val="24"/>
+          <w:lang w:eastAsia="ru-RU"/>
+          <w14:ligatures w14:val="none"/>
+        </w:rPr>
+      </w:pPr>
+    </w:p>
+    <w:p>
+      <w:pPr>
+        <w:widowControl w:val="0"/>
+        <w:jc w:val="center"/>
+        <w:rPr>
+          <w:rFonts w:eastAsia="Times New Roman" w:cs="Times New Roman"/>
+          <w:kern w:val="0"/>
+          <w:sz w:val="24"/>
+          <w:szCs w:val="24"/>
+          <w:lang w:eastAsia="ru-RU"/>
+          <w14:ligatures w14:val="none"/>
+        </w:rPr>
+      </w:pPr>
+    </w:p>
+    <w:p>
+      <w:pPr>
+        <w:widowControl w:val="0"/>
+        <w:jc w:val="center"/>
+        <w:rPr>
+          <w:rFonts w:eastAsia="Times New Roman" w:cs="Times New Roman"/>
+          <w:kern w:val="0"/>
+          <w:sz w:val="24"/>
+          <w:szCs w:val="24"/>
+          <w:lang w:eastAsia="ru-RU"/>
+          <w14:ligatures w14:val="none"/>
+        </w:rPr>
+      </w:pPr>
+    </w:p>
+    <w:p>
+      <w:pPr>
+        <w:widowControl w:val="0"/>
+        <w:jc w:val="center"/>
+        <w:rPr>
+          <w:rFonts w:eastAsia="Times New Roman" w:cs="Times New Roman"/>
+          <w:kern w:val="0"/>
+          <w:sz w:val="24"/>
+          <w:szCs w:val="24"/>
+          <w:lang w:eastAsia="ru-RU"/>
+          <w14:ligatures w14:val="none"/>
+        </w:rPr>
+      </w:pPr>
+    </w:p>
+    <w:p>
+      <w:pPr>
+        <w:widowControl w:val="0"/>
+        <w:jc w:val="center"/>
+        <w:rPr>
+          <w:rFonts w:eastAsia="Times New Roman" w:cs="Times New Roman"/>
+          <w:kern w:val="0"/>
+          <w:sz w:val="24"/>
+          <w:szCs w:val="24"/>
+          <w:lang w:eastAsia="ru-RU"/>
+          <w14:ligatures w14:val="none"/>
+        </w:rPr>
+      </w:pPr>
+    </w:p>
+    <w:p>
+      <w:pPr>
+        <w:widowControl w:val="0"/>
+        <w:jc w:val="center"/>
+        <w:rPr>
+          <w:rFonts w:eastAsia="Times New Roman" w:cs="Times New Roman"/>
+          <w:kern w:val="0"/>
+          <w:sz w:val="24"/>
+          <w:szCs w:val="24"/>
+          <w:lang w:eastAsia="ru-RU"/>
+          <w14:ligatures w14:val="none"/>
+        </w:rPr>
+      </w:pPr>
+    </w:p>
+    <w:tbl>
+      <w:tblPr>
+        <w:tblW w:w="9606" w:type="dxa"/>
+        <w:tblLook w:val="04A0" w:firstRow="1" w:lastRow="0" w:firstColumn="1" w:lastColumn="0" w:noHBand="0" w:noVBand="1"/>
+      </w:tblPr>
+      <w:tblGrid>
+        <w:gridCol w:w="2010"/>
+        <w:gridCol w:w="1043"/>
+        <w:gridCol w:w="2559"/>
+        <w:gridCol w:w="1480"/>
+        <w:gridCol w:w="2514"/>
+      </w:tblGrid>
+      <w:tr>
+        <w:tc>
+          <w:tcPr>
+            <w:tcW w:w="2010" w:type="dxa"/>
+          </w:tcPr>
+          <w:p>
+            <w:pPr>
+              <w:spacing w:line="320" w:lineRule="exact"/>
+              <w:outlineLvl w:val="5"/>
+              <w:rPr>
+                <w:rFonts w:eastAsia="Times New Roman" w:cs="Times New Roman"/>
+                <w:kern w:val="0"/>
+                <w:szCs w:val="28"/>
+                <w:lang w:eastAsia="ru-RU"/>
+                <w14:ligatures w14:val="none"/>
+              </w:rPr>
+            </w:pPr>
+            <w:r>
+              <w:rPr>
+                <w:rFonts w:eastAsia="Times New Roman" w:cs="Times New Roman"/>
+                <w:bCs/>
+                <w:iCs/>
+                <w:kern w:val="0"/>
+                <w:szCs w:val="28"/>
+                <w:lang w:eastAsia="ru-RU"/>
+                <w14:ligatures w14:val="none"/>
+              </w:rPr>
+              <w:t>Студент</w:t>
+            </w:r>
+          </w:p>
+        </w:tc>
+        <w:tc>
+          <w:tcPr>
+            <w:tcW w:w="3602" w:type="dxa"/>
+            <w:gridSpan w:val="2"/>
+            <w:tcBorders>
+              <w:bottom w:val="single" w:sz="8" w:space="0" w:color="auto"/>
+            </w:tcBorders>
+          </w:tcPr>
+          <w:p>
+            <w:pPr>
+              <w:spacing w:line="320" w:lineRule="exact"/>
+              <w:outlineLvl w:val="5"/>
+              <w:rPr>
+                <w:rFonts w:eastAsia="Times New Roman" w:cs="Times New Roman"/>
+                <w:kern w:val="0"/>
+                <w:szCs w:val="28"/>
+                <w:lang w:eastAsia="ru-RU"/>
+                <w14:ligatures w14:val="none"/>
+              </w:rPr>
+            </w:pPr>
+            <w:r>
+              <w:rPr>
+                <w:rFonts w:eastAsia="Times New Roman" w:cs="Times New Roman"/>
+                <w:bCs/>
+                <w:iCs/>
+                <w:kern w:val="0"/>
+                <w:szCs w:val="28"/>
+                <w:lang w:eastAsia="ru-RU"/>
+                <w14:ligatures w14:val="none"/>
+              </w:rPr>
+              <w:t>ИСПП-</w:t>
+            </w:r>
+            <w:r>
+              <w:rPr>
+                <w:rFonts w:eastAsia="Times New Roman" w:cs="Times New Roman"/>
+                <w:bCs/>
+                <w:iCs/>
+                <w:kern w:val="0"/>
+                <w:szCs w:val="28"/>
+                <w:lang w:eastAsia="ru-RU"/>
+                <w14:ligatures w14:val="none"/>
+              </w:rPr>
+              <w:t>35</w:t>
+            </w:r>
+          </w:p>
+        </w:tc>
+        <w:tc>
+          <w:tcPr>
+            <w:tcW w:w="1480" w:type="dxa"/>
+            <w:tcBorders>
+              <w:bottom w:val="single" w:sz="8" w:space="0" w:color="auto"/>
+            </w:tcBorders>
+          </w:tcPr>
+          <w:p>
+            <w:pPr>
+              <w:spacing w:line="320" w:lineRule="exact"/>
+              <w:outlineLvl w:val="5"/>
+              <w:rPr>
+                <w:rFonts w:eastAsia="Times New Roman" w:cs="Times New Roman"/>
+                <w:kern w:val="0"/>
+                <w:szCs w:val="28"/>
+                <w:lang w:val="en-US" w:eastAsia="ru-RU"/>
+                <w14:ligatures w14:val="none"/>
+              </w:rPr>
+            </w:pPr>
+            <w:r>
+              <w:rPr>
+                <w:rFonts w:eastAsia="Times New Roman" w:cs="Times New Roman"/>
+                <w:kern w:val="0"/>
+                <w:szCs w:val="28"/>
+                <w:lang w:eastAsia="ru-RU"/>
+                <w14:ligatures w14:val="none"/>
+              </w:rPr>
+              <w:t>0</w:t>
+            </w:r>
+            <w:r>
+              <w:rPr>
+                <w:rFonts w:eastAsia="Times New Roman" w:cs="Times New Roman"/>
+                <w:kern w:val="0"/>
+                <w:szCs w:val="28"/>
+                <w:lang w:val="en-US" w:eastAsia="ru-RU"/>
+                <w14:ligatures w14:val="none"/>
+              </w:rPr>
+              <w:t>8</w:t>
+            </w:r>
+            <w:r>
+              <w:rPr>
+                <w:rFonts w:eastAsia="Times New Roman" w:cs="Times New Roman"/>
+                <w:kern w:val="0"/>
+                <w:szCs w:val="28"/>
+                <w:lang w:eastAsia="ru-RU"/>
+                <w14:ligatures w14:val="none"/>
+              </w:rPr>
+              <w:t>.12.202</w:t>
+            </w:r>
+            <w:r>
+              <w:rPr>
+                <w:rFonts w:eastAsia="Times New Roman" w:cs="Times New Roman"/>
+                <w:kern w:val="0"/>
+                <w:szCs w:val="28"/>
+                <w:lang w:val="en-US" w:eastAsia="ru-RU"/>
+                <w14:ligatures w14:val="none"/>
+              </w:rPr>
+              <w:t>5</w:t>
+            </w:r>
+          </w:p>
+        </w:tc>
+        <w:tc>
+          <w:tcPr>
+            <w:tcW w:w="2514" w:type="dxa"/>
+            <w:tcBorders>
+              <w:bottom w:val="single" w:sz="8" w:space="0" w:color="auto"/>
+            </w:tcBorders>
+          </w:tcPr>
+          <w:p>
+            <w:pPr>
+              <w:spacing w:line="320" w:lineRule="exact"/>
+              <w:jc w:val="center"/>
+              <w:outlineLvl w:val="5"/>
+              <w:rPr>
+                <w:rFonts w:ascii="GOST type B" w:eastAsia="Times New Roman" w:hAnsi="GOST type B" w:cs="Times New Roman"/>
+                <w:color w:val="FF0000"/>
+                <w:kern w:val="0"/>
+                <w:szCs w:val="28"/>
+                <w:lang w:eastAsia="ru-RU"/>
+                <w14:ligatures w14:val="none"/>
+              </w:rPr>
+            </w:pPr>
+            <w:r>
+              <w:rPr>
+                <w:rFonts w:eastAsia="Times New Roman" w:cs="Times New Roman"/>
+                <w:kern w:val="0"/>
+                <w:szCs w:val="28"/>
+                <w:lang w:eastAsia="ru-RU"/>
+                <w14:ligatures w14:val="none"/>
+              </w:rPr>
+              <w:t>А.В. Горелкин</w:t>
+            </w:r>
+          </w:p>
+        </w:tc>
+      </w:tr>
+      <w:tr>
+        <w:tc>
+          <w:tcPr>
+            <w:tcW w:w="2010" w:type="dxa"/>
+          </w:tcPr>
+          <w:p>
+            <w:pPr>
+              <w:widowControl w:val="0"/>
+              <w:jc w:val="center"/>
+              <w:rPr>
+                <w:rFonts w:eastAsia="Times New Roman" w:cs="Times New Roman"/>
+                <w:kern w:val="0"/>
+                <w:sz w:val="24"/>
+                <w:szCs w:val="24"/>
+                <w:lang w:eastAsia="ru-RU"/>
+                <w14:ligatures w14:val="none"/>
+              </w:rPr>
+            </w:pPr>
+          </w:p>
+        </w:tc>
+        <w:tc>
+          <w:tcPr>
+            <w:tcW w:w="1043" w:type="dxa"/>
+            <w:tcBorders>
+              <w:top w:val="single" w:sz="8" w:space="0" w:color="auto"/>
+            </w:tcBorders>
+          </w:tcPr>
+          <w:p>
+            <w:pPr>
+              <w:widowControl w:val="0"/>
+              <w:jc w:val="center"/>
+              <w:rPr>
+                <w:rFonts w:eastAsia="Times New Roman" w:cs="Times New Roman"/>
+                <w:kern w:val="0"/>
+                <w:sz w:val="24"/>
+                <w:szCs w:val="24"/>
+                <w:lang w:eastAsia="ru-RU"/>
+                <w14:ligatures w14:val="none"/>
+              </w:rPr>
+            </w:pPr>
+            <w:r>
+              <w:rPr>
+                <w:rFonts w:eastAsia="Times New Roman" w:cs="Times New Roman"/>
+                <w:kern w:val="0"/>
+                <w:sz w:val="22"/>
+                <w:lang w:eastAsia="ru-RU"/>
+                <w14:ligatures w14:val="none"/>
+              </w:rPr>
+              <w:t>(Группа)</w:t>
+            </w:r>
+          </w:p>
+        </w:tc>
+        <w:tc>
+          <w:tcPr>
+            <w:tcW w:w="2559" w:type="dxa"/>
+            <w:tcBorders>
+              <w:top w:val="single" w:sz="8" w:space="0" w:color="auto"/>
+            </w:tcBorders>
+          </w:tcPr>
+          <w:p>
+            <w:pPr>
+              <w:widowControl w:val="0"/>
+              <w:jc w:val="center"/>
+              <w:rPr>
+                <w:rFonts w:eastAsia="Times New Roman" w:cs="Times New Roman"/>
+                <w:kern w:val="0"/>
+                <w:sz w:val="24"/>
+                <w:szCs w:val="24"/>
+                <w:lang w:eastAsia="ru-RU"/>
+                <w14:ligatures w14:val="none"/>
+              </w:rPr>
+            </w:pPr>
+            <w:r>
+              <w:rPr>
+                <w:rFonts w:eastAsia="Times New Roman" w:cs="Times New Roman"/>
+                <w:kern w:val="0"/>
+                <w:sz w:val="22"/>
+                <w:lang w:eastAsia="ru-RU"/>
+                <w14:ligatures w14:val="none"/>
+              </w:rPr>
+              <w:t>(Подпись)</w:t>
+            </w:r>
+          </w:p>
+        </w:tc>
+        <w:tc>
+          <w:tcPr>
+            <w:tcW w:w="1480" w:type="dxa"/>
+            <w:tcBorders>
+              <w:top w:val="single" w:sz="8" w:space="0" w:color="auto"/>
+            </w:tcBorders>
+          </w:tcPr>
+          <w:p>
+            <w:pPr>
+              <w:widowControl w:val="0"/>
+              <w:jc w:val="center"/>
+              <w:rPr>
+                <w:rFonts w:eastAsia="Times New Roman" w:cs="Times New Roman"/>
+                <w:kern w:val="0"/>
+                <w:sz w:val="24"/>
+                <w:szCs w:val="24"/>
+                <w:lang w:eastAsia="ru-RU"/>
+                <w14:ligatures w14:val="none"/>
+              </w:rPr>
+            </w:pPr>
+            <w:r>
+              <w:rPr>
+                <w:rFonts w:eastAsia="Times New Roman" w:cs="Times New Roman"/>
+                <w:kern w:val="0"/>
+                <w:sz w:val="22"/>
+                <w:lang w:eastAsia="ru-RU"/>
+                <w14:ligatures w14:val="none"/>
+              </w:rPr>
+              <w:t>(Дата)</w:t>
+            </w:r>
+          </w:p>
+        </w:tc>
+        <w:tc>
+          <w:tcPr>
+            <w:tcW w:w="2514" w:type="dxa"/>
+            <w:tcBorders>
+              <w:top w:val="single" w:sz="8" w:space="0" w:color="auto"/>
+            </w:tcBorders>
+          </w:tcPr>
+          <w:p>
+            <w:pPr>
+              <w:widowControl w:val="0"/>
+              <w:jc w:val="right"/>
+              <w:rPr>
+                <w:rFonts w:eastAsia="Times New Roman" w:cs="Times New Roman"/>
+                <w:kern w:val="0"/>
+                <w:sz w:val="24"/>
+                <w:szCs w:val="24"/>
+                <w:lang w:eastAsia="ru-RU"/>
+                <w14:ligatures w14:val="none"/>
+              </w:rPr>
+            </w:pPr>
+            <w:r>
+              <w:rPr>
+                <w:rFonts w:eastAsia="Times New Roman" w:cs="Times New Roman"/>
+                <w:kern w:val="0"/>
+                <w:sz w:val="22"/>
+                <w:lang w:eastAsia="ru-RU"/>
+                <w14:ligatures w14:val="none"/>
+              </w:rPr>
+              <w:t>(И.О. Фамилия)</w:t>
+            </w:r>
+          </w:p>
+        </w:tc>
+      </w:tr>
+      <w:tr>
+        <w:tc>
+          <w:tcPr>
+            <w:tcW w:w="2010" w:type="dxa"/>
+          </w:tcPr>
+          <w:p>
+            <w:pPr>
+              <w:spacing w:line="320" w:lineRule="exact"/>
+              <w:outlineLvl w:val="5"/>
+              <w:rPr>
+                <w:rFonts w:eastAsia="Times New Roman" w:cs="Times New Roman"/>
+                <w:kern w:val="0"/>
+                <w:szCs w:val="28"/>
+                <w:lang w:eastAsia="ru-RU"/>
+                <w14:ligatures w14:val="none"/>
+              </w:rPr>
+            </w:pPr>
+            <w:r>
+              <w:rPr>
+                <w:rFonts w:eastAsia="Times New Roman" w:cs="Times New Roman"/>
+                <w:kern w:val="0"/>
+                <w:szCs w:val="28"/>
+                <w:lang w:eastAsia="ru-RU"/>
+                <w14:ligatures w14:val="none"/>
+              </w:rPr>
+              <w:t>Преподаватель</w:t>
+            </w:r>
+          </w:p>
+        </w:tc>
+        <w:tc>
+          <w:tcPr>
+            <w:tcW w:w="1043" w:type="dxa"/>
+            <w:tcBorders>
+              <w:bottom w:val="single" w:sz="8" w:space="0" w:color="auto"/>
+            </w:tcBorders>
+          </w:tcPr>
+          <w:p>
+            <w:pPr>
+              <w:spacing w:line="320" w:lineRule="exact"/>
+              <w:outlineLvl w:val="5"/>
+              <w:rPr>
+                <w:rFonts w:eastAsia="Times New Roman" w:cs="Times New Roman"/>
+                <w:kern w:val="0"/>
+                <w:szCs w:val="28"/>
+                <w:lang w:eastAsia="ru-RU"/>
+                <w14:ligatures w14:val="none"/>
+              </w:rPr>
+            </w:pPr>
+          </w:p>
+        </w:tc>
+        <w:tc>
+          <w:tcPr>
+            <w:tcW w:w="2559" w:type="dxa"/>
+            <w:tcBorders>
+              <w:bottom w:val="single" w:sz="8" w:space="0" w:color="auto"/>
+            </w:tcBorders>
+          </w:tcPr>
+          <w:p>
+            <w:pPr>
+              <w:spacing w:line="320" w:lineRule="exact"/>
+              <w:outlineLvl w:val="5"/>
+              <w:rPr>
+                <w:rFonts w:eastAsia="Times New Roman" w:cs="Times New Roman"/>
+                <w:kern w:val="0"/>
+                <w:szCs w:val="28"/>
+                <w:lang w:eastAsia="ru-RU"/>
+                <w14:ligatures w14:val="none"/>
+              </w:rPr>
+            </w:pPr>
+          </w:p>
+        </w:tc>
+        <w:tc>
+          <w:tcPr>
+            <w:tcW w:w="1480" w:type="dxa"/>
+            <w:tcBorders>
+              <w:bottom w:val="single" w:sz="8" w:space="0" w:color="auto"/>
+            </w:tcBorders>
+          </w:tcPr>
+          <w:p>
+            <w:pPr>
+              <w:spacing w:line="320" w:lineRule="exact"/>
+              <w:outlineLvl w:val="5"/>
+              <w:rPr>
+                <w:rFonts w:eastAsia="Times New Roman" w:cs="Times New Roman"/>
+                <w:kern w:val="0"/>
+                <w:szCs w:val="28"/>
+                <w:lang w:val="en-US" w:eastAsia="ru-RU"/>
+                <w14:ligatures w14:val="none"/>
+              </w:rPr>
+            </w:pPr>
+            <w:r>
+              <w:rPr>
+                <w:rFonts w:eastAsia="Times New Roman" w:cs="Times New Roman"/>
+                <w:kern w:val="0"/>
+                <w:szCs w:val="28"/>
+                <w:lang w:eastAsia="ru-RU"/>
+                <w14:ligatures w14:val="none"/>
+              </w:rPr>
+              <w:t>09.12.202</w:t>
+            </w:r>
+            <w:r>
+              <w:rPr>
+                <w:rFonts w:eastAsia="Times New Roman" w:cs="Times New Roman"/>
+                <w:kern w:val="0"/>
+                <w:szCs w:val="28"/>
+                <w:lang w:val="en-US" w:eastAsia="ru-RU"/>
+                <w14:ligatures w14:val="none"/>
+              </w:rPr>
+              <w:t>5</w:t>
+            </w:r>
+          </w:p>
+        </w:tc>
+        <w:tc>
+          <w:tcPr>
+            <w:tcW w:w="2514" w:type="dxa"/>
+            <w:tcBorders>
+              <w:bottom w:val="single" w:sz="8" w:space="0" w:color="auto"/>
+            </w:tcBorders>
+          </w:tcPr>
+          <w:p>
+            <w:pPr>
+              <w:spacing w:line="320" w:lineRule="exact"/>
+              <w:jc w:val="center"/>
+              <w:outlineLvl w:val="5"/>
+              <w:rPr>
+                <w:rFonts w:ascii="GOST type B" w:eastAsia="Times New Roman" w:hAnsi="GOST type B" w:cs="Times New Roman"/>
+                <w:kern w:val="0"/>
+                <w:szCs w:val="28"/>
+                <w:lang w:eastAsia="ru-RU"/>
+                <w14:ligatures w14:val="none"/>
+              </w:rPr>
+            </w:pPr>
+            <w:r>
+              <w:rPr>
+                <w:rFonts w:eastAsia="Times New Roman" w:cs="Times New Roman"/>
+                <w:kern w:val="0"/>
+                <w:szCs w:val="28"/>
+                <w:lang w:eastAsia="ru-RU"/>
+                <w14:ligatures w14:val="none"/>
+              </w:rPr>
+              <w:t>Ю.С. Маломан</w:t>
+            </w:r>
+          </w:p>
+        </w:tc>
+      </w:tr>
+      <w:tr>
+        <w:tc>
+          <w:tcPr>
+            <w:tcW w:w="2010" w:type="dxa"/>
+          </w:tcPr>
+          <w:p>
+            <w:pPr>
+              <w:widowControl w:val="0"/>
+              <w:jc w:val="center"/>
+              <w:rPr>
+                <w:rFonts w:eastAsia="Times New Roman" w:cs="Times New Roman"/>
+                <w:kern w:val="0"/>
+                <w:sz w:val="24"/>
+                <w:szCs w:val="24"/>
+                <w:lang w:eastAsia="ru-RU"/>
+                <w14:ligatures w14:val="none"/>
+              </w:rPr>
+            </w:pPr>
+          </w:p>
+        </w:tc>
+        <w:tc>
+          <w:tcPr>
+            <w:tcW w:w="1043" w:type="dxa"/>
+            <w:tcBorders>
+              <w:top w:val="single" w:sz="8" w:space="0" w:color="auto"/>
+            </w:tcBorders>
+          </w:tcPr>
+          <w:p>
+            <w:pPr>
+              <w:widowControl w:val="0"/>
+              <w:jc w:val="center"/>
+              <w:rPr>
+                <w:rFonts w:eastAsia="Times New Roman" w:cs="Times New Roman"/>
+                <w:kern w:val="0"/>
+                <w:sz w:val="24"/>
+                <w:szCs w:val="24"/>
+                <w:lang w:eastAsia="ru-RU"/>
+                <w14:ligatures w14:val="none"/>
+              </w:rPr>
+            </w:pPr>
+          </w:p>
+        </w:tc>
+        <w:tc>
+          <w:tcPr>
+            <w:tcW w:w="2559" w:type="dxa"/>
+            <w:tcBorders>
+              <w:top w:val="single" w:sz="8" w:space="0" w:color="auto"/>
+            </w:tcBorders>
+          </w:tcPr>
+          <w:p>
+            <w:pPr>
+              <w:widowControl w:val="0"/>
+              <w:jc w:val="center"/>
+              <w:rPr>
+                <w:rFonts w:eastAsia="Times New Roman" w:cs="Times New Roman"/>
+                <w:kern w:val="0"/>
+                <w:sz w:val="24"/>
+                <w:szCs w:val="24"/>
+                <w:lang w:eastAsia="ru-RU"/>
+                <w14:ligatures w14:val="none"/>
+              </w:rPr>
+            </w:pPr>
+            <w:r>
+              <w:rPr>
+                <w:rFonts w:eastAsia="Times New Roman" w:cs="Times New Roman"/>
+                <w:kern w:val="0"/>
+                <w:sz w:val="22"/>
+                <w:lang w:eastAsia="ru-RU"/>
+                <w14:ligatures w14:val="none"/>
+              </w:rPr>
+              <w:t>(Подпись)</w:t>
+            </w:r>
+          </w:p>
+        </w:tc>
+        <w:tc>
+          <w:tcPr>
+            <w:tcW w:w="1480" w:type="dxa"/>
+            <w:tcBorders>
+              <w:top w:val="single" w:sz="8" w:space="0" w:color="auto"/>
+            </w:tcBorders>
+          </w:tcPr>
+          <w:p>
+            <w:pPr>
+              <w:widowControl w:val="0"/>
+              <w:jc w:val="center"/>
+              <w:rPr>
+                <w:rFonts w:eastAsia="Times New Roman" w:cs="Times New Roman"/>
+                <w:kern w:val="0"/>
+                <w:sz w:val="24"/>
+                <w:szCs w:val="24"/>
+                <w:lang w:eastAsia="ru-RU"/>
+                <w14:ligatures w14:val="none"/>
+              </w:rPr>
+            </w:pPr>
+            <w:r>
+              <w:rPr>
+                <w:rFonts w:eastAsia="Times New Roman" w:cs="Times New Roman"/>
+                <w:kern w:val="0"/>
+                <w:sz w:val="22"/>
+                <w:lang w:eastAsia="ru-RU"/>
+                <w14:ligatures w14:val="none"/>
+              </w:rPr>
+              <w:t>(Дата)</w:t>
+            </w:r>
+          </w:p>
+        </w:tc>
+        <w:tc>
+          <w:tcPr>
+            <w:tcW w:w="2514" w:type="dxa"/>
+            <w:tcBorders>
+              <w:top w:val="single" w:sz="8" w:space="0" w:color="auto"/>
+            </w:tcBorders>
+          </w:tcPr>
+          <w:p>
+            <w:pPr>
+              <w:widowControl w:val="0"/>
+              <w:jc w:val="right"/>
+              <w:rPr>
+                <w:rFonts w:eastAsia="Times New Roman" w:cs="Times New Roman"/>
+                <w:kern w:val="0"/>
+                <w:sz w:val="24"/>
+                <w:szCs w:val="24"/>
+                <w:lang w:eastAsia="ru-RU"/>
+                <w14:ligatures w14:val="none"/>
+              </w:rPr>
+            </w:pPr>
+            <w:r>
+              <w:rPr>
+                <w:rFonts w:eastAsia="Times New Roman" w:cs="Times New Roman"/>
+                <w:kern w:val="0"/>
+                <w:sz w:val="22"/>
+                <w:lang w:eastAsia="ru-RU"/>
+                <w14:ligatures w14:val="none"/>
+              </w:rPr>
+              <w:t>(И.О. Фамилия)</w:t>
+            </w:r>
+          </w:p>
+        </w:tc>
+      </w:tr>
+    </w:tbl>
+    <w:p>
+      <w:pPr>
+        <w:widowControl w:val="0"/>
+        <w:jc w:val="center"/>
+        <w:rPr>
+          <w:rFonts w:eastAsia="Times New Roman" w:cs="Times New Roman"/>
+          <w:kern w:val="0"/>
+          <w:sz w:val="24"/>
+          <w:szCs w:val="24"/>
+          <w:lang w:eastAsia="ru-RU"/>
+          <w14:ligatures w14:val="none"/>
+        </w:rPr>
+      </w:pPr>
+    </w:p>
+    <w:p>
+      <w:pPr>
+        <w:widowControl w:val="0"/>
+        <w:jc w:val="center"/>
+        <w:rPr>
+          <w:rFonts w:eastAsia="Times New Roman" w:cs="Times New Roman"/>
+          <w:kern w:val="0"/>
+          <w:sz w:val="24"/>
+          <w:szCs w:val="24"/>
+          <w:lang w:eastAsia="ru-RU"/>
+          <w14:ligatures w14:val="none"/>
+        </w:rPr>
+      </w:pPr>
+    </w:p>
+    <w:p>
+      <w:pPr>
+        <w:widowControl w:val="0"/>
+        <w:jc w:val="center"/>
+        <w:rPr>
+          <w:rFonts w:eastAsia="Times New Roman" w:cs="Times New Roman"/>
+          <w:kern w:val="0"/>
+          <w:sz w:val="24"/>
+          <w:szCs w:val="24"/>
+          <w:lang w:eastAsia="ru-RU"/>
+          <w14:ligatures w14:val="none"/>
+        </w:rPr>
+      </w:pPr>
+    </w:p>
+    <w:p>
+      <w:pPr>
+        <w:jc w:val="center"/>
+        <w:rPr>
+          <w:rFonts w:eastAsia="Times New Roman" w:cs="Times New Roman"/>
+          <w:kern w:val="0"/>
+          <w:szCs w:val="28"/>
+          <w:lang w:val="en-US" w:eastAsia="ru-RU"/>
+          <w14:ligatures w14:val="none"/>
+        </w:rPr>
+      </w:pPr>
+      <w:r>
+        <w:rPr>
+          <w:rFonts w:eastAsia="Times New Roman" w:cs="Times New Roman"/>
+          <w:kern w:val="0"/>
+          <w:szCs w:val="28"/>
+          <w:lang w:eastAsia="ru-RU"/>
+          <w14:ligatures w14:val="none"/>
+        </w:rPr>
+        <w:t>Архангельск 20</w:t>
+      </w:r>
+      <w:r>
+        <w:rPr>
+          <w:rFonts w:eastAsia="Times New Roman" w:cs="Times New Roman"/>
+          <w:kern w:val="0"/>
+          <w:szCs w:val="28"/>
+          <w:lang w:val="en-US" w:eastAsia="ru-RU"/>
+          <w14:ligatures w14:val="none"/>
+        </w:rPr>
+        <w:t>25</w:t>
+      </w:r>
+      <w:r>
+        <w:rPr>
+          <w:rFonts w:eastAsia="Times New Roman" w:cs="Times New Roman"/>
+          <w:kern w:val="0"/>
+          <w:szCs w:val="28"/>
+          <w:lang w:val="en-US" w:eastAsia="ru-RU"/>
+          <w14:ligatures w14:val="none"/>
+        </w:rPr>
+        <w:br w:type="page"/>
+      </w:r>
+    </w:p>
+    <w:p>
+      <w:pPr>
+        <w:spacing w:line="360" w:lineRule="auto"/>
+        <w:ind w:firstLine="709"/>
+        <w:jc w:val="center"/>
+        <w:rPr>
+          <w:rFonts w:eastAsia="Times New Roman" w:cs="Times New Roman"/>
+          <w:b/>
+          <w:kern w:val="0"/>
+          <w:sz w:val="32"/>
+          <w:szCs w:val="24"/>
+          <w:lang w:eastAsia="ru-RU"/>
+          <w14:ligatures w14:val="none"/>
+        </w:rPr>
+      </w:pPr>
+      <w:r>
+        <w:rPr>
+          <w:rFonts w:eastAsia="Times New Roman" w:cs="Times New Roman"/>
+          <w:b/>
+          <w:kern w:val="0"/>
+          <w:sz w:val="32"/>
+          <w:szCs w:val="24"/>
+          <w:lang w:eastAsia="ru-RU"/>
+          <w14:ligatures w14:val="none"/>
+        </w:rPr>
+        <w:lastRenderedPageBreak/>
+        <w:t>СОДЕРЖАНИЕ</w:t>
+      </w:r>
+    </w:p>
+    <w:p>
+      <w:pPr>
+        <w:spacing w:line="360" w:lineRule="auto"/>
+        <w:ind w:firstLine="709"/>
+        <w:rPr>
+          <w:rFonts w:eastAsia="Times New Roman" w:cs="Times New Roman"/>
+          <w:kern w:val="0"/>
+          <w:szCs w:val="24"/>
+          <w:lang w:eastAsia="ru-RU"/>
+          <w14:ligatures w14:val="none"/>
+        </w:rPr>
+      </w:pPr>
+    </w:p>
+    <w:p>
+      <w:pPr>
+        <w:tabs>
+          <w:tab w:val="right" w:leader="dot" w:pos="9639"/>
+        </w:tabs>
+        <w:spacing w:line="360" w:lineRule="auto"/>
+        <w:ind w:firstLine="709"/>
+        <w:rPr>
+          <w:rFonts w:eastAsia="Times New Roman" w:cs="Times New Roman"/>
+          <w:kern w:val="0"/>
+          <w:szCs w:val="24"/>
+          <w:lang w:eastAsia="ru-RU"/>
+          <w14:ligatures w14:val="none"/>
+        </w:rPr>
+      </w:pPr>
+      <w:r>
+        <w:rPr>
+          <w:rFonts w:eastAsia="Times New Roman" w:cs="Times New Roman"/>
+          <w:kern w:val="0"/>
+          <w:szCs w:val="24"/>
+          <w:lang w:eastAsia="ru-RU"/>
+          <w14:ligatures w14:val="none"/>
+        </w:rPr>
+        <w:t>Перечень сокращений и обозначений</w:t>
+      </w:r>
+      <w:r>
+        <w:rPr>
+          <w:rFonts w:eastAsia="Times New Roman" w:cs="Times New Roman"/>
+          <w:kern w:val="0"/>
+          <w:szCs w:val="24"/>
+          <w:lang w:eastAsia="ru-RU"/>
+          <w14:ligatures w14:val="none"/>
+        </w:rPr>
+        <w:tab/>
+        <w:t>3</w:t>
+      </w:r>
+    </w:p>
+    <w:p>
+      <w:pPr>
+        <w:tabs>
+          <w:tab w:val="right" w:leader="dot" w:pos="9639"/>
+        </w:tabs>
+        <w:spacing w:line="360" w:lineRule="auto"/>
+        <w:ind w:firstLine="709"/>
+        <w:rPr>
+          <w:rFonts w:eastAsia="Times New Roman" w:cs="Times New Roman"/>
+          <w:kern w:val="0"/>
+          <w:szCs w:val="24"/>
+          <w:lang w:eastAsia="ru-RU"/>
+          <w14:ligatures w14:val="none"/>
+        </w:rPr>
+      </w:pPr>
+      <w:r>
+        <w:rPr>
+          <w:rFonts w:eastAsia="Times New Roman" w:cs="Times New Roman"/>
+          <w:kern w:val="0"/>
+          <w:szCs w:val="24"/>
+          <w:lang w:eastAsia="ru-RU"/>
+          <w14:ligatures w14:val="none"/>
+        </w:rPr>
+        <w:t>Введение</w:t>
+      </w:r>
+      <w:r>
+        <w:rPr>
+          <w:rFonts w:eastAsia="Times New Roman" w:cs="Times New Roman"/>
+          <w:kern w:val="0"/>
+          <w:szCs w:val="24"/>
+          <w:lang w:eastAsia="ru-RU"/>
+          <w14:ligatures w14:val="none"/>
+        </w:rPr>
+        <w:tab/>
+        <w:t>4</w:t>
+      </w:r>
+    </w:p>
+    <w:p>
+      <w:pPr>
+        <w:tabs>
+          <w:tab w:val="right" w:leader="dot" w:pos="9639"/>
+        </w:tabs>
+        <w:spacing w:line="360" w:lineRule="auto"/>
+        <w:ind w:firstLine="709"/>
+        <w:rPr>
+          <w:rFonts w:eastAsia="Times New Roman" w:cs="Times New Roman"/>
+          <w:kern w:val="0"/>
+          <w:szCs w:val="24"/>
+          <w:lang w:eastAsia="ru-RU"/>
+          <w14:ligatures w14:val="none"/>
+        </w:rPr>
+      </w:pPr>
+      <w:r>
+        <w:rPr>
+          <w:rFonts w:eastAsia="Times New Roman" w:cs="Times New Roman"/>
+          <w:kern w:val="0"/>
+          <w:szCs w:val="24"/>
+          <w:lang w:eastAsia="ru-RU"/>
+          <w14:ligatures w14:val="none"/>
+        </w:rPr>
+        <w:t>1 Анализ и разработка требований</w:t>
+      </w:r>
+      <w:r>
+        <w:rPr>
+          <w:rFonts w:eastAsia="Times New Roman" w:cs="Times New Roman"/>
+          <w:kern w:val="0"/>
+          <w:szCs w:val="24"/>
+          <w:lang w:eastAsia="ru-RU"/>
+          <w14:ligatures w14:val="none"/>
+        </w:rPr>
+        <w:tab/>
+        <w:t>6</w:t>
+      </w:r>
+    </w:p>
+    <w:p>
+      <w:pPr>
+        <w:tabs>
+          <w:tab w:val="right" w:leader="dot" w:pos="9639"/>
+        </w:tabs>
+        <w:spacing w:line="360" w:lineRule="auto"/>
+        <w:ind w:firstLine="992"/>
+        <w:rPr>
+          <w:rFonts w:eastAsia="Times New Roman" w:cs="Times New Roman"/>
+          <w:kern w:val="0"/>
+          <w:szCs w:val="24"/>
+          <w:lang w:eastAsia="ru-RU"/>
+          <w14:ligatures w14:val="none"/>
+        </w:rPr>
+      </w:pPr>
+      <w:r>
+        <w:rPr>
+          <w:rFonts w:eastAsia="Times New Roman" w:cs="Times New Roman"/>
+          <w:kern w:val="0"/>
+          <w:szCs w:val="24"/>
+          <w:lang w:eastAsia="ru-RU"/>
+          <w14:ligatures w14:val="none"/>
+        </w:rPr>
+        <w:t>1.1 Назначение и область применения</w:t>
+      </w:r>
+      <w:r>
+        <w:rPr>
+          <w:rFonts w:eastAsia="Times New Roman" w:cs="Times New Roman"/>
+          <w:kern w:val="0"/>
+          <w:szCs w:val="24"/>
+          <w:lang w:eastAsia="ru-RU"/>
+          <w14:ligatures w14:val="none"/>
+        </w:rPr>
+        <w:tab/>
+        <w:t>6</w:t>
+      </w:r>
+    </w:p>
+    <w:p>
+      <w:pPr>
+        <w:tabs>
+          <w:tab w:val="right" w:leader="dot" w:pos="9639"/>
+        </w:tabs>
+        <w:spacing w:line="360" w:lineRule="auto"/>
+        <w:ind w:firstLine="992"/>
+        <w:rPr>
+          <w:rFonts w:eastAsia="Times New Roman" w:cs="Times New Roman"/>
+          <w:kern w:val="0"/>
+          <w:szCs w:val="24"/>
+          <w:lang w:eastAsia="ru-RU"/>
+          <w14:ligatures w14:val="none"/>
+        </w:rPr>
+      </w:pPr>
+      <w:r>
+        <w:rPr>
+          <w:rFonts w:eastAsia="Times New Roman" w:cs="Times New Roman"/>
+          <w:kern w:val="0"/>
+          <w:szCs w:val="24"/>
+          <w:lang w:eastAsia="ru-RU"/>
+          <w14:ligatures w14:val="none"/>
+        </w:rPr>
+        <w:t>1.2 Постановка задачи</w:t>
+      </w:r>
+      <w:r>
+        <w:rPr>
+          <w:rFonts w:eastAsia="Times New Roman" w:cs="Times New Roman"/>
+          <w:kern w:val="0"/>
+          <w:szCs w:val="24"/>
+          <w:lang w:eastAsia="ru-RU"/>
+          <w14:ligatures w14:val="none"/>
+        </w:rPr>
+        <w:tab/>
+        <w:t>6</w:t>
+      </w:r>
+    </w:p>
+    <w:p>
+      <w:pPr>
+        <w:tabs>
+          <w:tab w:val="right" w:leader="dot" w:pos="9639"/>
+        </w:tabs>
+        <w:spacing w:line="360" w:lineRule="auto"/>
+        <w:ind w:firstLine="992"/>
+        <w:rPr>
+          <w:rFonts w:eastAsia="Times New Roman" w:cs="Times New Roman"/>
+          <w:kern w:val="0"/>
+          <w:szCs w:val="24"/>
+          <w:lang w:eastAsia="ru-RU"/>
+          <w14:ligatures w14:val="none"/>
+        </w:rPr>
+      </w:pPr>
+      <w:r>
+        <w:rPr>
+          <w:rFonts w:eastAsia="Times New Roman" w:cs="Times New Roman"/>
+          <w:kern w:val="0"/>
+          <w:szCs w:val="24"/>
+          <w:lang w:eastAsia="ru-RU"/>
+          <w14:ligatures w14:val="none"/>
+        </w:rPr>
+        <w:t>1.3 Выбор состава программных и технических средств</w:t>
+      </w:r>
+      <w:r>
+        <w:rPr>
+          <w:rFonts w:eastAsia="Times New Roman" w:cs="Times New Roman"/>
+          <w:kern w:val="0"/>
+          <w:szCs w:val="24"/>
+          <w:lang w:eastAsia="ru-RU"/>
+          <w14:ligatures w14:val="none"/>
+        </w:rPr>
+        <w:tab/>
+      </w:r>
+      <w:r>
+        <w:rPr>
+          <w:rFonts w:eastAsia="Times New Roman" w:cs="Times New Roman"/>
+          <w:kern w:val="0"/>
+          <w:szCs w:val="24"/>
+          <w:highlight w:val="yellow"/>
+          <w:lang w:eastAsia="ru-RU"/>
+          <w14:ligatures w14:val="none"/>
+        </w:rPr>
+        <w:t>?</w:t>
+      </w:r>
+    </w:p>
+    <w:p>
+      <w:pPr>
+        <w:tabs>
+          <w:tab w:val="right" w:leader="dot" w:pos="9639"/>
+        </w:tabs>
+        <w:spacing w:line="360" w:lineRule="auto"/>
+        <w:ind w:firstLine="709"/>
+        <w:rPr>
+          <w:rFonts w:eastAsia="Times New Roman" w:cs="Times New Roman"/>
+          <w:kern w:val="0"/>
+          <w:szCs w:val="24"/>
+          <w:lang w:eastAsia="ru-RU"/>
+          <w14:ligatures w14:val="none"/>
+        </w:rPr>
+      </w:pPr>
+      <w:r>
+        <w:rPr>
+          <w:rFonts w:eastAsia="Times New Roman" w:cs="Times New Roman"/>
+          <w:kern w:val="0"/>
+          <w:szCs w:val="24"/>
+          <w:lang w:eastAsia="ru-RU"/>
+          <w14:ligatures w14:val="none"/>
+        </w:rPr>
+        <w:t>2 Проектирование программного обеспечения</w:t>
+      </w:r>
+      <w:r>
+        <w:rPr>
+          <w:rFonts w:eastAsia="Times New Roman" w:cs="Times New Roman"/>
+          <w:kern w:val="0"/>
+          <w:szCs w:val="24"/>
+          <w:lang w:eastAsia="ru-RU"/>
+          <w14:ligatures w14:val="none"/>
+        </w:rPr>
+        <w:tab/>
+      </w:r>
+      <w:r>
+        <w:rPr>
+          <w:rFonts w:eastAsia="Times New Roman" w:cs="Times New Roman"/>
+          <w:kern w:val="0"/>
+          <w:szCs w:val="24"/>
+          <w:highlight w:val="yellow"/>
+          <w:lang w:eastAsia="ru-RU"/>
+          <w14:ligatures w14:val="none"/>
+        </w:rPr>
+        <w:t>?</w:t>
+      </w:r>
+    </w:p>
+    <w:p>
+      <w:pPr>
+        <w:tabs>
+          <w:tab w:val="right" w:leader="dot" w:pos="9639"/>
+        </w:tabs>
+        <w:spacing w:line="360" w:lineRule="auto"/>
+        <w:ind w:firstLine="992"/>
+        <w:rPr>
+          <w:rFonts w:eastAsia="Times New Roman" w:cs="Times New Roman"/>
+          <w:kern w:val="0"/>
+          <w:szCs w:val="24"/>
+          <w:lang w:eastAsia="ru-RU"/>
+          <w14:ligatures w14:val="none"/>
+        </w:rPr>
+      </w:pPr>
+      <w:r>
+        <w:rPr>
+          <w:rFonts w:eastAsia="Times New Roman" w:cs="Times New Roman"/>
+          <w:kern w:val="0"/>
+          <w:szCs w:val="24"/>
+          <w:lang w:eastAsia="ru-RU"/>
+          <w14:ligatures w14:val="none"/>
+        </w:rPr>
+        <w:t>2.1 Проектирование интерфейса пользователя</w:t>
+      </w:r>
+      <w:r>
+        <w:rPr>
+          <w:rFonts w:eastAsia="Times New Roman" w:cs="Times New Roman"/>
+          <w:kern w:val="0"/>
+          <w:szCs w:val="24"/>
+          <w:lang w:eastAsia="ru-RU"/>
+          <w14:ligatures w14:val="none"/>
+        </w:rPr>
+        <w:tab/>
+      </w:r>
+      <w:r>
+        <w:rPr>
+          <w:rFonts w:eastAsia="Times New Roman" w:cs="Times New Roman"/>
+          <w:kern w:val="0"/>
+          <w:szCs w:val="24"/>
+          <w:highlight w:val="yellow"/>
+          <w:lang w:eastAsia="ru-RU"/>
+          <w14:ligatures w14:val="none"/>
+        </w:rPr>
+        <w:t>?</w:t>
+      </w:r>
+    </w:p>
+    <w:p>
+      <w:pPr>
+        <w:tabs>
+          <w:tab w:val="right" w:leader="dot" w:pos="9639"/>
+        </w:tabs>
+        <w:spacing w:line="360" w:lineRule="auto"/>
+        <w:ind w:firstLine="992"/>
+        <w:rPr>
+          <w:rFonts w:eastAsia="Times New Roman" w:cs="Times New Roman"/>
+          <w:kern w:val="0"/>
+          <w:szCs w:val="24"/>
+          <w:lang w:eastAsia="ru-RU"/>
+          <w14:ligatures w14:val="none"/>
+        </w:rPr>
+      </w:pPr>
+      <w:r>
+        <w:rPr>
+          <w:rFonts w:eastAsia="Times New Roman" w:cs="Times New Roman"/>
+          <w:kern w:val="0"/>
+          <w:szCs w:val="24"/>
+          <w:lang w:eastAsia="ru-RU"/>
+          <w14:ligatures w14:val="none"/>
+        </w:rPr>
+        <w:t>2.2 Разработка архитектуры программного обеспечения</w:t>
+      </w:r>
+      <w:r>
+        <w:rPr>
+          <w:rFonts w:eastAsia="Times New Roman" w:cs="Times New Roman"/>
+          <w:kern w:val="0"/>
+          <w:szCs w:val="24"/>
+          <w:lang w:eastAsia="ru-RU"/>
+          <w14:ligatures w14:val="none"/>
+        </w:rPr>
+        <w:tab/>
+      </w:r>
+      <w:r>
+        <w:rPr>
+          <w:rFonts w:eastAsia="Times New Roman" w:cs="Times New Roman"/>
+          <w:kern w:val="0"/>
+          <w:szCs w:val="24"/>
+          <w:highlight w:val="yellow"/>
+          <w:lang w:eastAsia="ru-RU"/>
+          <w14:ligatures w14:val="none"/>
+        </w:rPr>
+        <w:t>?</w:t>
+      </w:r>
+    </w:p>
+    <w:p>
+      <w:pPr>
+        <w:tabs>
+          <w:tab w:val="right" w:leader="dot" w:pos="9639"/>
+        </w:tabs>
+        <w:spacing w:line="360" w:lineRule="auto"/>
+        <w:ind w:firstLine="992"/>
+        <w:rPr>
+          <w:rFonts w:eastAsia="Times New Roman" w:cs="Times New Roman"/>
+          <w:kern w:val="0"/>
+          <w:szCs w:val="24"/>
+          <w:lang w:eastAsia="ru-RU"/>
+          <w14:ligatures w14:val="none"/>
+        </w:rPr>
+      </w:pPr>
+      <w:r>
+        <w:rPr>
+          <w:rFonts w:eastAsia="Times New Roman" w:cs="Times New Roman"/>
+          <w:kern w:val="0"/>
+          <w:szCs w:val="24"/>
+          <w:lang w:eastAsia="ru-RU"/>
+          <w14:ligatures w14:val="none"/>
+        </w:rPr>
+        <w:t>2.3 Проектирование базы данных</w:t>
+      </w:r>
+      <w:r>
+        <w:rPr>
+          <w:rFonts w:eastAsia="Times New Roman" w:cs="Times New Roman"/>
+          <w:kern w:val="0"/>
+          <w:szCs w:val="24"/>
+          <w:lang w:eastAsia="ru-RU"/>
+          <w14:ligatures w14:val="none"/>
+        </w:rPr>
+        <w:tab/>
+      </w:r>
+      <w:r>
+        <w:rPr>
+          <w:rFonts w:eastAsia="Times New Roman" w:cs="Times New Roman"/>
+          <w:kern w:val="0"/>
+          <w:szCs w:val="24"/>
+          <w:highlight w:val="yellow"/>
+          <w:lang w:eastAsia="ru-RU"/>
+          <w14:ligatures w14:val="none"/>
+        </w:rPr>
+        <w:t>?</w:t>
+      </w:r>
+    </w:p>
+    <w:p>
+      <w:pPr>
+        <w:tabs>
+          <w:tab w:val="right" w:leader="dot" w:pos="9639"/>
+        </w:tabs>
+        <w:spacing w:line="360" w:lineRule="auto"/>
+        <w:ind w:firstLine="709"/>
+        <w:rPr>
+          <w:rFonts w:eastAsia="Times New Roman" w:cs="Times New Roman"/>
+          <w:kern w:val="0"/>
+          <w:szCs w:val="24"/>
+          <w:lang w:eastAsia="ru-RU"/>
+          <w14:ligatures w14:val="none"/>
+        </w:rPr>
+      </w:pPr>
+      <w:r>
+        <w:rPr>
+          <w:rFonts w:eastAsia="Times New Roman" w:cs="Times New Roman"/>
+          <w:kern w:val="0"/>
+          <w:szCs w:val="24"/>
+          <w:lang w:eastAsia="ru-RU"/>
+          <w14:ligatures w14:val="none"/>
+        </w:rPr>
+        <w:t>3 Разработка и интеграция модулей программного обеспечения</w:t>
+      </w:r>
+      <w:r>
+        <w:rPr>
+          <w:rFonts w:eastAsia="Times New Roman" w:cs="Times New Roman"/>
+          <w:kern w:val="0"/>
+          <w:szCs w:val="24"/>
+          <w:lang w:eastAsia="ru-RU"/>
+          <w14:ligatures w14:val="none"/>
+        </w:rPr>
+        <w:tab/>
+      </w:r>
+      <w:r>
+        <w:rPr>
+          <w:rFonts w:eastAsia="Times New Roman" w:cs="Times New Roman"/>
+          <w:kern w:val="0"/>
+          <w:szCs w:val="24"/>
+          <w:highlight w:val="yellow"/>
+          <w:lang w:eastAsia="ru-RU"/>
+          <w14:ligatures w14:val="none"/>
+        </w:rPr>
+        <w:t>?</w:t>
+      </w:r>
+    </w:p>
+    <w:p>
+      <w:pPr>
+        <w:tabs>
+          <w:tab w:val="right" w:leader="dot" w:pos="9639"/>
+        </w:tabs>
+        <w:spacing w:line="360" w:lineRule="auto"/>
+        <w:ind w:firstLine="992"/>
+        <w:rPr>
+          <w:rFonts w:eastAsia="Times New Roman" w:cs="Times New Roman"/>
+          <w:kern w:val="0"/>
+          <w:szCs w:val="24"/>
+          <w:lang w:eastAsia="ru-RU"/>
+          <w14:ligatures w14:val="none"/>
+        </w:rPr>
+      </w:pPr>
+      <w:r>
+        <w:rPr>
+          <w:rFonts w:eastAsia="Times New Roman" w:cs="Times New Roman"/>
+          <w:kern w:val="0"/>
+          <w:szCs w:val="24"/>
+          <w:lang w:eastAsia="ru-RU"/>
+          <w14:ligatures w14:val="none"/>
+        </w:rPr>
+        <w:t>3.1 Разработка программных модулей</w:t>
+      </w:r>
+      <w:r>
+        <w:rPr>
+          <w:rFonts w:eastAsia="Times New Roman" w:cs="Times New Roman"/>
+          <w:kern w:val="0"/>
+          <w:szCs w:val="24"/>
+          <w:lang w:eastAsia="ru-RU"/>
+          <w14:ligatures w14:val="none"/>
+        </w:rPr>
+        <w:tab/>
+      </w:r>
+      <w:r>
+        <w:rPr>
+          <w:rFonts w:eastAsia="Times New Roman" w:cs="Times New Roman"/>
+          <w:kern w:val="0"/>
+          <w:szCs w:val="24"/>
+          <w:highlight w:val="yellow"/>
+          <w:lang w:eastAsia="ru-RU"/>
+          <w14:ligatures w14:val="none"/>
+        </w:rPr>
+        <w:t>?</w:t>
+      </w:r>
+    </w:p>
+    <w:p>
+      <w:pPr>
+        <w:tabs>
+          <w:tab w:val="right" w:leader="dot" w:pos="9639"/>
+        </w:tabs>
+        <w:spacing w:line="360" w:lineRule="auto"/>
+        <w:ind w:firstLine="992"/>
+        <w:rPr>
+          <w:rFonts w:eastAsia="Times New Roman" w:cs="Times New Roman"/>
+          <w:kern w:val="0"/>
+          <w:szCs w:val="24"/>
+          <w:lang w:eastAsia="ru-RU"/>
+          <w14:ligatures w14:val="none"/>
+        </w:rPr>
+      </w:pPr>
+      <w:r>
+        <w:rPr>
+          <w:rFonts w:eastAsia="Times New Roman" w:cs="Times New Roman"/>
+          <w:kern w:val="0"/>
+          <w:szCs w:val="24"/>
+          <w:lang w:eastAsia="ru-RU"/>
+          <w14:ligatures w14:val="none"/>
+        </w:rPr>
+        <w:t>3.2 Реализация интерфейса пользователя</w:t>
+      </w:r>
+      <w:r>
+        <w:rPr>
+          <w:rFonts w:eastAsia="Times New Roman" w:cs="Times New Roman"/>
+          <w:kern w:val="0"/>
+          <w:szCs w:val="24"/>
+          <w:lang w:eastAsia="ru-RU"/>
+          <w14:ligatures w14:val="none"/>
+        </w:rPr>
+        <w:tab/>
+      </w:r>
+      <w:r>
+        <w:rPr>
+          <w:rFonts w:eastAsia="Times New Roman" w:cs="Times New Roman"/>
+          <w:kern w:val="0"/>
+          <w:szCs w:val="24"/>
+          <w:highlight w:val="yellow"/>
+          <w:lang w:eastAsia="ru-RU"/>
+          <w14:ligatures w14:val="none"/>
+        </w:rPr>
+        <w:t>?</w:t>
+      </w:r>
+    </w:p>
+    <w:p>
+      <w:pPr>
+        <w:tabs>
+          <w:tab w:val="right" w:leader="dot" w:pos="9639"/>
+        </w:tabs>
+        <w:spacing w:line="360" w:lineRule="auto"/>
+        <w:ind w:firstLine="992"/>
+        <w:rPr>
+          <w:rFonts w:eastAsia="Times New Roman" w:cs="Times New Roman"/>
+          <w:kern w:val="0"/>
+          <w:szCs w:val="24"/>
+          <w:lang w:eastAsia="ru-RU"/>
+          <w14:ligatures w14:val="none"/>
+        </w:rPr>
+      </w:pPr>
+      <w:r>
+        <w:rPr>
+          <w:rFonts w:eastAsia="Times New Roman" w:cs="Times New Roman"/>
+          <w:kern w:val="0"/>
+          <w:szCs w:val="24"/>
+          <w:lang w:eastAsia="ru-RU"/>
+          <w14:ligatures w14:val="none"/>
+        </w:rPr>
+        <w:t>3.3 Разграничение прав доступа пользователей</w:t>
+      </w:r>
+      <w:r>
+        <w:rPr>
+          <w:rFonts w:eastAsia="Times New Roman" w:cs="Times New Roman"/>
+          <w:kern w:val="0"/>
+          <w:szCs w:val="24"/>
+          <w:lang w:eastAsia="ru-RU"/>
+          <w14:ligatures w14:val="none"/>
+        </w:rPr>
+        <w:tab/>
+      </w:r>
+      <w:r>
+        <w:rPr>
+          <w:rFonts w:eastAsia="Times New Roman" w:cs="Times New Roman"/>
+          <w:kern w:val="0"/>
+          <w:szCs w:val="24"/>
+          <w:highlight w:val="yellow"/>
+          <w:lang w:eastAsia="ru-RU"/>
+          <w14:ligatures w14:val="none"/>
+        </w:rPr>
+        <w:t>?</w:t>
+      </w:r>
+    </w:p>
+    <w:p>
+      <w:pPr>
+        <w:tabs>
+          <w:tab w:val="right" w:leader="dot" w:pos="9639"/>
+        </w:tabs>
+        <w:spacing w:line="360" w:lineRule="auto"/>
+        <w:ind w:firstLine="992"/>
+        <w:rPr>
+          <w:rFonts w:eastAsia="Times New Roman" w:cs="Times New Roman"/>
+          <w:kern w:val="0"/>
+          <w:szCs w:val="24"/>
+          <w:lang w:eastAsia="ru-RU"/>
+          <w14:ligatures w14:val="none"/>
+        </w:rPr>
+      </w:pPr>
+      <w:r>
+        <w:rPr>
+          <w:rFonts w:eastAsia="Times New Roman" w:cs="Times New Roman"/>
+          <w:kern w:val="0"/>
+          <w:szCs w:val="24"/>
+          <w:lang w:eastAsia="ru-RU"/>
+          <w14:ligatures w14:val="none"/>
+        </w:rPr>
+        <w:t>3.4 Экспорт и импорт данных</w:t>
+      </w:r>
+      <w:r>
+        <w:rPr>
+          <w:rFonts w:eastAsia="Times New Roman" w:cs="Times New Roman"/>
+          <w:kern w:val="0"/>
+          <w:szCs w:val="24"/>
+          <w:lang w:eastAsia="ru-RU"/>
+          <w14:ligatures w14:val="none"/>
+        </w:rPr>
+        <w:tab/>
+      </w:r>
+      <w:r>
+        <w:rPr>
+          <w:rFonts w:eastAsia="Times New Roman" w:cs="Times New Roman"/>
+          <w:kern w:val="0"/>
+          <w:szCs w:val="24"/>
+          <w:highlight w:val="yellow"/>
+          <w:lang w:eastAsia="ru-RU"/>
+          <w14:ligatures w14:val="none"/>
+        </w:rPr>
+        <w:t>?</w:t>
+      </w:r>
+    </w:p>
+    <w:p>
+      <w:pPr>
+        <w:tabs>
+          <w:tab w:val="right" w:leader="dot" w:pos="9639"/>
+        </w:tabs>
+        <w:spacing w:line="360" w:lineRule="auto"/>
+        <w:ind w:firstLine="709"/>
+        <w:rPr>
+          <w:rFonts w:eastAsia="Times New Roman" w:cs="Times New Roman"/>
+          <w:kern w:val="0"/>
+          <w:szCs w:val="24"/>
+          <w:lang w:eastAsia="ru-RU"/>
+          <w14:ligatures w14:val="none"/>
+        </w:rPr>
+      </w:pPr>
+      <w:r>
+        <w:rPr>
+          <w:rFonts w:eastAsia="Times New Roman" w:cs="Times New Roman"/>
+          <w:kern w:val="0"/>
+          <w:szCs w:val="24"/>
+          <w:lang w:eastAsia="ru-RU"/>
+          <w14:ligatures w14:val="none"/>
+        </w:rPr>
+        <w:t>4 Тестирование и отладка программного обеспечения</w:t>
+      </w:r>
+      <w:r>
+        <w:rPr>
+          <w:rFonts w:eastAsia="Times New Roman" w:cs="Times New Roman"/>
+          <w:kern w:val="0"/>
+          <w:szCs w:val="24"/>
+          <w:lang w:eastAsia="ru-RU"/>
+          <w14:ligatures w14:val="none"/>
+        </w:rPr>
+        <w:tab/>
+      </w:r>
+      <w:r>
+        <w:rPr>
+          <w:rFonts w:eastAsia="Times New Roman" w:cs="Times New Roman"/>
+          <w:kern w:val="0"/>
+          <w:szCs w:val="24"/>
+          <w:highlight w:val="yellow"/>
+          <w:lang w:eastAsia="ru-RU"/>
+          <w14:ligatures w14:val="none"/>
+        </w:rPr>
+        <w:t>?</w:t>
+      </w:r>
+    </w:p>
+    <w:p>
+      <w:pPr>
+        <w:tabs>
+          <w:tab w:val="right" w:leader="dot" w:pos="9639"/>
+        </w:tabs>
+        <w:spacing w:line="360" w:lineRule="auto"/>
+        <w:ind w:firstLine="992"/>
+        <w:rPr>
+          <w:rFonts w:eastAsia="Times New Roman" w:cs="Times New Roman"/>
+          <w:kern w:val="0"/>
+          <w:szCs w:val="24"/>
+          <w:lang w:eastAsia="ru-RU"/>
+          <w14:ligatures w14:val="none"/>
+        </w:rPr>
+      </w:pPr>
+      <w:r>
+        <w:rPr>
+          <w:rFonts w:eastAsia="Times New Roman" w:cs="Times New Roman"/>
+          <w:kern w:val="0"/>
+          <w:szCs w:val="24"/>
+          <w:lang w:eastAsia="ru-RU"/>
+          <w14:ligatures w14:val="none"/>
+        </w:rPr>
+        <w:t>4.1 Структурное тестирование</w:t>
+      </w:r>
+      <w:r>
+        <w:rPr>
+          <w:rFonts w:eastAsia="Times New Roman" w:cs="Times New Roman"/>
+          <w:kern w:val="0"/>
+          <w:szCs w:val="24"/>
+          <w:lang w:eastAsia="ru-RU"/>
+          <w14:ligatures w14:val="none"/>
+        </w:rPr>
+        <w:tab/>
+      </w:r>
+      <w:r>
+        <w:rPr>
+          <w:rFonts w:eastAsia="Times New Roman" w:cs="Times New Roman"/>
+          <w:kern w:val="0"/>
+          <w:szCs w:val="24"/>
+          <w:highlight w:val="yellow"/>
+          <w:lang w:eastAsia="ru-RU"/>
+          <w14:ligatures w14:val="none"/>
+        </w:rPr>
+        <w:t>?</w:t>
+      </w:r>
+    </w:p>
+    <w:p>
+      <w:pPr>
+        <w:tabs>
+          <w:tab w:val="right" w:leader="dot" w:pos="9639"/>
+        </w:tabs>
+        <w:spacing w:line="360" w:lineRule="auto"/>
+        <w:ind w:firstLine="992"/>
+        <w:rPr>
+          <w:rFonts w:eastAsia="Times New Roman" w:cs="Times New Roman"/>
+          <w:kern w:val="0"/>
+          <w:szCs w:val="24"/>
+          <w:lang w:eastAsia="ru-RU"/>
+          <w14:ligatures w14:val="none"/>
+        </w:rPr>
+      </w:pPr>
+      <w:r>
+        <w:rPr>
+          <w:rFonts w:eastAsia="Times New Roman" w:cs="Times New Roman"/>
+          <w:kern w:val="0"/>
+          <w:szCs w:val="24"/>
+          <w:lang w:eastAsia="ru-RU"/>
+          <w14:ligatures w14:val="none"/>
+        </w:rPr>
+        <w:t>4.2 Функциональное тестирование</w:t>
+      </w:r>
+      <w:r>
+        <w:rPr>
+          <w:rFonts w:eastAsia="Times New Roman" w:cs="Times New Roman"/>
+          <w:kern w:val="0"/>
+          <w:szCs w:val="24"/>
+          <w:lang w:eastAsia="ru-RU"/>
+          <w14:ligatures w14:val="none"/>
+        </w:rPr>
+        <w:tab/>
+      </w:r>
+      <w:r>
+        <w:rPr>
+          <w:rFonts w:eastAsia="Times New Roman" w:cs="Times New Roman"/>
+          <w:kern w:val="0"/>
+          <w:szCs w:val="24"/>
+          <w:highlight w:val="yellow"/>
+          <w:lang w:eastAsia="ru-RU"/>
+          <w14:ligatures w14:val="none"/>
+        </w:rPr>
+        <w:t>?</w:t>
+      </w:r>
+    </w:p>
+    <w:p>
+      <w:pPr>
+        <w:tabs>
+          <w:tab w:val="right" w:leader="dot" w:pos="9639"/>
+        </w:tabs>
+        <w:spacing w:line="360" w:lineRule="auto"/>
+        <w:ind w:firstLine="709"/>
+        <w:rPr>
+          <w:rFonts w:eastAsia="Times New Roman" w:cs="Times New Roman"/>
+          <w:kern w:val="0"/>
+          <w:szCs w:val="24"/>
+          <w:lang w:eastAsia="ru-RU"/>
+          <w14:ligatures w14:val="none"/>
+        </w:rPr>
+      </w:pPr>
+      <w:r>
+        <w:rPr>
+          <w:rFonts w:eastAsia="Times New Roman" w:cs="Times New Roman"/>
+          <w:kern w:val="0"/>
+          <w:szCs w:val="24"/>
+          <w:lang w:eastAsia="ru-RU"/>
+          <w14:ligatures w14:val="none"/>
+        </w:rPr>
+        <w:t>5 Инструкция по эксплуатации программного обеспечения</w:t>
+      </w:r>
+      <w:r>
+        <w:rPr>
+          <w:rFonts w:eastAsia="Times New Roman" w:cs="Times New Roman"/>
+          <w:kern w:val="0"/>
+          <w:szCs w:val="24"/>
+          <w:lang w:eastAsia="ru-RU"/>
+          <w14:ligatures w14:val="none"/>
+        </w:rPr>
+        <w:tab/>
+      </w:r>
+      <w:r>
+        <w:rPr>
+          <w:rFonts w:eastAsia="Times New Roman" w:cs="Times New Roman"/>
+          <w:kern w:val="0"/>
+          <w:szCs w:val="24"/>
+          <w:highlight w:val="yellow"/>
+          <w:lang w:eastAsia="ru-RU"/>
+          <w14:ligatures w14:val="none"/>
+        </w:rPr>
+        <w:t>?</w:t>
+      </w:r>
+    </w:p>
+    <w:p>
+      <w:pPr>
+        <w:tabs>
+          <w:tab w:val="right" w:leader="dot" w:pos="9639"/>
+        </w:tabs>
+        <w:spacing w:line="360" w:lineRule="auto"/>
+        <w:ind w:firstLine="992"/>
+        <w:rPr>
+          <w:rFonts w:eastAsia="Times New Roman" w:cs="Times New Roman"/>
+          <w:kern w:val="0"/>
+          <w:szCs w:val="24"/>
+          <w:lang w:eastAsia="ru-RU"/>
+          <w14:ligatures w14:val="none"/>
+        </w:rPr>
+      </w:pPr>
+      <w:r>
+        <w:rPr>
+          <w:rFonts w:eastAsia="Times New Roman" w:cs="Times New Roman"/>
+          <w:kern w:val="0"/>
+          <w:szCs w:val="24"/>
+          <w:lang w:eastAsia="ru-RU"/>
+          <w14:ligatures w14:val="none"/>
+        </w:rPr>
+        <w:t>5.1 Установка программного обеспечения</w:t>
+      </w:r>
+      <w:r>
+        <w:rPr>
+          <w:rFonts w:eastAsia="Times New Roman" w:cs="Times New Roman"/>
+          <w:kern w:val="0"/>
+          <w:szCs w:val="24"/>
+          <w:lang w:eastAsia="ru-RU"/>
+          <w14:ligatures w14:val="none"/>
+        </w:rPr>
+        <w:tab/>
+      </w:r>
+      <w:r>
+        <w:rPr>
+          <w:rFonts w:eastAsia="Times New Roman" w:cs="Times New Roman"/>
+          <w:kern w:val="0"/>
+          <w:szCs w:val="24"/>
+          <w:highlight w:val="yellow"/>
+          <w:lang w:eastAsia="ru-RU"/>
+          <w14:ligatures w14:val="none"/>
+        </w:rPr>
+        <w:t>?</w:t>
+      </w:r>
+    </w:p>
+    <w:p>
+      <w:pPr>
+        <w:tabs>
+          <w:tab w:val="right" w:leader="dot" w:pos="9639"/>
+        </w:tabs>
+        <w:spacing w:line="360" w:lineRule="auto"/>
+        <w:ind w:firstLine="992"/>
+        <w:rPr>
+          <w:rFonts w:eastAsia="Times New Roman" w:cs="Times New Roman"/>
+          <w:kern w:val="0"/>
+          <w:szCs w:val="24"/>
+          <w:lang w:eastAsia="ru-RU"/>
+          <w14:ligatures w14:val="none"/>
+        </w:rPr>
+      </w:pPr>
+      <w:r>
+        <w:rPr>
+          <w:rFonts w:eastAsia="Times New Roman" w:cs="Times New Roman"/>
+          <w:kern w:val="0"/>
+          <w:szCs w:val="24"/>
+          <w:lang w:eastAsia="ru-RU"/>
+          <w14:ligatures w14:val="none"/>
+        </w:rPr>
+        <w:t>5.2 Инструкция по работе</w:t>
+      </w:r>
+      <w:r>
+        <w:rPr>
+          <w:rFonts w:eastAsia="Times New Roman" w:cs="Times New Roman"/>
+          <w:kern w:val="0"/>
+          <w:szCs w:val="24"/>
+          <w:lang w:eastAsia="ru-RU"/>
+          <w14:ligatures w14:val="none"/>
+        </w:rPr>
+        <w:tab/>
+      </w:r>
+      <w:r>
+        <w:rPr>
+          <w:rFonts w:eastAsia="Times New Roman" w:cs="Times New Roman"/>
+          <w:kern w:val="0"/>
+          <w:szCs w:val="24"/>
+          <w:highlight w:val="yellow"/>
+          <w:lang w:eastAsia="ru-RU"/>
+          <w14:ligatures w14:val="none"/>
+        </w:rPr>
+        <w:t>?</w:t>
+      </w:r>
+    </w:p>
+    <w:p>
+      <w:pPr>
+        <w:tabs>
+          <w:tab w:val="right" w:leader="dot" w:pos="9639"/>
+        </w:tabs>
+        <w:spacing w:line="360" w:lineRule="auto"/>
+        <w:ind w:firstLine="709"/>
+        <w:rPr>
+          <w:rFonts w:eastAsia="Times New Roman" w:cs="Times New Roman"/>
+          <w:kern w:val="0"/>
+          <w:szCs w:val="24"/>
+          <w:lang w:eastAsia="ru-RU"/>
+          <w14:ligatures w14:val="none"/>
+        </w:rPr>
+      </w:pPr>
+      <w:r>
+        <w:rPr>
+          <w:rFonts w:eastAsia="Times New Roman" w:cs="Times New Roman"/>
+          <w:kern w:val="0"/>
+          <w:szCs w:val="24"/>
+          <w:lang w:eastAsia="ru-RU"/>
+          <w14:ligatures w14:val="none"/>
+        </w:rPr>
+        <w:t>Заключение</w:t>
+      </w:r>
+      <w:r>
+        <w:rPr>
+          <w:rFonts w:eastAsia="Times New Roman" w:cs="Times New Roman"/>
+          <w:kern w:val="0"/>
+          <w:szCs w:val="24"/>
+          <w:lang w:eastAsia="ru-RU"/>
+          <w14:ligatures w14:val="none"/>
+        </w:rPr>
+        <w:tab/>
+      </w:r>
+      <w:r>
+        <w:rPr>
+          <w:rFonts w:eastAsia="Times New Roman" w:cs="Times New Roman"/>
+          <w:kern w:val="0"/>
+          <w:szCs w:val="24"/>
+          <w:highlight w:val="yellow"/>
+          <w:lang w:eastAsia="ru-RU"/>
+          <w14:ligatures w14:val="none"/>
+        </w:rPr>
+        <w:t>?</w:t>
+      </w:r>
+    </w:p>
+    <w:p>
+      <w:pPr>
+        <w:tabs>
+          <w:tab w:val="right" w:leader="dot" w:pos="9639"/>
+        </w:tabs>
+        <w:spacing w:line="360" w:lineRule="auto"/>
+        <w:ind w:firstLine="709"/>
+        <w:rPr>
+          <w:rFonts w:eastAsia="Times New Roman" w:cs="Times New Roman"/>
+          <w:kern w:val="0"/>
+          <w:szCs w:val="24"/>
+          <w:lang w:eastAsia="ru-RU"/>
+          <w14:ligatures w14:val="none"/>
+        </w:rPr>
+      </w:pPr>
+      <w:r>
+        <w:rPr>
+          <w:rFonts w:eastAsia="Times New Roman" w:cs="Times New Roman"/>
+          <w:kern w:val="0"/>
+          <w:szCs w:val="24"/>
+          <w:lang w:eastAsia="ru-RU"/>
+          <w14:ligatures w14:val="none"/>
+        </w:rPr>
+        <w:t>Список использованных источников</w:t>
+      </w:r>
+      <w:r>
+        <w:rPr>
+          <w:rFonts w:eastAsia="Times New Roman" w:cs="Times New Roman"/>
+          <w:kern w:val="0"/>
+          <w:szCs w:val="24"/>
+          <w:lang w:eastAsia="ru-RU"/>
+          <w14:ligatures w14:val="none"/>
+        </w:rPr>
+        <w:tab/>
+        <w:t>30</w:t>
+      </w:r>
+    </w:p>
+    <w:p>
+      <w:pPr>
+        <w:jc w:val="center"/>
+        <w:rPr>
+          <w:rFonts w:eastAsia="Times New Roman" w:cs="Times New Roman"/>
+          <w:kern w:val="0"/>
+          <w:sz w:val="24"/>
+          <w:szCs w:val="24"/>
+          <w:lang w:eastAsia="ru-RU"/>
+          <w14:ligatures w14:val="none"/>
+        </w:rPr>
+      </w:pPr>
+    </w:p>
+    <w:p>
+      <w:pPr>
+        <w:pStyle w:val="a2"/>
+        <w:ind w:firstLine="0"/>
+      </w:pPr>
+    </w:p>
+    <w:p>
+      <w:pPr>
         <w:pStyle w:val="Title"/>
       </w:pPr>
-      <w:bookmarkStart w:id="0" w:name="_Ref199694364"/>
-      <w:r>
+      <w:r>
+        <w:lastRenderedPageBreak/>
         <w:t>Введение</w:t>
       </w:r>
     </w:p>
@@ -116,10 +2680,7 @@
         <w:pStyle w:val="a1"/>
       </w:pPr>
       <w:r>
-        <w:t>подготовить программную и эксплуатационную документаци</w:t>
-      </w:r>
-      <w:r>
-        <w:t>и.</w:t>
+        <w:t>подготовить программную и эксплуатационную документации.</w:t>
       </w:r>
     </w:p>
     <w:p>
@@ -176,7 +2737,13 @@
         <w:t xml:space="preserve"> </w:t>
       </w:r>
       <w:r>
-        <w:t>предназначено для использования в средних общеобразовательных школах,</w:t>
+        <w:t>предназначен</w:t>
+      </w:r>
+      <w:r>
+        <w:t>а</w:t>
+      </w:r>
+      <w:r>
+        <w:t xml:space="preserve"> для использования в средних общеобразовательных школах,</w:t>
       </w:r>
       <w:r>
         <w:t xml:space="preserve"> </w:t>
@@ -633,81 +3200,105 @@
       <w:r>
         <w:t xml:space="preserve"> будет использовано</w:t>
       </w:r>
-      <w:r>
-        <w:rPr>
-          <w:highlight w:val="yellow"/>
-        </w:rPr>
+    </w:p>
+    <w:p>
+      <w:pPr>
+        <w:pStyle w:val="a2"/>
+      </w:pPr>
+      <w:r>
+        <w:t xml:space="preserve">Для создания </w:t>
+      </w:r>
+      <w:r>
+        <w:t xml:space="preserve">БД </w:t>
+      </w:r>
+      <w:r>
+        <w:t xml:space="preserve">выбрана </w:t>
+      </w:r>
+      <w:r>
+        <w:t xml:space="preserve">СУБД </w:t>
+      </w:r>
+      <w:r>
+        <w:rPr>
+          <w:lang w:val="en-US"/>
+        </w:rPr>
+        <w:t>MSSQL</w:t>
+      </w:r>
+      <w:r>
+        <w:t xml:space="preserve">, </w:t>
+      </w:r>
+      <w:r>
+        <w:t>которая</w:t>
+      </w:r>
+      <w:r>
+        <w:t xml:space="preserve"> выделяется высокой скоростью обработки запросов, надежностью хранения и защиты информации c помощью шифрования и контроля доступа, а также возможностью масштабирования при увеличении объемов данных.</w:t>
+      </w:r>
+    </w:p>
+    <w:p>
+      <w:pPr>
+        <w:pStyle w:val="a2"/>
+      </w:pPr>
+      <w:r>
+        <w:t>Для создания</w:t>
+      </w:r>
+      <w:r>
+        <w:t xml:space="preserve"> серверной</w:t>
+      </w:r>
+      <w:r>
+        <w:t xml:space="preserve"> части</w:t>
+      </w:r>
+      <w:r>
+        <w:t xml:space="preserve"> </w:t>
+      </w:r>
+      <w:r>
+        <w:t xml:space="preserve">приложения </w:t>
+      </w:r>
+      <w:r>
+        <w:t>будет</w:t>
+      </w:r>
+      <w:r>
+        <w:t xml:space="preserve"> </w:t>
+      </w:r>
+      <w:r>
+        <w:t>использоваться</w:t>
+      </w:r>
+      <w:r>
+        <w:t xml:space="preserve"> </w:t>
+      </w:r>
+      <w:r>
+        <w:rPr>
+          <w:lang w:val="en-US"/>
+        </w:rPr>
+        <w:t>ASP</w:t>
+      </w:r>
+      <w:r>
         <w:t>.</w:t>
       </w:r>
-    </w:p>
-    <w:p>
-      <w:pPr>
-        <w:pStyle w:val="a2"/>
-      </w:pPr>
-      <w:r>
-        <w:t xml:space="preserve">Для создания </w:t>
-      </w:r>
-      <w:r>
-        <w:t xml:space="preserve">БД </w:t>
-      </w:r>
-      <w:r>
-        <w:t xml:space="preserve">выбрана </w:t>
-      </w:r>
-      <w:r>
-        <w:t xml:space="preserve">СУБД </w:t>
-      </w:r>
       <w:r>
         <w:rPr>
           <w:lang w:val="en-US"/>
         </w:rPr>
-        <w:t>MSSQL</w:t>
+        <w:t>NET</w:t>
+      </w:r>
+      <w:r>
+        <w:t xml:space="preserve"> и </w:t>
+      </w:r>
+      <w:r>
+        <w:rPr>
+          <w:lang w:val="en-US"/>
+        </w:rPr>
+        <w:t>Node</w:t>
+      </w:r>
+      <w:r>
+        <w:t>.</w:t>
+      </w:r>
+      <w:r>
+        <w:rPr>
+          <w:lang w:val="en-US"/>
+        </w:rPr>
+        <w:t>js</w:t>
       </w:r>
       <w:r>
         <w:t xml:space="preserve">, </w:t>
-      </w:r>
-      <w:r>
-        <w:t>которая</w:t>
-      </w:r>
-      <w:r>
-        <w:t xml:space="preserve"> выделяется высокой скоростью обработки запросов, надежностью хранения и защиты информации c помощью шифрования и контроля доступа, а также возможностью масштабирования при увеличении объемов данных.</w:t>
-      </w:r>
-    </w:p>
-    <w:p>
-      <w:pPr>
-        <w:pStyle w:val="a2"/>
-      </w:pPr>
-      <w:r>
-        <w:t>Для создания</w:t>
-      </w:r>
-      <w:r>
-        <w:t xml:space="preserve"> серверной</w:t>
-      </w:r>
-      <w:r>
-        <w:t xml:space="preserve"> части</w:t>
-      </w:r>
-      <w:r>
-        <w:t xml:space="preserve"> </w:t>
-      </w:r>
-      <w:r>
-        <w:t xml:space="preserve">приложения </w:t>
-      </w:r>
-      <w:r>
-        <w:t>будет</w:t>
-      </w:r>
-      <w:r>
-        <w:t xml:space="preserve"> </w:t>
-      </w:r>
-      <w:r>
-        <w:t>использоваться</w:t>
-      </w:r>
-      <w:r>
-        <w:t xml:space="preserve"> Node.js и</w:t>
-      </w:r>
-      <w:r>
-        <w:t xml:space="preserve"> фреймворк</w:t>
-      </w:r>
-      <w:r>
-        <w:t xml:space="preserve"> Express.js, </w:t>
       </w:r>
       <w:r>
         <w:t>что</w:t>
@@ -1422,25 +4013,6 @@
       </w:r>
       <w:r>
         <w:t>.</w:t>
-      </w:r>
-    </w:p>
-    <w:p>
-      <w:pPr>
-        <w:pStyle w:val="a2"/>
-      </w:pPr>
-    </w:p>
-    <w:p>
-      <w:pPr>
-        <w:pStyle w:val="a2"/>
-      </w:pPr>
-    </w:p>
-    <w:p>
-      <w:pPr>
-        <w:spacing w:after="160" w:line="259" w:lineRule="auto"/>
-        <w:jc w:val="left"/>
-      </w:pPr>
-      <w:r>
-        <w:br w:type="page"/>
       </w:r>
     </w:p>
     <w:p>

--- a/Документация/КП_Горелкин.docx
+++ b/Документация/КП_Горелкин.docx
@@ -1,6 +1,6 @@
 
 <file path=word/document.xml><?xml version="1.0" encoding="utf-8"?>
-<w:document xmlns:wpc="http://schemas.microsoft.com/office/word/2010/wordprocessingCanvas" xmlns:cx="http://schemas.microsoft.com/office/drawing/2014/chartex" xmlns:cx1="http://schemas.microsoft.com/office/drawing/2015/9/8/chartex" xmlns:cx2="http://schemas.microsoft.com/office/drawing/2015/10/21/chartex" xmlns:cx3="http://schemas.microsoft.com/office/drawing/2016/5/9/chartex" xmlns:cx4="http://schemas.microsoft.com/office/drawing/2016/5/10/chartex" xmlns:cx5="http://schemas.microsoft.com/office/drawing/2016/5/11/chartex" xmlns:cx6="http://schemas.microsoft.com/office/drawing/2016/5/12/chartex" xmlns:cx7="http://schemas.microsoft.com/office/drawing/2016/5/13/chartex" xmlns:cx8="http://schemas.microsoft.com/office/drawing/2016/5/14/chartex" xmlns:mc="http://schemas.openxmlformats.org/markup-compatibility/2006" xmlns:aink="http://schemas.microsoft.com/office/drawing/2016/ink" xmlns:am3d="http://schemas.microsoft.com/office/drawing/2017/model3d" xmlns:o="urn:schemas-microsoft-com:office:office" xmlns:oel="http://schemas.microsoft.com/office/2019/extlst" xmlns:r="http://schemas.openxmlformats.org/officeDocument/2006/relationships" xmlns:m="http://schemas.openxmlformats.org/officeDocument/2006/math" xmlns:v="urn:schemas-microsoft-com:vml" xmlns:wp14="http://schemas.microsoft.com/office/word/2010/wordprocessingDrawing" xmlns:wp="http://schemas.openxmlformats.org/drawingml/2006/wordprocessingDrawing" xmlns:w10="urn:schemas-microsoft-com:office:word" xmlns:w="http://schemas.openxmlformats.org/wordprocessingml/2006/main" xmlns:w14="http://schemas.microsoft.com/office/word/2010/wordml" xmlns:w15="http://schemas.microsoft.com/office/word/2012/wordml" xmlns:w16cex="http://schemas.microsoft.com/office/word/2018/wordml/cex" xmlns:w16cid="http://schemas.microsoft.com/office/word/2016/wordml/cid" xmlns:w16="http://schemas.microsoft.com/office/word/2018/wordml" xmlns:w16du="http://schemas.microsoft.com/office/word/2023/wordml/word16du" xmlns:w16sdtdh="http://schemas.microsoft.com/office/word/2020/wordml/sdtdatahash" xmlns:w16sdtfl="http://schemas.microsoft.com/office/word/2024/wordml/sdtformatlock" xmlns:w16se="http://schemas.microsoft.com/office/word/2015/wordml/symex" xmlns:wpg="http://schemas.microsoft.com/office/word/2010/wordprocessingGroup" xmlns:wpi="http://schemas.microsoft.com/office/word/2010/wordprocessingInk" xmlns:wne="http://schemas.microsoft.com/office/word/2006/wordml" xmlns:wps="http://schemas.microsoft.com/office/word/2010/wordprocessingShape" mc:Ignorable="w14 w15 w16se w16cid w16 w16cex w16sdtdh w16sdtfl w16du wp14">
+<w:document xmlns:wpc="http://schemas.microsoft.com/office/word/2010/wordprocessingCanvas" xmlns:cx="http://schemas.microsoft.com/office/drawing/2014/chartex" xmlns:cx1="http://schemas.microsoft.com/office/drawing/2015/9/8/chartex" xmlns:cx2="http://schemas.microsoft.com/office/drawing/2015/10/21/chartex" xmlns:cx3="http://schemas.microsoft.com/office/drawing/2016/5/9/chartex" xmlns:cx4="http://schemas.microsoft.com/office/drawing/2016/5/10/chartex" xmlns:cx5="http://schemas.microsoft.com/office/drawing/2016/5/11/chartex" xmlns:cx6="http://schemas.microsoft.com/office/drawing/2016/5/12/chartex" xmlns:cx7="http://schemas.microsoft.com/office/drawing/2016/5/13/chartex" xmlns:cx8="http://schemas.microsoft.com/office/drawing/2016/5/14/chartex" xmlns:mc="http://schemas.openxmlformats.org/markup-compatibility/2006" xmlns:aink="http://schemas.microsoft.com/office/drawing/2016/ink" xmlns:am3d="http://schemas.microsoft.com/office/drawing/2017/model3d" xmlns:o="urn:schemas-microsoft-com:office:office" xmlns:oel="http://schemas.microsoft.com/office/2019/extlst" xmlns:r="http://schemas.openxmlformats.org/officeDocument/2006/relationships" xmlns:m="http://schemas.openxmlformats.org/officeDocument/2006/math" xmlns:v="urn:schemas-microsoft-com:vml" xmlns:wp14="http://schemas.microsoft.com/office/word/2010/wordprocessingDrawing" xmlns:wp="http://schemas.openxmlformats.org/drawingml/2006/wordprocessingDrawing" xmlns:w10="urn:schemas-microsoft-com:office:word" xmlns:w="http://schemas.openxmlformats.org/wordprocessingml/2006/main" xmlns:w14="http://schemas.microsoft.com/office/word/2010/wordml" xmlns:w15="http://schemas.microsoft.com/office/word/2012/wordml" xmlns:w16cex="http://schemas.microsoft.com/office/word/2018/wordml/cex" xmlns:w16cid="http://schemas.microsoft.com/office/word/2016/wordml/cid" xmlns:w16="http://schemas.microsoft.com/office/word/2018/wordml" xmlns:w16sdtdh="http://schemas.microsoft.com/office/word/2020/wordml/sdtdatahash" xmlns:w16se="http://schemas.microsoft.com/office/word/2015/wordml/symex" xmlns:wpg="http://schemas.microsoft.com/office/word/2010/wordprocessingGroup" xmlns:wpi="http://schemas.microsoft.com/office/word/2010/wordprocessingInk" xmlns:wne="http://schemas.microsoft.com/office/word/2006/wordml" xmlns:wps="http://schemas.microsoft.com/office/word/2010/wordprocessingShape" mc:Ignorable="w14 w15 w16se w16cid w16 w16cex w16sdtdh wp14">
   <w:body>
     <w:p>
       <w:pPr>
@@ -1255,8 +1255,20 @@
                 <w:lang w:eastAsia="ru-RU"/>
                 <w14:ligatures w14:val="none"/>
               </w:rPr>
-              <w:t>Ю.С. Маломан</w:t>
+              <w:t xml:space="preserve">Ю.С. </w:t>
             </w:r>
+            <w:proofErr w:type="spellStart"/>
+            <w:r>
+              <w:rPr>
+                <w:rFonts w:eastAsia="Times New Roman" w:cs="Times New Roman"/>
+                <w:kern w:val="0"/>
+                <w:szCs w:val="28"/>
+                <w:lang w:eastAsia="ru-RU"/>
+                <w14:ligatures w14:val="none"/>
+              </w:rPr>
+              <w:t>Маломан</w:t>
+            </w:r>
+            <w:proofErr w:type="spellEnd"/>
           </w:p>
         </w:tc>
       </w:tr>
@@ -2562,13 +2574,13 @@
     </w:p>
     <w:p>
       <w:pPr>
-        <w:pStyle w:val="a2"/>
+        <w:pStyle w:val="a3"/>
         <w:ind w:firstLine="0"/>
       </w:pPr>
     </w:p>
     <w:p>
       <w:pPr>
-        <w:pStyle w:val="Title"/>
+        <w:pStyle w:val="a7"/>
       </w:pPr>
       <w:r>
         <w:lastRenderedPageBreak/>
@@ -2577,7 +2589,7 @@
     </w:p>
     <w:p>
       <w:pPr>
-        <w:pStyle w:val="a2"/>
+        <w:pStyle w:val="a3"/>
         <w:rPr>
           <w:sz w:val="24"/>
         </w:rPr>
@@ -2588,7 +2600,7 @@
     </w:p>
     <w:p>
       <w:pPr>
-        <w:pStyle w:val="a2"/>
+        <w:pStyle w:val="a3"/>
       </w:pPr>
       <w:r>
         <w:t>Автоматизация процесса планирования и учёта методической работы позволит упростить взаимодействие между учителями, руководителями и администраторами, обеспечить прозрачность и своевременность предоставления информации. Внедрение веб-приложения создаст возможность оперативного формирования отчётов, анализа методической занятости педагогов, а также контроля выполнения планов методической работы.</w:t>
@@ -2596,7 +2608,7 @@
     </w:p>
     <w:p>
       <w:pPr>
-        <w:pStyle w:val="a2"/>
+        <w:pStyle w:val="a3"/>
       </w:pPr>
       <w:r>
         <w:t>Практическая значимость разработки заключается в повышении эффективности управления методической деятельностью, сокращении времени на подготовку отчётности, систематизации информации о проведённых мероприятиях и результатах их выполнения. Реализация системы позволит централизовать хранение данных и обеспечит удобный доступ к ним для всех участников образовательного процесса в зависимости от их роли.</w:t>
@@ -2604,7 +2616,7 @@
     </w:p>
     <w:p>
       <w:pPr>
-        <w:pStyle w:val="a2"/>
+        <w:pStyle w:val="a3"/>
       </w:pPr>
       <w:r>
         <w:t>Целью курсового проектирования является разработка многопользовательской веб-системы для планирования, учёта и анализа методической работы в средних общеобразовательных учреждениях.</w:t>
@@ -2612,7 +2624,7 @@
     </w:p>
     <w:p>
       <w:pPr>
-        <w:pStyle w:val="a2"/>
+        <w:pStyle w:val="a3"/>
       </w:pPr>
       <w:r>
         <w:t>Для достижения поставленной цели требуется решить следующие задачи:</w:t>
@@ -2685,7 +2697,7 @@
     </w:p>
     <w:p>
       <w:pPr>
-        <w:pStyle w:val="Heading1"/>
+        <w:pStyle w:val="1"/>
       </w:pPr>
       <w:r>
         <w:lastRenderedPageBreak/>
@@ -2694,7 +2706,7 @@
     </w:p>
     <w:p>
       <w:pPr>
-        <w:pStyle w:val="Heading2"/>
+        <w:pStyle w:val="2"/>
       </w:pPr>
       <w:r>
         <w:t>Основное назначение</w:t>
@@ -2702,7 +2714,7 @@
     </w:p>
     <w:p>
       <w:pPr>
-        <w:pStyle w:val="a2"/>
+        <w:pStyle w:val="a3"/>
       </w:pPr>
       <w:r>
         <w:t xml:space="preserve"> </w:t>
@@ -2728,7 +2740,7 @@
     </w:p>
     <w:p>
       <w:pPr>
-        <w:pStyle w:val="a2"/>
+        <w:pStyle w:val="a3"/>
       </w:pPr>
       <w:r>
         <w:t>Подсистема</w:t>
@@ -2766,7 +2778,7 @@
     </w:p>
     <w:p>
       <w:pPr>
-        <w:pStyle w:val="a2"/>
+        <w:pStyle w:val="a3"/>
       </w:pPr>
       <w:r>
         <w:t>Основными пользователями системы являются у</w:t>
@@ -2795,7 +2807,7 @@
     </w:p>
     <w:p>
       <w:pPr>
-        <w:pStyle w:val="Heading2"/>
+        <w:pStyle w:val="2"/>
         <w:rPr>
           <w:rStyle w:val="m7eme"/>
         </w:rPr>
@@ -2809,7 +2821,7 @@
     </w:p>
     <w:p>
       <w:pPr>
-        <w:pStyle w:val="a2"/>
+        <w:pStyle w:val="a3"/>
         <w:rPr>
           <w:rStyle w:val="vnumgf"/>
         </w:rPr>
@@ -2854,12 +2866,19 @@
         <w:rPr>
           <w:rStyle w:val="vnumgf"/>
         </w:rPr>
-        <w:t xml:space="preserve"> доступ к </w:t>
-      </w:r>
+        <w:t xml:space="preserve"> доступ </w:t>
+      </w:r>
+      <w:proofErr w:type="gramStart"/>
       <w:r>
         <w:rPr>
           <w:rStyle w:val="vnumgf"/>
         </w:rPr>
+        <w:t xml:space="preserve">к </w:t>
+      </w:r>
+      <w:r>
+        <w:rPr>
+          <w:rStyle w:val="vnumgf"/>
+        </w:rPr>
         <w:t xml:space="preserve"> следующ</w:t>
       </w:r>
       <w:r>
@@ -2868,6 +2887,7 @@
         </w:rPr>
         <w:t>ей</w:t>
       </w:r>
+      <w:proofErr w:type="gramEnd"/>
       <w:r>
         <w:rPr>
           <w:rStyle w:val="vnumgf"/>
@@ -2921,8 +2941,21 @@
       <w:r>
         <w:t>.</w:t>
       </w:r>
-      <w:r>
-        <w:t>xlsx или *.pdf;</w:t>
+      <w:proofErr w:type="spellStart"/>
+      <w:r>
+        <w:t>xlsx</w:t>
+      </w:r>
+      <w:proofErr w:type="spellEnd"/>
+      <w:r>
+        <w:t xml:space="preserve"> или *.</w:t>
+      </w:r>
+      <w:proofErr w:type="spellStart"/>
+      <w:r>
+        <w:t>pdf</w:t>
+      </w:r>
+      <w:proofErr w:type="spellEnd"/>
+      <w:r>
+        <w:t>;</w:t>
       </w:r>
     </w:p>
     <w:p>
@@ -2962,8 +2995,13 @@
         <w:t xml:space="preserve"> </w:t>
       </w:r>
       <w:r>
-        <w:t>временному диапозону</w:t>
-      </w:r>
+        <w:t xml:space="preserve">временному </w:t>
+      </w:r>
+      <w:proofErr w:type="spellStart"/>
+      <w:r>
+        <w:t>диапозону</w:t>
+      </w:r>
+      <w:proofErr w:type="spellEnd"/>
       <w:r>
         <w:t xml:space="preserve"> (квартал, месяц, неделю, день)</w:t>
       </w:r>
@@ -2994,7 +3032,7 @@
     </w:p>
     <w:p>
       <w:pPr>
-        <w:pStyle w:val="a2"/>
+        <w:pStyle w:val="a3"/>
       </w:pPr>
       <w:r>
         <w:t>В целях обеспечения безопасности предусмотрена обязательная авторизация пользователей с разграничением прав доступа.</w:t>
@@ -3002,7 +3040,7 @@
     </w:p>
     <w:p>
       <w:pPr>
-        <w:pStyle w:val="a2"/>
+        <w:pStyle w:val="a3"/>
       </w:pPr>
       <w:r>
         <w:lastRenderedPageBreak/>
@@ -3017,7 +3055,7 @@
     </w:p>
     <w:p>
       <w:pPr>
-        <w:pStyle w:val="a2"/>
+        <w:pStyle w:val="a3"/>
       </w:pPr>
       <w:r>
         <w:t>Руководитель</w:t>
@@ -3037,7 +3075,7 @@
     </w:p>
     <w:p>
       <w:pPr>
-        <w:pStyle w:val="a2"/>
+        <w:pStyle w:val="a3"/>
       </w:pPr>
       <w:r>
         <w:t>Администратор</w:t>
@@ -3052,10 +3090,23 @@
         <w:t xml:space="preserve">, </w:t>
       </w:r>
       <w:r>
-        <w:t xml:space="preserve">а именно добавление, редактирование и удаление </w:t>
-      </w:r>
-      <w:r>
-        <w:t xml:space="preserve"> ифнормации о </w:t>
+        <w:t xml:space="preserve">а именно добавление, редактирование и </w:t>
+      </w:r>
+      <w:proofErr w:type="gramStart"/>
+      <w:r>
+        <w:t xml:space="preserve">удаление </w:t>
+      </w:r>
+      <w:r>
+        <w:t xml:space="preserve"> </w:t>
+      </w:r>
+      <w:proofErr w:type="spellStart"/>
+      <w:r>
+        <w:t>ифнормации</w:t>
+      </w:r>
+      <w:proofErr w:type="spellEnd"/>
+      <w:proofErr w:type="gramEnd"/>
+      <w:r>
+        <w:t xml:space="preserve"> о </w:t>
       </w:r>
       <w:r>
         <w:t>пользоват</w:t>
@@ -3066,7 +3117,7 @@
     </w:p>
     <w:p>
       <w:pPr>
-        <w:pStyle w:val="a2"/>
+        <w:pStyle w:val="a3"/>
       </w:pPr>
       <w:r>
         <w:t>На рисунке 1 представлена диаграмма прецедентов</w:t>
@@ -3080,7 +3131,7 @@
     </w:p>
     <w:p>
       <w:pPr>
-        <w:pStyle w:val="a9"/>
+        <w:pStyle w:val="afd"/>
       </w:pPr>
       <w:r>
         <w:drawing>
@@ -3135,7 +3186,7 @@
     </w:p>
     <w:p>
       <w:pPr>
-        <w:pStyle w:val="aa"/>
+        <w:pStyle w:val="afe"/>
       </w:pPr>
       <w:r>
         <w:t xml:space="preserve">Рисунок 1 </w:t>
@@ -3149,7 +3200,7 @@
     </w:p>
     <w:p>
       <w:pPr>
-        <w:pStyle w:val="Heading2"/>
+        <w:pStyle w:val="2"/>
       </w:pPr>
       <w:r>
         <w:lastRenderedPageBreak/>
@@ -3158,7 +3209,7 @@
     </w:p>
     <w:p>
       <w:pPr>
-        <w:pStyle w:val="a2"/>
+        <w:pStyle w:val="a3"/>
       </w:pPr>
       <w:r>
         <w:t xml:space="preserve">Согласно поставленной цели проекта необходимо разработать </w:t>
@@ -3172,7 +3223,7 @@
     </w:p>
     <w:p>
       <w:pPr>
-        <w:pStyle w:val="a2"/>
+        <w:pStyle w:val="a3"/>
       </w:pPr>
       <w:r>
         <w:t>Веб-приложение</w:t>
@@ -3184,12 +3235,18 @@
         <w:t>о</w:t>
       </w:r>
       <w:r>
-        <w:t xml:space="preserve"> для работы в браузере на персонональном компьютере, так и на мобильном устройстве.</w:t>
-      </w:r>
-    </w:p>
-    <w:p>
-      <w:pPr>
-        <w:pStyle w:val="a2"/>
+        <w:t xml:space="preserve"> для работы в браузере на </w:t>
+      </w:r>
+      <w:r>
+        <w:t>персональном</w:t>
+      </w:r>
+      <w:r>
+        <w:t xml:space="preserve"> компьютере, так и на мобильном устройстве.</w:t>
+      </w:r>
+    </w:p>
+    <w:p>
+      <w:pPr>
+        <w:pStyle w:val="a3"/>
       </w:pPr>
       <w:r>
         <w:t xml:space="preserve">В </w:t>
@@ -3198,12 +3255,30 @@
         <w:t>клиентской части</w:t>
       </w:r>
       <w:r>
-        <w:t xml:space="preserve"> будет использовано</w:t>
-      </w:r>
-    </w:p>
-    <w:p>
-      <w:pPr>
-        <w:pStyle w:val="a2"/>
+        <w:t xml:space="preserve"> будет </w:t>
+      </w:r>
+      <w:r>
+        <w:t>использоваться</w:t>
+      </w:r>
+      <w:r>
+        <w:t xml:space="preserve"> </w:t>
+      </w:r>
+      <w:r>
+        <w:t xml:space="preserve">фреймворк </w:t>
+      </w:r>
+      <w:r>
+        <w:rPr>
+          <w:lang w:val="en-US"/>
+        </w:rPr>
+        <w:t>React</w:t>
+      </w:r>
+      <w:r>
+        <w:t>.</w:t>
+      </w:r>
+    </w:p>
+    <w:p>
+      <w:pPr>
+        <w:pStyle w:val="a3"/>
       </w:pPr>
       <w:r>
         <w:t xml:space="preserve">Для создания </w:t>
@@ -3235,7 +3310,7 @@
     </w:p>
     <w:p>
       <w:pPr>
-        <w:pStyle w:val="a2"/>
+        <w:pStyle w:val="a3"/>
       </w:pPr>
       <w:r>
         <w:t>Для создания</w:t>
@@ -3280,61 +3355,57 @@
         <w:t>NET</w:t>
       </w:r>
       <w:r>
-        <w:t xml:space="preserve"> и </w:t>
+        <w:t xml:space="preserve"> </w:t>
       </w:r>
       <w:r>
         <w:rPr>
           <w:lang w:val="en-US"/>
         </w:rPr>
-        <w:t>Node</w:t>
+        <w:t>Core</w:t>
+      </w:r>
+      <w:r>
+        <w:t xml:space="preserve">, </w:t>
+      </w:r>
+      <w:r>
+        <w:t>что</w:t>
+      </w:r>
+      <w:r>
+        <w:t xml:space="preserve"> обеспечи</w:t>
+      </w:r>
+      <w:r>
+        <w:t>т</w:t>
+      </w:r>
+      <w:r>
+        <w:t xml:space="preserve"> быструю передачу данных и удобное масштабирование</w:t>
+      </w:r>
+      <w:r>
+        <w:t xml:space="preserve"> приложения</w:t>
       </w:r>
       <w:r>
         <w:t>.</w:t>
       </w:r>
       <w:r>
         <w:rPr>
-          <w:lang w:val="en-US"/>
-        </w:rPr>
-        <w:t>js</w:t>
-      </w:r>
-      <w:r>
-        <w:t xml:space="preserve">, </w:t>
-      </w:r>
-      <w:r>
-        <w:t>что</w:t>
-      </w:r>
-      <w:r>
-        <w:t xml:space="preserve"> обеспечи</w:t>
-      </w:r>
-      <w:r>
-        <w:t>т</w:t>
-      </w:r>
-      <w:r>
-        <w:t xml:space="preserve"> быструю передачу данных и удобное масштабирование</w:t>
-      </w:r>
-      <w:r>
-        <w:t xml:space="preserve"> приложения</w:t>
-      </w:r>
+          <w:kern w:val="0"/>
+          <w14:ligatures w14:val="none"/>
+        </w:rPr>
+        <w:t xml:space="preserve"> </w:t>
+      </w:r>
+      <w:r>
+        <w:t xml:space="preserve">Для контейнеризации и упрощения развёртывания серверной части будет использоваться </w:t>
+      </w:r>
+      <w:proofErr w:type="spellStart"/>
+      <w:r>
+        <w:t>Docker</w:t>
+      </w:r>
+      <w:proofErr w:type="spellEnd"/>
       <w:r>
         <w:t>.</w:t>
       </w:r>
-      <w:r>
-        <w:rPr>
-          <w:kern w:val="0"/>
-          <w14:ligatures w14:val="none"/>
-        </w:rPr>
-        <w:t xml:space="preserve"> </w:t>
-      </w:r>
-      <w:r>
-        <w:t>Для контейнеризации и упрощения развёртывания серверной части будет использоваться Docker</w:t>
-      </w:r>
-      <w:r>
-        <w:t>.</w:t>
-      </w:r>
-    </w:p>
-    <w:p>
-      <w:pPr>
-        <w:pStyle w:val="a2"/>
+    </w:p>
+    <w:p>
+      <w:pPr>
+        <w:pStyle w:val="a3"/>
       </w:pPr>
       <w:r>
         <w:t>Для функционирования системы на стороне сервера необходимы следующие программные и технические средства:</w:t>
@@ -3451,7 +3522,15 @@
         <w:pStyle w:val="a1"/>
       </w:pPr>
       <w:r>
-        <w:t xml:space="preserve">Браузер с  поддержкой </w:t>
+        <w:t xml:space="preserve">Браузер </w:t>
+      </w:r>
+      <w:proofErr w:type="gramStart"/>
+      <w:r>
+        <w:t>с  поддержкой</w:t>
+      </w:r>
+      <w:proofErr w:type="gramEnd"/>
+      <w:r>
+        <w:t xml:space="preserve"> </w:t>
       </w:r>
       <w:r>
         <w:rPr>
@@ -3497,7 +3576,15 @@
         <w:pStyle w:val="a1"/>
       </w:pPr>
       <w:r>
-        <w:t>операционные системы: Windows, macOS, Linux;</w:t>
+        <w:t xml:space="preserve">операционные системы: Windows, </w:t>
+      </w:r>
+      <w:proofErr w:type="spellStart"/>
+      <w:r>
+        <w:t>macOS</w:t>
+      </w:r>
+      <w:proofErr w:type="spellEnd"/>
+      <w:r>
+        <w:t>, Linux;</w:t>
       </w:r>
     </w:p>
     <w:p>
@@ -3583,7 +3670,7 @@
     </w:p>
     <w:p>
       <w:pPr>
-        <w:pStyle w:val="Heading1"/>
+        <w:pStyle w:val="1"/>
       </w:pPr>
       <w:r>
         <w:lastRenderedPageBreak/>
@@ -3592,7 +3679,7 @@
     </w:p>
     <w:p>
       <w:pPr>
-        <w:pStyle w:val="Heading2"/>
+        <w:pStyle w:val="2"/>
       </w:pPr>
       <w:r>
         <w:t>Проектирование интерфейса пользователя</w:t>
@@ -3600,7 +3687,7 @@
     </w:p>
     <w:p>
       <w:pPr>
-        <w:pStyle w:val="a2"/>
+        <w:pStyle w:val="a3"/>
       </w:pPr>
       <w:r>
         <w:t xml:space="preserve">В рамках разработки веб-приложения создан интерфейс пользователя в виде макета при помощи </w:t>
@@ -3620,7 +3707,7 @@
     </w:p>
     <w:p>
       <w:pPr>
-        <w:pStyle w:val="a2"/>
+        <w:pStyle w:val="a3"/>
       </w:pPr>
       <w:r>
         <w:t>На рис</w:t>
@@ -3682,7 +3769,7 @@
     </w:p>
     <w:p>
       <w:pPr>
-        <w:pStyle w:val="a9"/>
+        <w:pStyle w:val="afd"/>
         <w:rPr>
           <w:lang w:val="en-US"/>
         </w:rPr>
@@ -3730,7 +3817,7 @@
     </w:p>
     <w:p>
       <w:pPr>
-        <w:pStyle w:val="aa"/>
+        <w:pStyle w:val="afe"/>
       </w:pPr>
       <w:r>
         <w:t xml:space="preserve">Рисунок 2 – </w:t>
@@ -3756,7 +3843,7 @@
     </w:p>
     <w:p>
       <w:pPr>
-        <w:pStyle w:val="Heading2"/>
+        <w:pStyle w:val="2"/>
       </w:pPr>
       <w:r>
         <w:lastRenderedPageBreak/>
@@ -3765,7 +3852,7 @@
     </w:p>
     <w:p>
       <w:pPr>
-        <w:pStyle w:val="a2"/>
+        <w:pStyle w:val="a3"/>
       </w:pPr>
       <w:r>
         <w:t>Веб-приложение предназначено для учителей и руководителей среднего общего образования. Оно построено на клиент-серверной модели и включается в себя три основных компонента</w:t>
@@ -3774,7 +3861,13 @@
         <w:t>:</w:t>
       </w:r>
       <w:r>
-        <w:t xml:space="preserve"> клиент, сервер и БД. Клиентская часть реализованна с использованием </w:t>
+        <w:t xml:space="preserve"> клиент, сервер и БД. Клиентская часть </w:t>
+      </w:r>
+      <w:r>
+        <w:t>реализована</w:t>
+      </w:r>
+      <w:r>
+        <w:t xml:space="preserve"> с использованием </w:t>
       </w:r>
       <w:r>
         <w:rPr>
@@ -3893,7 +3986,7 @@
     </w:p>
     <w:p>
       <w:pPr>
-        <w:pStyle w:val="Heading2"/>
+        <w:pStyle w:val="2"/>
       </w:pPr>
       <w:r>
         <w:t>Проектирование БД</w:t>
@@ -3901,7 +3994,7 @@
     </w:p>
     <w:p>
       <w:pPr>
-        <w:pStyle w:val="a2"/>
+        <w:pStyle w:val="a3"/>
       </w:pPr>
       <w:r>
         <w:t xml:space="preserve">В рамках курсового проекта необходимо разработать БД для хранения информации о методических работах, отчётов по методическим работам. На рисунке </w:t>
@@ -3927,7 +4020,7 @@
     </w:p>
     <w:p>
       <w:pPr>
-        <w:pStyle w:val="a9"/>
+        <w:pStyle w:val="afd"/>
         <w:rPr>
           <w:lang w:val="en-US"/>
         </w:rPr>
@@ -3937,8 +4030,8 @@
           <w:lang w:val="en-US"/>
         </w:rPr>
         <w:drawing>
-          <wp:inline distT="0" distB="0" distL="0" distR="0" wp14:anchorId="2F30CCCA" wp14:editId="37732E25">
-            <wp:extent cx="4941118" cy="3092824"/>
+          <wp:inline distT="0" distB="0" distL="0" distR="0" wp14:anchorId="2F30CCCA" wp14:editId="543AFE77">
+            <wp:extent cx="5353126" cy="3014980"/>
             <wp:effectExtent l="0" t="0" r="0" b="0"/>
             <wp:docPr id="1314736891" name="Picture 1"/>
             <wp:cNvGraphicFramePr>
@@ -3948,7 +4041,7 @@
               <a:graphicData uri="http://schemas.openxmlformats.org/drawingml/2006/picture">
                 <pic:pic xmlns:pic="http://schemas.openxmlformats.org/drawingml/2006/picture">
                   <pic:nvPicPr>
-                    <pic:cNvPr id="0" name="Picture 1"/>
+                    <pic:cNvPr id="1314736891" name="Picture 1"/>
                     <pic:cNvPicPr>
                       <a:picLocks noChangeAspect="1" noChangeArrowheads="1"/>
                     </pic:cNvPicPr>
@@ -3961,7 +4054,6 @@
                         </a:ext>
                       </a:extLst>
                     </a:blip>
-                    <a:srcRect/>
                     <a:stretch>
                       <a:fillRect/>
                     </a:stretch>
@@ -3969,7 +4061,7 @@
                   <pic:spPr bwMode="auto">
                     <a:xfrm>
                       <a:off x="0" y="0"/>
-                      <a:ext cx="5050743" cy="3161442"/>
+                      <a:ext cx="5373237" cy="3026307"/>
                     </a:xfrm>
                     <a:prstGeom prst="rect">
                       <a:avLst/>
@@ -3988,7 +4080,7 @@
     </w:p>
     <w:p>
       <w:pPr>
-        <w:pStyle w:val="aa"/>
+        <w:pStyle w:val="afe"/>
       </w:pPr>
       <w:r>
         <w:t xml:space="preserve">Рисунок </w:t>
@@ -4017,7 +4109,7 @@
     </w:p>
     <w:p>
       <w:pPr>
-        <w:pStyle w:val="Heading1"/>
+        <w:pStyle w:val="1"/>
       </w:pPr>
       <w:r>
         <w:lastRenderedPageBreak/>
@@ -4026,7 +4118,7 @@
     </w:p>
     <w:p>
       <w:pPr>
-        <w:pStyle w:val="Heading2"/>
+        <w:pStyle w:val="2"/>
         <w:rPr>
           <w:lang w:val="en-US"/>
         </w:rPr>
@@ -4037,20 +4129,160 @@
     </w:p>
     <w:p>
       <w:pPr>
-        <w:pStyle w:val="a2"/>
+        <w:pStyle w:val="a3"/>
+      </w:pPr>
+      <w:r>
+        <w:t>Для курсового проекта разработаны веб-приложение на</w:t>
+      </w:r>
+      <w:r>
+        <w:t xml:space="preserve"> </w:t>
+      </w:r>
+      <w:r>
         <w:rPr>
           <w:lang w:val="en-US"/>
         </w:rPr>
-      </w:pPr>
-    </w:p>
-    <w:p>
-      <w:pPr>
-        <w:pStyle w:val="a2"/>
-      </w:pPr>
-    </w:p>
-    <w:p>
-      <w:pPr>
-        <w:pStyle w:val="Heading1"/>
+        <w:t>JavaScript</w:t>
+      </w:r>
+      <w:r>
+        <w:t xml:space="preserve"> </w:t>
+      </w:r>
+      <w:r>
+        <w:t>с использованием фреймворка</w:t>
+      </w:r>
+      <w:r>
+        <w:t xml:space="preserve"> </w:t>
+      </w:r>
+      <w:r>
+        <w:rPr>
+          <w:lang w:val="en-US"/>
+        </w:rPr>
+        <w:t>React</w:t>
+      </w:r>
+      <w:r>
+        <w:t xml:space="preserve"> </w:t>
+      </w:r>
+      <w:r>
+        <w:t xml:space="preserve">и </w:t>
+      </w:r>
+      <w:r>
+        <w:rPr>
+          <w:lang w:val="en-US"/>
+        </w:rPr>
+        <w:t>API</w:t>
+      </w:r>
+      <w:r>
+        <w:t xml:space="preserve"> </w:t>
+      </w:r>
+      <w:r>
+        <w:t xml:space="preserve">на </w:t>
+      </w:r>
+      <w:r>
+        <w:rPr>
+          <w:lang w:val="en-US"/>
+        </w:rPr>
+        <w:t>C</w:t>
+      </w:r>
+      <w:r>
+        <w:t>#</w:t>
+      </w:r>
+      <w:r>
+        <w:t xml:space="preserve"> с использованием </w:t>
+      </w:r>
+      <w:r>
+        <w:rPr>
+          <w:lang w:val="en-US"/>
+        </w:rPr>
+        <w:t>ASP</w:t>
+      </w:r>
+      <w:r>
+        <w:t>.</w:t>
+      </w:r>
+      <w:r>
+        <w:rPr>
+          <w:lang w:val="en-US"/>
+        </w:rPr>
+        <w:t>NET</w:t>
+      </w:r>
+      <w:r>
+        <w:t xml:space="preserve"> </w:t>
+      </w:r>
+      <w:r>
+        <w:rPr>
+          <w:lang w:val="en-US"/>
+        </w:rPr>
+        <w:t>CORE</w:t>
+      </w:r>
+      <w:r>
+        <w:t xml:space="preserve"> </w:t>
+      </w:r>
+      <w:r>
+        <w:t xml:space="preserve">в качестве </w:t>
+      </w:r>
+      <w:r>
+        <w:rPr>
+          <w:lang w:val="en-US"/>
+        </w:rPr>
+        <w:t>ORM</w:t>
+      </w:r>
+      <w:r>
+        <w:t xml:space="preserve"> </w:t>
+      </w:r>
+      <w:r>
+        <w:t xml:space="preserve">использовался </w:t>
+      </w:r>
+      <w:r>
+        <w:t>Microsoft SQL Server</w:t>
+      </w:r>
+      <w:r>
+        <w:t>.</w:t>
+      </w:r>
+    </w:p>
+    <w:p>
+      <w:pPr>
+        <w:pStyle w:val="a3"/>
+      </w:pPr>
+      <w:r>
+        <w:t xml:space="preserve">Взаимодействие с сервером будет происходить при помощи </w:t>
+      </w:r>
+      <w:r>
+        <w:rPr>
+          <w:lang w:val="en-US"/>
+        </w:rPr>
+        <w:t>HTTP</w:t>
+      </w:r>
+      <w:r>
+        <w:t>-</w:t>
+      </w:r>
+      <w:r>
+        <w:t xml:space="preserve">запросов к </w:t>
+      </w:r>
+      <w:r>
+        <w:rPr>
+          <w:lang w:val="en-US"/>
+        </w:rPr>
+        <w:t>API</w:t>
+      </w:r>
+      <w:r>
+        <w:t xml:space="preserve">, ответы будут приходить в формате </w:t>
+      </w:r>
+      <w:r>
+        <w:rPr>
+          <w:lang w:val="en-US"/>
+        </w:rPr>
+        <w:t>JSON</w:t>
+      </w:r>
+      <w:r>
+        <w:t>.</w:t>
+      </w:r>
+    </w:p>
+    <w:p>
+      <w:pPr>
+        <w:pStyle w:val="a3"/>
+      </w:pPr>
+    </w:p>
+    <w:p>
+      <w:pPr>
+        <w:pStyle w:val="1"/>
         <w:numPr>
           <w:ilvl w:val="0"/>
           <w:numId w:val="0"/>
@@ -4071,7 +4303,7 @@
 </file>
 
 <file path=word/endnotes.xml><?xml version="1.0" encoding="utf-8"?>
-<w:endnotes xmlns:wpc="http://schemas.microsoft.com/office/word/2010/wordprocessingCanvas" xmlns:cx="http://schemas.microsoft.com/office/drawing/2014/chartex" xmlns:cx1="http://schemas.microsoft.com/office/drawing/2015/9/8/chartex" xmlns:cx2="http://schemas.microsoft.com/office/drawing/2015/10/21/chartex" xmlns:cx3="http://schemas.microsoft.com/office/drawing/2016/5/9/chartex" xmlns:cx4="http://schemas.microsoft.com/office/drawing/2016/5/10/chartex" xmlns:cx5="http://schemas.microsoft.com/office/drawing/2016/5/11/chartex" xmlns:cx6="http://schemas.microsoft.com/office/drawing/2016/5/12/chartex" xmlns:cx7="http://schemas.microsoft.com/office/drawing/2016/5/13/chartex" xmlns:cx8="http://schemas.microsoft.com/office/drawing/2016/5/14/chartex" xmlns:mc="http://schemas.openxmlformats.org/markup-compatibility/2006" xmlns:aink="http://schemas.microsoft.com/office/drawing/2016/ink" xmlns:am3d="http://schemas.microsoft.com/office/drawing/2017/model3d" xmlns:o="urn:schemas-microsoft-com:office:office" xmlns:oel="http://schemas.microsoft.com/office/2019/extlst" xmlns:r="http://schemas.openxmlformats.org/officeDocument/2006/relationships" xmlns:m="http://schemas.openxmlformats.org/officeDocument/2006/math" xmlns:v="urn:schemas-microsoft-com:vml" xmlns:wp14="http://schemas.microsoft.com/office/word/2010/wordprocessingDrawing" xmlns:wp="http://schemas.openxmlformats.org/drawingml/2006/wordprocessingDrawing" xmlns:w10="urn:schemas-microsoft-com:office:word" xmlns:w="http://schemas.openxmlformats.org/wordprocessingml/2006/main" xmlns:w14="http://schemas.microsoft.com/office/word/2010/wordml" xmlns:w15="http://schemas.microsoft.com/office/word/2012/wordml" xmlns:w16cex="http://schemas.microsoft.com/office/word/2018/wordml/cex" xmlns:w16cid="http://schemas.microsoft.com/office/word/2016/wordml/cid" xmlns:w16="http://schemas.microsoft.com/office/word/2018/wordml" xmlns:w16du="http://schemas.microsoft.com/office/word/2023/wordml/word16du" xmlns:w16sdtdh="http://schemas.microsoft.com/office/word/2020/wordml/sdtdatahash" xmlns:w16sdtfl="http://schemas.microsoft.com/office/word/2024/wordml/sdtformatlock" xmlns:w16se="http://schemas.microsoft.com/office/word/2015/wordml/symex" xmlns:wpg="http://schemas.microsoft.com/office/word/2010/wordprocessingGroup" xmlns:wpi="http://schemas.microsoft.com/office/word/2010/wordprocessingInk" xmlns:wne="http://schemas.microsoft.com/office/word/2006/wordml" xmlns:wps="http://schemas.microsoft.com/office/word/2010/wordprocessingShape" mc:Ignorable="w14 w15 w16se w16cid w16 w16cex w16sdtdh w16sdtfl w16du wp14">
+<w:endnotes xmlns:wpc="http://schemas.microsoft.com/office/word/2010/wordprocessingCanvas" xmlns:cx="http://schemas.microsoft.com/office/drawing/2014/chartex" xmlns:cx1="http://schemas.microsoft.com/office/drawing/2015/9/8/chartex" xmlns:cx2="http://schemas.microsoft.com/office/drawing/2015/10/21/chartex" xmlns:cx3="http://schemas.microsoft.com/office/drawing/2016/5/9/chartex" xmlns:cx4="http://schemas.microsoft.com/office/drawing/2016/5/10/chartex" xmlns:cx5="http://schemas.microsoft.com/office/drawing/2016/5/11/chartex" xmlns:cx6="http://schemas.microsoft.com/office/drawing/2016/5/12/chartex" xmlns:cx7="http://schemas.microsoft.com/office/drawing/2016/5/13/chartex" xmlns:cx8="http://schemas.microsoft.com/office/drawing/2016/5/14/chartex" xmlns:mc="http://schemas.openxmlformats.org/markup-compatibility/2006" xmlns:aink="http://schemas.microsoft.com/office/drawing/2016/ink" xmlns:am3d="http://schemas.microsoft.com/office/drawing/2017/model3d" xmlns:o="urn:schemas-microsoft-com:office:office" xmlns:oel="http://schemas.microsoft.com/office/2019/extlst" xmlns:r="http://schemas.openxmlformats.org/officeDocument/2006/relationships" xmlns:m="http://schemas.openxmlformats.org/officeDocument/2006/math" xmlns:v="urn:schemas-microsoft-com:vml" xmlns:wp14="http://schemas.microsoft.com/office/word/2010/wordprocessingDrawing" xmlns:wp="http://schemas.openxmlformats.org/drawingml/2006/wordprocessingDrawing" xmlns:w10="urn:schemas-microsoft-com:office:word" xmlns:w="http://schemas.openxmlformats.org/wordprocessingml/2006/main" xmlns:w14="http://schemas.microsoft.com/office/word/2010/wordml" xmlns:w15="http://schemas.microsoft.com/office/word/2012/wordml" xmlns:w16cex="http://schemas.microsoft.com/office/word/2018/wordml/cex" xmlns:w16cid="http://schemas.microsoft.com/office/word/2016/wordml/cid" xmlns:w16="http://schemas.microsoft.com/office/word/2018/wordml" xmlns:w16sdtdh="http://schemas.microsoft.com/office/word/2020/wordml/sdtdatahash" xmlns:w16se="http://schemas.microsoft.com/office/word/2015/wordml/symex" xmlns:wpg="http://schemas.microsoft.com/office/word/2010/wordprocessingGroup" xmlns:wpi="http://schemas.microsoft.com/office/word/2010/wordprocessingInk" xmlns:wne="http://schemas.microsoft.com/office/word/2006/wordml" xmlns:wps="http://schemas.microsoft.com/office/word/2010/wordprocessingShape" mc:Ignorable="w14 w15 w16se w16cid w16 w16cex w16sdtdh wp14">
   <w:endnote w:type="separator" w:id="-1">
     <w:p>
       <w:r>
@@ -4090,7 +4322,7 @@
 </file>
 
 <file path=word/footer1.xml><?xml version="1.0" encoding="utf-8"?>
-<w:ftr xmlns:wpc="http://schemas.microsoft.com/office/word/2010/wordprocessingCanvas" xmlns:cx="http://schemas.microsoft.com/office/drawing/2014/chartex" xmlns:cx1="http://schemas.microsoft.com/office/drawing/2015/9/8/chartex" xmlns:cx2="http://schemas.microsoft.com/office/drawing/2015/10/21/chartex" xmlns:cx3="http://schemas.microsoft.com/office/drawing/2016/5/9/chartex" xmlns:cx4="http://schemas.microsoft.com/office/drawing/2016/5/10/chartex" xmlns:cx5="http://schemas.microsoft.com/office/drawing/2016/5/11/chartex" xmlns:cx6="http://schemas.microsoft.com/office/drawing/2016/5/12/chartex" xmlns:cx7="http://schemas.microsoft.com/office/drawing/2016/5/13/chartex" xmlns:cx8="http://schemas.microsoft.com/office/drawing/2016/5/14/chartex" xmlns:mc="http://schemas.openxmlformats.org/markup-compatibility/2006" xmlns:aink="http://schemas.microsoft.com/office/drawing/2016/ink" xmlns:am3d="http://schemas.microsoft.com/office/drawing/2017/model3d" xmlns:o="urn:schemas-microsoft-com:office:office" xmlns:oel="http://schemas.microsoft.com/office/2019/extlst" xmlns:r="http://schemas.openxmlformats.org/officeDocument/2006/relationships" xmlns:m="http://schemas.openxmlformats.org/officeDocument/2006/math" xmlns:v="urn:schemas-microsoft-com:vml" xmlns:wp14="http://schemas.microsoft.com/office/word/2010/wordprocessingDrawing" xmlns:wp="http://schemas.openxmlformats.org/drawingml/2006/wordprocessingDrawing" xmlns:w10="urn:schemas-microsoft-com:office:word" xmlns:w="http://schemas.openxmlformats.org/wordprocessingml/2006/main" xmlns:w14="http://schemas.microsoft.com/office/word/2010/wordml" xmlns:w15="http://schemas.microsoft.com/office/word/2012/wordml" xmlns:w16cex="http://schemas.microsoft.com/office/word/2018/wordml/cex" xmlns:w16cid="http://schemas.microsoft.com/office/word/2016/wordml/cid" xmlns:w16="http://schemas.microsoft.com/office/word/2018/wordml" xmlns:w16du="http://schemas.microsoft.com/office/word/2023/wordml/word16du" xmlns:w16sdtdh="http://schemas.microsoft.com/office/word/2020/wordml/sdtdatahash" xmlns:w16sdtfl="http://schemas.microsoft.com/office/word/2024/wordml/sdtformatlock" xmlns:w16se="http://schemas.microsoft.com/office/word/2015/wordml/symex" xmlns:wpg="http://schemas.microsoft.com/office/word/2010/wordprocessingGroup" xmlns:wpi="http://schemas.microsoft.com/office/word/2010/wordprocessingInk" xmlns:wne="http://schemas.microsoft.com/office/word/2006/wordml" xmlns:wps="http://schemas.microsoft.com/office/word/2010/wordprocessingShape" mc:Ignorable="w14 w15 w16se w16cid w16 w16cex w16sdtdh w16sdtfl w16du wp14">
+<w:ftr xmlns:wpc="http://schemas.microsoft.com/office/word/2010/wordprocessingCanvas" xmlns:cx="http://schemas.microsoft.com/office/drawing/2014/chartex" xmlns:cx1="http://schemas.microsoft.com/office/drawing/2015/9/8/chartex" xmlns:cx2="http://schemas.microsoft.com/office/drawing/2015/10/21/chartex" xmlns:cx3="http://schemas.microsoft.com/office/drawing/2016/5/9/chartex" xmlns:cx4="http://schemas.microsoft.com/office/drawing/2016/5/10/chartex" xmlns:cx5="http://schemas.microsoft.com/office/drawing/2016/5/11/chartex" xmlns:cx6="http://schemas.microsoft.com/office/drawing/2016/5/12/chartex" xmlns:cx7="http://schemas.microsoft.com/office/drawing/2016/5/13/chartex" xmlns:cx8="http://schemas.microsoft.com/office/drawing/2016/5/14/chartex" xmlns:mc="http://schemas.openxmlformats.org/markup-compatibility/2006" xmlns:aink="http://schemas.microsoft.com/office/drawing/2016/ink" xmlns:am3d="http://schemas.microsoft.com/office/drawing/2017/model3d" xmlns:o="urn:schemas-microsoft-com:office:office" xmlns:oel="http://schemas.microsoft.com/office/2019/extlst" xmlns:r="http://schemas.openxmlformats.org/officeDocument/2006/relationships" xmlns:m="http://schemas.openxmlformats.org/officeDocument/2006/math" xmlns:v="urn:schemas-microsoft-com:vml" xmlns:wp14="http://schemas.microsoft.com/office/word/2010/wordprocessingDrawing" xmlns:wp="http://schemas.openxmlformats.org/drawingml/2006/wordprocessingDrawing" xmlns:w10="urn:schemas-microsoft-com:office:word" xmlns:w="http://schemas.openxmlformats.org/wordprocessingml/2006/main" xmlns:w14="http://schemas.microsoft.com/office/word/2010/wordml" xmlns:w15="http://schemas.microsoft.com/office/word/2012/wordml" xmlns:w16cex="http://schemas.microsoft.com/office/word/2018/wordml/cex" xmlns:w16cid="http://schemas.microsoft.com/office/word/2016/wordml/cid" xmlns:w16="http://schemas.microsoft.com/office/word/2018/wordml" xmlns:w16sdtdh="http://schemas.microsoft.com/office/word/2020/wordml/sdtdatahash" xmlns:w16se="http://schemas.microsoft.com/office/word/2015/wordml/symex" xmlns:wpg="http://schemas.microsoft.com/office/word/2010/wordprocessingGroup" xmlns:wpi="http://schemas.microsoft.com/office/word/2010/wordprocessingInk" xmlns:wne="http://schemas.microsoft.com/office/word/2006/wordml" xmlns:wps="http://schemas.microsoft.com/office/word/2010/wordprocessingShape" mc:Ignorable="w14 w15 w16se w16cid w16 w16cex w16sdtdh wp14">
   <w:sdt>
     <w:sdtPr>
       <w:id w:val="1643229897"/>
@@ -4102,7 +4334,7 @@
     <w:sdtContent>
       <w:p>
         <w:pPr>
-          <w:pStyle w:val="Footer"/>
+          <w:pStyle w:val="af4"/>
           <w:jc w:val="center"/>
         </w:pPr>
         <w:r>
@@ -4130,7 +4362,7 @@
 </file>
 
 <file path=word/footnotes.xml><?xml version="1.0" encoding="utf-8"?>
-<w:footnotes xmlns:wpc="http://schemas.microsoft.com/office/word/2010/wordprocessingCanvas" xmlns:cx="http://schemas.microsoft.com/office/drawing/2014/chartex" xmlns:cx1="http://schemas.microsoft.com/office/drawing/2015/9/8/chartex" xmlns:cx2="http://schemas.microsoft.com/office/drawing/2015/10/21/chartex" xmlns:cx3="http://schemas.microsoft.com/office/drawing/2016/5/9/chartex" xmlns:cx4="http://schemas.microsoft.com/office/drawing/2016/5/10/chartex" xmlns:cx5="http://schemas.microsoft.com/office/drawing/2016/5/11/chartex" xmlns:cx6="http://schemas.microsoft.com/office/drawing/2016/5/12/chartex" xmlns:cx7="http://schemas.microsoft.com/office/drawing/2016/5/13/chartex" xmlns:cx8="http://schemas.microsoft.com/office/drawing/2016/5/14/chartex" xmlns:mc="http://schemas.openxmlformats.org/markup-compatibility/2006" xmlns:aink="http://schemas.microsoft.com/office/drawing/2016/ink" xmlns:am3d="http://schemas.microsoft.com/office/drawing/2017/model3d" xmlns:o="urn:schemas-microsoft-com:office:office" xmlns:oel="http://schemas.microsoft.com/office/2019/extlst" xmlns:r="http://schemas.openxmlformats.org/officeDocument/2006/relationships" xmlns:m="http://schemas.openxmlformats.org/officeDocument/2006/math" xmlns:v="urn:schemas-microsoft-com:vml" xmlns:wp14="http://schemas.microsoft.com/office/word/2010/wordprocessingDrawing" xmlns:wp="http://schemas.openxmlformats.org/drawingml/2006/wordprocessingDrawing" xmlns:w10="urn:schemas-microsoft-com:office:word" xmlns:w="http://schemas.openxmlformats.org/wordprocessingml/2006/main" xmlns:w14="http://schemas.microsoft.com/office/word/2010/wordml" xmlns:w15="http://schemas.microsoft.com/office/word/2012/wordml" xmlns:w16cex="http://schemas.microsoft.com/office/word/2018/wordml/cex" xmlns:w16cid="http://schemas.microsoft.com/office/word/2016/wordml/cid" xmlns:w16="http://schemas.microsoft.com/office/word/2018/wordml" xmlns:w16du="http://schemas.microsoft.com/office/word/2023/wordml/word16du" xmlns:w16sdtdh="http://schemas.microsoft.com/office/word/2020/wordml/sdtdatahash" xmlns:w16sdtfl="http://schemas.microsoft.com/office/word/2024/wordml/sdtformatlock" xmlns:w16se="http://schemas.microsoft.com/office/word/2015/wordml/symex" xmlns:wpg="http://schemas.microsoft.com/office/word/2010/wordprocessingGroup" xmlns:wpi="http://schemas.microsoft.com/office/word/2010/wordprocessingInk" xmlns:wne="http://schemas.microsoft.com/office/word/2006/wordml" xmlns:wps="http://schemas.microsoft.com/office/word/2010/wordprocessingShape" mc:Ignorable="w14 w15 w16se w16cid w16 w16cex w16sdtdh w16sdtfl w16du wp14">
+<w:footnotes xmlns:wpc="http://schemas.microsoft.com/office/word/2010/wordprocessingCanvas" xmlns:cx="http://schemas.microsoft.com/office/drawing/2014/chartex" xmlns:cx1="http://schemas.microsoft.com/office/drawing/2015/9/8/chartex" xmlns:cx2="http://schemas.microsoft.com/office/drawing/2015/10/21/chartex" xmlns:cx3="http://schemas.microsoft.com/office/drawing/2016/5/9/chartex" xmlns:cx4="http://schemas.microsoft.com/office/drawing/2016/5/10/chartex" xmlns:cx5="http://schemas.microsoft.com/office/drawing/2016/5/11/chartex" xmlns:cx6="http://schemas.microsoft.com/office/drawing/2016/5/12/chartex" xmlns:cx7="http://schemas.microsoft.com/office/drawing/2016/5/13/chartex" xmlns:cx8="http://schemas.microsoft.com/office/drawing/2016/5/14/chartex" xmlns:mc="http://schemas.openxmlformats.org/markup-compatibility/2006" xmlns:aink="http://schemas.microsoft.com/office/drawing/2016/ink" xmlns:am3d="http://schemas.microsoft.com/office/drawing/2017/model3d" xmlns:o="urn:schemas-microsoft-com:office:office" xmlns:oel="http://schemas.microsoft.com/office/2019/extlst" xmlns:r="http://schemas.openxmlformats.org/officeDocument/2006/relationships" xmlns:m="http://schemas.openxmlformats.org/officeDocument/2006/math" xmlns:v="urn:schemas-microsoft-com:vml" xmlns:wp14="http://schemas.microsoft.com/office/word/2010/wordprocessingDrawing" xmlns:wp="http://schemas.openxmlformats.org/drawingml/2006/wordprocessingDrawing" xmlns:w10="urn:schemas-microsoft-com:office:word" xmlns:w="http://schemas.openxmlformats.org/wordprocessingml/2006/main" xmlns:w14="http://schemas.microsoft.com/office/word/2010/wordml" xmlns:w15="http://schemas.microsoft.com/office/word/2012/wordml" xmlns:w16cex="http://schemas.microsoft.com/office/word/2018/wordml/cex" xmlns:w16cid="http://schemas.microsoft.com/office/word/2016/wordml/cid" xmlns:w16="http://schemas.microsoft.com/office/word/2018/wordml" xmlns:w16sdtdh="http://schemas.microsoft.com/office/word/2020/wordml/sdtdatahash" xmlns:w16se="http://schemas.microsoft.com/office/word/2015/wordml/symex" xmlns:wpg="http://schemas.microsoft.com/office/word/2010/wordprocessingGroup" xmlns:wpi="http://schemas.microsoft.com/office/word/2010/wordprocessingInk" xmlns:wne="http://schemas.microsoft.com/office/word/2006/wordml" xmlns:wps="http://schemas.microsoft.com/office/word/2010/wordprocessingShape" mc:Ignorable="w14 w15 w16se w16cid w16 w16cex w16sdtdh wp14">
   <w:footnote w:type="separator" w:id="-1">
     <w:p>
       <w:r>
@@ -4149,7 +4381,7 @@
 </file>
 
 <file path=word/numbering.xml><?xml version="1.0" encoding="utf-8"?>
-<w:numbering xmlns:wpc="http://schemas.microsoft.com/office/word/2010/wordprocessingCanvas" xmlns:cx="http://schemas.microsoft.com/office/drawing/2014/chartex" xmlns:cx1="http://schemas.microsoft.com/office/drawing/2015/9/8/chartex" xmlns:cx2="http://schemas.microsoft.com/office/drawing/2015/10/21/chartex" xmlns:cx3="http://schemas.microsoft.com/office/drawing/2016/5/9/chartex" xmlns:cx4="http://schemas.microsoft.com/office/drawing/2016/5/10/chartex" xmlns:cx5="http://schemas.microsoft.com/office/drawing/2016/5/11/chartex" xmlns:cx6="http://schemas.microsoft.com/office/drawing/2016/5/12/chartex" xmlns:cx7="http://schemas.microsoft.com/office/drawing/2016/5/13/chartex" xmlns:cx8="http://schemas.microsoft.com/office/drawing/2016/5/14/chartex" xmlns:mc="http://schemas.openxmlformats.org/markup-compatibility/2006" xmlns:aink="http://schemas.microsoft.com/office/drawing/2016/ink" xmlns:am3d="http://schemas.microsoft.com/office/drawing/2017/model3d" xmlns:o="urn:schemas-microsoft-com:office:office" xmlns:oel="http://schemas.microsoft.com/office/2019/extlst" xmlns:r="http://schemas.openxmlformats.org/officeDocument/2006/relationships" xmlns:m="http://schemas.openxmlformats.org/officeDocument/2006/math" xmlns:v="urn:schemas-microsoft-com:vml" xmlns:wp14="http://schemas.microsoft.com/office/word/2010/wordprocessingDrawing" xmlns:wp="http://schemas.openxmlformats.org/drawingml/2006/wordprocessingDrawing" xmlns:w10="urn:schemas-microsoft-com:office:word" xmlns:w="http://schemas.openxmlformats.org/wordprocessingml/2006/main" xmlns:w14="http://schemas.microsoft.com/office/word/2010/wordml" xmlns:w15="http://schemas.microsoft.com/office/word/2012/wordml" xmlns:w16cex="http://schemas.microsoft.com/office/word/2018/wordml/cex" xmlns:w16cid="http://schemas.microsoft.com/office/word/2016/wordml/cid" xmlns:w16="http://schemas.microsoft.com/office/word/2018/wordml" xmlns:w16du="http://schemas.microsoft.com/office/word/2023/wordml/word16du" xmlns:w16sdtdh="http://schemas.microsoft.com/office/word/2020/wordml/sdtdatahash" xmlns:w16sdtfl="http://schemas.microsoft.com/office/word/2024/wordml/sdtformatlock" xmlns:w16se="http://schemas.microsoft.com/office/word/2015/wordml/symex" xmlns:wpg="http://schemas.microsoft.com/office/word/2010/wordprocessingGroup" xmlns:wpi="http://schemas.microsoft.com/office/word/2010/wordprocessingInk" xmlns:wne="http://schemas.microsoft.com/office/word/2006/wordml" xmlns:wps="http://schemas.microsoft.com/office/word/2010/wordprocessingShape" mc:Ignorable="w14 w15 w16se w16cid w16 w16cex w16sdtdh w16sdtfl w16du wp14">
+<w:numbering xmlns:wpc="http://schemas.microsoft.com/office/word/2010/wordprocessingCanvas" xmlns:cx="http://schemas.microsoft.com/office/drawing/2014/chartex" xmlns:cx1="http://schemas.microsoft.com/office/drawing/2015/9/8/chartex" xmlns:cx2="http://schemas.microsoft.com/office/drawing/2015/10/21/chartex" xmlns:cx3="http://schemas.microsoft.com/office/drawing/2016/5/9/chartex" xmlns:cx4="http://schemas.microsoft.com/office/drawing/2016/5/10/chartex" xmlns:cx5="http://schemas.microsoft.com/office/drawing/2016/5/11/chartex" xmlns:cx6="http://schemas.microsoft.com/office/drawing/2016/5/12/chartex" xmlns:cx7="http://schemas.microsoft.com/office/drawing/2016/5/13/chartex" xmlns:cx8="http://schemas.microsoft.com/office/drawing/2016/5/14/chartex" xmlns:mc="http://schemas.openxmlformats.org/markup-compatibility/2006" xmlns:aink="http://schemas.microsoft.com/office/drawing/2016/ink" xmlns:am3d="http://schemas.microsoft.com/office/drawing/2017/model3d" xmlns:o="urn:schemas-microsoft-com:office:office" xmlns:oel="http://schemas.microsoft.com/office/2019/extlst" xmlns:r="http://schemas.openxmlformats.org/officeDocument/2006/relationships" xmlns:m="http://schemas.openxmlformats.org/officeDocument/2006/math" xmlns:v="urn:schemas-microsoft-com:vml" xmlns:wp14="http://schemas.microsoft.com/office/word/2010/wordprocessingDrawing" xmlns:wp="http://schemas.openxmlformats.org/drawingml/2006/wordprocessingDrawing" xmlns:w10="urn:schemas-microsoft-com:office:word" xmlns:w="http://schemas.openxmlformats.org/wordprocessingml/2006/main" xmlns:w14="http://schemas.microsoft.com/office/word/2010/wordml" xmlns:w15="http://schemas.microsoft.com/office/word/2012/wordml" xmlns:w16cex="http://schemas.microsoft.com/office/word/2018/wordml/cex" xmlns:w16cid="http://schemas.microsoft.com/office/word/2016/wordml/cid" xmlns:w16="http://schemas.microsoft.com/office/word/2018/wordml" xmlns:w16sdtdh="http://schemas.microsoft.com/office/word/2020/wordml/sdtdatahash" xmlns:w16se="http://schemas.microsoft.com/office/word/2015/wordml/symex" xmlns:wpg="http://schemas.microsoft.com/office/word/2010/wordprocessingGroup" xmlns:wpi="http://schemas.microsoft.com/office/word/2010/wordprocessingInk" xmlns:wne="http://schemas.microsoft.com/office/word/2006/wordml" xmlns:wps="http://schemas.microsoft.com/office/word/2010/wordprocessingShape" mc:Ignorable="w14 w15 w16se w16cid w16 w16cex w16sdtdh wp14">
   <w:abstractNum w:abstractNumId="0" w15:restartNumberingAfterBreak="0">
     <w:nsid w:val="0428275C"/>
     <w:multiLevelType w:val="hybridMultilevel"/>
@@ -5642,7 +5874,7 @@
     <w:lvl w:ilvl="0">
       <w:start w:val="1"/>
       <w:numFmt w:val="decimal"/>
-      <w:pStyle w:val="Heading1"/>
+      <w:pStyle w:val="1"/>
       <w:suff w:val="space"/>
       <w:lvlText w:val="%1"/>
       <w:lvlJc w:val="left"/>
@@ -5659,7 +5891,7 @@
     <w:lvl w:ilvl="1">
       <w:start w:val="1"/>
       <w:numFmt w:val="decimal"/>
-      <w:pStyle w:val="Heading2"/>
+      <w:pStyle w:val="2"/>
       <w:suff w:val="space"/>
       <w:lvlText w:val="%1.%2"/>
       <w:lvlJc w:val="left"/>
@@ -5675,7 +5907,7 @@
     <w:lvl w:ilvl="2">
       <w:start w:val="1"/>
       <w:numFmt w:val="decimal"/>
-      <w:pStyle w:val="Heading3"/>
+      <w:pStyle w:val="3"/>
       <w:suff w:val="space"/>
       <w:lvlText w:val="%1.%2.%3"/>
       <w:lvlJc w:val="left"/>
@@ -5692,7 +5924,7 @@
     <w:lvl w:ilvl="3">
       <w:start w:val="1"/>
       <w:numFmt w:val="decimal"/>
-      <w:pStyle w:val="Heading4"/>
+      <w:pStyle w:val="4"/>
       <w:suff w:val="space"/>
       <w:lvlText w:val="%1.%2.%3.%4"/>
       <w:lvlJc w:val="left"/>
@@ -5709,7 +5941,7 @@
     <w:lvl w:ilvl="4">
       <w:start w:val="1"/>
       <w:numFmt w:val="decimal"/>
-      <w:pStyle w:val="Heading5"/>
+      <w:pStyle w:val="5"/>
       <w:suff w:val="space"/>
       <w:lvlText w:val="%1.%2.%3.%4.%5"/>
       <w:lvlJc w:val="left"/>
@@ -5726,7 +5958,7 @@
     <w:lvl w:ilvl="5">
       <w:start w:val="1"/>
       <w:numFmt w:val="decimal"/>
-      <w:pStyle w:val="Heading6"/>
+      <w:pStyle w:val="6"/>
       <w:suff w:val="space"/>
       <w:lvlText w:val="%1.%2.%3.%4.%5.%6"/>
       <w:lvlJc w:val="left"/>
@@ -5743,7 +5975,7 @@
     <w:lvl w:ilvl="6">
       <w:start w:val="1"/>
       <w:numFmt w:val="decimal"/>
-      <w:pStyle w:val="Heading7"/>
+      <w:pStyle w:val="7"/>
       <w:suff w:val="space"/>
       <w:lvlText w:val="%1.%2.%3.%4.%5.%6.%7"/>
       <w:lvlJc w:val="left"/>
@@ -5760,7 +5992,7 @@
     <w:lvl w:ilvl="7">
       <w:start w:val="1"/>
       <w:numFmt w:val="decimal"/>
-      <w:pStyle w:val="Heading8"/>
+      <w:pStyle w:val="8"/>
       <w:suff w:val="space"/>
       <w:lvlText w:val="%1.%2.%3.%4.%5.%6.%7.%8"/>
       <w:lvlJc w:val="left"/>
@@ -5777,7 +6009,7 @@
     <w:lvl w:ilvl="8">
       <w:start w:val="1"/>
       <w:numFmt w:val="decimal"/>
-      <w:pStyle w:val="Heading9"/>
+      <w:pStyle w:val="9"/>
       <w:suff w:val="space"/>
       <w:lvlText w:val="%1.%2.%3.%4.%5.%6.%7.%8.%9"/>
       <w:lvlJc w:val="left"/>
@@ -5999,7 +6231,7 @@
 </file>
 
 <file path=word/styles.xml><?xml version="1.0" encoding="utf-8"?>
-<w:styles xmlns:mc="http://schemas.openxmlformats.org/markup-compatibility/2006" xmlns:r="http://schemas.openxmlformats.org/officeDocument/2006/relationships" xmlns:w="http://schemas.openxmlformats.org/wordprocessingml/2006/main" xmlns:w14="http://schemas.microsoft.com/office/word/2010/wordml" xmlns:w15="http://schemas.microsoft.com/office/word/2012/wordml" xmlns:w16cex="http://schemas.microsoft.com/office/word/2018/wordml/cex" xmlns:w16cid="http://schemas.microsoft.com/office/word/2016/wordml/cid" xmlns:w16="http://schemas.microsoft.com/office/word/2018/wordml" xmlns:w16du="http://schemas.microsoft.com/office/word/2023/wordml/word16du" xmlns:w16sdtdh="http://schemas.microsoft.com/office/word/2020/wordml/sdtdatahash" xmlns:w16sdtfl="http://schemas.microsoft.com/office/word/2024/wordml/sdtformatlock" xmlns:w16se="http://schemas.microsoft.com/office/word/2015/wordml/symex" mc:Ignorable="w14 w15 w16se w16cid w16 w16cex w16sdtdh w16sdtfl w16du">
+<w:styles xmlns:mc="http://schemas.openxmlformats.org/markup-compatibility/2006" xmlns:r="http://schemas.openxmlformats.org/officeDocument/2006/relationships" xmlns:w="http://schemas.openxmlformats.org/wordprocessingml/2006/main" xmlns:w14="http://schemas.microsoft.com/office/word/2010/wordml" xmlns:w15="http://schemas.microsoft.com/office/word/2012/wordml" xmlns:w16cex="http://schemas.microsoft.com/office/word/2018/wordml/cex" xmlns:w16cid="http://schemas.microsoft.com/office/word/2016/wordml/cid" xmlns:w16="http://schemas.microsoft.com/office/word/2018/wordml" xmlns:w16sdtdh="http://schemas.microsoft.com/office/word/2020/wordml/sdtdatahash" xmlns:w16se="http://schemas.microsoft.com/office/word/2015/wordml/symex" mc:Ignorable="w14 w15 w16se w16cid w16 w16cex w16sdtdh">
   <w:docDefaults>
     <w:rPrDefault>
       <w:rPr>
@@ -6395,7 +6627,7 @@
     <w:lsdException w:name="Unresolved Mention" w:semiHidden="1" w:unhideWhenUsed="1"/>
     <w:lsdException w:name="Smart Link" w:semiHidden="1" w:unhideWhenUsed="1"/>
   </w:latentStyles>
-  <w:style w:type="paragraph" w:default="1" w:styleId="Normal">
+  <w:style w:type="paragraph" w:default="1" w:styleId="a2">
     <w:name w:val="Normal"/>
     <w:qFormat/>
     <w:rsid w:val="00B233F3"/>
@@ -6408,11 +6640,11 @@
       <w:sz w:val="28"/>
     </w:rPr>
   </w:style>
-  <w:style w:type="paragraph" w:styleId="Heading1">
+  <w:style w:type="paragraph" w:styleId="1">
     <w:name w:val="heading 1"/>
-    <w:basedOn w:val="Normal"/>
-    <w:next w:val="a2"/>
-    <w:link w:val="Heading1Char"/>
+    <w:basedOn w:val="a2"/>
+    <w:next w:val="a3"/>
+    <w:link w:val="10"/>
     <w:uiPriority w:val="9"/>
     <w:qFormat/>
     <w:rsid w:val="005C6335"/>
@@ -6434,11 +6666,11 @@
       <w:szCs w:val="40"/>
     </w:rPr>
   </w:style>
-  <w:style w:type="paragraph" w:styleId="Heading2">
+  <w:style w:type="paragraph" w:styleId="2">
     <w:name w:val="heading 2"/>
-    <w:basedOn w:val="Heading1"/>
-    <w:next w:val="a2"/>
-    <w:link w:val="Heading2Char"/>
+    <w:basedOn w:val="1"/>
+    <w:next w:val="a3"/>
+    <w:link w:val="20"/>
     <w:uiPriority w:val="9"/>
     <w:unhideWhenUsed/>
     <w:qFormat/>
@@ -6456,11 +6688,11 @@
       <w:szCs w:val="32"/>
     </w:rPr>
   </w:style>
-  <w:style w:type="paragraph" w:styleId="Heading3">
+  <w:style w:type="paragraph" w:styleId="3">
     <w:name w:val="heading 3"/>
-    <w:basedOn w:val="Heading2"/>
-    <w:next w:val="a2"/>
-    <w:link w:val="Heading3Char"/>
+    <w:basedOn w:val="2"/>
+    <w:next w:val="a3"/>
+    <w:link w:val="30"/>
     <w:uiPriority w:val="9"/>
     <w:unhideWhenUsed/>
     <w:qFormat/>
@@ -6475,11 +6707,11 @@
       <w:szCs w:val="28"/>
     </w:rPr>
   </w:style>
-  <w:style w:type="paragraph" w:styleId="Heading4">
+  <w:style w:type="paragraph" w:styleId="4">
     <w:name w:val="heading 4"/>
-    <w:basedOn w:val="Normal"/>
-    <w:next w:val="Normal"/>
-    <w:link w:val="Heading4Char"/>
+    <w:basedOn w:val="a2"/>
+    <w:next w:val="a2"/>
+    <w:link w:val="40"/>
     <w:uiPriority w:val="9"/>
     <w:semiHidden/>
     <w:unhideWhenUsed/>
@@ -6501,11 +6733,11 @@
       <w:color w:val="0F4761" w:themeColor="accent1" w:themeShade="BF"/>
     </w:rPr>
   </w:style>
-  <w:style w:type="paragraph" w:styleId="Heading5">
+  <w:style w:type="paragraph" w:styleId="5">
     <w:name w:val="heading 5"/>
-    <w:basedOn w:val="Normal"/>
-    <w:next w:val="Normal"/>
-    <w:link w:val="Heading5Char"/>
+    <w:basedOn w:val="a2"/>
+    <w:next w:val="a2"/>
+    <w:link w:val="50"/>
     <w:uiPriority w:val="9"/>
     <w:semiHidden/>
     <w:unhideWhenUsed/>
@@ -6526,11 +6758,11 @@
       <w:color w:val="0F4761" w:themeColor="accent1" w:themeShade="BF"/>
     </w:rPr>
   </w:style>
-  <w:style w:type="paragraph" w:styleId="Heading6">
+  <w:style w:type="paragraph" w:styleId="6">
     <w:name w:val="heading 6"/>
-    <w:basedOn w:val="Normal"/>
-    <w:next w:val="Normal"/>
-    <w:link w:val="Heading6Char"/>
+    <w:basedOn w:val="a2"/>
+    <w:next w:val="a2"/>
+    <w:link w:val="60"/>
     <w:uiPriority w:val="9"/>
     <w:semiHidden/>
     <w:unhideWhenUsed/>
@@ -6553,11 +6785,11 @@
       <w:color w:val="595959" w:themeColor="text1" w:themeTint="A6"/>
     </w:rPr>
   </w:style>
-  <w:style w:type="paragraph" w:styleId="Heading7">
+  <w:style w:type="paragraph" w:styleId="7">
     <w:name w:val="heading 7"/>
-    <w:basedOn w:val="Normal"/>
-    <w:next w:val="Normal"/>
-    <w:link w:val="Heading7Char"/>
+    <w:basedOn w:val="a2"/>
+    <w:next w:val="a2"/>
+    <w:link w:val="70"/>
     <w:uiPriority w:val="9"/>
     <w:semiHidden/>
     <w:unhideWhenUsed/>
@@ -6578,11 +6810,11 @@
       <w:color w:val="595959" w:themeColor="text1" w:themeTint="A6"/>
     </w:rPr>
   </w:style>
-  <w:style w:type="paragraph" w:styleId="Heading8">
+  <w:style w:type="paragraph" w:styleId="8">
     <w:name w:val="heading 8"/>
-    <w:basedOn w:val="Normal"/>
-    <w:next w:val="Normal"/>
-    <w:link w:val="Heading8Char"/>
+    <w:basedOn w:val="a2"/>
+    <w:next w:val="a2"/>
+    <w:link w:val="80"/>
     <w:uiPriority w:val="9"/>
     <w:semiHidden/>
     <w:unhideWhenUsed/>
@@ -6604,11 +6836,11 @@
       <w:color w:val="272727" w:themeColor="text1" w:themeTint="D8"/>
     </w:rPr>
   </w:style>
-  <w:style w:type="paragraph" w:styleId="Heading9">
+  <w:style w:type="paragraph" w:styleId="9">
     <w:name w:val="heading 9"/>
-    <w:basedOn w:val="Normal"/>
-    <w:next w:val="Normal"/>
-    <w:link w:val="Heading9Char"/>
+    <w:basedOn w:val="a2"/>
+    <w:next w:val="a2"/>
+    <w:link w:val="90"/>
     <w:uiPriority w:val="9"/>
     <w:semiHidden/>
     <w:unhideWhenUsed/>
@@ -6628,13 +6860,12 @@
       <w:color w:val="272727" w:themeColor="text1" w:themeTint="D8"/>
     </w:rPr>
   </w:style>
-  <w:style w:type="character" w:default="1" w:styleId="DefaultParagraphFont">
+  <w:style w:type="character" w:default="1" w:styleId="a4">
     <w:name w:val="Default Paragraph Font"/>
     <w:uiPriority w:val="1"/>
-    <w:semiHidden/>
     <w:unhideWhenUsed/>
   </w:style>
-  <w:style w:type="table" w:default="1" w:styleId="TableNormal">
+  <w:style w:type="table" w:default="1" w:styleId="a5">
     <w:name w:val="Normal Table"/>
     <w:uiPriority w:val="99"/>
     <w:semiHidden/>
@@ -6649,16 +6880,16 @@
       </w:tblCellMar>
     </w:tblPr>
   </w:style>
-  <w:style w:type="numbering" w:default="1" w:styleId="NoList">
+  <w:style w:type="numbering" w:default="1" w:styleId="a6">
     <w:name w:val="No List"/>
     <w:uiPriority w:val="99"/>
     <w:semiHidden/>
     <w:unhideWhenUsed/>
   </w:style>
-  <w:style w:type="character" w:customStyle="1" w:styleId="Heading1Char">
-    <w:name w:val="Heading 1 Char"/>
-    <w:basedOn w:val="DefaultParagraphFont"/>
-    <w:link w:val="Heading1"/>
+  <w:style w:type="character" w:customStyle="1" w:styleId="10">
+    <w:name w:val="Заголовок 1 Знак"/>
+    <w:basedOn w:val="a4"/>
+    <w:link w:val="1"/>
     <w:uiPriority w:val="9"/>
     <w:rsid w:val="005C6335"/>
     <w:rPr>
@@ -6668,10 +6899,10 @@
       <w:szCs w:val="40"/>
     </w:rPr>
   </w:style>
-  <w:style w:type="character" w:customStyle="1" w:styleId="Heading2Char">
-    <w:name w:val="Heading 2 Char"/>
-    <w:basedOn w:val="DefaultParagraphFont"/>
-    <w:link w:val="Heading2"/>
+  <w:style w:type="character" w:customStyle="1" w:styleId="20">
+    <w:name w:val="Заголовок 2 Знак"/>
+    <w:basedOn w:val="a4"/>
+    <w:link w:val="2"/>
     <w:uiPriority w:val="9"/>
     <w:rsid w:val="007B1296"/>
     <w:rPr>
@@ -6681,10 +6912,10 @@
       <w:szCs w:val="32"/>
     </w:rPr>
   </w:style>
-  <w:style w:type="character" w:customStyle="1" w:styleId="Heading3Char">
-    <w:name w:val="Heading 3 Char"/>
-    <w:basedOn w:val="DefaultParagraphFont"/>
-    <w:link w:val="Heading3"/>
+  <w:style w:type="character" w:customStyle="1" w:styleId="30">
+    <w:name w:val="Заголовок 3 Знак"/>
+    <w:basedOn w:val="a4"/>
+    <w:link w:val="3"/>
     <w:uiPriority w:val="9"/>
     <w:rsid w:val="00135AB1"/>
     <w:rPr>
@@ -6694,10 +6925,10 @@
       <w:szCs w:val="28"/>
     </w:rPr>
   </w:style>
-  <w:style w:type="character" w:customStyle="1" w:styleId="Heading4Char">
-    <w:name w:val="Heading 4 Char"/>
-    <w:basedOn w:val="DefaultParagraphFont"/>
-    <w:link w:val="Heading4"/>
+  <w:style w:type="character" w:customStyle="1" w:styleId="40">
+    <w:name w:val="Заголовок 4 Знак"/>
+    <w:basedOn w:val="a4"/>
+    <w:link w:val="4"/>
     <w:uiPriority w:val="9"/>
     <w:semiHidden/>
     <w:rsid w:val="00313BD4"/>
@@ -6708,10 +6939,10 @@
       <w:color w:val="0F4761" w:themeColor="accent1" w:themeShade="BF"/>
     </w:rPr>
   </w:style>
-  <w:style w:type="character" w:customStyle="1" w:styleId="Heading5Char">
-    <w:name w:val="Heading 5 Char"/>
-    <w:basedOn w:val="DefaultParagraphFont"/>
-    <w:link w:val="Heading5"/>
+  <w:style w:type="character" w:customStyle="1" w:styleId="50">
+    <w:name w:val="Заголовок 5 Знак"/>
+    <w:basedOn w:val="a4"/>
+    <w:link w:val="5"/>
     <w:uiPriority w:val="9"/>
     <w:semiHidden/>
     <w:rsid w:val="00313BD4"/>
@@ -6720,10 +6951,10 @@
       <w:color w:val="0F4761" w:themeColor="accent1" w:themeShade="BF"/>
     </w:rPr>
   </w:style>
-  <w:style w:type="character" w:customStyle="1" w:styleId="Heading6Char">
-    <w:name w:val="Heading 6 Char"/>
-    <w:basedOn w:val="DefaultParagraphFont"/>
-    <w:link w:val="Heading6"/>
+  <w:style w:type="character" w:customStyle="1" w:styleId="60">
+    <w:name w:val="Заголовок 6 Знак"/>
+    <w:basedOn w:val="a4"/>
+    <w:link w:val="6"/>
     <w:uiPriority w:val="9"/>
     <w:semiHidden/>
     <w:rsid w:val="00313BD4"/>
@@ -6734,10 +6965,10 @@
       <w:color w:val="595959" w:themeColor="text1" w:themeTint="A6"/>
     </w:rPr>
   </w:style>
-  <w:style w:type="character" w:customStyle="1" w:styleId="Heading7Char">
-    <w:name w:val="Heading 7 Char"/>
-    <w:basedOn w:val="DefaultParagraphFont"/>
-    <w:link w:val="Heading7"/>
+  <w:style w:type="character" w:customStyle="1" w:styleId="70">
+    <w:name w:val="Заголовок 7 Знак"/>
+    <w:basedOn w:val="a4"/>
+    <w:link w:val="7"/>
     <w:uiPriority w:val="9"/>
     <w:semiHidden/>
     <w:rsid w:val="00313BD4"/>
@@ -6746,10 +6977,10 @@
       <w:color w:val="595959" w:themeColor="text1" w:themeTint="A6"/>
     </w:rPr>
   </w:style>
-  <w:style w:type="character" w:customStyle="1" w:styleId="Heading8Char">
-    <w:name w:val="Heading 8 Char"/>
-    <w:basedOn w:val="DefaultParagraphFont"/>
-    <w:link w:val="Heading8"/>
+  <w:style w:type="character" w:customStyle="1" w:styleId="80">
+    <w:name w:val="Заголовок 8 Знак"/>
+    <w:basedOn w:val="a4"/>
+    <w:link w:val="8"/>
     <w:uiPriority w:val="9"/>
     <w:semiHidden/>
     <w:rsid w:val="00313BD4"/>
@@ -6760,10 +6991,10 @@
       <w:color w:val="272727" w:themeColor="text1" w:themeTint="D8"/>
     </w:rPr>
   </w:style>
-  <w:style w:type="character" w:customStyle="1" w:styleId="Heading9Char">
-    <w:name w:val="Heading 9 Char"/>
-    <w:basedOn w:val="DefaultParagraphFont"/>
-    <w:link w:val="Heading9"/>
+  <w:style w:type="character" w:customStyle="1" w:styleId="90">
+    <w:name w:val="Заголовок 9 Знак"/>
+    <w:basedOn w:val="a4"/>
+    <w:link w:val="9"/>
     <w:uiPriority w:val="9"/>
     <w:semiHidden/>
     <w:rsid w:val="00313BD4"/>
@@ -6772,11 +7003,11 @@
       <w:color w:val="272727" w:themeColor="text1" w:themeTint="D8"/>
     </w:rPr>
   </w:style>
-  <w:style w:type="paragraph" w:styleId="Title">
+  <w:style w:type="paragraph" w:styleId="a7">
     <w:name w:val="Title"/>
-    <w:basedOn w:val="Normal"/>
-    <w:next w:val="a2"/>
-    <w:link w:val="TitleChar"/>
+    <w:basedOn w:val="a2"/>
+    <w:next w:val="a3"/>
+    <w:link w:val="a8"/>
     <w:uiPriority w:val="10"/>
     <w:qFormat/>
     <w:rsid w:val="008532F7"/>
@@ -6796,10 +7027,10 @@
       <w:szCs w:val="56"/>
     </w:rPr>
   </w:style>
-  <w:style w:type="character" w:customStyle="1" w:styleId="TitleChar">
-    <w:name w:val="Title Char"/>
-    <w:basedOn w:val="DefaultParagraphFont"/>
-    <w:link w:val="Title"/>
+  <w:style w:type="character" w:customStyle="1" w:styleId="a8">
+    <w:name w:val="Заголовок Знак"/>
+    <w:basedOn w:val="a4"/>
+    <w:link w:val="a7"/>
     <w:uiPriority w:val="10"/>
     <w:rsid w:val="008532F7"/>
     <w:rPr>
@@ -6812,11 +7043,11 @@
       <w:szCs w:val="56"/>
     </w:rPr>
   </w:style>
-  <w:style w:type="paragraph" w:styleId="Subtitle">
+  <w:style w:type="paragraph" w:styleId="a9">
     <w:name w:val="Subtitle"/>
-    <w:basedOn w:val="Normal"/>
-    <w:next w:val="Normal"/>
-    <w:link w:val="SubtitleChar"/>
+    <w:basedOn w:val="a2"/>
+    <w:next w:val="a2"/>
+    <w:link w:val="aa"/>
     <w:uiPriority w:val="11"/>
     <w:qFormat/>
     <w:rsid w:val="00313BD4"/>
@@ -6832,10 +7063,10 @@
       <w:szCs w:val="28"/>
     </w:rPr>
   </w:style>
-  <w:style w:type="character" w:customStyle="1" w:styleId="SubtitleChar">
-    <w:name w:val="Subtitle Char"/>
-    <w:basedOn w:val="DefaultParagraphFont"/>
-    <w:link w:val="Subtitle"/>
+  <w:style w:type="character" w:customStyle="1" w:styleId="aa">
+    <w:name w:val="Подзаголовок Знак"/>
+    <w:basedOn w:val="a4"/>
+    <w:link w:val="a9"/>
     <w:uiPriority w:val="11"/>
     <w:rsid w:val="00313BD4"/>
     <w:rPr>
@@ -6846,11 +7077,11 @@
       <w:szCs w:val="28"/>
     </w:rPr>
   </w:style>
-  <w:style w:type="paragraph" w:styleId="Quote">
+  <w:style w:type="paragraph" w:styleId="21">
     <w:name w:val="Quote"/>
-    <w:basedOn w:val="Normal"/>
-    <w:next w:val="Normal"/>
-    <w:link w:val="QuoteChar"/>
+    <w:basedOn w:val="a2"/>
+    <w:next w:val="a2"/>
+    <w:link w:val="22"/>
     <w:uiPriority w:val="29"/>
     <w:qFormat/>
     <w:rsid w:val="00313BD4"/>
@@ -6864,10 +7095,10 @@
       <w:color w:val="404040" w:themeColor="text1" w:themeTint="BF"/>
     </w:rPr>
   </w:style>
-  <w:style w:type="character" w:customStyle="1" w:styleId="QuoteChar">
-    <w:name w:val="Quote Char"/>
-    <w:basedOn w:val="DefaultParagraphFont"/>
-    <w:link w:val="Quote"/>
+  <w:style w:type="character" w:customStyle="1" w:styleId="22">
+    <w:name w:val="Цитата 2 Знак"/>
+    <w:basedOn w:val="a4"/>
+    <w:link w:val="21"/>
     <w:uiPriority w:val="29"/>
     <w:rsid w:val="00313BD4"/>
     <w:rPr>
@@ -6876,9 +7107,9 @@
       <w:color w:val="404040" w:themeColor="text1" w:themeTint="BF"/>
     </w:rPr>
   </w:style>
-  <w:style w:type="paragraph" w:styleId="ListParagraph">
+  <w:style w:type="paragraph" w:styleId="ab">
     <w:name w:val="List Paragraph"/>
-    <w:basedOn w:val="Normal"/>
+    <w:basedOn w:val="a2"/>
     <w:uiPriority w:val="34"/>
     <w:qFormat/>
     <w:rsid w:val="00313BD4"/>
@@ -6887,9 +7118,9 @@
       <w:contextualSpacing/>
     </w:pPr>
   </w:style>
-  <w:style w:type="character" w:styleId="IntenseEmphasis">
+  <w:style w:type="character" w:styleId="ac">
     <w:name w:val="Intense Emphasis"/>
-    <w:basedOn w:val="DefaultParagraphFont"/>
+    <w:basedOn w:val="a4"/>
     <w:uiPriority w:val="21"/>
     <w:qFormat/>
     <w:rsid w:val="00313BD4"/>
@@ -6899,11 +7130,11 @@
       <w:color w:val="0F4761" w:themeColor="accent1" w:themeShade="BF"/>
     </w:rPr>
   </w:style>
-  <w:style w:type="paragraph" w:styleId="IntenseQuote">
+  <w:style w:type="paragraph" w:styleId="ad">
     <w:name w:val="Intense Quote"/>
-    <w:basedOn w:val="Normal"/>
-    <w:next w:val="Normal"/>
-    <w:link w:val="IntenseQuoteChar"/>
+    <w:basedOn w:val="a2"/>
+    <w:next w:val="a2"/>
+    <w:link w:val="ae"/>
     <w:uiPriority w:val="30"/>
     <w:qFormat/>
     <w:rsid w:val="00313BD4"/>
@@ -6922,10 +7153,10 @@
       <w:color w:val="0F4761" w:themeColor="accent1" w:themeShade="BF"/>
     </w:rPr>
   </w:style>
-  <w:style w:type="character" w:customStyle="1" w:styleId="IntenseQuoteChar">
-    <w:name w:val="Intense Quote Char"/>
-    <w:basedOn w:val="DefaultParagraphFont"/>
-    <w:link w:val="IntenseQuote"/>
+  <w:style w:type="character" w:customStyle="1" w:styleId="ae">
+    <w:name w:val="Выделенная цитата Знак"/>
+    <w:basedOn w:val="a4"/>
+    <w:link w:val="ad"/>
     <w:uiPriority w:val="30"/>
     <w:rsid w:val="00313BD4"/>
     <w:rPr>
@@ -6934,9 +7165,9 @@
       <w:color w:val="0F4761" w:themeColor="accent1" w:themeShade="BF"/>
     </w:rPr>
   </w:style>
-  <w:style w:type="character" w:styleId="IntenseReference">
+  <w:style w:type="character" w:styleId="af">
     <w:name w:val="Intense Reference"/>
-    <w:basedOn w:val="DefaultParagraphFont"/>
+    <w:basedOn w:val="a4"/>
     <w:uiPriority w:val="32"/>
     <w:qFormat/>
     <w:rsid w:val="00313BD4"/>
@@ -6948,10 +7179,10 @@
       <w:spacing w:val="5"/>
     </w:rPr>
   </w:style>
-  <w:style w:type="paragraph" w:customStyle="1" w:styleId="a2">
+  <w:style w:type="paragraph" w:customStyle="1" w:styleId="a3">
     <w:name w:val="Основной"/>
-    <w:basedOn w:val="Normal"/>
-    <w:link w:val="a3"/>
+    <w:basedOn w:val="a2"/>
+    <w:link w:val="af0"/>
     <w:qFormat/>
     <w:rsid w:val="00F31BF1"/>
     <w:pPr>
@@ -6959,19 +7190,19 @@
       <w:ind w:firstLine="709"/>
     </w:pPr>
   </w:style>
-  <w:style w:type="character" w:customStyle="1" w:styleId="a3">
+  <w:style w:type="character" w:customStyle="1" w:styleId="af0">
     <w:name w:val="Основной Знак"/>
-    <w:basedOn w:val="DefaultParagraphFont"/>
-    <w:link w:val="a2"/>
+    <w:basedOn w:val="a4"/>
+    <w:link w:val="a3"/>
     <w:rsid w:val="00F31BF1"/>
     <w:rPr>
       <w:rFonts w:ascii="Times New Roman" w:hAnsi="Times New Roman"/>
       <w:sz w:val="28"/>
     </w:rPr>
   </w:style>
-  <w:style w:type="table" w:styleId="TableGrid">
+  <w:style w:type="table" w:styleId="af1">
     <w:name w:val="Table Grid"/>
-    <w:basedOn w:val="TableNormal"/>
+    <w:basedOn w:val="a5"/>
     <w:uiPriority w:val="39"/>
     <w:rsid w:val="00157D07"/>
     <w:pPr>
@@ -6988,10 +7219,10 @@
       </w:tblBorders>
     </w:tblPr>
   </w:style>
-  <w:style w:type="paragraph" w:styleId="Header">
+  <w:style w:type="paragraph" w:styleId="af2">
     <w:name w:val="header"/>
-    <w:basedOn w:val="Normal"/>
-    <w:link w:val="HeaderChar"/>
+    <w:basedOn w:val="a2"/>
+    <w:link w:val="af3"/>
     <w:uiPriority w:val="99"/>
     <w:unhideWhenUsed/>
     <w:rsid w:val="007B1296"/>
@@ -7002,10 +7233,10 @@
       </w:tabs>
     </w:pPr>
   </w:style>
-  <w:style w:type="character" w:customStyle="1" w:styleId="HeaderChar">
-    <w:name w:val="Header Char"/>
-    <w:basedOn w:val="DefaultParagraphFont"/>
-    <w:link w:val="Header"/>
+  <w:style w:type="character" w:customStyle="1" w:styleId="af3">
+    <w:name w:val="Верхний колонтитул Знак"/>
+    <w:basedOn w:val="a4"/>
+    <w:link w:val="af2"/>
     <w:uiPriority w:val="99"/>
     <w:rsid w:val="007B1296"/>
     <w:rPr>
@@ -7013,10 +7244,10 @@
       <w:sz w:val="28"/>
     </w:rPr>
   </w:style>
-  <w:style w:type="paragraph" w:styleId="Footer">
+  <w:style w:type="paragraph" w:styleId="af4">
     <w:name w:val="footer"/>
-    <w:basedOn w:val="Normal"/>
-    <w:link w:val="FooterChar"/>
+    <w:basedOn w:val="a2"/>
+    <w:link w:val="af5"/>
     <w:uiPriority w:val="99"/>
     <w:unhideWhenUsed/>
     <w:rsid w:val="007B1296"/>
@@ -7027,10 +7258,10 @@
       </w:tabs>
     </w:pPr>
   </w:style>
-  <w:style w:type="character" w:customStyle="1" w:styleId="FooterChar">
-    <w:name w:val="Footer Char"/>
-    <w:basedOn w:val="DefaultParagraphFont"/>
-    <w:link w:val="Footer"/>
+  <w:style w:type="character" w:customStyle="1" w:styleId="af5">
+    <w:name w:val="Нижний колонтитул Знак"/>
+    <w:basedOn w:val="a4"/>
+    <w:link w:val="af4"/>
     <w:uiPriority w:val="99"/>
     <w:rsid w:val="007B1296"/>
     <w:rPr>
@@ -7040,8 +7271,8 @@
   </w:style>
   <w:style w:type="paragraph" w:customStyle="1" w:styleId="a1">
     <w:name w:val="Список маркированный"/>
-    <w:basedOn w:val="a2"/>
-    <w:link w:val="a4"/>
+    <w:basedOn w:val="a3"/>
+    <w:link w:val="af6"/>
     <w:qFormat/>
     <w:rsid w:val="006B2E38"/>
     <w:pPr>
@@ -7050,9 +7281,9 @@
       </w:numPr>
     </w:pPr>
   </w:style>
-  <w:style w:type="character" w:customStyle="1" w:styleId="a4">
+  <w:style w:type="character" w:customStyle="1" w:styleId="af6">
     <w:name w:val="Список маркированный Знак"/>
-    <w:basedOn w:val="a3"/>
+    <w:basedOn w:val="af0"/>
     <w:link w:val="a1"/>
     <w:rsid w:val="006B2E38"/>
     <w:rPr>
@@ -7060,10 +7291,10 @@
       <w:sz w:val="28"/>
     </w:rPr>
   </w:style>
-  <w:style w:type="paragraph" w:styleId="TOC4">
+  <w:style w:type="paragraph" w:styleId="41">
     <w:name w:val="toc 4"/>
-    <w:basedOn w:val="Normal"/>
-    <w:next w:val="Normal"/>
+    <w:basedOn w:val="a2"/>
+    <w:next w:val="a2"/>
     <w:autoRedefine/>
     <w:uiPriority w:val="39"/>
     <w:semiHidden/>
@@ -7074,10 +7305,10 @@
       <w:ind w:left="840"/>
     </w:pPr>
   </w:style>
-  <w:style w:type="paragraph" w:styleId="TOC1">
+  <w:style w:type="paragraph" w:styleId="11">
     <w:name w:val="toc 1"/>
-    <w:basedOn w:val="Normal"/>
-    <w:next w:val="Normal"/>
+    <w:basedOn w:val="a2"/>
+    <w:next w:val="a2"/>
     <w:autoRedefine/>
     <w:uiPriority w:val="39"/>
     <w:unhideWhenUsed/>
@@ -7087,10 +7318,10 @@
       <w:ind w:left="709" w:right="284"/>
     </w:pPr>
   </w:style>
-  <w:style w:type="paragraph" w:styleId="TOC2">
+  <w:style w:type="paragraph" w:styleId="23">
     <w:name w:val="toc 2"/>
-    <w:basedOn w:val="TOC1"/>
-    <w:next w:val="Normal"/>
+    <w:basedOn w:val="11"/>
+    <w:next w:val="a2"/>
     <w:autoRedefine/>
     <w:uiPriority w:val="39"/>
     <w:unhideWhenUsed/>
@@ -7102,10 +7333,10 @@
       <w:ind w:left="992"/>
     </w:pPr>
   </w:style>
-  <w:style w:type="paragraph" w:styleId="TOC3">
+  <w:style w:type="paragraph" w:styleId="31">
     <w:name w:val="toc 3"/>
-    <w:basedOn w:val="TOC2"/>
-    <w:next w:val="Normal"/>
+    <w:basedOn w:val="23"/>
+    <w:next w:val="a2"/>
     <w:autoRedefine/>
     <w:uiPriority w:val="39"/>
     <w:unhideWhenUsed/>
@@ -7114,9 +7345,9 @@
       <w:ind w:left="1276"/>
     </w:pPr>
   </w:style>
-  <w:style w:type="character" w:styleId="Hyperlink">
+  <w:style w:type="character" w:styleId="af7">
     <w:name w:val="Hyperlink"/>
-    <w:basedOn w:val="DefaultParagraphFont"/>
+    <w:basedOn w:val="a4"/>
     <w:uiPriority w:val="99"/>
     <w:unhideWhenUsed/>
     <w:rsid w:val="00C02CA6"/>
@@ -7125,17 +7356,17 @@
       <w:u w:val="single"/>
     </w:rPr>
   </w:style>
-  <w:style w:type="paragraph" w:customStyle="1" w:styleId="a5">
+  <w:style w:type="paragraph" w:customStyle="1" w:styleId="af8">
     <w:name w:val="Заголовок Содержание"/>
-    <w:basedOn w:val="Title"/>
-    <w:link w:val="a6"/>
+    <w:basedOn w:val="a7"/>
+    <w:link w:val="af9"/>
     <w:qFormat/>
     <w:rsid w:val="00C02CA6"/>
   </w:style>
-  <w:style w:type="character" w:customStyle="1" w:styleId="a6">
+  <w:style w:type="character" w:customStyle="1" w:styleId="af9">
     <w:name w:val="Заголовок Содержание Знак"/>
-    <w:basedOn w:val="TitleChar"/>
-    <w:link w:val="a5"/>
+    <w:basedOn w:val="a8"/>
+    <w:link w:val="af8"/>
     <w:rsid w:val="00C02CA6"/>
     <w:rPr>
       <w:rFonts w:ascii="Times New Roman" w:eastAsiaTheme="majorEastAsia" w:hAnsi="Times New Roman" w:cstheme="majorBidi"/>
@@ -7147,9 +7378,9 @@
       <w:szCs w:val="56"/>
     </w:rPr>
   </w:style>
-  <w:style w:type="paragraph" w:styleId="NormalWeb">
+  <w:style w:type="paragraph" w:styleId="afa">
     <w:name w:val="Normal (Web)"/>
-    <w:basedOn w:val="Normal"/>
+    <w:basedOn w:val="a2"/>
     <w:uiPriority w:val="99"/>
     <w:semiHidden/>
     <w:unhideWhenUsed/>
@@ -7169,8 +7400,8 @@
   </w:style>
   <w:style w:type="paragraph" w:customStyle="1" w:styleId="a0">
     <w:name w:val="Список буквенный"/>
-    <w:basedOn w:val="a2"/>
-    <w:link w:val="a7"/>
+    <w:basedOn w:val="a3"/>
+    <w:link w:val="afb"/>
     <w:qFormat/>
     <w:rsid w:val="00A57474"/>
     <w:pPr>
@@ -7179,9 +7410,9 @@
       </w:numPr>
     </w:pPr>
   </w:style>
-  <w:style w:type="character" w:customStyle="1" w:styleId="a7">
+  <w:style w:type="character" w:customStyle="1" w:styleId="afb">
     <w:name w:val="Список буквенный Знак"/>
-    <w:basedOn w:val="a3"/>
+    <w:basedOn w:val="af0"/>
     <w:link w:val="a0"/>
     <w:rsid w:val="00A57474"/>
     <w:rPr>
@@ -7191,8 +7422,8 @@
   </w:style>
   <w:style w:type="paragraph" w:customStyle="1" w:styleId="a">
     <w:name w:val="Список нумерованный"/>
-    <w:basedOn w:val="a2"/>
-    <w:link w:val="a8"/>
+    <w:basedOn w:val="a3"/>
+    <w:link w:val="afc"/>
     <w:qFormat/>
     <w:rsid w:val="00F44D11"/>
     <w:pPr>
@@ -7201,9 +7432,9 @@
       </w:numPr>
     </w:pPr>
   </w:style>
-  <w:style w:type="character" w:customStyle="1" w:styleId="a8">
+  <w:style w:type="character" w:customStyle="1" w:styleId="afc">
     <w:name w:val="Список нумерованный Знак"/>
-    <w:basedOn w:val="a3"/>
+    <w:basedOn w:val="af0"/>
     <w:link w:val="a"/>
     <w:rsid w:val="00F44D11"/>
     <w:rPr>
@@ -7211,10 +7442,10 @@
       <w:sz w:val="28"/>
     </w:rPr>
   </w:style>
-  <w:style w:type="paragraph" w:customStyle="1" w:styleId="a9">
+  <w:style w:type="paragraph" w:customStyle="1" w:styleId="afd">
     <w:name w:val="Рисунок"/>
-    <w:basedOn w:val="Normal"/>
-    <w:next w:val="Normal"/>
+    <w:basedOn w:val="a2"/>
+    <w:next w:val="a2"/>
     <w:qFormat/>
     <w:rsid w:val="00D160AE"/>
     <w:pPr>
@@ -7228,11 +7459,11 @@
       <w:szCs w:val="28"/>
     </w:rPr>
   </w:style>
-  <w:style w:type="paragraph" w:customStyle="1" w:styleId="aa">
+  <w:style w:type="paragraph" w:customStyle="1" w:styleId="afe">
     <w:name w:val="Подпись рисунка"/>
-    <w:basedOn w:val="Normal"/>
-    <w:next w:val="a2"/>
-    <w:link w:val="ab"/>
+    <w:basedOn w:val="a2"/>
+    <w:next w:val="a3"/>
+    <w:link w:val="aff"/>
     <w:qFormat/>
     <w:rsid w:val="00CB5F04"/>
     <w:pPr>
@@ -7240,20 +7471,20 @@
       <w:jc w:val="center"/>
     </w:pPr>
   </w:style>
-  <w:style w:type="character" w:customStyle="1" w:styleId="ab">
+  <w:style w:type="character" w:customStyle="1" w:styleId="aff">
     <w:name w:val="Подпись рисунка Знак"/>
-    <w:basedOn w:val="DefaultParagraphFont"/>
-    <w:link w:val="aa"/>
+    <w:basedOn w:val="a4"/>
+    <w:link w:val="afe"/>
     <w:rsid w:val="00CB5F04"/>
     <w:rPr>
       <w:rFonts w:ascii="Times New Roman" w:hAnsi="Times New Roman"/>
       <w:sz w:val="28"/>
     </w:rPr>
   </w:style>
-  <w:style w:type="paragraph" w:customStyle="1" w:styleId="ac">
+  <w:style w:type="paragraph" w:customStyle="1" w:styleId="aff0">
     <w:name w:val="Листинг"/>
-    <w:basedOn w:val="Normal"/>
-    <w:link w:val="ad"/>
+    <w:basedOn w:val="a2"/>
+    <w:link w:val="aff1"/>
     <w:qFormat/>
     <w:rsid w:val="00D51EAF"/>
     <w:pPr>
@@ -7267,10 +7498,10 @@
       <w:szCs w:val="20"/>
     </w:rPr>
   </w:style>
-  <w:style w:type="character" w:customStyle="1" w:styleId="ad">
+  <w:style w:type="character" w:customStyle="1" w:styleId="aff1">
     <w:name w:val="Листинг Знак"/>
-    <w:basedOn w:val="DefaultParagraphFont"/>
-    <w:link w:val="ac"/>
+    <w:basedOn w:val="a4"/>
+    <w:link w:val="aff0"/>
     <w:rsid w:val="00D51EAF"/>
     <w:rPr>
       <w:rFonts w:ascii="Courier New" w:hAnsi="Courier New" w:cs="Courier New"/>
@@ -7278,9 +7509,9 @@
       <w:szCs w:val="20"/>
     </w:rPr>
   </w:style>
-  <w:style w:type="paragraph" w:customStyle="1" w:styleId="ae">
+  <w:style w:type="paragraph" w:customStyle="1" w:styleId="aff2">
     <w:name w:val="Подпись элемента"/>
-    <w:basedOn w:val="Normal"/>
+    <w:basedOn w:val="a2"/>
     <w:qFormat/>
     <w:rsid w:val="00D160AE"/>
     <w:pPr>
@@ -7290,13 +7521,13 @@
   <w:style w:type="character" w:customStyle="1" w:styleId="docdata">
     <w:name w:val="docdata"/>
     <w:aliases w:val="docy,v5,1907,bqiaagaaeyqcaaagiaiaaapabgaabeggaaaaaaaaaaaaaaaaaaaaaaaaaaaaaaaaaaaaaaaaaaaaaaaaaaaaaaaaaaaaaaaaaaaaaaaaaaaaaaaaaaaaaaaaaaaaaaaaaaaaaaaaaaaaaaaaaaaaaaaaaaaaaaaaaaaaaaaaaaaaaaaaaaaaaaaaaaaaaaaaaaaaaaaaaaaaaaaaaaaaaaaaaaaaaaaaaaaaaaaa"/>
-    <w:basedOn w:val="DefaultParagraphFont"/>
+    <w:basedOn w:val="a4"/>
     <w:rsid w:val="000C03D0"/>
   </w:style>
-  <w:style w:type="table" w:customStyle="1" w:styleId="1">
+  <w:style w:type="table" w:customStyle="1" w:styleId="12">
     <w:name w:val="Сетка таблицы1"/>
-    <w:basedOn w:val="TableNormal"/>
-    <w:next w:val="TableGrid"/>
+    <w:basedOn w:val="a5"/>
+    <w:next w:val="af1"/>
     <w:uiPriority w:val="39"/>
     <w:rsid w:val="00777C17"/>
     <w:pPr>
@@ -7317,9 +7548,9 @@
       </w:tblBorders>
     </w:tblPr>
   </w:style>
-  <w:style w:type="character" w:styleId="CommentReference">
+  <w:style w:type="character" w:styleId="aff3">
     <w:name w:val="annotation reference"/>
-    <w:basedOn w:val="DefaultParagraphFont"/>
+    <w:basedOn w:val="a4"/>
     <w:uiPriority w:val="99"/>
     <w:semiHidden/>
     <w:unhideWhenUsed/>
@@ -7329,10 +7560,10 @@
       <w:szCs w:val="16"/>
     </w:rPr>
   </w:style>
-  <w:style w:type="paragraph" w:styleId="CommentText">
+  <w:style w:type="paragraph" w:styleId="aff4">
     <w:name w:val="annotation text"/>
-    <w:basedOn w:val="Normal"/>
-    <w:link w:val="CommentTextChar"/>
+    <w:basedOn w:val="a2"/>
+    <w:link w:val="aff5"/>
     <w:uiPriority w:val="99"/>
     <w:unhideWhenUsed/>
     <w:rsid w:val="00F24117"/>
@@ -7341,10 +7572,10 @@
       <w:szCs w:val="20"/>
     </w:rPr>
   </w:style>
-  <w:style w:type="character" w:customStyle="1" w:styleId="CommentTextChar">
-    <w:name w:val="Comment Text Char"/>
-    <w:basedOn w:val="DefaultParagraphFont"/>
-    <w:link w:val="CommentText"/>
+  <w:style w:type="character" w:customStyle="1" w:styleId="aff5">
+    <w:name w:val="Текст примечания Знак"/>
+    <w:basedOn w:val="a4"/>
+    <w:link w:val="aff4"/>
     <w:uiPriority w:val="99"/>
     <w:rsid w:val="00F24117"/>
     <w:rPr>
@@ -7353,11 +7584,11 @@
       <w:szCs w:val="20"/>
     </w:rPr>
   </w:style>
-  <w:style w:type="paragraph" w:styleId="CommentSubject">
+  <w:style w:type="paragraph" w:styleId="aff6">
     <w:name w:val="annotation subject"/>
-    <w:basedOn w:val="CommentText"/>
-    <w:next w:val="CommentText"/>
-    <w:link w:val="CommentSubjectChar"/>
+    <w:basedOn w:val="aff4"/>
+    <w:next w:val="aff4"/>
+    <w:link w:val="aff7"/>
     <w:uiPriority w:val="99"/>
     <w:semiHidden/>
     <w:unhideWhenUsed/>
@@ -7367,10 +7598,10 @@
       <w:bCs/>
     </w:rPr>
   </w:style>
-  <w:style w:type="character" w:customStyle="1" w:styleId="CommentSubjectChar">
-    <w:name w:val="Comment Subject Char"/>
-    <w:basedOn w:val="CommentTextChar"/>
-    <w:link w:val="CommentSubject"/>
+  <w:style w:type="character" w:customStyle="1" w:styleId="aff7">
+    <w:name w:val="Тема примечания Знак"/>
+    <w:basedOn w:val="aff5"/>
+    <w:link w:val="aff6"/>
     <w:uiPriority w:val="99"/>
     <w:semiHidden/>
     <w:rsid w:val="00F24117"/>
@@ -7382,9 +7613,9 @@
       <w:szCs w:val="20"/>
     </w:rPr>
   </w:style>
-  <w:style w:type="character" w:styleId="UnresolvedMention">
+  <w:style w:type="character" w:styleId="aff8">
     <w:name w:val="Unresolved Mention"/>
-    <w:basedOn w:val="DefaultParagraphFont"/>
+    <w:basedOn w:val="a4"/>
     <w:uiPriority w:val="99"/>
     <w:semiHidden/>
     <w:unhideWhenUsed/>
@@ -7396,12 +7627,12 @@
   </w:style>
   <w:style w:type="character" w:customStyle="1" w:styleId="m7eme">
     <w:name w:val="m7eme"/>
-    <w:basedOn w:val="DefaultParagraphFont"/>
+    <w:basedOn w:val="a4"/>
     <w:rsid w:val="002B55F5"/>
   </w:style>
   <w:style w:type="character" w:customStyle="1" w:styleId="vnumgf">
     <w:name w:val="vnumgf"/>
-    <w:basedOn w:val="DefaultParagraphFont"/>
+    <w:basedOn w:val="a4"/>
     <w:rsid w:val="002B55F5"/>
   </w:style>
 </w:styles>

--- a/Документация/КП_Горелкин.docx
+++ b/Документация/КП_Горелкин.docx
@@ -4593,12 +4593,7 @@
     </w:p>
     <w:p>
       <w:pPr>
-        <w:pStyle w:val="a2"/>
-      </w:pPr>
-    </w:p>
-    <w:p>
-      <w:pPr>
-        <w:pStyle w:val="a2"/>
+        <w:pStyle w:val="ae"/>
       </w:pPr>
       <w:r>
         <w:rPr>
@@ -4607,16 +4602,7 @@
         <w:t>Листинг</w:t>
       </w:r>
       <w:r>
-        <w:t xml:space="preserve"> 1 – Код метода для отправки </w:t>
-      </w:r>
-      <w:r>
-        <w:rPr>
-          <w:lang w:val="en-US"/>
-        </w:rPr>
-        <w:t>GET</w:t>
-      </w:r>
-      <w:r>
-        <w:t>-запроса на сервер</w:t>
+        <w:t xml:space="preserve"> 1 – Код метода для отправки GET-запроса на сервер</w:t>
       </w:r>
     </w:p>
     <w:p>
@@ -4832,6 +4818,9 @@
       <w:pPr>
         <w:pStyle w:val="a2"/>
         <w:ind w:firstLine="0"/>
+        <w:rPr>
+          <w:iCs/>
+        </w:rPr>
       </w:pPr>
       <w:r>
         <w:rPr>
@@ -4840,13 +4829,16 @@
         <w:t>Реализация</w:t>
       </w:r>
       <w:r>
-        <w:t xml:space="preserve"> получения мероприятий в </w:t>
+        <w:t xml:space="preserve"> методов</w:t>
+      </w:r>
+      <w:r>
+        <w:t xml:space="preserve"> получения мероприятий в</w:t>
       </w:r>
       <w:r>
         <w:rPr>
           <w:iCs/>
         </w:rPr>
-        <w:t xml:space="preserve">в </w:t>
+        <w:t xml:space="preserve"> </w:t>
       </w:r>
       <w:r>
         <w:rPr>
@@ -4864,6 +4856,47 @@
     </w:p>
     <w:p>
       <w:pPr>
+        <w:pStyle w:val="ae"/>
+        <w:rPr>
+          <w:lang w:val="en-US"/>
+        </w:rPr>
+      </w:pPr>
+      <w:r>
+        <w:t>Листинг</w:t>
+      </w:r>
+      <w:r>
+        <w:rPr>
+          <w:lang w:val="en-US"/>
+        </w:rPr>
+        <w:t xml:space="preserve"> </w:t>
+      </w:r>
+      <w:r>
+        <w:rPr>
+          <w:lang w:val="en-US"/>
+        </w:rPr>
+        <w:t>2</w:t>
+      </w:r>
+      <w:r>
+        <w:rPr>
+          <w:lang w:val="en-US"/>
+        </w:rPr>
+        <w:t xml:space="preserve"> – </w:t>
+      </w:r>
+      <w:r>
+        <w:t>Код</w:t>
+      </w:r>
+      <w:r>
+        <w:rPr>
+          <w:lang w:val="en-US"/>
+        </w:rPr>
+        <w:t xml:space="preserve"> </w:t>
+      </w:r>
+      <w:r>
+        <w:t>получения мероприятий</w:t>
+      </w:r>
+    </w:p>
+    <w:p>
+      <w:pPr>
         <w:pStyle w:val="ac"/>
         <w:rPr>
           <w:lang w:val="en-US"/>
@@ -5175,12 +5208,7 @@
     </w:p>
     <w:p>
       <w:pPr>
-        <w:pStyle w:val="a2"/>
-      </w:pPr>
-    </w:p>
-    <w:p>
-      <w:pPr>
-        <w:pStyle w:val="a2"/>
+        <w:pStyle w:val="ae"/>
       </w:pPr>
       <w:r>
         <w:t xml:space="preserve">Листинг 3 – </w:t>
@@ -5189,42 +5217,21 @@
         <w:t>К</w:t>
       </w:r>
       <w:r>
-        <w:rPr>
-          <w:iCs/>
-        </w:rPr>
         <w:t>од</w:t>
       </w:r>
       <w:r>
-        <w:rPr>
-          <w:iCs/>
-        </w:rPr>
         <w:t xml:space="preserve"> </w:t>
       </w:r>
       <w:r>
-        <w:rPr>
-          <w:iCs/>
-          <w:highlight w:val="yellow"/>
-        </w:rPr>
         <w:t>части</w:t>
       </w:r>
       <w:r>
-        <w:rPr>
-          <w:iCs/>
-          <w:highlight w:val="yellow"/>
-        </w:rPr>
-        <w:t>а</w:t>
-      </w:r>
-      <w:r>
-        <w:rPr>
-          <w:iCs/>
-        </w:rPr>
         <w:t xml:space="preserve"> страницы </w:t>
       </w:r>
       <w:proofErr w:type="spellStart"/>
       <w:r>
         <w:rPr>
           <w:bCs/>
-          <w:iCs/>
           <w:lang w:val="en-US"/>
         </w:rPr>
         <w:t>RequestsPage</w:t>
@@ -5583,7 +5590,21 @@
         <w:rPr>
           <w:lang w:val="en-US"/>
         </w:rPr>
-        <w:t xml:space="preserve"> === 'completed' ? 'in-progress' : 'completed' as const }</w:t>
+        <w:t xml:space="preserve"> === 'completed' ? '</w:t>
+      </w:r>
+      <w:proofErr w:type="gramStart"/>
+      <w:r>
+        <w:rPr>
+          <w:lang w:val="en-US"/>
+        </w:rPr>
+        <w:t>in</w:t>
+      </w:r>
+      <w:proofErr w:type="gramEnd"/>
+      <w:r>
+        <w:rPr>
+          <w:lang w:val="en-US"/>
+        </w:rPr>
+        <w:t>-progress' : 'completed' as const }</w:t>
       </w:r>
     </w:p>
     <w:p>
@@ -5958,104 +5979,6 @@
           <w:lang w:val="en-US"/>
         </w:rPr>
         <w:t>(event =&gt; {</w:t>
-      </w:r>
-    </w:p>
-    <w:p>
-      <w:pPr>
-        <w:pStyle w:val="ac"/>
-        <w:rPr>
-          <w:lang w:val="en-US"/>
-        </w:rPr>
-      </w:pPr>
-      <w:r>
-        <w:rPr>
-          <w:lang w:val="en-US"/>
-        </w:rPr>
-        <w:t xml:space="preserve">    const </w:t>
-      </w:r>
-      <w:proofErr w:type="spellStart"/>
-      <w:r>
-        <w:rPr>
-          <w:lang w:val="en-US"/>
-        </w:rPr>
-        <w:t>matchesSearch</w:t>
-      </w:r>
-      <w:proofErr w:type="spellEnd"/>
-      <w:r>
-        <w:rPr>
-          <w:lang w:val="en-US"/>
-        </w:rPr>
-        <w:t xml:space="preserve"> = </w:t>
-      </w:r>
-      <w:proofErr w:type="spellStart"/>
-      <w:r>
-        <w:rPr>
-          <w:lang w:val="en-US"/>
-        </w:rPr>
-        <w:t>event.topic.toLowerCase</w:t>
-      </w:r>
-      <w:proofErr w:type="spellEnd"/>
-      <w:r>
-        <w:rPr>
-          <w:lang w:val="en-US"/>
-        </w:rPr>
-        <w:t>().includes(</w:t>
-      </w:r>
-      <w:proofErr w:type="spellStart"/>
-      <w:r>
-        <w:rPr>
-          <w:lang w:val="en-US"/>
-        </w:rPr>
-        <w:t>searchTerm.toLowerCase</w:t>
-      </w:r>
-      <w:proofErr w:type="spellEnd"/>
-      <w:r>
-        <w:rPr>
-          <w:lang w:val="en-US"/>
-        </w:rPr>
-        <w:t>()) ||</w:t>
-      </w:r>
-    </w:p>
-    <w:p>
-      <w:pPr>
-        <w:pStyle w:val="ac"/>
-        <w:rPr>
-          <w:lang w:val="en-US"/>
-        </w:rPr>
-      </w:pPr>
-      <w:r>
-        <w:rPr>
-          <w:lang w:val="en-US"/>
-        </w:rPr>
-        <w:t xml:space="preserve">                         </w:t>
-      </w:r>
-      <w:proofErr w:type="spellStart"/>
-      <w:r>
-        <w:rPr>
-          <w:lang w:val="en-US"/>
-        </w:rPr>
-        <w:t>event.type.toLowerCase</w:t>
-      </w:r>
-      <w:proofErr w:type="spellEnd"/>
-      <w:r>
-        <w:rPr>
-          <w:lang w:val="en-US"/>
-        </w:rPr>
-        <w:t>().includes(</w:t>
-      </w:r>
-      <w:proofErr w:type="spellStart"/>
-      <w:r>
-        <w:rPr>
-          <w:lang w:val="en-US"/>
-        </w:rPr>
-        <w:t>searchTerm.toLowerCase</w:t>
-      </w:r>
-      <w:proofErr w:type="spellEnd"/>
-      <w:r>
-        <w:rPr>
-          <w:lang w:val="en-US"/>
-        </w:rPr>
-        <w:t>());</w:t>
       </w:r>
     </w:p>
     <w:p>
@@ -6077,6 +6000,104 @@
         <w:rPr>
           <w:lang w:val="en-US"/>
         </w:rPr>
+        <w:t>matchesSearch</w:t>
+      </w:r>
+      <w:proofErr w:type="spellEnd"/>
+      <w:r>
+        <w:rPr>
+          <w:lang w:val="en-US"/>
+        </w:rPr>
+        <w:t xml:space="preserve"> = </w:t>
+      </w:r>
+      <w:proofErr w:type="spellStart"/>
+      <w:r>
+        <w:rPr>
+          <w:lang w:val="en-US"/>
+        </w:rPr>
+        <w:t>event.topic.toLowerCase</w:t>
+      </w:r>
+      <w:proofErr w:type="spellEnd"/>
+      <w:r>
+        <w:rPr>
+          <w:lang w:val="en-US"/>
+        </w:rPr>
+        <w:t>().includes(</w:t>
+      </w:r>
+      <w:proofErr w:type="spellStart"/>
+      <w:r>
+        <w:rPr>
+          <w:lang w:val="en-US"/>
+        </w:rPr>
+        <w:t>searchTerm.toLowerCase</w:t>
+      </w:r>
+      <w:proofErr w:type="spellEnd"/>
+      <w:r>
+        <w:rPr>
+          <w:lang w:val="en-US"/>
+        </w:rPr>
+        <w:t>()) ||</w:t>
+      </w:r>
+    </w:p>
+    <w:p>
+      <w:pPr>
+        <w:pStyle w:val="ac"/>
+        <w:rPr>
+          <w:lang w:val="en-US"/>
+        </w:rPr>
+      </w:pPr>
+      <w:r>
+        <w:rPr>
+          <w:lang w:val="en-US"/>
+        </w:rPr>
+        <w:t xml:space="preserve">                         </w:t>
+      </w:r>
+      <w:proofErr w:type="spellStart"/>
+      <w:r>
+        <w:rPr>
+          <w:lang w:val="en-US"/>
+        </w:rPr>
+        <w:t>event.type.toLowerCase</w:t>
+      </w:r>
+      <w:proofErr w:type="spellEnd"/>
+      <w:r>
+        <w:rPr>
+          <w:lang w:val="en-US"/>
+        </w:rPr>
+        <w:t>().includes(</w:t>
+      </w:r>
+      <w:proofErr w:type="spellStart"/>
+      <w:r>
+        <w:rPr>
+          <w:lang w:val="en-US"/>
+        </w:rPr>
+        <w:t>searchTerm.toLowerCase</w:t>
+      </w:r>
+      <w:proofErr w:type="spellEnd"/>
+      <w:r>
+        <w:rPr>
+          <w:lang w:val="en-US"/>
+        </w:rPr>
+        <w:t>());</w:t>
+      </w:r>
+    </w:p>
+    <w:p>
+      <w:pPr>
+        <w:pStyle w:val="ac"/>
+        <w:rPr>
+          <w:lang w:val="en-US"/>
+        </w:rPr>
+      </w:pPr>
+      <w:r>
+        <w:rPr>
+          <w:lang w:val="en-US"/>
+        </w:rPr>
+        <w:t xml:space="preserve">    const </w:t>
+      </w:r>
+      <w:proofErr w:type="spellStart"/>
+      <w:r>
+        <w:rPr>
+          <w:lang w:val="en-US"/>
+        </w:rPr>
         <w:t>matchesStatus</w:t>
       </w:r>
       <w:proofErr w:type="spellEnd"/>
@@ -6944,6 +6965,7 @@
         <w:pStyle w:val="Heading2"/>
       </w:pPr>
       <w:r>
+        <w:lastRenderedPageBreak/>
         <w:t>Разграничение прав доступа</w:t>
       </w:r>
     </w:p>
@@ -6971,130 +6993,643 @@
     </w:p>
     <w:p>
       <w:pPr>
+        <w:pStyle w:val="ae"/>
+      </w:pPr>
+      <w:r>
+        <w:t xml:space="preserve">Листинг 4 – Код </w:t>
+      </w:r>
+      <w:r>
+        <w:t xml:space="preserve">контроллера </w:t>
+      </w:r>
+      <w:r>
+        <w:t>авторизации пользователей</w:t>
+      </w:r>
+    </w:p>
+    <w:p>
+      <w:pPr>
+        <w:pStyle w:val="ac"/>
+      </w:pPr>
+      <w:r>
+        <w:t>[ApiController]</w:t>
+      </w:r>
+    </w:p>
+    <w:p>
+      <w:pPr>
+        <w:pStyle w:val="ac"/>
+        <w:rPr>
+          <w:lang w:val="en-US"/>
+        </w:rPr>
+      </w:pPr>
+      <w:r>
+        <w:rPr>
+          <w:lang w:val="en-US"/>
+        </w:rPr>
+        <w:t>[Route("</w:t>
+      </w:r>
+      <w:proofErr w:type="spellStart"/>
+      <w:r>
+        <w:rPr>
+          <w:lang w:val="en-US"/>
+        </w:rPr>
+        <w:t>api</w:t>
+      </w:r>
+      <w:proofErr w:type="spellEnd"/>
+      <w:r>
+        <w:rPr>
+          <w:lang w:val="en-US"/>
+        </w:rPr>
+        <w:t>/[controller]")]</w:t>
+      </w:r>
+    </w:p>
+    <w:p>
+      <w:pPr>
+        <w:pStyle w:val="ac"/>
+        <w:rPr>
+          <w:lang w:val="en-US"/>
+        </w:rPr>
+      </w:pPr>
+      <w:r>
+        <w:rPr>
+          <w:lang w:val="en-US"/>
+        </w:rPr>
+        <w:t xml:space="preserve">public class </w:t>
+      </w:r>
+      <w:proofErr w:type="spellStart"/>
+      <w:r>
+        <w:rPr>
+          <w:lang w:val="en-US"/>
+        </w:rPr>
+        <w:t>AuthController</w:t>
+      </w:r>
+      <w:proofErr w:type="spellEnd"/>
+      <w:r>
+        <w:rPr>
+          <w:lang w:val="en-US"/>
+        </w:rPr>
+        <w:t xml:space="preserve"> : </w:t>
+      </w:r>
+      <w:proofErr w:type="spellStart"/>
+      <w:r>
+        <w:rPr>
+          <w:lang w:val="en-US"/>
+        </w:rPr>
+        <w:t>ControllerBase</w:t>
+      </w:r>
+      <w:proofErr w:type="spellEnd"/>
+    </w:p>
+    <w:p>
+      <w:pPr>
+        <w:pStyle w:val="ac"/>
+        <w:rPr>
+          <w:lang w:val="en-US"/>
+        </w:rPr>
+      </w:pPr>
+      <w:r>
+        <w:rPr>
+          <w:lang w:val="en-US"/>
+        </w:rPr>
+        <w:t>{</w:t>
+      </w:r>
+    </w:p>
+    <w:p>
+      <w:pPr>
+        <w:pStyle w:val="ac"/>
+        <w:rPr>
+          <w:lang w:val="en-US"/>
+        </w:rPr>
+      </w:pPr>
+      <w:r>
+        <w:rPr>
+          <w:lang w:val="en-US"/>
+        </w:rPr>
+        <w:t xml:space="preserve">    private </w:t>
+      </w:r>
+      <w:proofErr w:type="spellStart"/>
+      <w:r>
+        <w:rPr>
+          <w:lang w:val="en-US"/>
+        </w:rPr>
+        <w:t>readonly</w:t>
+      </w:r>
+      <w:proofErr w:type="spellEnd"/>
+      <w:r>
+        <w:rPr>
+          <w:lang w:val="en-US"/>
+        </w:rPr>
+        <w:t xml:space="preserve"> </w:t>
+      </w:r>
+      <w:proofErr w:type="spellStart"/>
+      <w:r>
+        <w:rPr>
+          <w:lang w:val="en-US"/>
+        </w:rPr>
+        <w:t>IAuthService</w:t>
+      </w:r>
+      <w:proofErr w:type="spellEnd"/>
+      <w:r>
+        <w:rPr>
+          <w:lang w:val="en-US"/>
+        </w:rPr>
+        <w:t xml:space="preserve"> _auth;</w:t>
+      </w:r>
+    </w:p>
+    <w:p>
+      <w:pPr>
+        <w:pStyle w:val="ac"/>
+        <w:rPr>
+          <w:lang w:val="en-US"/>
+        </w:rPr>
+      </w:pPr>
+    </w:p>
+    <w:p>
+      <w:pPr>
+        <w:pStyle w:val="ac"/>
+        <w:rPr>
+          <w:lang w:val="en-US"/>
+        </w:rPr>
+      </w:pPr>
+      <w:r>
+        <w:rPr>
+          <w:lang w:val="en-US"/>
+        </w:rPr>
+        <w:t xml:space="preserve">    public </w:t>
+      </w:r>
+      <w:proofErr w:type="spellStart"/>
+      <w:r>
+        <w:rPr>
+          <w:lang w:val="en-US"/>
+        </w:rPr>
+        <w:t>AuthController</w:t>
+      </w:r>
+      <w:proofErr w:type="spellEnd"/>
+      <w:r>
+        <w:rPr>
+          <w:lang w:val="en-US"/>
+        </w:rPr>
+        <w:t>(</w:t>
+      </w:r>
+      <w:proofErr w:type="spellStart"/>
+      <w:r>
+        <w:rPr>
+          <w:lang w:val="en-US"/>
+        </w:rPr>
+        <w:t>IAuthService</w:t>
+      </w:r>
+      <w:proofErr w:type="spellEnd"/>
+      <w:r>
+        <w:rPr>
+          <w:lang w:val="en-US"/>
+        </w:rPr>
+        <w:t xml:space="preserve"> auth)</w:t>
+      </w:r>
+    </w:p>
+    <w:p>
+      <w:pPr>
+        <w:pStyle w:val="ac"/>
+        <w:rPr>
+          <w:lang w:val="en-US"/>
+        </w:rPr>
+      </w:pPr>
+      <w:r>
+        <w:rPr>
+          <w:lang w:val="en-US"/>
+        </w:rPr>
+        <w:t xml:space="preserve">    {</w:t>
+      </w:r>
+    </w:p>
+    <w:p>
+      <w:pPr>
+        <w:pStyle w:val="ac"/>
+        <w:rPr>
+          <w:lang w:val="en-US"/>
+        </w:rPr>
+      </w:pPr>
+      <w:r>
+        <w:rPr>
+          <w:lang w:val="en-US"/>
+        </w:rPr>
+        <w:t xml:space="preserve">        _auth = auth;</w:t>
+      </w:r>
+    </w:p>
+    <w:p>
+      <w:pPr>
+        <w:pStyle w:val="ac"/>
+        <w:rPr>
+          <w:lang w:val="en-US"/>
+        </w:rPr>
+      </w:pPr>
+      <w:r>
+        <w:rPr>
+          <w:lang w:val="en-US"/>
+        </w:rPr>
+        <w:t xml:space="preserve">    }</w:t>
+      </w:r>
+    </w:p>
+    <w:p>
+      <w:pPr>
+        <w:pStyle w:val="ac"/>
+        <w:rPr>
+          <w:lang w:val="en-US"/>
+        </w:rPr>
+      </w:pPr>
+    </w:p>
+    <w:p>
+      <w:pPr>
+        <w:pStyle w:val="ac"/>
+        <w:rPr>
+          <w:lang w:val="en-US"/>
+        </w:rPr>
+      </w:pPr>
+      <w:r>
+        <w:rPr>
+          <w:lang w:val="en-US"/>
+        </w:rPr>
+        <w:t xml:space="preserve">    [</w:t>
+      </w:r>
+      <w:proofErr w:type="spellStart"/>
+      <w:r>
+        <w:rPr>
+          <w:lang w:val="en-US"/>
+        </w:rPr>
+        <w:t>HttpPost</w:t>
+      </w:r>
+      <w:proofErr w:type="spellEnd"/>
+      <w:r>
+        <w:rPr>
+          <w:lang w:val="en-US"/>
+        </w:rPr>
+        <w:t>("login")]</w:t>
+      </w:r>
+    </w:p>
+    <w:p>
+      <w:pPr>
+        <w:pStyle w:val="ac"/>
+        <w:rPr>
+          <w:lang w:val="en-US"/>
+        </w:rPr>
+      </w:pPr>
+      <w:r>
+        <w:rPr>
+          <w:lang w:val="en-US"/>
+        </w:rPr>
+        <w:t xml:space="preserve">    public async Task&lt;</w:t>
+      </w:r>
+      <w:proofErr w:type="spellStart"/>
+      <w:r>
+        <w:rPr>
+          <w:lang w:val="en-US"/>
+        </w:rPr>
+        <w:t>IActionResult</w:t>
+      </w:r>
+      <w:proofErr w:type="spellEnd"/>
+      <w:r>
+        <w:rPr>
+          <w:lang w:val="en-US"/>
+        </w:rPr>
+        <w:t>&gt; Login([</w:t>
+      </w:r>
+      <w:proofErr w:type="spellStart"/>
+      <w:r>
+        <w:rPr>
+          <w:lang w:val="en-US"/>
+        </w:rPr>
+        <w:t>FromBody</w:t>
+      </w:r>
+      <w:proofErr w:type="spellEnd"/>
+      <w:r>
+        <w:rPr>
+          <w:lang w:val="en-US"/>
+        </w:rPr>
+        <w:t xml:space="preserve">] </w:t>
+      </w:r>
+      <w:proofErr w:type="spellStart"/>
+      <w:r>
+        <w:rPr>
+          <w:lang w:val="en-US"/>
+        </w:rPr>
+        <w:t>LoginRequest</w:t>
+      </w:r>
+      <w:proofErr w:type="spellEnd"/>
+      <w:r>
+        <w:rPr>
+          <w:lang w:val="en-US"/>
+        </w:rPr>
+        <w:t xml:space="preserve"> request)</w:t>
+      </w:r>
+    </w:p>
+    <w:p>
+      <w:pPr>
+        <w:pStyle w:val="ac"/>
+        <w:rPr>
+          <w:lang w:val="en-US"/>
+        </w:rPr>
+      </w:pPr>
+      <w:r>
+        <w:rPr>
+          <w:lang w:val="en-US"/>
+        </w:rPr>
+        <w:t xml:space="preserve">    {</w:t>
+      </w:r>
+    </w:p>
+    <w:p>
+      <w:pPr>
+        <w:pStyle w:val="ac"/>
+        <w:rPr>
+          <w:lang w:val="en-US"/>
+        </w:rPr>
+      </w:pPr>
+      <w:r>
+        <w:rPr>
+          <w:lang w:val="en-US"/>
+        </w:rPr>
+        <w:t xml:space="preserve">        var result = await _</w:t>
+      </w:r>
+      <w:proofErr w:type="spellStart"/>
+      <w:r>
+        <w:rPr>
+          <w:lang w:val="en-US"/>
+        </w:rPr>
+        <w:t>auth.LoginAsync</w:t>
+      </w:r>
+      <w:proofErr w:type="spellEnd"/>
+      <w:r>
+        <w:rPr>
+          <w:lang w:val="en-US"/>
+        </w:rPr>
+        <w:t>(request);</w:t>
+      </w:r>
+    </w:p>
+    <w:p>
+      <w:pPr>
+        <w:pStyle w:val="ac"/>
+        <w:rPr>
+          <w:lang w:val="en-US"/>
+        </w:rPr>
+      </w:pPr>
+      <w:r>
+        <w:rPr>
+          <w:lang w:val="en-US"/>
+        </w:rPr>
+        <w:t xml:space="preserve">        if (!</w:t>
+      </w:r>
+      <w:proofErr w:type="spellStart"/>
+      <w:r>
+        <w:rPr>
+          <w:lang w:val="en-US"/>
+        </w:rPr>
+        <w:t>result.Success</w:t>
+      </w:r>
+      <w:proofErr w:type="spellEnd"/>
+      <w:r>
+        <w:rPr>
+          <w:lang w:val="en-US"/>
+        </w:rPr>
+        <w:t>)</w:t>
+      </w:r>
+    </w:p>
+    <w:p>
+      <w:pPr>
+        <w:pStyle w:val="ac"/>
+        <w:rPr>
+          <w:lang w:val="en-US"/>
+        </w:rPr>
+      </w:pPr>
+      <w:r>
+        <w:rPr>
+          <w:lang w:val="en-US"/>
+        </w:rPr>
+        <w:t xml:space="preserve">            return Unauthorized(new { message = </w:t>
+      </w:r>
+      <w:proofErr w:type="spellStart"/>
+      <w:r>
+        <w:rPr>
+          <w:lang w:val="en-US"/>
+        </w:rPr>
+        <w:t>result.Message</w:t>
+      </w:r>
+      <w:proofErr w:type="spellEnd"/>
+      <w:r>
+        <w:rPr>
+          <w:lang w:val="en-US"/>
+        </w:rPr>
+        <w:t xml:space="preserve"> });</w:t>
+      </w:r>
+    </w:p>
+    <w:p>
+      <w:pPr>
+        <w:pStyle w:val="ac"/>
+        <w:rPr>
+          <w:lang w:val="en-US"/>
+        </w:rPr>
+      </w:pPr>
+    </w:p>
+    <w:p>
+      <w:pPr>
+        <w:pStyle w:val="ac"/>
+        <w:rPr>
+          <w:lang w:val="en-US"/>
+        </w:rPr>
+      </w:pPr>
+      <w:r>
+        <w:rPr>
+          <w:lang w:val="en-US"/>
+        </w:rPr>
+        <w:t xml:space="preserve">        return Ok(new { token = </w:t>
+      </w:r>
+      <w:proofErr w:type="spellStart"/>
+      <w:r>
+        <w:rPr>
+          <w:lang w:val="en-US"/>
+        </w:rPr>
+        <w:t>result.Token</w:t>
+      </w:r>
+      <w:proofErr w:type="spellEnd"/>
+      <w:r>
+        <w:rPr>
+          <w:lang w:val="en-US"/>
+        </w:rPr>
+        <w:t xml:space="preserve"> });</w:t>
+      </w:r>
+    </w:p>
+    <w:p>
+      <w:pPr>
+        <w:pStyle w:val="ac"/>
+        <w:rPr>
+          <w:lang w:val="en-US"/>
+        </w:rPr>
+      </w:pPr>
+      <w:r>
+        <w:rPr>
+          <w:lang w:val="en-US"/>
+        </w:rPr>
+        <w:t xml:space="preserve">    }</w:t>
+      </w:r>
+    </w:p>
+    <w:p>
+      <w:pPr>
+        <w:pStyle w:val="ac"/>
+        <w:rPr>
+          <w:lang w:val="en-US"/>
+        </w:rPr>
+      </w:pPr>
+    </w:p>
+    <w:p>
+      <w:pPr>
+        <w:pStyle w:val="ac"/>
+        <w:rPr>
+          <w:lang w:val="en-US"/>
+        </w:rPr>
+      </w:pPr>
+      <w:r>
+        <w:rPr>
+          <w:lang w:val="en-US"/>
+        </w:rPr>
+        <w:t xml:space="preserve">    [</w:t>
+      </w:r>
+      <w:proofErr w:type="spellStart"/>
+      <w:r>
+        <w:rPr>
+          <w:lang w:val="en-US"/>
+        </w:rPr>
+        <w:t>HttpGet</w:t>
+      </w:r>
+      <w:proofErr w:type="spellEnd"/>
+      <w:r>
+        <w:rPr>
+          <w:lang w:val="en-US"/>
+        </w:rPr>
+        <w:t>("verify")]</w:t>
+      </w:r>
+    </w:p>
+    <w:p>
+      <w:pPr>
+        <w:pStyle w:val="ac"/>
+        <w:rPr>
+          <w:lang w:val="en-US"/>
+        </w:rPr>
+      </w:pPr>
+      <w:r>
+        <w:rPr>
+          <w:lang w:val="en-US"/>
+        </w:rPr>
+        <w:t xml:space="preserve">    public </w:t>
+      </w:r>
+      <w:proofErr w:type="spellStart"/>
+      <w:r>
+        <w:rPr>
+          <w:lang w:val="en-US"/>
+        </w:rPr>
+        <w:t>IActionResult</w:t>
+      </w:r>
+      <w:proofErr w:type="spellEnd"/>
+      <w:r>
+        <w:rPr>
+          <w:lang w:val="en-US"/>
+        </w:rPr>
+        <w:t xml:space="preserve"> Verify()</w:t>
+      </w:r>
+    </w:p>
+    <w:p>
+      <w:pPr>
+        <w:pStyle w:val="ac"/>
+        <w:rPr>
+          <w:lang w:val="en-US"/>
+        </w:rPr>
+      </w:pPr>
+      <w:r>
+        <w:rPr>
+          <w:lang w:val="en-US"/>
+        </w:rPr>
+        <w:t xml:space="preserve">    {</w:t>
+      </w:r>
+    </w:p>
+    <w:p>
+      <w:pPr>
+        <w:pStyle w:val="ac"/>
+        <w:rPr>
+          <w:lang w:val="en-US"/>
+        </w:rPr>
+      </w:pPr>
+      <w:r>
+        <w:rPr>
+          <w:lang w:val="en-US"/>
+        </w:rPr>
+        <w:t xml:space="preserve">        return Ok(new { message = "API is up &amp; running" });</w:t>
+      </w:r>
+    </w:p>
+    <w:p>
+      <w:pPr>
+        <w:pStyle w:val="ac"/>
+      </w:pPr>
+      <w:r>
+        <w:rPr>
+          <w:lang w:val="en-US"/>
+        </w:rPr>
+        <w:t xml:space="preserve">    </w:t>
+      </w:r>
+      <w:r>
+        <w:t>}</w:t>
+      </w:r>
+    </w:p>
+    <w:p>
+      <w:pPr>
+        <w:pStyle w:val="ac"/>
+      </w:pPr>
+      <w:r>
+        <w:t>}</w:t>
+      </w:r>
+    </w:p>
+    <w:p>
+      <w:pPr>
+        <w:pStyle w:val="Heading2"/>
+      </w:pPr>
+      <w:r>
+        <w:t>Импорт и экспорт данных</w:t>
+      </w:r>
+    </w:p>
+    <w:p>
+      <w:pPr>
         <w:pStyle w:val="a2"/>
       </w:pPr>
       <w:r>
+        <w:t xml:space="preserve">В приложении реализованы экспорт </w:t>
+      </w:r>
+      <w:r>
+        <w:t>отчётов</w:t>
+      </w:r>
+      <w:r>
+        <w:t xml:space="preserve"> для учителей с помощью </w:t>
+      </w:r>
+      <w:r>
+        <w:t>сервиса</w:t>
+      </w:r>
+      <w:r>
+        <w:t>.</w:t>
+      </w:r>
+      <w:r>
+        <w:t xml:space="preserve"> Код сервиса представлен листингом 5.</w:t>
+      </w:r>
+    </w:p>
+    <w:p>
+      <w:pPr>
+        <w:pStyle w:val="ae"/>
+      </w:pPr>
+      <w:r>
         <w:lastRenderedPageBreak/>
-        <w:t xml:space="preserve">Листинг 4 – Код </w:t>
-      </w:r>
-      <w:r>
-        <w:t xml:space="preserve">контроллера </w:t>
-      </w:r>
-      <w:r>
-        <w:t>авторизации пользователей</w:t>
-      </w:r>
-    </w:p>
-    <w:p>
-      <w:pPr>
-        <w:pStyle w:val="ac"/>
-      </w:pPr>
-      <w:r>
-        <w:t>[ApiController]</w:t>
-      </w:r>
-    </w:p>
-    <w:p>
-      <w:pPr>
-        <w:pStyle w:val="ac"/>
-        <w:rPr>
-          <w:lang w:val="en-US"/>
-        </w:rPr>
-      </w:pPr>
-      <w:r>
-        <w:rPr>
-          <w:lang w:val="en-US"/>
-        </w:rPr>
-        <w:t>[Route("</w:t>
-      </w:r>
-      <w:proofErr w:type="spellStart"/>
-      <w:r>
-        <w:rPr>
-          <w:lang w:val="en-US"/>
-        </w:rPr>
-        <w:t>api</w:t>
-      </w:r>
-      <w:proofErr w:type="spellEnd"/>
-      <w:r>
-        <w:rPr>
-          <w:lang w:val="en-US"/>
-        </w:rPr>
-        <w:t>/[controller]")]</w:t>
-      </w:r>
-    </w:p>
-    <w:p>
-      <w:pPr>
-        <w:pStyle w:val="ac"/>
-        <w:rPr>
-          <w:lang w:val="en-US"/>
-        </w:rPr>
-      </w:pPr>
-      <w:r>
-        <w:rPr>
-          <w:lang w:val="en-US"/>
-        </w:rPr>
-        <w:t xml:space="preserve">public class </w:t>
-      </w:r>
-      <w:proofErr w:type="spellStart"/>
-      <w:r>
-        <w:rPr>
-          <w:lang w:val="en-US"/>
-        </w:rPr>
-        <w:t>AuthController</w:t>
-      </w:r>
-      <w:proofErr w:type="spellEnd"/>
-      <w:r>
-        <w:rPr>
-          <w:lang w:val="en-US"/>
-        </w:rPr>
-        <w:t xml:space="preserve"> : </w:t>
-      </w:r>
-      <w:proofErr w:type="spellStart"/>
-      <w:r>
-        <w:rPr>
-          <w:lang w:val="en-US"/>
-        </w:rPr>
-        <w:t>ControllerBase</w:t>
-      </w:r>
-      <w:proofErr w:type="spellEnd"/>
-    </w:p>
-    <w:p>
-      <w:pPr>
-        <w:pStyle w:val="ac"/>
-        <w:rPr>
-          <w:lang w:val="en-US"/>
-        </w:rPr>
-      </w:pPr>
-      <w:r>
-        <w:rPr>
-          <w:lang w:val="en-US"/>
-        </w:rPr>
-        <w:t>{</w:t>
-      </w:r>
-    </w:p>
-    <w:p>
-      <w:pPr>
-        <w:pStyle w:val="ac"/>
-        <w:rPr>
-          <w:lang w:val="en-US"/>
-        </w:rPr>
-      </w:pPr>
-      <w:r>
-        <w:rPr>
-          <w:lang w:val="en-US"/>
-        </w:rPr>
-        <w:t xml:space="preserve">    private </w:t>
-      </w:r>
-      <w:proofErr w:type="spellStart"/>
-      <w:r>
-        <w:rPr>
-          <w:lang w:val="en-US"/>
-        </w:rPr>
-        <w:t>readonly</w:t>
-      </w:r>
-      <w:proofErr w:type="spellEnd"/>
-      <w:r>
-        <w:rPr>
-          <w:lang w:val="en-US"/>
-        </w:rPr>
+        <w:t xml:space="preserve">Листинг 5 – Код сервиса для экспорта отчётов </w:t>
+      </w:r>
+    </w:p>
+    <w:p>
+      <w:pPr>
+        <w:pStyle w:val="ac"/>
+      </w:pPr>
+      <w:r>
+        <w:rPr>
+          <w:lang w:val="en-US"/>
+        </w:rPr>
+        <w:t>class</w:t>
+      </w:r>
+      <w:r>
         <w:t xml:space="preserve"> </w:t>
       </w:r>
       <w:proofErr w:type="spellStart"/>
@@ -7102,43 +7637,1058 @@
         <w:rPr>
           <w:lang w:val="en-US"/>
         </w:rPr>
-        <w:t>IAuthService</w:t>
-      </w:r>
-      <w:proofErr w:type="spellEnd"/>
-      <w:r>
-        <w:rPr>
-          <w:lang w:val="en-US"/>
-        </w:rPr>
-        <w:t xml:space="preserve"> _auth;</w:t>
-      </w:r>
-    </w:p>
-    <w:p>
-      <w:pPr>
-        <w:pStyle w:val="ac"/>
-        <w:rPr>
-          <w:lang w:val="en-US"/>
-        </w:rPr>
-      </w:pPr>
-    </w:p>
-    <w:p>
-      <w:pPr>
-        <w:pStyle w:val="ac"/>
-        <w:rPr>
-          <w:lang w:val="en-US"/>
-        </w:rPr>
-      </w:pPr>
-      <w:r>
-        <w:rPr>
-          <w:lang w:val="en-US"/>
-        </w:rPr>
-        <w:t xml:space="preserve">    public </w:t>
-      </w:r>
-      <w:proofErr w:type="spellStart"/>
-      <w:r>
-        <w:rPr>
-          <w:lang w:val="en-US"/>
-        </w:rPr>
-        <w:t>AuthController</w:t>
+        <w:t>ReportService</w:t>
+      </w:r>
+      <w:proofErr w:type="spellEnd"/>
+      <w:r>
+        <w:t xml:space="preserve"> {</w:t>
+      </w:r>
+    </w:p>
+    <w:p>
+      <w:pPr>
+        <w:pStyle w:val="ac"/>
+        <w:rPr>
+          <w:lang w:val="en-US"/>
+        </w:rPr>
+      </w:pPr>
+      <w:r>
+        <w:rPr>
+          <w:lang w:val="en-US"/>
+        </w:rPr>
+        <w:t xml:space="preserve">// </w:t>
+      </w:r>
+      <w:proofErr w:type="spellStart"/>
+      <w:r>
+        <w:rPr>
+          <w:lang w:val="en-US"/>
+        </w:rPr>
+        <w:t>Получить</w:t>
+      </w:r>
+      <w:proofErr w:type="spellEnd"/>
+      <w:r>
+        <w:rPr>
+          <w:lang w:val="en-US"/>
+        </w:rPr>
+        <w:t xml:space="preserve"> </w:t>
+      </w:r>
+      <w:proofErr w:type="spellStart"/>
+      <w:r>
+        <w:rPr>
+          <w:lang w:val="en-US"/>
+        </w:rPr>
+        <w:t>общую</w:t>
+      </w:r>
+      <w:proofErr w:type="spellEnd"/>
+      <w:r>
+        <w:rPr>
+          <w:lang w:val="en-US"/>
+        </w:rPr>
+        <w:t xml:space="preserve"> </w:t>
+      </w:r>
+      <w:proofErr w:type="spellStart"/>
+      <w:r>
+        <w:rPr>
+          <w:lang w:val="en-US"/>
+        </w:rPr>
+        <w:t>статистику</w:t>
+      </w:r>
+      <w:proofErr w:type="spellEnd"/>
+    </w:p>
+    <w:p>
+      <w:pPr>
+        <w:pStyle w:val="ac"/>
+        <w:rPr>
+          <w:lang w:val="en-US"/>
+        </w:rPr>
+      </w:pPr>
+      <w:r>
+        <w:rPr>
+          <w:lang w:val="en-US"/>
+        </w:rPr>
+        <w:t xml:space="preserve">async </w:t>
+      </w:r>
+      <w:proofErr w:type="spellStart"/>
+      <w:r>
+        <w:rPr>
+          <w:lang w:val="en-US"/>
+        </w:rPr>
+        <w:t>getStatistics</w:t>
+      </w:r>
+      <w:proofErr w:type="spellEnd"/>
+      <w:r>
+        <w:rPr>
+          <w:lang w:val="en-US"/>
+        </w:rPr>
+        <w:t>(): Promise&lt;</w:t>
+      </w:r>
+      <w:proofErr w:type="spellStart"/>
+      <w:r>
+        <w:rPr>
+          <w:lang w:val="en-US"/>
+        </w:rPr>
+        <w:t>StatisticsDto</w:t>
+      </w:r>
+      <w:proofErr w:type="spellEnd"/>
+      <w:r>
+        <w:rPr>
+          <w:lang w:val="en-US"/>
+        </w:rPr>
+        <w:t>&gt; {</w:t>
+      </w:r>
+    </w:p>
+    <w:p>
+      <w:pPr>
+        <w:pStyle w:val="ac"/>
+        <w:rPr>
+          <w:lang w:val="en-US"/>
+        </w:rPr>
+      </w:pPr>
+      <w:r>
+        <w:rPr>
+          <w:lang w:val="en-US"/>
+        </w:rPr>
+        <w:t xml:space="preserve">const response = await </w:t>
+      </w:r>
+      <w:proofErr w:type="spellStart"/>
+      <w:r>
+        <w:rPr>
+          <w:lang w:val="en-US"/>
+        </w:rPr>
+        <w:t>apiService.get</w:t>
+      </w:r>
+      <w:proofErr w:type="spellEnd"/>
+      <w:r>
+        <w:rPr>
+          <w:lang w:val="en-US"/>
+        </w:rPr>
+        <w:t>&lt;</w:t>
+      </w:r>
+      <w:proofErr w:type="spellStart"/>
+      <w:r>
+        <w:rPr>
+          <w:lang w:val="en-US"/>
+        </w:rPr>
+        <w:t>ApiResponse</w:t>
+      </w:r>
+      <w:proofErr w:type="spellEnd"/>
+      <w:r>
+        <w:rPr>
+          <w:lang w:val="en-US"/>
+        </w:rPr>
+        <w:t>&lt;</w:t>
+      </w:r>
+      <w:proofErr w:type="spellStart"/>
+      <w:r>
+        <w:rPr>
+          <w:lang w:val="en-US"/>
+        </w:rPr>
+        <w:t>StatisticsDto</w:t>
+      </w:r>
+      <w:proofErr w:type="spellEnd"/>
+      <w:r>
+        <w:rPr>
+          <w:lang w:val="en-US"/>
+        </w:rPr>
+        <w:t>&gt;&gt;(</w:t>
+      </w:r>
+    </w:p>
+    <w:p>
+      <w:pPr>
+        <w:pStyle w:val="ac"/>
+        <w:rPr>
+          <w:lang w:val="en-US"/>
+        </w:rPr>
+      </w:pPr>
+      <w:r>
+        <w:rPr>
+          <w:lang w:val="en-US"/>
+        </w:rPr>
+        <w:t>API_CONFIG.ENDPOINTS.REPORTS.GET_STATISTICS</w:t>
+      </w:r>
+    </w:p>
+    <w:p>
+      <w:pPr>
+        <w:pStyle w:val="ac"/>
+        <w:rPr>
+          <w:lang w:val="en-US"/>
+        </w:rPr>
+      </w:pPr>
+      <w:r>
+        <w:rPr>
+          <w:lang w:val="en-US"/>
+        </w:rPr>
+        <w:t>);</w:t>
+      </w:r>
+    </w:p>
+    <w:p>
+      <w:pPr>
+        <w:pStyle w:val="ac"/>
+        <w:rPr>
+          <w:lang w:val="en-US"/>
+        </w:rPr>
+      </w:pPr>
+    </w:p>
+    <w:p>
+      <w:pPr>
+        <w:pStyle w:val="ac"/>
+        <w:rPr>
+          <w:lang w:val="en-US"/>
+        </w:rPr>
+      </w:pPr>
+      <w:r>
+        <w:rPr>
+          <w:lang w:val="en-US"/>
+        </w:rPr>
+        <w:t>if (</w:t>
+      </w:r>
+      <w:proofErr w:type="spellStart"/>
+      <w:r>
+        <w:rPr>
+          <w:lang w:val="en-US"/>
+        </w:rPr>
+        <w:t>response.success</w:t>
+      </w:r>
+      <w:proofErr w:type="spellEnd"/>
+      <w:r>
+        <w:rPr>
+          <w:lang w:val="en-US"/>
+        </w:rPr>
+        <w:t xml:space="preserve"> &amp;&amp; </w:t>
+      </w:r>
+      <w:proofErr w:type="spellStart"/>
+      <w:r>
+        <w:rPr>
+          <w:lang w:val="en-US"/>
+        </w:rPr>
+        <w:t>response.data</w:t>
+      </w:r>
+      <w:proofErr w:type="spellEnd"/>
+      <w:r>
+        <w:rPr>
+          <w:lang w:val="en-US"/>
+        </w:rPr>
+        <w:t>) {</w:t>
+      </w:r>
+    </w:p>
+    <w:p>
+      <w:pPr>
+        <w:pStyle w:val="ac"/>
+        <w:rPr>
+          <w:lang w:val="en-US"/>
+        </w:rPr>
+      </w:pPr>
+      <w:r>
+        <w:rPr>
+          <w:lang w:val="en-US"/>
+        </w:rPr>
+        <w:t xml:space="preserve">return </w:t>
+      </w:r>
+      <w:proofErr w:type="spellStart"/>
+      <w:r>
+        <w:rPr>
+          <w:lang w:val="en-US"/>
+        </w:rPr>
+        <w:t>response.data</w:t>
+      </w:r>
+      <w:proofErr w:type="spellEnd"/>
+      <w:r>
+        <w:rPr>
+          <w:lang w:val="en-US"/>
+        </w:rPr>
+        <w:t>;</w:t>
+      </w:r>
+    </w:p>
+    <w:p>
+      <w:pPr>
+        <w:pStyle w:val="ac"/>
+        <w:rPr>
+          <w:lang w:val="en-US"/>
+        </w:rPr>
+      </w:pPr>
+      <w:r>
+        <w:rPr>
+          <w:lang w:val="en-US"/>
+        </w:rPr>
+        <w:t>}</w:t>
+      </w:r>
+    </w:p>
+    <w:p>
+      <w:pPr>
+        <w:pStyle w:val="ac"/>
+        <w:rPr>
+          <w:lang w:val="en-US"/>
+        </w:rPr>
+      </w:pPr>
+    </w:p>
+    <w:p>
+      <w:pPr>
+        <w:pStyle w:val="ac"/>
+        <w:rPr>
+          <w:lang w:val="en-US"/>
+        </w:rPr>
+      </w:pPr>
+      <w:r>
+        <w:rPr>
+          <w:lang w:val="en-US"/>
+        </w:rPr>
+        <w:t>throw new Error(</w:t>
+      </w:r>
+      <w:proofErr w:type="spellStart"/>
+      <w:r>
+        <w:rPr>
+          <w:lang w:val="en-US"/>
+        </w:rPr>
+        <w:t>response.message</w:t>
+      </w:r>
+      <w:proofErr w:type="spellEnd"/>
+      <w:r>
+        <w:rPr>
+          <w:lang w:val="en-US"/>
+        </w:rPr>
+        <w:t xml:space="preserve"> || '</w:t>
+      </w:r>
+      <w:proofErr w:type="spellStart"/>
+      <w:r>
+        <w:rPr>
+          <w:lang w:val="en-US"/>
+        </w:rPr>
+        <w:t>Ошибка</w:t>
+      </w:r>
+      <w:proofErr w:type="spellEnd"/>
+      <w:r>
+        <w:rPr>
+          <w:lang w:val="en-US"/>
+        </w:rPr>
+        <w:t xml:space="preserve"> </w:t>
+      </w:r>
+      <w:proofErr w:type="spellStart"/>
+      <w:r>
+        <w:rPr>
+          <w:lang w:val="en-US"/>
+        </w:rPr>
+        <w:t>при</w:t>
+      </w:r>
+      <w:proofErr w:type="spellEnd"/>
+      <w:r>
+        <w:rPr>
+          <w:lang w:val="en-US"/>
+        </w:rPr>
+        <w:t xml:space="preserve"> </w:t>
+      </w:r>
+      <w:proofErr w:type="spellStart"/>
+      <w:r>
+        <w:rPr>
+          <w:lang w:val="en-US"/>
+        </w:rPr>
+        <w:t>получении</w:t>
+      </w:r>
+      <w:proofErr w:type="spellEnd"/>
+      <w:r>
+        <w:rPr>
+          <w:lang w:val="en-US"/>
+        </w:rPr>
+        <w:t xml:space="preserve"> </w:t>
+      </w:r>
+      <w:proofErr w:type="spellStart"/>
+      <w:r>
+        <w:rPr>
+          <w:lang w:val="en-US"/>
+        </w:rPr>
+        <w:t>статистики</w:t>
+      </w:r>
+      <w:proofErr w:type="spellEnd"/>
+      <w:r>
+        <w:rPr>
+          <w:lang w:val="en-US"/>
+        </w:rPr>
+        <w:t>');</w:t>
+      </w:r>
+    </w:p>
+    <w:p>
+      <w:pPr>
+        <w:pStyle w:val="ac"/>
+        <w:rPr>
+          <w:lang w:val="en-US"/>
+        </w:rPr>
+      </w:pPr>
+      <w:r>
+        <w:rPr>
+          <w:lang w:val="en-US"/>
+        </w:rPr>
+        <w:t>}</w:t>
+      </w:r>
+    </w:p>
+    <w:p>
+      <w:pPr>
+        <w:pStyle w:val="ac"/>
+        <w:rPr>
+          <w:lang w:val="en-US"/>
+        </w:rPr>
+      </w:pPr>
+    </w:p>
+    <w:p>
+      <w:pPr>
+        <w:pStyle w:val="ac"/>
+        <w:rPr>
+          <w:lang w:val="en-US"/>
+        </w:rPr>
+      </w:pPr>
+      <w:r>
+        <w:rPr>
+          <w:lang w:val="en-US"/>
+        </w:rPr>
+        <w:t xml:space="preserve">// </w:t>
+      </w:r>
+      <w:proofErr w:type="spellStart"/>
+      <w:r>
+        <w:rPr>
+          <w:lang w:val="en-US"/>
+        </w:rPr>
+        <w:t>Получить</w:t>
+      </w:r>
+      <w:proofErr w:type="spellEnd"/>
+      <w:r>
+        <w:rPr>
+          <w:lang w:val="en-US"/>
+        </w:rPr>
+        <w:t xml:space="preserve"> </w:t>
+      </w:r>
+      <w:proofErr w:type="spellStart"/>
+      <w:r>
+        <w:rPr>
+          <w:lang w:val="en-US"/>
+        </w:rPr>
+        <w:t>отчёт</w:t>
+      </w:r>
+      <w:proofErr w:type="spellEnd"/>
+      <w:r>
+        <w:rPr>
+          <w:lang w:val="en-US"/>
+        </w:rPr>
+        <w:t xml:space="preserve"> </w:t>
+      </w:r>
+      <w:proofErr w:type="spellStart"/>
+      <w:r>
+        <w:rPr>
+          <w:lang w:val="en-US"/>
+        </w:rPr>
+        <w:t>за</w:t>
+      </w:r>
+      <w:proofErr w:type="spellEnd"/>
+      <w:r>
+        <w:rPr>
+          <w:lang w:val="en-US"/>
+        </w:rPr>
+        <w:t xml:space="preserve"> </w:t>
+      </w:r>
+      <w:proofErr w:type="spellStart"/>
+      <w:r>
+        <w:rPr>
+          <w:lang w:val="en-US"/>
+        </w:rPr>
+        <w:t>период</w:t>
+      </w:r>
+      <w:proofErr w:type="spellEnd"/>
+    </w:p>
+    <w:p>
+      <w:pPr>
+        <w:pStyle w:val="ac"/>
+        <w:rPr>
+          <w:lang w:val="en-US"/>
+        </w:rPr>
+      </w:pPr>
+      <w:r>
+        <w:rPr>
+          <w:lang w:val="en-US"/>
+        </w:rPr>
+        <w:t xml:space="preserve">async </w:t>
+      </w:r>
+      <w:proofErr w:type="spellStart"/>
+      <w:r>
+        <w:rPr>
+          <w:lang w:val="en-US"/>
+        </w:rPr>
+        <w:t>getPeriodReport</w:t>
+      </w:r>
+      <w:proofErr w:type="spellEnd"/>
+      <w:r>
+        <w:rPr>
+          <w:lang w:val="en-US"/>
+        </w:rPr>
+        <w:t xml:space="preserve">(request: </w:t>
+      </w:r>
+      <w:proofErr w:type="spellStart"/>
+      <w:r>
+        <w:rPr>
+          <w:lang w:val="en-US"/>
+        </w:rPr>
+        <w:t>PeriodReportRequest</w:t>
+      </w:r>
+      <w:proofErr w:type="spellEnd"/>
+      <w:r>
+        <w:rPr>
+          <w:lang w:val="en-US"/>
+        </w:rPr>
+        <w:t>): Promise&lt;</w:t>
+      </w:r>
+      <w:proofErr w:type="spellStart"/>
+      <w:r>
+        <w:rPr>
+          <w:lang w:val="en-US"/>
+        </w:rPr>
+        <w:t>PeriodReportDto</w:t>
+      </w:r>
+      <w:proofErr w:type="spellEnd"/>
+      <w:r>
+        <w:rPr>
+          <w:lang w:val="en-US"/>
+        </w:rPr>
+        <w:t>&gt; {</w:t>
+      </w:r>
+    </w:p>
+    <w:p>
+      <w:pPr>
+        <w:pStyle w:val="ac"/>
+        <w:rPr>
+          <w:lang w:val="en-US"/>
+        </w:rPr>
+      </w:pPr>
+      <w:r>
+        <w:rPr>
+          <w:lang w:val="en-US"/>
+        </w:rPr>
+        <w:t xml:space="preserve">const response = await </w:t>
+      </w:r>
+      <w:proofErr w:type="spellStart"/>
+      <w:r>
+        <w:rPr>
+          <w:lang w:val="en-US"/>
+        </w:rPr>
+        <w:t>apiService.post</w:t>
+      </w:r>
+      <w:proofErr w:type="spellEnd"/>
+      <w:r>
+        <w:rPr>
+          <w:lang w:val="en-US"/>
+        </w:rPr>
+        <w:t>&lt;</w:t>
+      </w:r>
+      <w:proofErr w:type="spellStart"/>
+      <w:r>
+        <w:rPr>
+          <w:lang w:val="en-US"/>
+        </w:rPr>
+        <w:t>ApiResponse</w:t>
+      </w:r>
+      <w:proofErr w:type="spellEnd"/>
+      <w:r>
+        <w:rPr>
+          <w:lang w:val="en-US"/>
+        </w:rPr>
+        <w:t>&lt;</w:t>
+      </w:r>
+      <w:proofErr w:type="spellStart"/>
+      <w:r>
+        <w:rPr>
+          <w:lang w:val="en-US"/>
+        </w:rPr>
+        <w:t>PeriodReportDto</w:t>
+      </w:r>
+      <w:proofErr w:type="spellEnd"/>
+      <w:r>
+        <w:rPr>
+          <w:lang w:val="en-US"/>
+        </w:rPr>
+        <w:t>&gt;&gt;(</w:t>
+      </w:r>
+    </w:p>
+    <w:p>
+      <w:pPr>
+        <w:pStyle w:val="ac"/>
+        <w:rPr>
+          <w:lang w:val="en-US"/>
+        </w:rPr>
+      </w:pPr>
+      <w:r>
+        <w:rPr>
+          <w:lang w:val="en-US"/>
+        </w:rPr>
+        <w:t>API_CONFIG.ENDPOINTS.REPORTS.GET_BY_PERIOD,</w:t>
+      </w:r>
+    </w:p>
+    <w:p>
+      <w:pPr>
+        <w:pStyle w:val="ac"/>
+        <w:rPr>
+          <w:lang w:val="en-US"/>
+        </w:rPr>
+      </w:pPr>
+      <w:r>
+        <w:rPr>
+          <w:lang w:val="en-US"/>
+        </w:rPr>
+        <w:t>request</w:t>
+      </w:r>
+    </w:p>
+    <w:p>
+      <w:pPr>
+        <w:pStyle w:val="ac"/>
+        <w:rPr>
+          <w:lang w:val="en-US"/>
+        </w:rPr>
+      </w:pPr>
+      <w:r>
+        <w:rPr>
+          <w:lang w:val="en-US"/>
+        </w:rPr>
+        <w:t>);</w:t>
+      </w:r>
+    </w:p>
+    <w:p>
+      <w:pPr>
+        <w:pStyle w:val="ac"/>
+        <w:rPr>
+          <w:lang w:val="en-US"/>
+        </w:rPr>
+      </w:pPr>
+    </w:p>
+    <w:p>
+      <w:pPr>
+        <w:pStyle w:val="ac"/>
+        <w:rPr>
+          <w:lang w:val="en-US"/>
+        </w:rPr>
+      </w:pPr>
+      <w:r>
+        <w:rPr>
+          <w:lang w:val="en-US"/>
+        </w:rPr>
+        <w:t>if (</w:t>
+      </w:r>
+      <w:proofErr w:type="spellStart"/>
+      <w:r>
+        <w:rPr>
+          <w:lang w:val="en-US"/>
+        </w:rPr>
+        <w:t>response.success</w:t>
+      </w:r>
+      <w:proofErr w:type="spellEnd"/>
+      <w:r>
+        <w:rPr>
+          <w:lang w:val="en-US"/>
+        </w:rPr>
+        <w:t xml:space="preserve"> &amp;&amp; </w:t>
+      </w:r>
+      <w:proofErr w:type="spellStart"/>
+      <w:r>
+        <w:rPr>
+          <w:lang w:val="en-US"/>
+        </w:rPr>
+        <w:t>response.data</w:t>
+      </w:r>
+      <w:proofErr w:type="spellEnd"/>
+      <w:r>
+        <w:rPr>
+          <w:lang w:val="en-US"/>
+        </w:rPr>
+        <w:t>) {</w:t>
+      </w:r>
+    </w:p>
+    <w:p>
+      <w:pPr>
+        <w:pStyle w:val="ac"/>
+        <w:rPr>
+          <w:lang w:val="en-US"/>
+        </w:rPr>
+      </w:pPr>
+      <w:r>
+        <w:rPr>
+          <w:lang w:val="en-US"/>
+        </w:rPr>
+        <w:t xml:space="preserve">return </w:t>
+      </w:r>
+      <w:proofErr w:type="spellStart"/>
+      <w:r>
+        <w:rPr>
+          <w:lang w:val="en-US"/>
+        </w:rPr>
+        <w:t>response.data</w:t>
+      </w:r>
+      <w:proofErr w:type="spellEnd"/>
+      <w:r>
+        <w:rPr>
+          <w:lang w:val="en-US"/>
+        </w:rPr>
+        <w:t>;</w:t>
+      </w:r>
+    </w:p>
+    <w:p>
+      <w:pPr>
+        <w:pStyle w:val="ac"/>
+        <w:rPr>
+          <w:lang w:val="en-US"/>
+        </w:rPr>
+      </w:pPr>
+      <w:r>
+        <w:rPr>
+          <w:lang w:val="en-US"/>
+        </w:rPr>
+        <w:t>}</w:t>
+      </w:r>
+    </w:p>
+    <w:p>
+      <w:pPr>
+        <w:pStyle w:val="ac"/>
+        <w:rPr>
+          <w:lang w:val="en-US"/>
+        </w:rPr>
+      </w:pPr>
+    </w:p>
+    <w:p>
+      <w:pPr>
+        <w:pStyle w:val="ac"/>
+        <w:rPr>
+          <w:lang w:val="en-US"/>
+        </w:rPr>
+      </w:pPr>
+      <w:r>
+        <w:rPr>
+          <w:lang w:val="en-US"/>
+        </w:rPr>
+        <w:t>throw new Error(</w:t>
+      </w:r>
+      <w:proofErr w:type="spellStart"/>
+      <w:r>
+        <w:rPr>
+          <w:lang w:val="en-US"/>
+        </w:rPr>
+        <w:t>response.message</w:t>
+      </w:r>
+      <w:proofErr w:type="spellEnd"/>
+      <w:r>
+        <w:rPr>
+          <w:lang w:val="en-US"/>
+        </w:rPr>
+        <w:t xml:space="preserve"> || '</w:t>
+      </w:r>
+      <w:proofErr w:type="spellStart"/>
+      <w:r>
+        <w:rPr>
+          <w:lang w:val="en-US"/>
+        </w:rPr>
+        <w:t>Ошибка</w:t>
+      </w:r>
+      <w:proofErr w:type="spellEnd"/>
+      <w:r>
+        <w:rPr>
+          <w:lang w:val="en-US"/>
+        </w:rPr>
+        <w:t xml:space="preserve"> </w:t>
+      </w:r>
+      <w:proofErr w:type="spellStart"/>
+      <w:r>
+        <w:rPr>
+          <w:lang w:val="en-US"/>
+        </w:rPr>
+        <w:t>при</w:t>
+      </w:r>
+      <w:proofErr w:type="spellEnd"/>
+      <w:r>
+        <w:rPr>
+          <w:lang w:val="en-US"/>
+        </w:rPr>
+        <w:t xml:space="preserve"> </w:t>
+      </w:r>
+      <w:proofErr w:type="spellStart"/>
+      <w:r>
+        <w:rPr>
+          <w:lang w:val="en-US"/>
+        </w:rPr>
+        <w:t>получении</w:t>
+      </w:r>
+      <w:proofErr w:type="spellEnd"/>
+      <w:r>
+        <w:rPr>
+          <w:lang w:val="en-US"/>
+        </w:rPr>
+        <w:t xml:space="preserve"> </w:t>
+      </w:r>
+      <w:proofErr w:type="spellStart"/>
+      <w:r>
+        <w:rPr>
+          <w:lang w:val="en-US"/>
+        </w:rPr>
+        <w:t>отчёта</w:t>
+      </w:r>
+      <w:proofErr w:type="spellEnd"/>
+      <w:r>
+        <w:rPr>
+          <w:lang w:val="en-US"/>
+        </w:rPr>
+        <w:t xml:space="preserve"> </w:t>
+      </w:r>
+      <w:proofErr w:type="spellStart"/>
+      <w:r>
+        <w:rPr>
+          <w:lang w:val="en-US"/>
+        </w:rPr>
+        <w:t>за</w:t>
+      </w:r>
+      <w:proofErr w:type="spellEnd"/>
+      <w:r>
+        <w:rPr>
+          <w:lang w:val="en-US"/>
+        </w:rPr>
+        <w:t xml:space="preserve"> </w:t>
+      </w:r>
+      <w:proofErr w:type="spellStart"/>
+      <w:r>
+        <w:rPr>
+          <w:lang w:val="en-US"/>
+        </w:rPr>
+        <w:t>период</w:t>
+      </w:r>
+      <w:proofErr w:type="spellEnd"/>
+      <w:r>
+        <w:rPr>
+          <w:lang w:val="en-US"/>
+        </w:rPr>
+        <w:t>');</w:t>
+      </w:r>
+    </w:p>
+    <w:p>
+      <w:pPr>
+        <w:pStyle w:val="ac"/>
+        <w:rPr>
+          <w:lang w:val="en-US"/>
+        </w:rPr>
+      </w:pPr>
+      <w:r>
+        <w:rPr>
+          <w:lang w:val="en-US"/>
+        </w:rPr>
+        <w:t>}</w:t>
+      </w:r>
+    </w:p>
+    <w:p>
+      <w:pPr>
+        <w:pStyle w:val="ac"/>
+        <w:rPr>
+          <w:lang w:val="en-US"/>
+        </w:rPr>
+      </w:pPr>
+    </w:p>
+    <w:p>
+      <w:pPr>
+        <w:pStyle w:val="ac"/>
+        <w:rPr>
+          <w:lang w:val="en-US"/>
+        </w:rPr>
+      </w:pPr>
+      <w:r>
+        <w:rPr>
+          <w:lang w:val="en-US"/>
+        </w:rPr>
+        <w:t xml:space="preserve">// </w:t>
+      </w:r>
+      <w:proofErr w:type="spellStart"/>
+      <w:r>
+        <w:rPr>
+          <w:lang w:val="en-US"/>
+        </w:rPr>
+        <w:t>Экспортировать</w:t>
+      </w:r>
+      <w:proofErr w:type="spellEnd"/>
+      <w:r>
+        <w:rPr>
+          <w:lang w:val="en-US"/>
+        </w:rPr>
+        <w:t xml:space="preserve"> </w:t>
+      </w:r>
+      <w:proofErr w:type="spellStart"/>
+      <w:r>
+        <w:rPr>
+          <w:lang w:val="en-US"/>
+        </w:rPr>
+        <w:t>отчёт</w:t>
+      </w:r>
+      <w:proofErr w:type="spellEnd"/>
+    </w:p>
+    <w:p>
+      <w:pPr>
+        <w:pStyle w:val="ac"/>
+        <w:rPr>
+          <w:lang w:val="en-US"/>
+        </w:rPr>
+      </w:pPr>
+      <w:r>
+        <w:rPr>
+          <w:lang w:val="en-US"/>
+        </w:rPr>
+        <w:t xml:space="preserve">async </w:t>
+      </w:r>
+      <w:proofErr w:type="spellStart"/>
+      <w:r>
+        <w:rPr>
+          <w:lang w:val="en-US"/>
+        </w:rPr>
+        <w:t>exportReport</w:t>
+      </w:r>
+      <w:proofErr w:type="spellEnd"/>
+      <w:r>
+        <w:rPr>
+          <w:lang w:val="en-US"/>
+        </w:rPr>
+        <w:t xml:space="preserve">(request: </w:t>
+      </w:r>
+      <w:proofErr w:type="spellStart"/>
+      <w:r>
+        <w:rPr>
+          <w:lang w:val="en-US"/>
+        </w:rPr>
+        <w:t>ExportReportRequest</w:t>
+      </w:r>
+      <w:proofErr w:type="spellEnd"/>
+      <w:r>
+        <w:rPr>
+          <w:lang w:val="en-US"/>
+        </w:rPr>
+        <w:t>): Promise&lt;void&gt; {</w:t>
+      </w:r>
+    </w:p>
+    <w:p>
+      <w:pPr>
+        <w:pStyle w:val="ac"/>
+        <w:rPr>
+          <w:lang w:val="en-US"/>
+        </w:rPr>
+      </w:pPr>
+      <w:r>
+        <w:rPr>
+          <w:lang w:val="en-US"/>
+        </w:rPr>
+        <w:t xml:space="preserve">const </w:t>
+      </w:r>
+      <w:proofErr w:type="spellStart"/>
+      <w:r>
+        <w:rPr>
+          <w:lang w:val="en-US"/>
+        </w:rPr>
+        <w:t>formatExtension</w:t>
+      </w:r>
+      <w:proofErr w:type="spellEnd"/>
+      <w:r>
+        <w:rPr>
+          <w:lang w:val="en-US"/>
+        </w:rPr>
+        <w:t xml:space="preserve"> = {</w:t>
+      </w:r>
+    </w:p>
+    <w:p>
+      <w:pPr>
+        <w:pStyle w:val="ac"/>
+        <w:rPr>
+          <w:lang w:val="en-US"/>
+        </w:rPr>
+      </w:pPr>
+      <w:r>
+        <w:rPr>
+          <w:lang w:val="en-US"/>
+        </w:rPr>
+        <w:t>pdf: 'pdf',</w:t>
+      </w:r>
+    </w:p>
+    <w:p>
+      <w:pPr>
+        <w:pStyle w:val="ac"/>
+        <w:rPr>
+          <w:lang w:val="en-US"/>
+        </w:rPr>
+      </w:pPr>
+      <w:r>
+        <w:rPr>
+          <w:lang w:val="en-US"/>
+        </w:rPr>
+        <w:t>excel: 'xlsx',</w:t>
+      </w:r>
+    </w:p>
+    <w:p>
+      <w:pPr>
+        <w:pStyle w:val="ac"/>
+        <w:rPr>
+          <w:lang w:val="en-US"/>
+        </w:rPr>
+      </w:pPr>
+      <w:r>
+        <w:rPr>
+          <w:lang w:val="en-US"/>
+        </w:rPr>
+        <w:t>csv: 'csv',</w:t>
+      </w:r>
+    </w:p>
+    <w:p>
+      <w:pPr>
+        <w:pStyle w:val="ac"/>
+        <w:rPr>
+          <w:lang w:val="en-US"/>
+        </w:rPr>
+      </w:pPr>
+      <w:r>
+        <w:rPr>
+          <w:lang w:val="en-US"/>
+        </w:rPr>
+        <w:t>};</w:t>
+      </w:r>
+    </w:p>
+    <w:p>
+      <w:pPr>
+        <w:pStyle w:val="ac"/>
+        <w:rPr>
+          <w:lang w:val="en-US"/>
+        </w:rPr>
+      </w:pPr>
+    </w:p>
+    <w:p>
+      <w:pPr>
+        <w:pStyle w:val="ac"/>
+        <w:rPr>
+          <w:lang w:val="en-US"/>
+        </w:rPr>
+      </w:pPr>
+      <w:r>
+        <w:rPr>
+          <w:lang w:val="en-US"/>
+        </w:rPr>
+        <w:t>const filename = `report_${request.startDate}_${request.endDate}.${formatExtension[request.format]}`;</w:t>
+      </w:r>
+    </w:p>
+    <w:p>
+      <w:pPr>
+        <w:pStyle w:val="ac"/>
+        <w:rPr>
+          <w:lang w:val="en-US"/>
+        </w:rPr>
+      </w:pPr>
+    </w:p>
+    <w:p>
+      <w:pPr>
+        <w:pStyle w:val="ac"/>
+        <w:rPr>
+          <w:lang w:val="en-US"/>
+        </w:rPr>
+      </w:pPr>
+      <w:r>
+        <w:rPr>
+          <w:lang w:val="en-US"/>
+        </w:rPr>
+        <w:t xml:space="preserve">await </w:t>
+      </w:r>
+      <w:proofErr w:type="spellStart"/>
+      <w:r>
+        <w:rPr>
+          <w:lang w:val="en-US"/>
+        </w:rPr>
+        <w:t>apiService.downloadFile</w:t>
       </w:r>
       <w:proofErr w:type="spellEnd"/>
       <w:r>
@@ -7147,469 +8697,123 @@
         </w:rPr>
         <w:t>(</w:t>
       </w:r>
-      <w:proofErr w:type="spellStart"/>
-      <w:r>
-        <w:rPr>
-          <w:lang w:val="en-US"/>
-        </w:rPr>
-        <w:t>IAuthService</w:t>
-      </w:r>
-      <w:proofErr w:type="spellEnd"/>
-      <w:r>
-        <w:rPr>
-          <w:lang w:val="en-US"/>
-        </w:rPr>
-        <w:t xml:space="preserve"> auth)</w:t>
-      </w:r>
-    </w:p>
-    <w:p>
-      <w:pPr>
-        <w:pStyle w:val="ac"/>
-        <w:rPr>
-          <w:lang w:val="en-US"/>
-        </w:rPr>
-      </w:pPr>
-      <w:r>
-        <w:rPr>
-          <w:lang w:val="en-US"/>
-        </w:rPr>
-        <w:t xml:space="preserve">    {</w:t>
-      </w:r>
-    </w:p>
-    <w:p>
-      <w:pPr>
-        <w:pStyle w:val="ac"/>
-        <w:rPr>
-          <w:lang w:val="en-US"/>
-        </w:rPr>
-      </w:pPr>
-      <w:r>
-        <w:rPr>
-          <w:lang w:val="en-US"/>
-        </w:rPr>
-        <w:t xml:space="preserve">        _auth = auth;</w:t>
-      </w:r>
-    </w:p>
-    <w:p>
-      <w:pPr>
-        <w:pStyle w:val="ac"/>
-        <w:rPr>
-          <w:lang w:val="en-US"/>
-        </w:rPr>
-      </w:pPr>
-      <w:r>
-        <w:rPr>
-          <w:lang w:val="en-US"/>
-        </w:rPr>
-        <w:t xml:space="preserve">    }</w:t>
-      </w:r>
-    </w:p>
-    <w:p>
-      <w:pPr>
-        <w:pStyle w:val="ac"/>
-        <w:rPr>
-          <w:lang w:val="en-US"/>
-        </w:rPr>
-      </w:pPr>
-    </w:p>
-    <w:p>
-      <w:pPr>
-        <w:pStyle w:val="ac"/>
-        <w:rPr>
-          <w:lang w:val="en-US"/>
-        </w:rPr>
-      </w:pPr>
-      <w:r>
-        <w:rPr>
-          <w:lang w:val="en-US"/>
-        </w:rPr>
-        <w:t xml:space="preserve">    [</w:t>
-      </w:r>
-      <w:proofErr w:type="spellStart"/>
-      <w:r>
-        <w:rPr>
-          <w:lang w:val="en-US"/>
-        </w:rPr>
-        <w:t>HttpPost</w:t>
-      </w:r>
-      <w:proofErr w:type="spellEnd"/>
-      <w:r>
-        <w:rPr>
-          <w:lang w:val="en-US"/>
-        </w:rPr>
-        <w:t>("login")]</w:t>
-      </w:r>
-    </w:p>
-    <w:p>
-      <w:pPr>
-        <w:pStyle w:val="ac"/>
-        <w:rPr>
-          <w:lang w:val="en-US"/>
-        </w:rPr>
-      </w:pPr>
-      <w:r>
-        <w:rPr>
-          <w:lang w:val="en-US"/>
-        </w:rPr>
-        <w:t xml:space="preserve">    public async Task&lt;</w:t>
-      </w:r>
-      <w:proofErr w:type="spellStart"/>
-      <w:r>
-        <w:rPr>
-          <w:lang w:val="en-US"/>
-        </w:rPr>
-        <w:t>IActionResult</w:t>
-      </w:r>
-      <w:proofErr w:type="spellEnd"/>
-      <w:r>
-        <w:rPr>
-          <w:lang w:val="en-US"/>
-        </w:rPr>
-        <w:t>&gt; Login([</w:t>
-      </w:r>
-      <w:proofErr w:type="spellStart"/>
-      <w:r>
-        <w:rPr>
-          <w:lang w:val="en-US"/>
-        </w:rPr>
-        <w:t>FromBody</w:t>
-      </w:r>
-      <w:proofErr w:type="spellEnd"/>
-      <w:r>
-        <w:rPr>
-          <w:lang w:val="en-US"/>
-        </w:rPr>
-        <w:t xml:space="preserve">] </w:t>
-      </w:r>
-      <w:proofErr w:type="spellStart"/>
-      <w:r>
-        <w:rPr>
-          <w:lang w:val="en-US"/>
-        </w:rPr>
-        <w:t>LoginRequest</w:t>
-      </w:r>
-      <w:proofErr w:type="spellEnd"/>
-      <w:r>
-        <w:rPr>
-          <w:lang w:val="en-US"/>
-        </w:rPr>
-        <w:t xml:space="preserve"> request)</w:t>
-      </w:r>
-    </w:p>
-    <w:p>
-      <w:pPr>
-        <w:pStyle w:val="ac"/>
-        <w:rPr>
-          <w:lang w:val="en-US"/>
-        </w:rPr>
-      </w:pPr>
-      <w:r>
-        <w:rPr>
-          <w:lang w:val="en-US"/>
-        </w:rPr>
-        <w:t xml:space="preserve">    {</w:t>
-      </w:r>
-    </w:p>
-    <w:p>
-      <w:pPr>
-        <w:pStyle w:val="ac"/>
-        <w:rPr>
-          <w:lang w:val="en-US"/>
-        </w:rPr>
-      </w:pPr>
-      <w:r>
-        <w:rPr>
-          <w:lang w:val="en-US"/>
-        </w:rPr>
-        <w:t xml:space="preserve">        var result = await _</w:t>
-      </w:r>
-      <w:proofErr w:type="spellStart"/>
-      <w:r>
-        <w:rPr>
-          <w:lang w:val="en-US"/>
-        </w:rPr>
-        <w:t>auth.LoginAsync</w:t>
-      </w:r>
-      <w:proofErr w:type="spellEnd"/>
-      <w:r>
-        <w:rPr>
-          <w:lang w:val="en-US"/>
-        </w:rPr>
-        <w:t>(request);</w:t>
-      </w:r>
-    </w:p>
-    <w:p>
-      <w:pPr>
-        <w:pStyle w:val="ac"/>
-        <w:rPr>
-          <w:lang w:val="en-US"/>
-        </w:rPr>
-      </w:pPr>
-      <w:r>
-        <w:rPr>
-          <w:lang w:val="en-US"/>
-        </w:rPr>
-        <w:t xml:space="preserve">        if (!</w:t>
-      </w:r>
-      <w:proofErr w:type="spellStart"/>
-      <w:r>
-        <w:rPr>
-          <w:lang w:val="en-US"/>
-        </w:rPr>
-        <w:t>result.Success</w:t>
-      </w:r>
-      <w:proofErr w:type="spellEnd"/>
-      <w:r>
-        <w:rPr>
-          <w:lang w:val="en-US"/>
-        </w:rPr>
-        <w:t>)</w:t>
-      </w:r>
-    </w:p>
-    <w:p>
-      <w:pPr>
-        <w:pStyle w:val="ac"/>
-        <w:rPr>
-          <w:lang w:val="en-US"/>
-        </w:rPr>
-      </w:pPr>
-      <w:r>
-        <w:rPr>
-          <w:lang w:val="en-US"/>
-        </w:rPr>
-        <w:t xml:space="preserve">            return Unauthorized(new { message = </w:t>
-      </w:r>
-      <w:proofErr w:type="spellStart"/>
-      <w:r>
-        <w:rPr>
-          <w:lang w:val="en-US"/>
-        </w:rPr>
-        <w:t>result.Message</w:t>
-      </w:r>
-      <w:proofErr w:type="spellEnd"/>
-      <w:r>
-        <w:rPr>
-          <w:lang w:val="en-US"/>
-        </w:rPr>
-        <w:t xml:space="preserve"> });</w:t>
-      </w:r>
-    </w:p>
-    <w:p>
-      <w:pPr>
-        <w:pStyle w:val="ac"/>
-        <w:rPr>
-          <w:lang w:val="en-US"/>
-        </w:rPr>
-      </w:pPr>
-    </w:p>
-    <w:p>
-      <w:pPr>
-        <w:pStyle w:val="ac"/>
-        <w:rPr>
-          <w:lang w:val="en-US"/>
-        </w:rPr>
-      </w:pPr>
-      <w:r>
-        <w:rPr>
-          <w:lang w:val="en-US"/>
-        </w:rPr>
-        <w:t xml:space="preserve">        return Ok(new { token = </w:t>
-      </w:r>
-      <w:proofErr w:type="spellStart"/>
-      <w:r>
-        <w:rPr>
-          <w:lang w:val="en-US"/>
-        </w:rPr>
-        <w:t>result.Token</w:t>
-      </w:r>
-      <w:proofErr w:type="spellEnd"/>
-      <w:r>
-        <w:rPr>
-          <w:lang w:val="en-US"/>
-        </w:rPr>
-        <w:t xml:space="preserve"> });</w:t>
-      </w:r>
-    </w:p>
-    <w:p>
-      <w:pPr>
-        <w:pStyle w:val="ac"/>
-        <w:rPr>
-          <w:lang w:val="en-US"/>
-        </w:rPr>
-      </w:pPr>
-      <w:r>
-        <w:rPr>
-          <w:lang w:val="en-US"/>
-        </w:rPr>
-        <w:t xml:space="preserve">    }</w:t>
-      </w:r>
-    </w:p>
-    <w:p>
-      <w:pPr>
-        <w:pStyle w:val="ac"/>
-        <w:rPr>
-          <w:lang w:val="en-US"/>
-        </w:rPr>
-      </w:pPr>
-    </w:p>
-    <w:p>
-      <w:pPr>
-        <w:pStyle w:val="ac"/>
-        <w:rPr>
-          <w:lang w:val="en-US"/>
-        </w:rPr>
-      </w:pPr>
-      <w:r>
-        <w:rPr>
-          <w:lang w:val="en-US"/>
-        </w:rPr>
-        <w:t xml:space="preserve">    [</w:t>
-      </w:r>
-      <w:proofErr w:type="spellStart"/>
-      <w:r>
-        <w:rPr>
-          <w:lang w:val="en-US"/>
-        </w:rPr>
-        <w:t>HttpGet</w:t>
-      </w:r>
-      <w:proofErr w:type="spellEnd"/>
-      <w:r>
-        <w:rPr>
-          <w:lang w:val="en-US"/>
-        </w:rPr>
-        <w:t>("verify")]</w:t>
-      </w:r>
-    </w:p>
-    <w:p>
-      <w:pPr>
-        <w:pStyle w:val="ac"/>
-        <w:rPr>
-          <w:lang w:val="en-US"/>
-        </w:rPr>
-      </w:pPr>
-      <w:r>
-        <w:rPr>
-          <w:lang w:val="en-US"/>
-        </w:rPr>
-        <w:t xml:space="preserve">    public </w:t>
-      </w:r>
-      <w:proofErr w:type="spellStart"/>
-      <w:r>
-        <w:rPr>
-          <w:lang w:val="en-US"/>
-        </w:rPr>
-        <w:t>IActionResult</w:t>
-      </w:r>
-      <w:proofErr w:type="spellEnd"/>
-      <w:r>
-        <w:rPr>
-          <w:lang w:val="en-US"/>
-        </w:rPr>
-        <w:t xml:space="preserve"> Verify()</w:t>
-      </w:r>
-    </w:p>
-    <w:p>
-      <w:pPr>
-        <w:pStyle w:val="ac"/>
-        <w:rPr>
-          <w:lang w:val="en-US"/>
-        </w:rPr>
-      </w:pPr>
-      <w:r>
-        <w:rPr>
-          <w:lang w:val="en-US"/>
-        </w:rPr>
-        <w:t xml:space="preserve">    {</w:t>
-      </w:r>
-    </w:p>
-    <w:p>
-      <w:pPr>
-        <w:pStyle w:val="ac"/>
-        <w:rPr>
-          <w:lang w:val="en-US"/>
-        </w:rPr>
-      </w:pPr>
-      <w:r>
-        <w:rPr>
-          <w:lang w:val="en-US"/>
-        </w:rPr>
-        <w:t xml:space="preserve">        return Ok(new { message = "API is up &amp; running" });</w:t>
-      </w:r>
-    </w:p>
-    <w:p>
-      <w:pPr>
-        <w:pStyle w:val="ac"/>
-      </w:pPr>
-      <w:r>
-        <w:rPr>
-          <w:lang w:val="en-US"/>
-        </w:rPr>
-        <w:t xml:space="preserve">    </w:t>
-      </w:r>
-      <w:r>
+    </w:p>
+    <w:p>
+      <w:pPr>
+        <w:pStyle w:val="ac"/>
+        <w:rPr>
+          <w:lang w:val="en-US"/>
+        </w:rPr>
+      </w:pPr>
+      <w:r>
+        <w:rPr>
+          <w:lang w:val="en-US"/>
+        </w:rPr>
+        <w:t>API_CONFIG.ENDPOINTS.REPORTS.EXPORT,</w:t>
+      </w:r>
+    </w:p>
+    <w:p>
+      <w:pPr>
+        <w:pStyle w:val="ac"/>
+        <w:rPr>
+          <w:lang w:val="en-US"/>
+        </w:rPr>
+      </w:pPr>
+      <w:r>
+        <w:rPr>
+          <w:lang w:val="en-US"/>
+        </w:rPr>
+        <w:t>filename,</w:t>
+      </w:r>
+    </w:p>
+    <w:p>
+      <w:pPr>
+        <w:pStyle w:val="ac"/>
+        <w:rPr>
+          <w:lang w:val="en-US"/>
+        </w:rPr>
+      </w:pPr>
+      <w:r>
+        <w:rPr>
+          <w:lang w:val="en-US"/>
+        </w:rPr>
+        <w:t>request as any</w:t>
+      </w:r>
+    </w:p>
+    <w:p>
+      <w:pPr>
+        <w:pStyle w:val="ac"/>
+        <w:rPr>
+          <w:lang w:val="en-US"/>
+        </w:rPr>
+      </w:pPr>
+      <w:r>
+        <w:rPr>
+          <w:lang w:val="en-US"/>
+        </w:rPr>
+        <w:lastRenderedPageBreak/>
+        <w:t>);</w:t>
+      </w:r>
+    </w:p>
+    <w:p>
+      <w:pPr>
+        <w:pStyle w:val="ac"/>
+        <w:rPr>
+          <w:lang w:val="en-US"/>
+        </w:rPr>
+      </w:pPr>
+      <w:r>
+        <w:rPr>
+          <w:lang w:val="en-US"/>
+        </w:rPr>
         <w:t>}</w:t>
       </w:r>
     </w:p>
     <w:p>
       <w:pPr>
         <w:pStyle w:val="ac"/>
-      </w:pPr>
-      <w:r>
+        <w:rPr>
+          <w:lang w:val="en-US"/>
+        </w:rPr>
+      </w:pPr>
+      <w:r>
+        <w:rPr>
+          <w:lang w:val="en-US"/>
+        </w:rPr>
         <w:t>}</w:t>
       </w:r>
     </w:p>
     <w:p>
       <w:pPr>
-        <w:pStyle w:val="Heading2"/>
-      </w:pPr>
-      <w:r>
-        <w:t>Импорт и экспорт данных</w:t>
-      </w:r>
-    </w:p>
-    <w:p>
-      <w:pPr>
-        <w:pStyle w:val="a2"/>
-      </w:pPr>
-      <w:r>
-        <w:t xml:space="preserve">В приложении реализованы экспорт </w:t>
-      </w:r>
-      <w:r>
-        <w:t>отчётов</w:t>
-      </w:r>
-      <w:r>
-        <w:t xml:space="preserve"> для учителей с помощью </w:t>
-      </w:r>
-      <w:r>
-        <w:t>сервиса</w:t>
-      </w:r>
-      <w:r>
-        <w:t>.</w:t>
-      </w:r>
-      <w:r>
-        <w:t xml:space="preserve"> Код сервиса представлен листингом 5.</w:t>
-      </w:r>
-    </w:p>
-    <w:p>
-      <w:pPr>
-        <w:pStyle w:val="a2"/>
-        <w:ind w:firstLine="0"/>
-      </w:pPr>
-      <w:r>
-        <w:t xml:space="preserve">Листинг 5 – Код сервиса для экспорта отчётов </w:t>
-      </w:r>
-    </w:p>
-    <w:p>
-      <w:pPr>
-        <w:pStyle w:val="ac"/>
-      </w:pPr>
-      <w:r>
-        <w:rPr>
-          <w:lang w:val="en-US"/>
-        </w:rPr>
-        <w:t>class</w:t>
-      </w:r>
-      <w:r>
-        <w:t xml:space="preserve"> </w:t>
+        <w:pStyle w:val="ac"/>
+        <w:rPr>
+          <w:lang w:val="en-US"/>
+        </w:rPr>
+      </w:pPr>
+    </w:p>
+    <w:p>
+      <w:pPr>
+        <w:pStyle w:val="ac"/>
+      </w:pPr>
+      <w:r>
+        <w:rPr>
+          <w:lang w:val="en-US"/>
+        </w:rPr>
+        <w:t xml:space="preserve">export const </w:t>
+      </w:r>
+      <w:proofErr w:type="spellStart"/>
+      <w:r>
+        <w:rPr>
+          <w:lang w:val="en-US"/>
+        </w:rPr>
+        <w:t>reportService</w:t>
+      </w:r>
+      <w:proofErr w:type="spellEnd"/>
+      <w:r>
+        <w:rPr>
+          <w:lang w:val="en-US"/>
+        </w:rPr>
+        <w:t xml:space="preserve"> = new </w:t>
       </w:r>
       <w:proofErr w:type="spellStart"/>
       <w:r>
@@ -7620,1205 +8824,10 @@
       </w:r>
       <w:proofErr w:type="spellEnd"/>
       <w:r>
-        <w:t xml:space="preserve"> {</w:t>
-      </w:r>
-    </w:p>
-    <w:p>
-      <w:pPr>
-        <w:pStyle w:val="ac"/>
-        <w:rPr>
-          <w:lang w:val="en-US"/>
-        </w:rPr>
-      </w:pPr>
-      <w:r>
-        <w:t xml:space="preserve">  </w:t>
-      </w:r>
-      <w:r>
-        <w:rPr>
-          <w:lang w:val="en-US"/>
-        </w:rPr>
-        <w:t xml:space="preserve">// </w:t>
-      </w:r>
-      <w:proofErr w:type="spellStart"/>
-      <w:r>
-        <w:rPr>
-          <w:lang w:val="en-US"/>
-        </w:rPr>
-        <w:t>Получить</w:t>
-      </w:r>
-      <w:proofErr w:type="spellEnd"/>
-      <w:r>
-        <w:rPr>
-          <w:lang w:val="en-US"/>
-        </w:rPr>
-        <w:t xml:space="preserve"> </w:t>
-      </w:r>
-      <w:proofErr w:type="spellStart"/>
-      <w:r>
-        <w:rPr>
-          <w:lang w:val="en-US"/>
-        </w:rPr>
-        <w:t>общую</w:t>
-      </w:r>
-      <w:proofErr w:type="spellEnd"/>
-      <w:r>
-        <w:rPr>
-          <w:lang w:val="en-US"/>
-        </w:rPr>
-        <w:t xml:space="preserve"> </w:t>
-      </w:r>
-      <w:proofErr w:type="spellStart"/>
-      <w:r>
-        <w:rPr>
-          <w:lang w:val="en-US"/>
-        </w:rPr>
-        <w:t>статистику</w:t>
-      </w:r>
-      <w:proofErr w:type="spellEnd"/>
-    </w:p>
-    <w:p>
-      <w:pPr>
-        <w:pStyle w:val="ac"/>
-        <w:rPr>
-          <w:lang w:val="en-US"/>
-        </w:rPr>
-      </w:pPr>
-      <w:r>
-        <w:rPr>
-          <w:lang w:val="en-US"/>
-        </w:rPr>
-        <w:t xml:space="preserve">  async </w:t>
-      </w:r>
-      <w:proofErr w:type="spellStart"/>
-      <w:r>
-        <w:rPr>
-          <w:lang w:val="en-US"/>
-        </w:rPr>
-        <w:t>getStatistics</w:t>
-      </w:r>
-      <w:proofErr w:type="spellEnd"/>
-      <w:r>
-        <w:rPr>
-          <w:lang w:val="en-US"/>
-        </w:rPr>
-        <w:t>(): Promise&lt;</w:t>
-      </w:r>
-      <w:proofErr w:type="spellStart"/>
-      <w:r>
-        <w:rPr>
-          <w:lang w:val="en-US"/>
-        </w:rPr>
-        <w:t>StatisticsDto</w:t>
-      </w:r>
-      <w:proofErr w:type="spellEnd"/>
-      <w:r>
-        <w:rPr>
-          <w:lang w:val="en-US"/>
-        </w:rPr>
-        <w:t>&gt; {</w:t>
-      </w:r>
-    </w:p>
-    <w:p>
-      <w:pPr>
-        <w:pStyle w:val="ac"/>
-        <w:rPr>
-          <w:lang w:val="en-US"/>
-        </w:rPr>
-      </w:pPr>
-      <w:r>
-        <w:rPr>
-          <w:lang w:val="en-US"/>
-        </w:rPr>
-        <w:t xml:space="preserve">    const response = await </w:t>
-      </w:r>
-      <w:proofErr w:type="spellStart"/>
-      <w:r>
-        <w:rPr>
-          <w:lang w:val="en-US"/>
-        </w:rPr>
-        <w:t>apiService.get</w:t>
-      </w:r>
-      <w:proofErr w:type="spellEnd"/>
-      <w:r>
-        <w:rPr>
-          <w:lang w:val="en-US"/>
-        </w:rPr>
-        <w:t>&lt;</w:t>
-      </w:r>
-      <w:proofErr w:type="spellStart"/>
-      <w:r>
-        <w:rPr>
-          <w:lang w:val="en-US"/>
-        </w:rPr>
-        <w:t>ApiResponse</w:t>
-      </w:r>
-      <w:proofErr w:type="spellEnd"/>
-      <w:r>
-        <w:rPr>
-          <w:lang w:val="en-US"/>
-        </w:rPr>
-        <w:t>&lt;</w:t>
-      </w:r>
-      <w:proofErr w:type="spellStart"/>
-      <w:r>
-        <w:rPr>
-          <w:lang w:val="en-US"/>
-        </w:rPr>
-        <w:t>StatisticsDto</w:t>
-      </w:r>
-      <w:proofErr w:type="spellEnd"/>
-      <w:r>
-        <w:rPr>
-          <w:lang w:val="en-US"/>
-        </w:rPr>
-        <w:t>&gt;&gt;(</w:t>
-      </w:r>
-    </w:p>
-    <w:p>
-      <w:pPr>
-        <w:pStyle w:val="ac"/>
-        <w:rPr>
-          <w:lang w:val="en-US"/>
-        </w:rPr>
-      </w:pPr>
-      <w:r>
-        <w:rPr>
-          <w:lang w:val="en-US"/>
-        </w:rPr>
-        <w:t xml:space="preserve">      API_CONFIG.ENDPOINTS.REPORTS.GET_STATISTICS</w:t>
-      </w:r>
-    </w:p>
-    <w:p>
-      <w:pPr>
-        <w:pStyle w:val="ac"/>
-        <w:rPr>
-          <w:lang w:val="en-US"/>
-        </w:rPr>
-      </w:pPr>
-      <w:r>
-        <w:rPr>
-          <w:lang w:val="en-US"/>
-        </w:rPr>
-        <w:t xml:space="preserve">    );</w:t>
-      </w:r>
-    </w:p>
-    <w:p>
-      <w:pPr>
-        <w:pStyle w:val="ac"/>
-        <w:rPr>
-          <w:lang w:val="en-US"/>
-        </w:rPr>
-      </w:pPr>
-    </w:p>
-    <w:p>
-      <w:pPr>
-        <w:pStyle w:val="ac"/>
-        <w:rPr>
-          <w:lang w:val="en-US"/>
-        </w:rPr>
-      </w:pPr>
-      <w:r>
-        <w:rPr>
-          <w:lang w:val="en-US"/>
-        </w:rPr>
-        <w:lastRenderedPageBreak/>
-        <w:t xml:space="preserve">    if (</w:t>
-      </w:r>
-      <w:proofErr w:type="spellStart"/>
-      <w:r>
-        <w:rPr>
-          <w:lang w:val="en-US"/>
-        </w:rPr>
-        <w:t>response.success</w:t>
-      </w:r>
-      <w:proofErr w:type="spellEnd"/>
-      <w:r>
-        <w:rPr>
-          <w:lang w:val="en-US"/>
-        </w:rPr>
-        <w:t xml:space="preserve"> &amp;&amp; </w:t>
-      </w:r>
-      <w:proofErr w:type="spellStart"/>
-      <w:r>
-        <w:rPr>
-          <w:lang w:val="en-US"/>
-        </w:rPr>
-        <w:t>response.data</w:t>
-      </w:r>
-      <w:proofErr w:type="spellEnd"/>
-      <w:r>
-        <w:rPr>
-          <w:lang w:val="en-US"/>
-        </w:rPr>
-        <w:t>) {</w:t>
-      </w:r>
-    </w:p>
-    <w:p>
-      <w:pPr>
-        <w:pStyle w:val="ac"/>
-        <w:rPr>
-          <w:lang w:val="en-US"/>
-        </w:rPr>
-      </w:pPr>
-      <w:r>
-        <w:rPr>
-          <w:lang w:val="en-US"/>
-        </w:rPr>
-        <w:t xml:space="preserve">      return </w:t>
-      </w:r>
-      <w:proofErr w:type="spellStart"/>
-      <w:r>
-        <w:rPr>
-          <w:lang w:val="en-US"/>
-        </w:rPr>
-        <w:t>response.data</w:t>
-      </w:r>
-      <w:proofErr w:type="spellEnd"/>
-      <w:r>
-        <w:rPr>
-          <w:lang w:val="en-US"/>
-        </w:rPr>
-        <w:t>;</w:t>
-      </w:r>
-    </w:p>
-    <w:p>
-      <w:pPr>
-        <w:pStyle w:val="ac"/>
-        <w:rPr>
-          <w:lang w:val="en-US"/>
-        </w:rPr>
-      </w:pPr>
-      <w:r>
-        <w:rPr>
-          <w:lang w:val="en-US"/>
-        </w:rPr>
-        <w:t xml:space="preserve">    }</w:t>
-      </w:r>
-    </w:p>
-    <w:p>
-      <w:pPr>
-        <w:pStyle w:val="ac"/>
-        <w:rPr>
-          <w:lang w:val="en-US"/>
-        </w:rPr>
-      </w:pPr>
-    </w:p>
-    <w:p>
-      <w:pPr>
-        <w:pStyle w:val="ac"/>
-        <w:rPr>
-          <w:lang w:val="en-US"/>
-        </w:rPr>
-      </w:pPr>
-      <w:r>
-        <w:rPr>
-          <w:lang w:val="en-US"/>
-        </w:rPr>
-        <w:t xml:space="preserve">    throw new Error(</w:t>
-      </w:r>
-      <w:proofErr w:type="spellStart"/>
-      <w:r>
-        <w:rPr>
-          <w:lang w:val="en-US"/>
-        </w:rPr>
-        <w:t>response.message</w:t>
-      </w:r>
-      <w:proofErr w:type="spellEnd"/>
-      <w:r>
-        <w:rPr>
-          <w:lang w:val="en-US"/>
-        </w:rPr>
-        <w:t xml:space="preserve"> || '</w:t>
-      </w:r>
-      <w:proofErr w:type="spellStart"/>
-      <w:r>
-        <w:rPr>
-          <w:lang w:val="en-US"/>
-        </w:rPr>
-        <w:t>Ошибка</w:t>
-      </w:r>
-      <w:proofErr w:type="spellEnd"/>
-      <w:r>
-        <w:rPr>
-          <w:lang w:val="en-US"/>
-        </w:rPr>
-        <w:t xml:space="preserve"> </w:t>
-      </w:r>
-      <w:proofErr w:type="spellStart"/>
-      <w:r>
-        <w:rPr>
-          <w:lang w:val="en-US"/>
-        </w:rPr>
-        <w:t>при</w:t>
-      </w:r>
-      <w:proofErr w:type="spellEnd"/>
-      <w:r>
-        <w:rPr>
-          <w:lang w:val="en-US"/>
-        </w:rPr>
-        <w:t xml:space="preserve"> </w:t>
-      </w:r>
-      <w:proofErr w:type="spellStart"/>
-      <w:r>
-        <w:rPr>
-          <w:lang w:val="en-US"/>
-        </w:rPr>
-        <w:t>получении</w:t>
-      </w:r>
-      <w:proofErr w:type="spellEnd"/>
-      <w:r>
-        <w:rPr>
-          <w:lang w:val="en-US"/>
-        </w:rPr>
-        <w:t xml:space="preserve"> </w:t>
-      </w:r>
-      <w:proofErr w:type="spellStart"/>
-      <w:r>
-        <w:rPr>
-          <w:lang w:val="en-US"/>
-        </w:rPr>
-        <w:t>статистики</w:t>
-      </w:r>
-      <w:proofErr w:type="spellEnd"/>
-      <w:r>
-        <w:rPr>
-          <w:lang w:val="en-US"/>
-        </w:rPr>
-        <w:t>');</w:t>
-      </w:r>
-    </w:p>
-    <w:p>
-      <w:pPr>
-        <w:pStyle w:val="ac"/>
-        <w:rPr>
-          <w:lang w:val="en-US"/>
-        </w:rPr>
-      </w:pPr>
-      <w:r>
-        <w:rPr>
-          <w:lang w:val="en-US"/>
-        </w:rPr>
-        <w:t xml:space="preserve">  }</w:t>
-      </w:r>
-    </w:p>
-    <w:p>
-      <w:pPr>
-        <w:pStyle w:val="ac"/>
-        <w:rPr>
-          <w:lang w:val="en-US"/>
-        </w:rPr>
-      </w:pPr>
-    </w:p>
-    <w:p>
-      <w:pPr>
-        <w:pStyle w:val="ac"/>
-        <w:rPr>
-          <w:lang w:val="en-US"/>
-        </w:rPr>
-      </w:pPr>
-      <w:r>
-        <w:rPr>
-          <w:lang w:val="en-US"/>
-        </w:rPr>
-        <w:t xml:space="preserve">  // </w:t>
-      </w:r>
-      <w:proofErr w:type="spellStart"/>
-      <w:r>
-        <w:rPr>
-          <w:lang w:val="en-US"/>
-        </w:rPr>
-        <w:t>Получить</w:t>
-      </w:r>
-      <w:proofErr w:type="spellEnd"/>
-      <w:r>
-        <w:rPr>
-          <w:lang w:val="en-US"/>
-        </w:rPr>
-        <w:t xml:space="preserve"> </w:t>
-      </w:r>
-      <w:proofErr w:type="spellStart"/>
-      <w:r>
-        <w:rPr>
-          <w:lang w:val="en-US"/>
-        </w:rPr>
-        <w:t>отчёт</w:t>
-      </w:r>
-      <w:proofErr w:type="spellEnd"/>
-      <w:r>
-        <w:rPr>
-          <w:lang w:val="en-US"/>
-        </w:rPr>
-        <w:t xml:space="preserve"> </w:t>
-      </w:r>
-      <w:proofErr w:type="spellStart"/>
-      <w:r>
-        <w:rPr>
-          <w:lang w:val="en-US"/>
-        </w:rPr>
-        <w:t>за</w:t>
-      </w:r>
-      <w:proofErr w:type="spellEnd"/>
-      <w:r>
-        <w:rPr>
-          <w:lang w:val="en-US"/>
-        </w:rPr>
-        <w:t xml:space="preserve"> </w:t>
-      </w:r>
-      <w:proofErr w:type="spellStart"/>
-      <w:r>
-        <w:rPr>
-          <w:lang w:val="en-US"/>
-        </w:rPr>
-        <w:t>период</w:t>
-      </w:r>
-      <w:proofErr w:type="spellEnd"/>
-    </w:p>
-    <w:p>
-      <w:pPr>
-        <w:pStyle w:val="ac"/>
-        <w:rPr>
-          <w:lang w:val="en-US"/>
-        </w:rPr>
-      </w:pPr>
-      <w:r>
-        <w:rPr>
-          <w:lang w:val="en-US"/>
-        </w:rPr>
-        <w:t xml:space="preserve">  async </w:t>
-      </w:r>
-      <w:proofErr w:type="spellStart"/>
-      <w:r>
-        <w:rPr>
-          <w:lang w:val="en-US"/>
-        </w:rPr>
-        <w:t>getPeriodReport</w:t>
-      </w:r>
-      <w:proofErr w:type="spellEnd"/>
-      <w:r>
-        <w:rPr>
-          <w:lang w:val="en-US"/>
-        </w:rPr>
-        <w:t xml:space="preserve">(request: </w:t>
-      </w:r>
-      <w:proofErr w:type="spellStart"/>
-      <w:r>
-        <w:rPr>
-          <w:lang w:val="en-US"/>
-        </w:rPr>
-        <w:t>PeriodReportRequest</w:t>
-      </w:r>
-      <w:proofErr w:type="spellEnd"/>
-      <w:r>
-        <w:rPr>
-          <w:lang w:val="en-US"/>
-        </w:rPr>
-        <w:t>): Promise&lt;</w:t>
-      </w:r>
-      <w:proofErr w:type="spellStart"/>
-      <w:r>
-        <w:rPr>
-          <w:lang w:val="en-US"/>
-        </w:rPr>
-        <w:t>PeriodReportDto</w:t>
-      </w:r>
-      <w:proofErr w:type="spellEnd"/>
-      <w:r>
-        <w:rPr>
-          <w:lang w:val="en-US"/>
-        </w:rPr>
-        <w:t>&gt; {</w:t>
-      </w:r>
-    </w:p>
-    <w:p>
-      <w:pPr>
-        <w:pStyle w:val="ac"/>
-        <w:rPr>
-          <w:lang w:val="en-US"/>
-        </w:rPr>
-      </w:pPr>
-      <w:r>
-        <w:rPr>
-          <w:lang w:val="en-US"/>
-        </w:rPr>
-        <w:t xml:space="preserve">    const response = await </w:t>
-      </w:r>
-      <w:proofErr w:type="spellStart"/>
-      <w:r>
-        <w:rPr>
-          <w:lang w:val="en-US"/>
-        </w:rPr>
-        <w:t>apiService.post</w:t>
-      </w:r>
-      <w:proofErr w:type="spellEnd"/>
-      <w:r>
-        <w:rPr>
-          <w:lang w:val="en-US"/>
-        </w:rPr>
-        <w:t>&lt;</w:t>
-      </w:r>
-      <w:proofErr w:type="spellStart"/>
-      <w:r>
-        <w:rPr>
-          <w:lang w:val="en-US"/>
-        </w:rPr>
-        <w:t>ApiResponse</w:t>
-      </w:r>
-      <w:proofErr w:type="spellEnd"/>
-      <w:r>
-        <w:rPr>
-          <w:lang w:val="en-US"/>
-        </w:rPr>
-        <w:t>&lt;</w:t>
-      </w:r>
-      <w:proofErr w:type="spellStart"/>
-      <w:r>
-        <w:rPr>
-          <w:lang w:val="en-US"/>
-        </w:rPr>
-        <w:t>PeriodReportDto</w:t>
-      </w:r>
-      <w:proofErr w:type="spellEnd"/>
-      <w:r>
-        <w:rPr>
-          <w:lang w:val="en-US"/>
-        </w:rPr>
-        <w:t>&gt;&gt;(</w:t>
-      </w:r>
-    </w:p>
-    <w:p>
-      <w:pPr>
-        <w:pStyle w:val="ac"/>
-        <w:rPr>
-          <w:lang w:val="en-US"/>
-        </w:rPr>
-      </w:pPr>
-      <w:r>
-        <w:rPr>
-          <w:lang w:val="en-US"/>
-        </w:rPr>
-        <w:t xml:space="preserve">      API_CONFIG.ENDPOINTS.REPORTS.GET_BY_PERIOD,</w:t>
-      </w:r>
-    </w:p>
-    <w:p>
-      <w:pPr>
-        <w:pStyle w:val="ac"/>
-        <w:rPr>
-          <w:lang w:val="en-US"/>
-        </w:rPr>
-      </w:pPr>
-      <w:r>
-        <w:rPr>
-          <w:lang w:val="en-US"/>
-        </w:rPr>
-        <w:t xml:space="preserve">      request</w:t>
-      </w:r>
-    </w:p>
-    <w:p>
-      <w:pPr>
-        <w:pStyle w:val="ac"/>
-        <w:rPr>
-          <w:lang w:val="en-US"/>
-        </w:rPr>
-      </w:pPr>
-      <w:r>
-        <w:rPr>
-          <w:lang w:val="en-US"/>
-        </w:rPr>
-        <w:t xml:space="preserve">    );</w:t>
-      </w:r>
-    </w:p>
-    <w:p>
-      <w:pPr>
-        <w:pStyle w:val="ac"/>
-        <w:rPr>
-          <w:lang w:val="en-US"/>
-        </w:rPr>
-      </w:pPr>
-    </w:p>
-    <w:p>
-      <w:pPr>
-        <w:pStyle w:val="ac"/>
-        <w:rPr>
-          <w:lang w:val="en-US"/>
-        </w:rPr>
-      </w:pPr>
-      <w:r>
-        <w:rPr>
-          <w:lang w:val="en-US"/>
-        </w:rPr>
-        <w:t xml:space="preserve">    if (</w:t>
-      </w:r>
-      <w:proofErr w:type="spellStart"/>
-      <w:r>
-        <w:rPr>
-          <w:lang w:val="en-US"/>
-        </w:rPr>
-        <w:t>response.success</w:t>
-      </w:r>
-      <w:proofErr w:type="spellEnd"/>
-      <w:r>
-        <w:rPr>
-          <w:lang w:val="en-US"/>
-        </w:rPr>
-        <w:t xml:space="preserve"> &amp;&amp; </w:t>
-      </w:r>
-      <w:proofErr w:type="spellStart"/>
-      <w:r>
-        <w:rPr>
-          <w:lang w:val="en-US"/>
-        </w:rPr>
-        <w:t>response.data</w:t>
-      </w:r>
-      <w:proofErr w:type="spellEnd"/>
-      <w:r>
-        <w:rPr>
-          <w:lang w:val="en-US"/>
-        </w:rPr>
-        <w:t>) {</w:t>
-      </w:r>
-    </w:p>
-    <w:p>
-      <w:pPr>
-        <w:pStyle w:val="ac"/>
-        <w:rPr>
-          <w:lang w:val="en-US"/>
-        </w:rPr>
-      </w:pPr>
-      <w:r>
-        <w:rPr>
-          <w:lang w:val="en-US"/>
-        </w:rPr>
-        <w:t xml:space="preserve">      return </w:t>
-      </w:r>
-      <w:proofErr w:type="spellStart"/>
-      <w:r>
-        <w:rPr>
-          <w:lang w:val="en-US"/>
-        </w:rPr>
-        <w:t>response.data</w:t>
-      </w:r>
-      <w:proofErr w:type="spellEnd"/>
-      <w:r>
-        <w:rPr>
-          <w:lang w:val="en-US"/>
-        </w:rPr>
-        <w:t>;</w:t>
-      </w:r>
-    </w:p>
-    <w:p>
-      <w:pPr>
-        <w:pStyle w:val="ac"/>
-        <w:rPr>
-          <w:lang w:val="en-US"/>
-        </w:rPr>
-      </w:pPr>
-      <w:r>
-        <w:rPr>
-          <w:lang w:val="en-US"/>
-        </w:rPr>
-        <w:t xml:space="preserve">    }</w:t>
-      </w:r>
-    </w:p>
-    <w:p>
-      <w:pPr>
-        <w:pStyle w:val="ac"/>
-        <w:rPr>
-          <w:lang w:val="en-US"/>
-        </w:rPr>
-      </w:pPr>
-    </w:p>
-    <w:p>
-      <w:pPr>
-        <w:pStyle w:val="ac"/>
-        <w:rPr>
-          <w:lang w:val="en-US"/>
-        </w:rPr>
-      </w:pPr>
-      <w:r>
-        <w:rPr>
-          <w:lang w:val="en-US"/>
-        </w:rPr>
-        <w:t xml:space="preserve">    throw new Error(</w:t>
-      </w:r>
-      <w:proofErr w:type="spellStart"/>
-      <w:r>
-        <w:rPr>
-          <w:lang w:val="en-US"/>
-        </w:rPr>
-        <w:t>response.message</w:t>
-      </w:r>
-      <w:proofErr w:type="spellEnd"/>
-      <w:r>
-        <w:rPr>
-          <w:lang w:val="en-US"/>
-        </w:rPr>
-        <w:t xml:space="preserve"> || '</w:t>
-      </w:r>
-      <w:proofErr w:type="spellStart"/>
-      <w:r>
-        <w:rPr>
-          <w:lang w:val="en-US"/>
-        </w:rPr>
-        <w:t>Ошибка</w:t>
-      </w:r>
-      <w:proofErr w:type="spellEnd"/>
-      <w:r>
-        <w:rPr>
-          <w:lang w:val="en-US"/>
-        </w:rPr>
-        <w:t xml:space="preserve"> </w:t>
-      </w:r>
-      <w:proofErr w:type="spellStart"/>
-      <w:r>
-        <w:rPr>
-          <w:lang w:val="en-US"/>
-        </w:rPr>
-        <w:t>при</w:t>
-      </w:r>
-      <w:proofErr w:type="spellEnd"/>
-      <w:r>
-        <w:rPr>
-          <w:lang w:val="en-US"/>
-        </w:rPr>
-        <w:t xml:space="preserve"> </w:t>
-      </w:r>
-      <w:proofErr w:type="spellStart"/>
-      <w:r>
-        <w:rPr>
-          <w:lang w:val="en-US"/>
-        </w:rPr>
-        <w:t>получении</w:t>
-      </w:r>
-      <w:proofErr w:type="spellEnd"/>
-      <w:r>
-        <w:rPr>
-          <w:lang w:val="en-US"/>
-        </w:rPr>
-        <w:t xml:space="preserve"> </w:t>
-      </w:r>
-      <w:proofErr w:type="spellStart"/>
-      <w:r>
-        <w:rPr>
-          <w:lang w:val="en-US"/>
-        </w:rPr>
-        <w:t>отчёта</w:t>
-      </w:r>
-      <w:proofErr w:type="spellEnd"/>
-      <w:r>
-        <w:rPr>
-          <w:lang w:val="en-US"/>
-        </w:rPr>
-        <w:t xml:space="preserve"> </w:t>
-      </w:r>
-      <w:proofErr w:type="spellStart"/>
-      <w:r>
-        <w:rPr>
-          <w:lang w:val="en-US"/>
-        </w:rPr>
-        <w:t>за</w:t>
-      </w:r>
-      <w:proofErr w:type="spellEnd"/>
-      <w:r>
-        <w:rPr>
-          <w:lang w:val="en-US"/>
-        </w:rPr>
-        <w:t xml:space="preserve"> </w:t>
-      </w:r>
-      <w:proofErr w:type="spellStart"/>
-      <w:r>
-        <w:rPr>
-          <w:lang w:val="en-US"/>
-        </w:rPr>
-        <w:t>период</w:t>
-      </w:r>
-      <w:proofErr w:type="spellEnd"/>
-      <w:r>
-        <w:rPr>
-          <w:lang w:val="en-US"/>
-        </w:rPr>
-        <w:t>');</w:t>
-      </w:r>
-    </w:p>
-    <w:p>
-      <w:pPr>
-        <w:pStyle w:val="ac"/>
-        <w:rPr>
-          <w:lang w:val="en-US"/>
-        </w:rPr>
-      </w:pPr>
-      <w:r>
-        <w:rPr>
-          <w:lang w:val="en-US"/>
-        </w:rPr>
-        <w:t xml:space="preserve">  }</w:t>
-      </w:r>
-    </w:p>
-    <w:p>
-      <w:pPr>
-        <w:pStyle w:val="ac"/>
-        <w:rPr>
-          <w:lang w:val="en-US"/>
-        </w:rPr>
-      </w:pPr>
-    </w:p>
-    <w:p>
-      <w:pPr>
-        <w:pStyle w:val="ac"/>
-        <w:rPr>
-          <w:lang w:val="en-US"/>
-        </w:rPr>
-      </w:pPr>
-      <w:r>
-        <w:rPr>
-          <w:lang w:val="en-US"/>
-        </w:rPr>
-        <w:t xml:space="preserve">  // </w:t>
-      </w:r>
-      <w:proofErr w:type="spellStart"/>
-      <w:r>
-        <w:rPr>
-          <w:lang w:val="en-US"/>
-        </w:rPr>
-        <w:t>Экспортировать</w:t>
-      </w:r>
-      <w:proofErr w:type="spellEnd"/>
-      <w:r>
-        <w:rPr>
-          <w:lang w:val="en-US"/>
-        </w:rPr>
-        <w:t xml:space="preserve"> </w:t>
-      </w:r>
-      <w:proofErr w:type="spellStart"/>
-      <w:r>
-        <w:rPr>
-          <w:lang w:val="en-US"/>
-        </w:rPr>
-        <w:t>отчёт</w:t>
-      </w:r>
-      <w:proofErr w:type="spellEnd"/>
-    </w:p>
-    <w:p>
-      <w:pPr>
-        <w:pStyle w:val="ac"/>
-        <w:rPr>
-          <w:lang w:val="en-US"/>
-        </w:rPr>
-      </w:pPr>
-      <w:r>
-        <w:rPr>
-          <w:lang w:val="en-US"/>
-        </w:rPr>
-        <w:t xml:space="preserve">  async </w:t>
-      </w:r>
-      <w:proofErr w:type="spellStart"/>
-      <w:r>
-        <w:rPr>
-          <w:lang w:val="en-US"/>
-        </w:rPr>
-        <w:t>exportReport</w:t>
-      </w:r>
-      <w:proofErr w:type="spellEnd"/>
-      <w:r>
-        <w:rPr>
-          <w:lang w:val="en-US"/>
-        </w:rPr>
-        <w:t xml:space="preserve">(request: </w:t>
-      </w:r>
-      <w:proofErr w:type="spellStart"/>
-      <w:r>
-        <w:rPr>
-          <w:lang w:val="en-US"/>
-        </w:rPr>
-        <w:t>ExportReportRequest</w:t>
-      </w:r>
-      <w:proofErr w:type="spellEnd"/>
-      <w:r>
-        <w:rPr>
-          <w:lang w:val="en-US"/>
-        </w:rPr>
-        <w:t>): Promise&lt;void&gt; {</w:t>
-      </w:r>
-    </w:p>
-    <w:p>
-      <w:pPr>
-        <w:pStyle w:val="ac"/>
-        <w:rPr>
-          <w:lang w:val="en-US"/>
-        </w:rPr>
-      </w:pPr>
-      <w:r>
-        <w:rPr>
-          <w:lang w:val="en-US"/>
-        </w:rPr>
-        <w:t xml:space="preserve">    const </w:t>
-      </w:r>
-      <w:proofErr w:type="spellStart"/>
-      <w:r>
-        <w:rPr>
-          <w:lang w:val="en-US"/>
-        </w:rPr>
-        <w:t>formatExtension</w:t>
-      </w:r>
-      <w:proofErr w:type="spellEnd"/>
-      <w:r>
-        <w:rPr>
-          <w:lang w:val="en-US"/>
-        </w:rPr>
-        <w:t xml:space="preserve"> = {</w:t>
-      </w:r>
-    </w:p>
-    <w:p>
-      <w:pPr>
-        <w:pStyle w:val="ac"/>
-        <w:rPr>
-          <w:lang w:val="en-US"/>
-        </w:rPr>
-      </w:pPr>
-      <w:r>
-        <w:rPr>
-          <w:lang w:val="en-US"/>
-        </w:rPr>
-        <w:t xml:space="preserve">      pdf: 'pdf',</w:t>
-      </w:r>
-    </w:p>
-    <w:p>
-      <w:pPr>
-        <w:pStyle w:val="ac"/>
-        <w:rPr>
-          <w:lang w:val="en-US"/>
-        </w:rPr>
-      </w:pPr>
-      <w:r>
-        <w:rPr>
-          <w:lang w:val="en-US"/>
-        </w:rPr>
-        <w:t xml:space="preserve">      excel: 'xlsx',</w:t>
-      </w:r>
-    </w:p>
-    <w:p>
-      <w:pPr>
-        <w:pStyle w:val="ac"/>
-        <w:rPr>
-          <w:lang w:val="en-US"/>
-        </w:rPr>
-      </w:pPr>
-      <w:r>
-        <w:rPr>
-          <w:lang w:val="en-US"/>
-        </w:rPr>
-        <w:t xml:space="preserve">      csv: 'csv',</w:t>
-      </w:r>
-    </w:p>
-    <w:p>
-      <w:pPr>
-        <w:pStyle w:val="ac"/>
-        <w:rPr>
-          <w:lang w:val="en-US"/>
-        </w:rPr>
-      </w:pPr>
-      <w:r>
-        <w:rPr>
-          <w:lang w:val="en-US"/>
-        </w:rPr>
-        <w:t xml:space="preserve">    };</w:t>
-      </w:r>
-    </w:p>
-    <w:p>
-      <w:pPr>
-        <w:pStyle w:val="ac"/>
-        <w:rPr>
-          <w:lang w:val="en-US"/>
-        </w:rPr>
-      </w:pPr>
-    </w:p>
-    <w:p>
-      <w:pPr>
-        <w:pStyle w:val="ac"/>
-        <w:rPr>
-          <w:lang w:val="en-US"/>
-        </w:rPr>
-      </w:pPr>
-      <w:r>
-        <w:rPr>
-          <w:lang w:val="en-US"/>
-        </w:rPr>
-        <w:t xml:space="preserve">    const filename = `report_${request.startDate}_${request.endDate}.${formatExtension[request.format]}`;</w:t>
-      </w:r>
-    </w:p>
-    <w:p>
-      <w:pPr>
-        <w:pStyle w:val="ac"/>
-        <w:rPr>
-          <w:lang w:val="en-US"/>
-        </w:rPr>
-      </w:pPr>
-    </w:p>
-    <w:p>
-      <w:pPr>
-        <w:pStyle w:val="ac"/>
-        <w:rPr>
-          <w:lang w:val="en-US"/>
-        </w:rPr>
-      </w:pPr>
-      <w:r>
-        <w:rPr>
-          <w:lang w:val="en-US"/>
-        </w:rPr>
-        <w:t xml:space="preserve">    await </w:t>
-      </w:r>
-      <w:proofErr w:type="spellStart"/>
-      <w:r>
-        <w:rPr>
-          <w:lang w:val="en-US"/>
-        </w:rPr>
-        <w:t>apiService.downloadFile</w:t>
-      </w:r>
-      <w:proofErr w:type="spellEnd"/>
-      <w:r>
-        <w:rPr>
-          <w:lang w:val="en-US"/>
-        </w:rPr>
-        <w:t>(</w:t>
-      </w:r>
-    </w:p>
-    <w:p>
-      <w:pPr>
-        <w:pStyle w:val="ac"/>
-        <w:rPr>
-          <w:lang w:val="en-US"/>
-        </w:rPr>
-      </w:pPr>
-      <w:r>
-        <w:rPr>
-          <w:lang w:val="en-US"/>
-        </w:rPr>
-        <w:t xml:space="preserve">      API_CONFIG.ENDPOINTS.REPORTS.EXPORT,</w:t>
-      </w:r>
-    </w:p>
-    <w:p>
-      <w:pPr>
-        <w:pStyle w:val="ac"/>
-        <w:rPr>
-          <w:lang w:val="en-US"/>
-        </w:rPr>
-      </w:pPr>
-      <w:r>
-        <w:rPr>
-          <w:lang w:val="en-US"/>
-        </w:rPr>
-        <w:t xml:space="preserve">      filename,</w:t>
-      </w:r>
-    </w:p>
-    <w:p>
-      <w:pPr>
-        <w:pStyle w:val="ac"/>
-        <w:rPr>
-          <w:lang w:val="en-US"/>
-        </w:rPr>
-      </w:pPr>
-      <w:r>
-        <w:rPr>
-          <w:lang w:val="en-US"/>
-        </w:rPr>
-        <w:t xml:space="preserve">      request as any</w:t>
-      </w:r>
-    </w:p>
-    <w:p>
-      <w:pPr>
-        <w:pStyle w:val="ac"/>
-        <w:rPr>
-          <w:lang w:val="en-US"/>
-        </w:rPr>
-      </w:pPr>
-      <w:r>
-        <w:rPr>
-          <w:lang w:val="en-US"/>
-        </w:rPr>
-        <w:t xml:space="preserve">    );</w:t>
-      </w:r>
-    </w:p>
-    <w:p>
-      <w:pPr>
-        <w:pStyle w:val="ac"/>
-        <w:rPr>
-          <w:lang w:val="en-US"/>
-        </w:rPr>
-      </w:pPr>
-      <w:r>
-        <w:rPr>
-          <w:lang w:val="en-US"/>
-        </w:rPr>
-        <w:t xml:space="preserve">  }</w:t>
-      </w:r>
-    </w:p>
-    <w:p>
-      <w:pPr>
-        <w:pStyle w:val="ac"/>
-        <w:rPr>
-          <w:lang w:val="en-US"/>
-        </w:rPr>
-      </w:pPr>
-      <w:r>
-        <w:rPr>
-          <w:lang w:val="en-US"/>
-        </w:rPr>
-        <w:t>}</w:t>
-      </w:r>
-    </w:p>
-    <w:p>
-      <w:pPr>
-        <w:pStyle w:val="ac"/>
-        <w:rPr>
-          <w:lang w:val="en-US"/>
-        </w:rPr>
-      </w:pPr>
-    </w:p>
-    <w:p>
-      <w:pPr>
-        <w:pStyle w:val="ac"/>
-        <w:rPr>
-          <w:lang w:val="en-US"/>
-        </w:rPr>
-      </w:pPr>
-      <w:r>
-        <w:rPr>
-          <w:lang w:val="en-US"/>
-        </w:rPr>
-        <w:t xml:space="preserve">export const </w:t>
-      </w:r>
-      <w:proofErr w:type="spellStart"/>
-      <w:r>
-        <w:rPr>
-          <w:lang w:val="en-US"/>
-        </w:rPr>
-        <w:t>reportService</w:t>
-      </w:r>
-      <w:proofErr w:type="spellEnd"/>
-      <w:r>
-        <w:rPr>
-          <w:lang w:val="en-US"/>
-        </w:rPr>
-        <w:t xml:space="preserve"> = new </w:t>
-      </w:r>
-      <w:proofErr w:type="spellStart"/>
-      <w:r>
-        <w:rPr>
-          <w:lang w:val="en-US"/>
-        </w:rPr>
-        <w:t>ReportService</w:t>
-      </w:r>
-      <w:proofErr w:type="spellEnd"/>
-      <w:r>
         <w:rPr>
           <w:lang w:val="en-US"/>
         </w:rPr>
         <w:t>();</w:t>
-      </w:r>
-      <w:r>
-        <w:rPr>
-          <w:lang w:val="en-US"/>
-        </w:rPr>
-        <w:br/>
       </w:r>
     </w:p>
     <w:p>
@@ -8859,6 +8868,9 @@
     <w:p>
       <w:pPr>
         <w:pStyle w:val="a2"/>
+        <w:rPr>
+          <w:lang w:val="en-US"/>
+        </w:rPr>
       </w:pPr>
       <w:r>
         <w:t xml:space="preserve">Для курсового проекта </w:t>
@@ -8917,35 +8929,59 @@
     </w:p>
     <w:p>
       <w:pPr>
-        <w:pStyle w:val="ac"/>
-        <w:rPr>
-          <w:lang w:val="en-US"/>
-        </w:rPr>
-      </w:pPr>
-      <w:r>
-        <w:rPr>
-          <w:lang w:val="en-US"/>
-        </w:rPr>
-        <w:t>[Fact]</w:t>
-      </w:r>
-    </w:p>
-    <w:p>
-      <w:pPr>
-        <w:pStyle w:val="ac"/>
-        <w:rPr>
-          <w:highlight w:val="yellow"/>
-          <w:lang w:val="en-US"/>
-        </w:rPr>
-      </w:pPr>
-      <w:r>
-        <w:rPr>
-          <w:lang w:val="en-US"/>
-        </w:rPr>
-        <w:t xml:space="preserve">        </w:t>
-      </w:r>
-      <w:r>
-        <w:rPr>
-          <w:highlight w:val="yellow"/>
+        <w:pStyle w:val="ae"/>
+      </w:pPr>
+      <w:r>
+        <w:t xml:space="preserve">Листинг </w:t>
+      </w:r>
+      <w:r>
+        <w:t>6</w:t>
+      </w:r>
+      <w:r>
+        <w:t xml:space="preserve"> – Код </w:t>
+      </w:r>
+      <w:r>
+        <w:t>тестирован</w:t>
+      </w:r>
+      <w:r>
+        <w:t>ы</w:t>
+      </w:r>
+      <w:r>
+        <w:t>ия контроллера событий.</w:t>
+      </w:r>
+      <w:r>
+        <w:t xml:space="preserve"> </w:t>
+      </w:r>
+    </w:p>
+    <w:p>
+      <w:pPr>
+        <w:pStyle w:val="ac"/>
+        <w:rPr>
+          <w:lang w:val="en-US"/>
+        </w:rPr>
+      </w:pPr>
+      <w:r>
+        <w:rPr>
+          <w:lang w:val="en-US"/>
+        </w:rPr>
+        <w:t>[</w:t>
+      </w:r>
+      <w:r>
+        <w:rPr>
+          <w:lang w:val="en-US"/>
+        </w:rPr>
+        <w:t>Fact]</w:t>
+      </w:r>
+    </w:p>
+    <w:p>
+      <w:pPr>
+        <w:pStyle w:val="ac"/>
+        <w:rPr>
+          <w:lang w:val="en-US"/>
+        </w:rPr>
+      </w:pPr>
+      <w:r>
+        <w:rPr>
           <w:lang w:val="en-US"/>
         </w:rPr>
         <w:t xml:space="preserve">public async Task </w:t>
@@ -8953,7 +8989,6 @@
       <w:proofErr w:type="spellStart"/>
       <w:r>
         <w:rPr>
-          <w:highlight w:val="yellow"/>
           <w:lang w:val="en-US"/>
         </w:rPr>
         <w:t>GetEvent_WithExistingId_ReturnsEvent</w:t>
@@ -8961,7 +8996,6 @@
       <w:proofErr w:type="spellEnd"/>
       <w:r>
         <w:rPr>
-          <w:highlight w:val="yellow"/>
           <w:lang w:val="en-US"/>
         </w:rPr>
         <w:t>()</w:t>
@@ -8971,52 +9005,46 @@
       <w:pPr>
         <w:pStyle w:val="ac"/>
         <w:rPr>
-          <w:highlight w:val="yellow"/>
-          <w:lang w:val="en-US"/>
-        </w:rPr>
-      </w:pPr>
-      <w:r>
-        <w:rPr>
-          <w:highlight w:val="yellow"/>
-          <w:lang w:val="en-US"/>
-        </w:rPr>
-        <w:t xml:space="preserve">        {</w:t>
-      </w:r>
-    </w:p>
-    <w:p>
-      <w:pPr>
-        <w:pStyle w:val="ac"/>
-        <w:rPr>
-          <w:highlight w:val="yellow"/>
-          <w:lang w:val="en-US"/>
-        </w:rPr>
-      </w:pPr>
-      <w:r>
-        <w:rPr>
-          <w:highlight w:val="yellow"/>
-          <w:lang w:val="en-US"/>
-        </w:rPr>
-        <w:t xml:space="preserve">            // Arrange</w:t>
-      </w:r>
-    </w:p>
-    <w:p>
-      <w:pPr>
-        <w:pStyle w:val="ac"/>
-        <w:rPr>
-          <w:lang w:val="en-US"/>
-        </w:rPr>
-      </w:pPr>
-      <w:r>
-        <w:rPr>
-          <w:highlight w:val="yellow"/>
-          <w:lang w:val="en-US"/>
-        </w:rPr>
-        <w:t xml:space="preserve">            var </w:t>
-      </w:r>
-      <w:proofErr w:type="spellStart"/>
-      <w:r>
-        <w:rPr>
-          <w:highlight w:val="yellow"/>
+          <w:lang w:val="en-US"/>
+        </w:rPr>
+      </w:pPr>
+      <w:r>
+        <w:rPr>
+          <w:lang w:val="en-US"/>
+        </w:rPr>
+        <w:t>{</w:t>
+      </w:r>
+    </w:p>
+    <w:p>
+      <w:pPr>
+        <w:pStyle w:val="ac"/>
+        <w:rPr>
+          <w:lang w:val="en-US"/>
+        </w:rPr>
+      </w:pPr>
+      <w:r>
+        <w:rPr>
+          <w:lang w:val="en-US"/>
+        </w:rPr>
+        <w:t>// Arrange</w:t>
+      </w:r>
+    </w:p>
+    <w:p>
+      <w:pPr>
+        <w:pStyle w:val="ac"/>
+        <w:rPr>
+          <w:lang w:val="en-US"/>
+        </w:rPr>
+      </w:pPr>
+      <w:r>
+        <w:rPr>
+          <w:lang w:val="en-US"/>
+        </w:rPr>
+        <w:t xml:space="preserve">var </w:t>
+      </w:r>
+      <w:proofErr w:type="spellStart"/>
+      <w:r>
+        <w:rPr>
           <w:lang w:val="en-US"/>
         </w:rPr>
         <w:t>testEvent</w:t>
@@ -9024,7 +9052,6 @@
       <w:proofErr w:type="spellEnd"/>
       <w:r>
         <w:rPr>
-          <w:highlight w:val="yellow"/>
           <w:lang w:val="en-US"/>
         </w:rPr>
         <w:t xml:space="preserve"> = new Event { Id = 1, Name = "Test Event" };</w:t>
@@ -9033,29 +9060,20 @@
     <w:p>
       <w:pPr>
         <w:pStyle w:val="ac"/>
-        <w:rPr>
-          <w:lang w:val="en-US"/>
-        </w:rPr>
-      </w:pPr>
-      <w:r>
-        <w:rPr>
-          <w:lang w:val="en-US"/>
-        </w:rPr>
-        <w:t xml:space="preserve">            </w:t>
-      </w:r>
-    </w:p>
-    <w:p>
-      <w:pPr>
-        <w:pStyle w:val="ac"/>
-        <w:rPr>
-          <w:lang w:val="en-US"/>
-        </w:rPr>
-      </w:pPr>
-      <w:r>
-        <w:rPr>
-          <w:lang w:val="en-US"/>
-        </w:rPr>
-        <w:t xml:space="preserve">            _</w:t>
+      </w:pPr>
+    </w:p>
+    <w:p>
+      <w:pPr>
+        <w:pStyle w:val="ac"/>
+        <w:rPr>
+          <w:lang w:val="en-US"/>
+        </w:rPr>
+      </w:pPr>
+      <w:r>
+        <w:rPr>
+          <w:lang w:val="en-US"/>
+        </w:rPr>
+        <w:t>_</w:t>
       </w:r>
       <w:proofErr w:type="spellStart"/>
       <w:r>
@@ -9097,7 +9115,7 @@
         <w:rPr>
           <w:lang w:val="en-US"/>
         </w:rPr>
-        <w:t xml:space="preserve">                       .</w:t>
+        <w:t>.</w:t>
       </w:r>
       <w:proofErr w:type="spellStart"/>
       <w:r>
@@ -9147,21 +9165,21 @@
         <w:rPr>
           <w:lang w:val="en-US"/>
         </w:rPr>
-        <w:t xml:space="preserve">            // Act</w:t>
-      </w:r>
-    </w:p>
-    <w:p>
-      <w:pPr>
-        <w:pStyle w:val="ac"/>
-        <w:rPr>
-          <w:lang w:val="en-US"/>
-        </w:rPr>
-      </w:pPr>
-      <w:r>
-        <w:rPr>
-          <w:lang w:val="en-US"/>
-        </w:rPr>
-        <w:t xml:space="preserve">            var result = await _</w:t>
+        <w:t>// Act</w:t>
+      </w:r>
+    </w:p>
+    <w:p>
+      <w:pPr>
+        <w:pStyle w:val="ac"/>
+        <w:rPr>
+          <w:lang w:val="en-US"/>
+        </w:rPr>
+      </w:pPr>
+      <w:r>
+        <w:rPr>
+          <w:lang w:val="en-US"/>
+        </w:rPr>
+        <w:t>var result = await _</w:t>
       </w:r>
       <w:proofErr w:type="spellStart"/>
       <w:r>
@@ -9197,21 +9215,21 @@
         <w:rPr>
           <w:lang w:val="en-US"/>
         </w:rPr>
-        <w:t xml:space="preserve">            // Assert</w:t>
-      </w:r>
-    </w:p>
-    <w:p>
-      <w:pPr>
-        <w:pStyle w:val="ac"/>
-        <w:rPr>
-          <w:lang w:val="en-US"/>
-        </w:rPr>
-      </w:pPr>
-      <w:r>
-        <w:rPr>
-          <w:lang w:val="en-US"/>
-        </w:rPr>
-        <w:t xml:space="preserve">            var </w:t>
+        <w:t>// Assert</w:t>
+      </w:r>
+    </w:p>
+    <w:p>
+      <w:pPr>
+        <w:pStyle w:val="ac"/>
+        <w:rPr>
+          <w:lang w:val="en-US"/>
+        </w:rPr>
+      </w:pPr>
+      <w:r>
+        <w:rPr>
+          <w:lang w:val="en-US"/>
+        </w:rPr>
+        <w:t xml:space="preserve">var </w:t>
       </w:r>
       <w:proofErr w:type="spellStart"/>
       <w:r>
@@ -9281,7 +9299,7 @@
         <w:rPr>
           <w:lang w:val="en-US"/>
         </w:rPr>
-        <w:t xml:space="preserve">            var </w:t>
+        <w:t xml:space="preserve">var </w:t>
       </w:r>
       <w:proofErr w:type="spellStart"/>
       <w:r>
@@ -9351,7 +9369,7 @@
         <w:rPr>
           <w:lang w:val="en-US"/>
         </w:rPr>
-        <w:t xml:space="preserve">            var </w:t>
+        <w:t xml:space="preserve">var </w:t>
       </w:r>
       <w:proofErr w:type="spellStart"/>
       <w:r>
@@ -9403,12 +9421,6 @@
           <w:lang w:val="en-US"/>
         </w:rPr>
       </w:pPr>
-      <w:r>
-        <w:rPr>
-          <w:lang w:val="en-US"/>
-        </w:rPr>
-        <w:t xml:space="preserve">            </w:t>
-      </w:r>
       <w:proofErr w:type="spellStart"/>
       <w:r>
         <w:rPr>
@@ -9445,12 +9457,6 @@
           <w:lang w:val="en-US"/>
         </w:rPr>
       </w:pPr>
-      <w:r>
-        <w:rPr>
-          <w:lang w:val="en-US"/>
-        </w:rPr>
-        <w:t xml:space="preserve">            </w:t>
-      </w:r>
       <w:proofErr w:type="spellStart"/>
       <w:r>
         <w:rPr>
@@ -9491,43 +9497,43 @@
         <w:rPr>
           <w:lang w:val="en-US"/>
         </w:rPr>
-        <w:t xml:space="preserve">        }</w:t>
-      </w:r>
-    </w:p>
-    <w:p>
-      <w:pPr>
-        <w:pStyle w:val="ac"/>
-        <w:rPr>
-          <w:lang w:val="en-US"/>
-        </w:rPr>
-      </w:pPr>
-    </w:p>
-    <w:p>
-      <w:pPr>
-        <w:pStyle w:val="ac"/>
-        <w:rPr>
-          <w:lang w:val="en-US"/>
-        </w:rPr>
-      </w:pPr>
-      <w:r>
-        <w:rPr>
-          <w:lang w:val="en-US"/>
-        </w:rPr>
-        <w:t xml:space="preserve">        [Fact]</w:t>
-      </w:r>
-    </w:p>
-    <w:p>
-      <w:pPr>
-        <w:pStyle w:val="ac"/>
-        <w:rPr>
-          <w:lang w:val="en-US"/>
-        </w:rPr>
-      </w:pPr>
-      <w:r>
-        <w:rPr>
-          <w:lang w:val="en-US"/>
-        </w:rPr>
-        <w:t xml:space="preserve">        public async Task </w:t>
+        <w:t>}</w:t>
+      </w:r>
+    </w:p>
+    <w:p>
+      <w:pPr>
+        <w:pStyle w:val="ac"/>
+        <w:rPr>
+          <w:lang w:val="en-US"/>
+        </w:rPr>
+      </w:pPr>
+    </w:p>
+    <w:p>
+      <w:pPr>
+        <w:pStyle w:val="ac"/>
+        <w:rPr>
+          <w:lang w:val="en-US"/>
+        </w:rPr>
+      </w:pPr>
+      <w:r>
+        <w:rPr>
+          <w:lang w:val="en-US"/>
+        </w:rPr>
+        <w:t xml:space="preserve"> [Fact]</w:t>
+      </w:r>
+    </w:p>
+    <w:p>
+      <w:pPr>
+        <w:pStyle w:val="ac"/>
+        <w:rPr>
+          <w:lang w:val="en-US"/>
+        </w:rPr>
+      </w:pPr>
+      <w:r>
+        <w:rPr>
+          <w:lang w:val="en-US"/>
+        </w:rPr>
+        <w:t xml:space="preserve">public async Task </w:t>
       </w:r>
       <w:proofErr w:type="spellStart"/>
       <w:r>
@@ -9555,35 +9561,35 @@
         <w:rPr>
           <w:lang w:val="en-US"/>
         </w:rPr>
-        <w:t xml:space="preserve">        {</w:t>
-      </w:r>
-    </w:p>
-    <w:p>
-      <w:pPr>
-        <w:pStyle w:val="ac"/>
-        <w:rPr>
-          <w:lang w:val="en-US"/>
-        </w:rPr>
-      </w:pPr>
-      <w:r>
-        <w:rPr>
-          <w:lang w:val="en-US"/>
-        </w:rPr>
-        <w:t xml:space="preserve">            // Arrange</w:t>
-      </w:r>
-    </w:p>
-    <w:p>
-      <w:pPr>
-        <w:pStyle w:val="ac"/>
-        <w:rPr>
-          <w:lang w:val="en-US"/>
-        </w:rPr>
-      </w:pPr>
-      <w:r>
-        <w:rPr>
-          <w:lang w:val="en-US"/>
-        </w:rPr>
-        <w:t xml:space="preserve">            _</w:t>
+        <w:t>{</w:t>
+      </w:r>
+    </w:p>
+    <w:p>
+      <w:pPr>
+        <w:pStyle w:val="ac"/>
+        <w:rPr>
+          <w:lang w:val="en-US"/>
+        </w:rPr>
+      </w:pPr>
+      <w:r>
+        <w:rPr>
+          <w:lang w:val="en-US"/>
+        </w:rPr>
+        <w:t>// Arrange</w:t>
+      </w:r>
+    </w:p>
+    <w:p>
+      <w:pPr>
+        <w:pStyle w:val="ac"/>
+        <w:rPr>
+          <w:lang w:val="en-US"/>
+        </w:rPr>
+      </w:pPr>
+      <w:r>
+        <w:rPr>
+          <w:lang w:val="en-US"/>
+        </w:rPr>
+        <w:t>_</w:t>
       </w:r>
       <w:proofErr w:type="spellStart"/>
       <w:r>
@@ -9639,7 +9645,7 @@
         <w:rPr>
           <w:lang w:val="en-US"/>
         </w:rPr>
-        <w:t xml:space="preserve">                       .</w:t>
+        <w:t>.</w:t>
       </w:r>
       <w:proofErr w:type="spellStart"/>
       <w:r>
@@ -9675,21 +9681,21 @@
         <w:rPr>
           <w:lang w:val="en-US"/>
         </w:rPr>
-        <w:t xml:space="preserve">            // Act</w:t>
-      </w:r>
-    </w:p>
-    <w:p>
-      <w:pPr>
-        <w:pStyle w:val="ac"/>
-        <w:rPr>
-          <w:lang w:val="en-US"/>
-        </w:rPr>
-      </w:pPr>
-      <w:r>
-        <w:rPr>
-          <w:lang w:val="en-US"/>
-        </w:rPr>
-        <w:t xml:space="preserve">            var result = await _</w:t>
+        <w:t>// Act</w:t>
+      </w:r>
+    </w:p>
+    <w:p>
+      <w:pPr>
+        <w:pStyle w:val="ac"/>
+        <w:rPr>
+          <w:lang w:val="en-US"/>
+        </w:rPr>
+      </w:pPr>
+      <w:r>
+        <w:rPr>
+          <w:lang w:val="en-US"/>
+        </w:rPr>
+        <w:t>var result = await _</w:t>
       </w:r>
       <w:proofErr w:type="spellStart"/>
       <w:r>
@@ -9725,7 +9731,77 @@
         <w:rPr>
           <w:lang w:val="en-US"/>
         </w:rPr>
-        <w:t xml:space="preserve">            // Assert</w:t>
+        <w:t>// Assert</w:t>
+      </w:r>
+    </w:p>
+    <w:p>
+      <w:pPr>
+        <w:pStyle w:val="ac"/>
+        <w:rPr>
+          <w:lang w:val="en-US"/>
+        </w:rPr>
+      </w:pPr>
+      <w:r>
+        <w:rPr>
+          <w:lang w:val="en-US"/>
+        </w:rPr>
+        <w:t xml:space="preserve">var </w:t>
+      </w:r>
+      <w:proofErr w:type="spellStart"/>
+      <w:r>
+        <w:rPr>
+          <w:lang w:val="en-US"/>
+        </w:rPr>
+        <w:t>notFoundResult</w:t>
+      </w:r>
+      <w:proofErr w:type="spellEnd"/>
+      <w:r>
+        <w:rPr>
+          <w:lang w:val="en-US"/>
+        </w:rPr>
+        <w:t xml:space="preserve"> = </w:t>
+      </w:r>
+      <w:proofErr w:type="spellStart"/>
+      <w:r>
+        <w:rPr>
+          <w:lang w:val="en-US"/>
+        </w:rPr>
+        <w:t>Assert.IsType</w:t>
+      </w:r>
+      <w:proofErr w:type="spellEnd"/>
+      <w:r>
+        <w:rPr>
+          <w:lang w:val="en-US"/>
+        </w:rPr>
+        <w:t>&lt;</w:t>
+      </w:r>
+      <w:proofErr w:type="spellStart"/>
+      <w:r>
+        <w:rPr>
+          <w:lang w:val="en-US"/>
+        </w:rPr>
+        <w:t>NotFoundObjectResult</w:t>
+      </w:r>
+      <w:proofErr w:type="spellEnd"/>
+      <w:r>
+        <w:rPr>
+          <w:lang w:val="en-US"/>
+        </w:rPr>
+        <w:t>&gt;(</w:t>
+      </w:r>
+      <w:proofErr w:type="spellStart"/>
+      <w:r>
+        <w:rPr>
+          <w:lang w:val="en-US"/>
+        </w:rPr>
+        <w:t>result.Result</w:t>
+      </w:r>
+      <w:proofErr w:type="spellEnd"/>
+      <w:r>
+        <w:rPr>
+          <w:lang w:val="en-US"/>
+        </w:rPr>
+        <w:t>);</w:t>
       </w:r>
     </w:p>
     <w:p>
@@ -9740,14 +9816,14 @@
           <w:lang w:val="en-US"/>
         </w:rPr>
         <w:lastRenderedPageBreak/>
-        <w:t xml:space="preserve">            var </w:t>
-      </w:r>
-      <w:proofErr w:type="spellStart"/>
-      <w:r>
-        <w:rPr>
-          <w:lang w:val="en-US"/>
-        </w:rPr>
-        <w:t>notFoundResult</w:t>
+        <w:t xml:space="preserve">var </w:t>
+      </w:r>
+      <w:proofErr w:type="spellStart"/>
+      <w:r>
+        <w:rPr>
+          <w:lang w:val="en-US"/>
+        </w:rPr>
+        <w:t>apiResponse</w:t>
       </w:r>
       <w:proofErr w:type="spellEnd"/>
       <w:r>
@@ -9775,7 +9851,7 @@
         <w:rPr>
           <w:lang w:val="en-US"/>
         </w:rPr>
-        <w:t>NotFoundObjectResult</w:t>
+        <w:t>ApiResponse</w:t>
       </w:r>
       <w:proofErr w:type="spellEnd"/>
       <w:r>
@@ -9789,7 +9865,7 @@
         <w:rPr>
           <w:lang w:val="en-US"/>
         </w:rPr>
-        <w:t>result.Result</w:t>
+        <w:t>notFoundResult.Value</w:t>
       </w:r>
       <w:proofErr w:type="spellEnd"/>
       <w:r>
@@ -9806,60 +9882,26 @@
           <w:lang w:val="en-US"/>
         </w:rPr>
       </w:pPr>
-      <w:r>
-        <w:rPr>
-          <w:lang w:val="en-US"/>
-        </w:rPr>
-        <w:t xml:space="preserve">            var </w:t>
-      </w:r>
-      <w:proofErr w:type="spellStart"/>
-      <w:r>
-        <w:rPr>
-          <w:lang w:val="en-US"/>
-        </w:rPr>
-        <w:t>apiResponse</w:t>
-      </w:r>
-      <w:proofErr w:type="spellEnd"/>
-      <w:r>
-        <w:rPr>
-          <w:lang w:val="en-US"/>
-        </w:rPr>
-        <w:t xml:space="preserve"> = </w:t>
-      </w:r>
-      <w:proofErr w:type="spellStart"/>
-      <w:r>
-        <w:rPr>
-          <w:lang w:val="en-US"/>
-        </w:rPr>
-        <w:t>Assert.IsType</w:t>
-      </w:r>
-      <w:proofErr w:type="spellEnd"/>
-      <w:r>
-        <w:rPr>
-          <w:lang w:val="en-US"/>
-        </w:rPr>
-        <w:t>&lt;</w:t>
-      </w:r>
-      <w:proofErr w:type="spellStart"/>
-      <w:r>
-        <w:rPr>
-          <w:lang w:val="en-US"/>
-        </w:rPr>
-        <w:t>ApiResponse</w:t>
-      </w:r>
-      <w:proofErr w:type="spellEnd"/>
-      <w:r>
-        <w:rPr>
-          <w:lang w:val="en-US"/>
-        </w:rPr>
-        <w:t>&gt;(</w:t>
-      </w:r>
-      <w:proofErr w:type="spellStart"/>
-      <w:r>
-        <w:rPr>
-          <w:lang w:val="en-US"/>
-        </w:rPr>
-        <w:t>notFoundResult.Value</w:t>
+      <w:proofErr w:type="spellStart"/>
+      <w:r>
+        <w:rPr>
+          <w:lang w:val="en-US"/>
+        </w:rPr>
+        <w:t>Assert.False</w:t>
+      </w:r>
+      <w:proofErr w:type="spellEnd"/>
+      <w:r>
+        <w:rPr>
+          <w:lang w:val="en-US"/>
+        </w:rPr>
+        <w:t>(</w:t>
+      </w:r>
+      <w:proofErr w:type="spellStart"/>
+      <w:r>
+        <w:rPr>
+          <w:lang w:val="en-US"/>
+        </w:rPr>
+        <w:t>apiResponse.Success</w:t>
       </w:r>
       <w:proofErr w:type="spellEnd"/>
       <w:r>
@@ -9876,32 +9918,26 @@
           <w:lang w:val="en-US"/>
         </w:rPr>
       </w:pPr>
-      <w:r>
-        <w:rPr>
-          <w:lang w:val="en-US"/>
-        </w:rPr>
-        <w:t xml:space="preserve">            </w:t>
-      </w:r>
-      <w:proofErr w:type="spellStart"/>
-      <w:r>
-        <w:rPr>
-          <w:lang w:val="en-US"/>
-        </w:rPr>
-        <w:t>Assert.False</w:t>
-      </w:r>
-      <w:proofErr w:type="spellEnd"/>
-      <w:r>
-        <w:rPr>
-          <w:lang w:val="en-US"/>
-        </w:rPr>
-        <w:t>(</w:t>
-      </w:r>
-      <w:proofErr w:type="spellStart"/>
-      <w:r>
-        <w:rPr>
-          <w:lang w:val="en-US"/>
-        </w:rPr>
-        <w:t>apiResponse.Success</w:t>
+      <w:proofErr w:type="spellStart"/>
+      <w:r>
+        <w:rPr>
+          <w:lang w:val="en-US"/>
+        </w:rPr>
+        <w:t>Assert.Equal</w:t>
+      </w:r>
+      <w:proofErr w:type="spellEnd"/>
+      <w:r>
+        <w:rPr>
+          <w:lang w:val="en-US"/>
+        </w:rPr>
+        <w:t xml:space="preserve">("Event not found", </w:t>
+      </w:r>
+      <w:proofErr w:type="spellStart"/>
+      <w:r>
+        <w:rPr>
+          <w:lang w:val="en-US"/>
+        </w:rPr>
+        <w:t>apiResponse.Message</w:t>
       </w:r>
       <w:proofErr w:type="spellEnd"/>
       <w:r>
@@ -9914,63 +9950,10 @@
     <w:p>
       <w:pPr>
         <w:pStyle w:val="ac"/>
-        <w:rPr>
-          <w:lang w:val="en-US"/>
-        </w:rPr>
-      </w:pPr>
-      <w:r>
-        <w:rPr>
-          <w:lang w:val="en-US"/>
-        </w:rPr>
-        <w:t xml:space="preserve">            </w:t>
-      </w:r>
-      <w:proofErr w:type="spellStart"/>
-      <w:r>
-        <w:rPr>
-          <w:lang w:val="en-US"/>
-        </w:rPr>
-        <w:t>Assert.Equal</w:t>
-      </w:r>
-      <w:proofErr w:type="spellEnd"/>
-      <w:r>
-        <w:rPr>
-          <w:lang w:val="en-US"/>
-        </w:rPr>
-        <w:t xml:space="preserve">("Event not found", </w:t>
-      </w:r>
-      <w:proofErr w:type="spellStart"/>
-      <w:r>
-        <w:rPr>
-          <w:lang w:val="en-US"/>
-        </w:rPr>
-        <w:t>apiResponse.Message</w:t>
-      </w:r>
-      <w:proofErr w:type="spellEnd"/>
-      <w:r>
-        <w:rPr>
-          <w:lang w:val="en-US"/>
-        </w:rPr>
-        <w:t>);</w:t>
-      </w:r>
-    </w:p>
-    <w:p>
-      <w:pPr>
-        <w:pStyle w:val="ac"/>
-      </w:pPr>
-      <w:r>
-        <w:rPr>
-          <w:lang w:val="en-US"/>
-        </w:rPr>
-        <w:t xml:space="preserve">        </w:t>
-      </w:r>
+      </w:pPr>
       <w:r>
         <w:t>}</w:t>
       </w:r>
-    </w:p>
-    <w:p>
-      <w:pPr>
-        <w:pStyle w:val="ac"/>
-      </w:pPr>
     </w:p>
     <w:p>
       <w:pPr>
@@ -10962,6 +10945,9 @@
       <w:r>
         <w:t>становить .NET 8 SDK и SQL Server</w:t>
       </w:r>
+      <w:r>
+        <w:t>;</w:t>
+      </w:r>
     </w:p>
     <w:p>
       <w:pPr>
@@ -10976,6 +10962,9 @@
       <w:r>
         <w:t xml:space="preserve"> и веб-приложения</w:t>
       </w:r>
+      <w:r>
+        <w:t>;</w:t>
+      </w:r>
     </w:p>
     <w:p>
       <w:pPr>
@@ -10987,6 +10976,9 @@
       <w:r>
         <w:t>астроить строку подключения к базе данных в файле appsettings.json</w:t>
       </w:r>
+      <w:r>
+        <w:t>;</w:t>
+      </w:r>
     </w:p>
     <w:p>
       <w:pPr>
@@ -10998,6 +10990,12 @@
       <w:r>
         <w:t>ыполнить миграции базы данных</w:t>
       </w:r>
+      <w:r>
+        <w:rPr>
+          <w:lang w:val="en-US"/>
+        </w:rPr>
+        <w:t>;</w:t>
+      </w:r>
     </w:p>
     <w:p>
       <w:pPr>
@@ -11011,6 +11009,301 @@
       </w:r>
       <w:r>
         <w:t>дставленную листингом 7.</w:t>
+      </w:r>
+    </w:p>
+    <w:p>
+      <w:pPr>
+        <w:pStyle w:val="ae"/>
+        <w:rPr>
+          <w:lang w:val="en-US"/>
+        </w:rPr>
+      </w:pPr>
+      <w:r>
+        <w:t>Листинг 7 – Код запуска API средствами docker-compos</w:t>
+      </w:r>
+      <w:r>
+        <w:rPr>
+          <w:lang w:val="en-US"/>
+        </w:rPr>
+        <w:t>e</w:t>
+      </w:r>
+    </w:p>
+    <w:p>
+      <w:pPr>
+        <w:pStyle w:val="ae"/>
+        <w:rPr>
+          <w:lang w:val="en-US"/>
+        </w:rPr>
+      </w:pPr>
+      <w:r>
+        <w:rPr>
+          <w:rStyle w:val="ad"/>
+          <w:lang w:val="en-US"/>
+        </w:rPr>
+        <w:t>#</w:t>
+      </w:r>
+      <w:r>
+        <w:rPr>
+          <w:rStyle w:val="ad"/>
+        </w:rPr>
+        <w:t>Код</w:t>
+      </w:r>
+      <w:r>
+        <w:rPr>
+          <w:rStyle w:val="ad"/>
+          <w:lang w:val="en-US"/>
+        </w:rPr>
+        <w:t xml:space="preserve"> </w:t>
+      </w:r>
+      <w:r>
+        <w:rPr>
+          <w:rStyle w:val="ad"/>
+        </w:rPr>
+        <w:t>запуска</w:t>
+      </w:r>
+      <w:r>
+        <w:rPr>
+          <w:rStyle w:val="ad"/>
+          <w:lang w:val="en-US"/>
+        </w:rPr>
+        <w:t xml:space="preserve"> </w:t>
+      </w:r>
+      <w:r>
+        <w:rPr>
+          <w:rStyle w:val="ad"/>
+          <w:lang w:val="en-US"/>
+        </w:rPr>
+        <w:t>API</w:t>
+      </w:r>
+      <w:r>
+        <w:rPr>
+          <w:rStyle w:val="ad"/>
+          <w:lang w:val="en-US"/>
+        </w:rPr>
+        <w:t xml:space="preserve"> </w:t>
+      </w:r>
+      <w:r>
+        <w:rPr>
+          <w:rStyle w:val="ad"/>
+        </w:rPr>
+        <w:t>средствами</w:t>
+      </w:r>
+      <w:r>
+        <w:rPr>
+          <w:rStyle w:val="ad"/>
+          <w:lang w:val="en-US"/>
+        </w:rPr>
+        <w:t xml:space="preserve"> </w:t>
+      </w:r>
+      <w:r>
+        <w:rPr>
+          <w:rStyle w:val="ad"/>
+          <w:lang w:val="en-US"/>
+        </w:rPr>
+        <w:t>docker</w:t>
+      </w:r>
+      <w:r>
+        <w:rPr>
+          <w:rStyle w:val="ad"/>
+          <w:lang w:val="en-US"/>
+        </w:rPr>
+        <w:t>-</w:t>
+      </w:r>
+      <w:r>
+        <w:rPr>
+          <w:rStyle w:val="ad"/>
+          <w:lang w:val="en-US"/>
+        </w:rPr>
+        <w:t>compose</w:t>
+      </w:r>
+      <w:r>
+        <w:rPr>
+          <w:rStyle w:val="ad"/>
+          <w:lang w:val="en-US"/>
+        </w:rPr>
+        <w:br/>
+      </w:r>
+      <w:proofErr w:type="spellStart"/>
+      <w:r>
+        <w:rPr>
+          <w:rStyle w:val="ad"/>
+          <w:lang w:val="en-US"/>
+        </w:rPr>
+        <w:t>docker</w:t>
+      </w:r>
+      <w:r>
+        <w:rPr>
+          <w:rStyle w:val="ad"/>
+          <w:lang w:val="en-US"/>
+        </w:rPr>
+        <w:t>-</w:t>
+      </w:r>
+      <w:r>
+        <w:rPr>
+          <w:rStyle w:val="ad"/>
+          <w:lang w:val="en-US"/>
+        </w:rPr>
+        <w:t>compose</w:t>
+      </w:r>
+      <w:proofErr w:type="spellEnd"/>
+      <w:r>
+        <w:rPr>
+          <w:rStyle w:val="ad"/>
+          <w:lang w:val="en-US"/>
+        </w:rPr>
+        <w:t xml:space="preserve"> </w:t>
+      </w:r>
+      <w:r>
+        <w:rPr>
+          <w:rStyle w:val="ad"/>
+          <w:lang w:val="en-US"/>
+        </w:rPr>
+        <w:t>up</w:t>
+      </w:r>
+      <w:r>
+        <w:rPr>
+          <w:rStyle w:val="ad"/>
+          <w:lang w:val="en-US"/>
+        </w:rPr>
+        <w:t xml:space="preserve"> -</w:t>
+      </w:r>
+      <w:r>
+        <w:rPr>
+          <w:rStyle w:val="ad"/>
+          <w:lang w:val="en-US"/>
+        </w:rPr>
+        <w:t>d</w:t>
+      </w:r>
+      <w:r>
+        <w:rPr>
+          <w:rStyle w:val="ad"/>
+          <w:lang w:val="en-US"/>
+        </w:rPr>
+        <w:t xml:space="preserve"> –</w:t>
+      </w:r>
+      <w:r>
+        <w:rPr>
+          <w:rStyle w:val="ad"/>
+          <w:lang w:val="en-US"/>
+        </w:rPr>
+        <w:t>build</w:t>
+      </w:r>
+      <w:r>
+        <w:rPr>
+          <w:rStyle w:val="ad"/>
+          <w:lang w:val="en-US"/>
+        </w:rPr>
+        <w:t xml:space="preserve"> </w:t>
+      </w:r>
+    </w:p>
+    <w:p>
+      <w:pPr>
+        <w:pStyle w:val="a2"/>
+      </w:pPr>
+      <w:r>
+        <w:t>Для установки веб-приложения требуется:</w:t>
+      </w:r>
+    </w:p>
+    <w:p>
+      <w:pPr>
+        <w:pStyle w:val="a1"/>
+      </w:pPr>
+      <w:r>
+        <w:t>установить Node.js версии 18 или выше</w:t>
+      </w:r>
+      <w:r>
+        <w:t>;</w:t>
+      </w:r>
+    </w:p>
+    <w:p>
+      <w:pPr>
+        <w:pStyle w:val="a1"/>
+      </w:pPr>
+      <w:r>
+        <w:t>склонировать репозиторий с фронтендом</w:t>
+      </w:r>
+      <w:r>
+        <w:rPr>
+          <w:lang w:val="en-US"/>
+        </w:rPr>
+        <w:t>;</w:t>
+      </w:r>
+    </w:p>
+    <w:p>
+      <w:pPr>
+        <w:pStyle w:val="a1"/>
+      </w:pPr>
+      <w:r>
+        <w:t>установить зависимости командой представленную листингом 8</w:t>
+      </w:r>
+      <w:r>
+        <w:t>;</w:t>
+      </w:r>
+    </w:p>
+    <w:p>
+      <w:pPr>
+        <w:pStyle w:val="a1"/>
+      </w:pPr>
+      <w:r>
+        <w:t>Настроить адрес API в файле .env.local</w:t>
+      </w:r>
+    </w:p>
+    <w:p>
+      <w:pPr>
+        <w:pStyle w:val="ae"/>
+      </w:pPr>
+      <w:r>
+        <w:t>Листинг</w:t>
+      </w:r>
+      <w:r>
+        <w:t xml:space="preserve"> 8 – </w:t>
+      </w:r>
+      <w:r>
+        <w:t>Код установки зависимостей</w:t>
+      </w:r>
+    </w:p>
+    <w:p>
+      <w:pPr>
+        <w:pStyle w:val="ac"/>
+      </w:pPr>
+      <w:r>
+        <w:t>#</w:t>
+      </w:r>
+      <w:r>
+        <w:t>Код запуска установки зависимостей</w:t>
+      </w:r>
+    </w:p>
+    <w:p>
+      <w:pPr>
+        <w:pStyle w:val="ac"/>
+      </w:pPr>
+      <w:r>
+        <w:rPr>
+          <w:lang w:val="en-US"/>
+        </w:rPr>
+        <w:t>bash</w:t>
+      </w:r>
+    </w:p>
+    <w:p>
+      <w:pPr>
+        <w:pStyle w:val="ac"/>
+        <w:rPr>
+          <w:lang w:val="en-US"/>
+        </w:rPr>
+      </w:pPr>
+      <w:proofErr w:type="spellStart"/>
+      <w:r>
+        <w:rPr>
+          <w:lang w:val="en-US"/>
+        </w:rPr>
+        <w:t>npm</w:t>
+      </w:r>
+      <w:proofErr w:type="spellEnd"/>
+      <w:r>
+        <w:rPr>
+          <w:lang w:val="en-US"/>
+        </w:rPr>
+        <w:t xml:space="preserve"> install</w:t>
       </w:r>
     </w:p>
     <w:p>
@@ -11020,120 +11313,25 @@
           <w:ilvl w:val="0"/>
           <w:numId w:val="0"/>
         </w:numPr>
+        <w:rPr>
+          <w:lang w:val="en-US"/>
+        </w:rPr>
       </w:pPr>
     </w:p>
     <w:p>
       <w:pPr>
         <w:pStyle w:val="a2"/>
-        <w:jc w:val="left"/>
-      </w:pPr>
-      <w:r>
-        <w:t>Листинг 7 – Код запуска API средствами docker-compose</w:t>
+      </w:pPr>
+      <w:r>
+        <w:t>В приложении для тестирования доступны следующие учётные записи:</w:t>
       </w:r>
     </w:p>
     <w:p>
       <w:pPr>
         <w:pStyle w:val="a2"/>
-        <w:jc w:val="left"/>
-        <w:rPr>
-          <w:rStyle w:val="ad"/>
-          <w:rFonts w:ascii="Times New Roman" w:hAnsi="Times New Roman" w:cstheme="minorBidi"/>
-          <w:sz w:val="28"/>
-          <w:szCs w:val="22"/>
-          <w:lang w:val="en-US"/>
-        </w:rPr>
-      </w:pPr>
-      <w:r>
-        <w:rPr>
-          <w:lang w:val="en-US"/>
-        </w:rPr>
-        <w:br/>
-      </w:r>
-      <w:r>
-        <w:rPr>
-          <w:rStyle w:val="ad"/>
-          <w:lang w:val="en-US"/>
-        </w:rPr>
-        <w:t>#</w:t>
-      </w:r>
-      <w:r>
-        <w:rPr>
-          <w:rStyle w:val="ad"/>
-        </w:rPr>
-        <w:t>Код</w:t>
-      </w:r>
-      <w:r>
-        <w:rPr>
-          <w:rStyle w:val="ad"/>
-          <w:lang w:val="en-US"/>
-        </w:rPr>
-        <w:t xml:space="preserve"> </w:t>
-      </w:r>
-      <w:r>
-        <w:rPr>
-          <w:rStyle w:val="ad"/>
-        </w:rPr>
-        <w:t>запуска</w:t>
-      </w:r>
-      <w:r>
-        <w:rPr>
-          <w:rStyle w:val="ad"/>
-          <w:lang w:val="en-US"/>
-        </w:rPr>
-        <w:t xml:space="preserve"> API </w:t>
-      </w:r>
-      <w:r>
-        <w:rPr>
-          <w:rStyle w:val="ad"/>
-        </w:rPr>
-        <w:t>средствами</w:t>
-      </w:r>
-      <w:r>
-        <w:rPr>
-          <w:rStyle w:val="ad"/>
-          <w:lang w:val="en-US"/>
-        </w:rPr>
-        <w:t xml:space="preserve"> docker-compose</w:t>
-      </w:r>
-      <w:r>
-        <w:rPr>
-          <w:rStyle w:val="ad"/>
-          <w:lang w:val="en-US"/>
-        </w:rPr>
-        <w:br/>
-      </w:r>
-      <w:proofErr w:type="spellStart"/>
-      <w:r>
-        <w:rPr>
-          <w:rStyle w:val="ad"/>
-          <w:lang w:val="en-US"/>
-        </w:rPr>
-        <w:t>docker-compose</w:t>
-      </w:r>
-      <w:proofErr w:type="spellEnd"/>
-      <w:r>
-        <w:rPr>
-          <w:rStyle w:val="ad"/>
-          <w:lang w:val="en-US"/>
-        </w:rPr>
-        <w:t xml:space="preserve"> up -d –build </w:t>
-      </w:r>
-    </w:p>
-    <w:p>
-      <w:pPr>
-        <w:pStyle w:val="a2"/>
-        <w:jc w:val="left"/>
-        <w:rPr>
-          <w:lang w:val="en-US"/>
-        </w:rPr>
-      </w:pPr>
-    </w:p>
-    <w:p>
-      <w:pPr>
-        <w:pStyle w:val="a2"/>
-      </w:pPr>
-      <w:r>
-        <w:t>Для установки веб-приложения требуется:</w:t>
+      </w:pPr>
+      <w:r>
+        <w:t>Учитель:</w:t>
       </w:r>
     </w:p>
     <w:p>
@@ -11141,7 +11339,7 @@
         <w:pStyle w:val="a1"/>
       </w:pPr>
       <w:r>
-        <w:t>установить Node.js версии 18 или выше</w:t>
+        <w:t>Логин: teacher</w:t>
       </w:r>
     </w:p>
     <w:p>
@@ -11149,158 +11347,7 @@
         <w:pStyle w:val="a1"/>
       </w:pPr>
       <w:r>
-        <w:t>склонировать репозиторий с фронтендом</w:t>
-      </w:r>
-    </w:p>
-    <w:p>
-      <w:pPr>
-        <w:pStyle w:val="a1"/>
-      </w:pPr>
-      <w:r>
-        <w:t>установить зависимости командой представленную листингом 8:</w:t>
-      </w:r>
-    </w:p>
-    <w:p>
-      <w:pPr>
-        <w:pStyle w:val="a1"/>
-        <w:numPr>
-          <w:ilvl w:val="0"/>
-          <w:numId w:val="0"/>
-        </w:numPr>
-        <w:ind w:left="709"/>
-      </w:pPr>
-    </w:p>
-    <w:p>
-      <w:pPr>
-        <w:pStyle w:val="a1"/>
-        <w:numPr>
-          <w:ilvl w:val="0"/>
-          <w:numId w:val="0"/>
-        </w:numPr>
-        <w:ind w:left="709"/>
-      </w:pPr>
-      <w:r>
-        <w:t>Листинг</w:t>
-      </w:r>
-      <w:r>
-        <w:t xml:space="preserve"> 8 – </w:t>
-      </w:r>
-      <w:r>
-        <w:t>Код установки зависимостей</w:t>
-      </w:r>
-    </w:p>
-    <w:p>
-      <w:pPr>
-        <w:pStyle w:val="ac"/>
-      </w:pPr>
-      <w:r>
-        <w:t>#</w:t>
-      </w:r>
-      <w:r>
-        <w:t>Код запуска установки зависимостей</w:t>
-      </w:r>
-    </w:p>
-    <w:p>
-      <w:pPr>
-        <w:pStyle w:val="ac"/>
-      </w:pPr>
-      <w:r>
-        <w:rPr>
-          <w:lang w:val="en-US"/>
-        </w:rPr>
-        <w:t>bash</w:t>
-      </w:r>
-    </w:p>
-    <w:p>
-      <w:pPr>
-        <w:pStyle w:val="ac"/>
-        <w:rPr>
-          <w:lang w:val="en-US"/>
-        </w:rPr>
-      </w:pPr>
-      <w:proofErr w:type="spellStart"/>
-      <w:r>
-        <w:rPr>
-          <w:lang w:val="en-US"/>
-        </w:rPr>
-        <w:t>npm</w:t>
-      </w:r>
-      <w:proofErr w:type="spellEnd"/>
-      <w:r>
-        <w:rPr>
-          <w:lang w:val="en-US"/>
-        </w:rPr>
-        <w:t xml:space="preserve"> install</w:t>
-      </w:r>
-    </w:p>
-    <w:p>
-      <w:pPr>
-        <w:pStyle w:val="a1"/>
-      </w:pPr>
-      <w:r>
-        <w:t>Настроить адрес API в файле .env.local:</w:t>
-      </w:r>
-    </w:p>
-    <w:p>
-      <w:pPr>
-        <w:pStyle w:val="a1"/>
-        <w:numPr>
-          <w:ilvl w:val="0"/>
-          <w:numId w:val="0"/>
-        </w:numPr>
-        <w:ind w:left="709"/>
-      </w:pPr>
-    </w:p>
-    <w:p>
-      <w:pPr>
-        <w:pStyle w:val="a1"/>
-        <w:numPr>
-          <w:ilvl w:val="0"/>
-          <w:numId w:val="0"/>
-        </w:numPr>
-        <w:ind w:left="709"/>
-      </w:pPr>
-    </w:p>
-    <w:p>
-      <w:pPr>
-        <w:pStyle w:val="a1"/>
-        <w:numPr>
-          <w:ilvl w:val="0"/>
-          <w:numId w:val="0"/>
-        </w:numPr>
-        <w:ind w:left="709"/>
-      </w:pPr>
-    </w:p>
-    <w:p>
-      <w:pPr>
-        <w:pStyle w:val="a2"/>
-      </w:pPr>
-      <w:r>
         <w:lastRenderedPageBreak/>
-        <w:t>В приложении для тестирования доступны следующие учётные записи:</w:t>
-      </w:r>
-    </w:p>
-    <w:p>
-      <w:pPr>
-        <w:pStyle w:val="a2"/>
-      </w:pPr>
-      <w:r>
-        <w:t>Учитель:</w:t>
-      </w:r>
-    </w:p>
-    <w:p>
-      <w:pPr>
-        <w:pStyle w:val="a1"/>
-      </w:pPr>
-      <w:r>
-        <w:t>Логин: teacher</w:t>
-      </w:r>
-    </w:p>
-    <w:p>
-      <w:pPr>
-        <w:pStyle w:val="a1"/>
-      </w:pPr>
-      <w:r>
         <w:t xml:space="preserve">Пароль: </w:t>
       </w:r>
       <w:r>
@@ -11471,8 +11518,11 @@
         <w:pStyle w:val="a2"/>
       </w:pPr>
       <w:r>
+        <w:t xml:space="preserve">После авторизации пользователь с ролью «Учитель» перенаправляется на окно учителя, где показаны назначенные ему мероприятия. Учитель может отметить выполнение мероприятий и прикрепить или изменить </w:t>
+      </w:r>
+      <w:r>
         <w:lastRenderedPageBreak/>
-        <w:t>После авторизации пользователь с ролью «Учитель» перенаправляется на окно учителя, где показаны назначенные ему мероприятия. Учитель может отметить выполнение мероприятий и прикрепить или изменить существующий отчёт об меропритиях. Также доступно поиск мероприятий по названию и фильтрация по статусу выполнения.</w:t>
+        <w:t>существующий отчёт об меропритиях. Также доступно поиск мероприятий по названию и фильтрация по статусу выполнения.</w:t>
       </w:r>
       <w:r>
         <w:t xml:space="preserve"> </w:t>
@@ -15675,7 +15725,6 @@
   <w:style w:type="character" w:default="1" w:styleId="DefaultParagraphFont">
     <w:name w:val="Default Paragraph Font"/>
     <w:uiPriority w:val="1"/>
-    <w:semiHidden/>
     <w:unhideWhenUsed/>
   </w:style>
   <w:style w:type="table" w:default="1" w:styleId="TableNormal">
